--- a/IRSwap/IRSwap 설명서.docx
+++ b/IRSwap/IRSwap 설명서.docx
@@ -11,7 +11,6 @@
           <w:szCs w:val="24"/>
         </w:rPr>
       </w:pPr>
-      <w:proofErr w:type="spellStart"/>
       <w:r>
         <w:rPr>
           <w:rFonts w:hint="eastAsia"/>
@@ -19,9 +18,8 @@
           <w:sz w:val="24"/>
           <w:szCs w:val="24"/>
         </w:rPr>
-        <w:t>IRSwap</w:t>
-      </w:r>
-      <w:proofErr w:type="spellEnd"/>
+        <w:t xml:space="preserve">IRSwap </w:t>
+      </w:r>
       <w:r>
         <w:rPr>
           <w:rFonts w:hint="eastAsia"/>
@@ -29,39 +27,16 @@
           <w:sz w:val="24"/>
           <w:szCs w:val="24"/>
         </w:rPr>
-        <w:t xml:space="preserve"> </w:t>
-      </w:r>
+        <w:t>설명서</w:t>
+      </w:r>
+    </w:p>
+    <w:p/>
+    <w:p>
       <w:r>
         <w:rPr>
           <w:rFonts w:hint="eastAsia"/>
-          <w:b/>
-          <w:sz w:val="24"/>
-          <w:szCs w:val="24"/>
-        </w:rPr>
-        <w:t>설명서</w:t>
-      </w:r>
-    </w:p>
-    <w:p/>
-    <w:p>
-      <w:r>
-        <w:rPr>
-          <w:rFonts w:hint="eastAsia"/>
-        </w:rPr>
-        <w:t xml:space="preserve">이 모델은 이자율 </w:t>
-      </w:r>
-      <w:proofErr w:type="spellStart"/>
-      <w:r>
-        <w:rPr>
-          <w:rFonts w:hint="eastAsia"/>
-        </w:rPr>
-        <w:t>스왑의</w:t>
-      </w:r>
-      <w:proofErr w:type="spellEnd"/>
-      <w:r>
-        <w:rPr>
-          <w:rFonts w:hint="eastAsia"/>
-        </w:rPr>
-        <w:t xml:space="preserve"> 현재 </w:t>
+        </w:rPr>
+        <w:t xml:space="preserve">이 모델은 이자율 스왑의 현재 </w:t>
       </w:r>
       <w:r>
         <w:t xml:space="preserve">Swap Rate </w:t>
@@ -108,16 +83,8 @@
         <w:rPr>
           <w:rFonts w:hint="eastAsia"/>
         </w:rPr>
-        <w:t>파일&gt;계정&gt;</w:t>
-      </w:r>
-      <w:proofErr w:type="spellStart"/>
-      <w:r>
-        <w:rPr>
-          <w:rFonts w:hint="eastAsia"/>
-        </w:rPr>
-        <w:t>엑셀정보</w:t>
-      </w:r>
-      <w:proofErr w:type="spellEnd"/>
+        <w:t>파일&gt;계정&gt;엑셀정보</w:t>
+      </w:r>
     </w:p>
     <w:p>
       <w:pPr>
@@ -147,7 +114,7 @@
                     </pic:cNvPicPr>
                   </pic:nvPicPr>
                   <pic:blipFill>
-                    <a:blip r:embed="rId5">
+                    <a:blip r:embed="rId7">
                       <a:extLst>
                         <a:ext uri="{28A0092B-C50C-407E-A947-70E740481C1C}">
                           <a14:useLocalDpi xmlns:a14="http://schemas.microsoft.com/office/drawing/2010/main" val="0"/>
@@ -217,33 +184,58 @@
         <w:rPr>
           <w:rFonts w:hint="eastAsia"/>
         </w:rPr>
-        <w:t xml:space="preserve">모듈 들어가서 </w:t>
-      </w:r>
-      <w:proofErr w:type="spellStart"/>
+        <w:t xml:space="preserve">모듈 들어가서 dll의 디렉토리 바꾸기 (현재 </w:t>
+      </w:r>
+      <w:r>
+        <w:t>dll</w:t>
+      </w:r>
       <w:r>
         <w:rPr>
           <w:rFonts w:hint="eastAsia"/>
         </w:rPr>
-        <w:t>dll</w:t>
-      </w:r>
-      <w:proofErr w:type="spellEnd"/>
+        <w:t>이 설치되어있는 디렉토리로 바꾸기)</w:t>
+      </w:r>
+    </w:p>
+    <w:p>
+      <w:pPr>
+        <w:pStyle w:val="a3"/>
+        <w:ind w:leftChars="0" w:left="760"/>
+      </w:pPr>
       <w:r>
         <w:rPr>
           <w:rFonts w:hint="eastAsia"/>
         </w:rPr>
-        <w:t xml:space="preserve">의 디렉토리 바꾸기 (현재 </w:t>
-      </w:r>
-      <w:proofErr w:type="spellStart"/>
-      <w:r>
-        <w:t>dll</w:t>
-      </w:r>
-      <w:proofErr w:type="spellEnd"/>
+        <w:t xml:space="preserve">또한 엑셀이 </w:t>
+      </w:r>
+      <w:r>
+        <w:t>64bit</w:t>
+      </w:r>
       <w:r>
         <w:rPr>
           <w:rFonts w:hint="eastAsia"/>
         </w:rPr>
-        <w:t>이 설치되어있는 디렉토리로 바꾸기)</w:t>
-      </w:r>
+        <w:t xml:space="preserve">일 경우 </w:t>
+      </w:r>
+      <w:r>
+        <w:t>Declare Function -&gt; Declare PtrSafe Function</w:t>
+      </w:r>
+      <w:r>
+        <w:rPr>
+          <w:rFonts w:hint="eastAsia"/>
+        </w:rPr>
+        <w:t>으로 바꾸기</w:t>
+      </w:r>
+    </w:p>
+    <w:p>
+      <w:pPr>
+        <w:pStyle w:val="a3"/>
+        <w:ind w:leftChars="0" w:left="760"/>
+        <w:rPr>
+          <w:rFonts w:hint="eastAsia"/>
+        </w:rPr>
+      </w:pPr>
+      <w:bookmarkStart w:id="0" w:name="_GoBack"/>
+      <w:bookmarkEnd w:id="0"/>
     </w:p>
     <w:p>
       <w:pPr>
@@ -258,102 +250,6 @@
             <wp:extent cx="3665220" cy="1705103"/>
             <wp:effectExtent l="0" t="0" r="0" b="9525"/>
             <wp:docPr id="1" name="그림 1"/>
-            <wp:cNvGraphicFramePr>
-              <a:graphicFrameLocks xmlns:a="http://schemas.openxmlformats.org/drawingml/2006/main" noChangeAspect="1"/>
-            </wp:cNvGraphicFramePr>
-            <a:graphic xmlns:a="http://schemas.openxmlformats.org/drawingml/2006/main">
-              <a:graphicData uri="http://schemas.openxmlformats.org/drawingml/2006/picture">
-                <pic:pic xmlns:pic="http://schemas.openxmlformats.org/drawingml/2006/picture">
-                  <pic:nvPicPr>
-                    <pic:cNvPr id="1" name=""/>
-                    <pic:cNvPicPr/>
-                  </pic:nvPicPr>
-                  <pic:blipFill>
-                    <a:blip r:embed="rId6"/>
-                    <a:stretch>
-                      <a:fillRect/>
-                    </a:stretch>
-                  </pic:blipFill>
-                  <pic:spPr>
-                    <a:xfrm>
-                      <a:off x="0" y="0"/>
-                      <a:ext cx="3698773" cy="1720712"/>
-                    </a:xfrm>
-                    <a:prstGeom prst="rect">
-                      <a:avLst/>
-                    </a:prstGeom>
-                  </pic:spPr>
-                </pic:pic>
-              </a:graphicData>
-            </a:graphic>
-          </wp:inline>
-        </w:drawing>
-      </w:r>
-    </w:p>
-    <w:p>
-      <w:pPr>
-        <w:ind w:left="760"/>
-      </w:pPr>
-    </w:p>
-    <w:p>
-      <w:pPr>
-        <w:ind w:left="760"/>
-      </w:pPr>
-      <w:r>
-        <w:rPr>
-          <w:noProof/>
-        </w:rPr>
-        <w:drawing>
-          <wp:inline distT="0" distB="0" distL="0" distR="0" wp14:anchorId="200D0A2A" wp14:editId="41F6B1A0">
-            <wp:extent cx="2827020" cy="930079"/>
-            <wp:effectExtent l="0" t="0" r="0" b="3810"/>
-            <wp:docPr id="3" name="그림 3"/>
-            <wp:cNvGraphicFramePr>
-              <a:graphicFrameLocks xmlns:a="http://schemas.openxmlformats.org/drawingml/2006/main" noChangeAspect="1"/>
-            </wp:cNvGraphicFramePr>
-            <a:graphic xmlns:a="http://schemas.openxmlformats.org/drawingml/2006/main">
-              <a:graphicData uri="http://schemas.openxmlformats.org/drawingml/2006/picture">
-                <pic:pic xmlns:pic="http://schemas.openxmlformats.org/drawingml/2006/picture">
-                  <pic:nvPicPr>
-                    <pic:cNvPr id="1" name=""/>
-                    <pic:cNvPicPr/>
-                  </pic:nvPicPr>
-                  <pic:blipFill>
-                    <a:blip r:embed="rId7"/>
-                    <a:stretch>
-                      <a:fillRect/>
-                    </a:stretch>
-                  </pic:blipFill>
-                  <pic:spPr>
-                    <a:xfrm>
-                      <a:off x="0" y="0"/>
-                      <a:ext cx="2874919" cy="945837"/>
-                    </a:xfrm>
-                    <a:prstGeom prst="rect">
-                      <a:avLst/>
-                    </a:prstGeom>
-                  </pic:spPr>
-                </pic:pic>
-              </a:graphicData>
-            </a:graphic>
-          </wp:inline>
-        </w:drawing>
-      </w:r>
-    </w:p>
-    <w:p>
-      <w:pPr>
-        <w:ind w:left="760"/>
-      </w:pPr>
-      <w:r>
-        <w:rPr>
-          <w:noProof/>
-        </w:rPr>
-        <w:lastRenderedPageBreak/>
-        <w:drawing>
-          <wp:inline distT="0" distB="0" distL="0" distR="0" wp14:anchorId="0640B728" wp14:editId="667DD64C">
-            <wp:extent cx="5731510" cy="1434465"/>
-            <wp:effectExtent l="0" t="0" r="2540" b="0"/>
-            <wp:docPr id="4" name="그림 4"/>
             <wp:cNvGraphicFramePr>
               <a:graphicFrameLocks xmlns:a="http://schemas.openxmlformats.org/drawingml/2006/main" noChangeAspect="1"/>
             </wp:cNvGraphicFramePr>
@@ -373,7 +269,7 @@
                   <pic:spPr>
                     <a:xfrm>
                       <a:off x="0" y="0"/>
-                      <a:ext cx="5731510" cy="1434465"/>
+                      <a:ext cx="3698773" cy="1720712"/>
                     </a:xfrm>
                     <a:prstGeom prst="rect">
                       <a:avLst/>
@@ -393,44 +289,6 @@
     </w:p>
     <w:p>
       <w:pPr>
-        <w:pStyle w:val="a3"/>
-        <w:numPr>
-          <w:ilvl w:val="0"/>
-          <w:numId w:val="1"/>
-        </w:numPr>
-        <w:ind w:leftChars="0"/>
-      </w:pPr>
-      <w:proofErr w:type="spellStart"/>
-      <w:r>
-        <w:rPr>
-          <w:rFonts w:hint="eastAsia"/>
-        </w:rPr>
-        <w:t>발행정보</w:t>
-      </w:r>
-      <w:proofErr w:type="spellEnd"/>
-      <w:r>
-        <w:rPr>
-          <w:rFonts w:hint="eastAsia"/>
-        </w:rPr>
-        <w:t xml:space="preserve"> 및 </w:t>
-      </w:r>
-      <w:proofErr w:type="spellStart"/>
-      <w:r>
-        <w:rPr>
-          <w:rFonts w:hint="eastAsia"/>
-        </w:rPr>
-        <w:t>파라미터</w:t>
-      </w:r>
-      <w:proofErr w:type="spellEnd"/>
-      <w:r>
-        <w:rPr>
-          <w:rFonts w:hint="eastAsia"/>
-        </w:rPr>
-        <w:t xml:space="preserve"> 입력하기 (Receive Leg, Payment Leg)</w:t>
-      </w:r>
-    </w:p>
-    <w:p>
-      <w:pPr>
         <w:ind w:left="760"/>
       </w:pPr>
       <w:r>
@@ -438,10 +296,10 @@
           <w:noProof/>
         </w:rPr>
         <w:drawing>
-          <wp:inline distT="0" distB="0" distL="0" distR="0" wp14:anchorId="432CF203" wp14:editId="1950F889">
-            <wp:extent cx="5731510" cy="1656715"/>
-            <wp:effectExtent l="0" t="0" r="2540" b="635"/>
-            <wp:docPr id="5" name="그림 5"/>
+          <wp:inline distT="0" distB="0" distL="0" distR="0" wp14:anchorId="200D0A2A" wp14:editId="41F6B1A0">
+            <wp:extent cx="2827020" cy="930079"/>
+            <wp:effectExtent l="0" t="0" r="0" b="3810"/>
+            <wp:docPr id="3" name="그림 3"/>
             <wp:cNvGraphicFramePr>
               <a:graphicFrameLocks xmlns:a="http://schemas.openxmlformats.org/drawingml/2006/main" noChangeAspect="1"/>
             </wp:cNvGraphicFramePr>
@@ -461,6 +319,118 @@
                   <pic:spPr>
                     <a:xfrm>
                       <a:off x="0" y="0"/>
+                      <a:ext cx="2874919" cy="945837"/>
+                    </a:xfrm>
+                    <a:prstGeom prst="rect">
+                      <a:avLst/>
+                    </a:prstGeom>
+                  </pic:spPr>
+                </pic:pic>
+              </a:graphicData>
+            </a:graphic>
+          </wp:inline>
+        </w:drawing>
+      </w:r>
+    </w:p>
+    <w:p>
+      <w:pPr>
+        <w:ind w:left="760"/>
+      </w:pPr>
+      <w:r>
+        <w:rPr>
+          <w:noProof/>
+        </w:rPr>
+        <w:lastRenderedPageBreak/>
+        <w:drawing>
+          <wp:inline distT="0" distB="0" distL="0" distR="0" wp14:anchorId="0640B728" wp14:editId="667DD64C">
+            <wp:extent cx="5731510" cy="1434465"/>
+            <wp:effectExtent l="0" t="0" r="2540" b="0"/>
+            <wp:docPr id="4" name="그림 4"/>
+            <wp:cNvGraphicFramePr>
+              <a:graphicFrameLocks xmlns:a="http://schemas.openxmlformats.org/drawingml/2006/main" noChangeAspect="1"/>
+            </wp:cNvGraphicFramePr>
+            <a:graphic xmlns:a="http://schemas.openxmlformats.org/drawingml/2006/main">
+              <a:graphicData uri="http://schemas.openxmlformats.org/drawingml/2006/picture">
+                <pic:pic xmlns:pic="http://schemas.openxmlformats.org/drawingml/2006/picture">
+                  <pic:nvPicPr>
+                    <pic:cNvPr id="1" name=""/>
+                    <pic:cNvPicPr/>
+                  </pic:nvPicPr>
+                  <pic:blipFill>
+                    <a:blip r:embed="rId10"/>
+                    <a:stretch>
+                      <a:fillRect/>
+                    </a:stretch>
+                  </pic:blipFill>
+                  <pic:spPr>
+                    <a:xfrm>
+                      <a:off x="0" y="0"/>
+                      <a:ext cx="5731510" cy="1434465"/>
+                    </a:xfrm>
+                    <a:prstGeom prst="rect">
+                      <a:avLst/>
+                    </a:prstGeom>
+                  </pic:spPr>
+                </pic:pic>
+              </a:graphicData>
+            </a:graphic>
+          </wp:inline>
+        </w:drawing>
+      </w:r>
+    </w:p>
+    <w:p>
+      <w:pPr>
+        <w:ind w:left="760"/>
+      </w:pPr>
+    </w:p>
+    <w:p>
+      <w:pPr>
+        <w:pStyle w:val="a3"/>
+        <w:numPr>
+          <w:ilvl w:val="0"/>
+          <w:numId w:val="1"/>
+        </w:numPr>
+        <w:ind w:leftChars="0"/>
+      </w:pPr>
+      <w:r>
+        <w:rPr>
+          <w:rFonts w:hint="eastAsia"/>
+        </w:rPr>
+        <w:t>발행정보 및 파라미터 입력하기 (Receive Leg, Payment Leg)</w:t>
+      </w:r>
+    </w:p>
+    <w:p>
+      <w:pPr>
+        <w:ind w:left="760"/>
+      </w:pPr>
+      <w:r>
+        <w:rPr>
+          <w:noProof/>
+        </w:rPr>
+        <w:drawing>
+          <wp:inline distT="0" distB="0" distL="0" distR="0" wp14:anchorId="432CF203" wp14:editId="1950F889">
+            <wp:extent cx="5731510" cy="1656715"/>
+            <wp:effectExtent l="0" t="0" r="2540" b="635"/>
+            <wp:docPr id="5" name="그림 5"/>
+            <wp:cNvGraphicFramePr>
+              <a:graphicFrameLocks xmlns:a="http://schemas.openxmlformats.org/drawingml/2006/main" noChangeAspect="1"/>
+            </wp:cNvGraphicFramePr>
+            <a:graphic xmlns:a="http://schemas.openxmlformats.org/drawingml/2006/main">
+              <a:graphicData uri="http://schemas.openxmlformats.org/drawingml/2006/picture">
+                <pic:pic xmlns:pic="http://schemas.openxmlformats.org/drawingml/2006/picture">
+                  <pic:nvPicPr>
+                    <pic:cNvPr id="1" name=""/>
+                    <pic:cNvPicPr/>
+                  </pic:nvPicPr>
+                  <pic:blipFill>
+                    <a:blip r:embed="rId11"/>
+                    <a:stretch>
+                      <a:fillRect/>
+                    </a:stretch>
+                  </pic:blipFill>
+                  <pic:spPr>
+                    <a:xfrm>
+                      <a:off x="0" y="0"/>
                       <a:ext cx="5731510" cy="1656715"/>
                     </a:xfrm>
                     <a:prstGeom prst="rect">
@@ -546,19 +516,11 @@
         </w:numPr>
         <w:ind w:leftChars="0"/>
       </w:pPr>
-      <w:proofErr w:type="spellStart"/>
       <w:r>
         <w:rPr>
           <w:rFonts w:hint="eastAsia"/>
         </w:rPr>
-        <w:t>가격계산</w:t>
-      </w:r>
-      <w:proofErr w:type="spellEnd"/>
-      <w:r>
-        <w:rPr>
-          <w:rFonts w:hint="eastAsia"/>
-        </w:rPr>
-        <w:t xml:space="preserve"> 매크로 실행</w:t>
+        <w:t>가격계산 매크로 실행</w:t>
       </w:r>
     </w:p>
     <w:p>
@@ -615,7 +577,6 @@
           <w:szCs w:val="24"/>
         </w:rPr>
       </w:pPr>
-      <w:proofErr w:type="spellStart"/>
       <w:r>
         <w:rPr>
           <w:rFonts w:hint="eastAsia"/>
@@ -626,7 +587,6 @@
         <w:lastRenderedPageBreak/>
         <w:t>IRSwap</w:t>
       </w:r>
-      <w:proofErr w:type="spellEnd"/>
       <w:r>
         <w:rPr>
           <w:b/>
@@ -653,7 +613,6 @@
         </w:rPr>
         <w:t xml:space="preserve"> 및 구조체 </w:t>
       </w:r>
-      <w:proofErr w:type="spellStart"/>
       <w:r>
         <w:rPr>
           <w:rFonts w:hint="eastAsia"/>
@@ -663,7 +622,6 @@
         </w:rPr>
         <w:t>매핑정의</w:t>
       </w:r>
-      <w:proofErr w:type="spellEnd"/>
     </w:p>
     <w:p>
       <w:pPr>
@@ -673,67 +631,29 @@
           <w:szCs w:val="24"/>
         </w:rPr>
       </w:pPr>
-      <w:proofErr w:type="spellStart"/>
       <w:r>
         <w:rPr>
           <w:rFonts w:hint="eastAsia"/>
           <w:b/>
           <w:szCs w:val="24"/>
         </w:rPr>
-        <w:t>IRSwap_Excel</w:t>
-      </w:r>
-      <w:proofErr w:type="spellEnd"/>
+        <w:t>IRSwap_Excel: 스왑 Rate</w:t>
+      </w:r>
+      <w:r>
+        <w:rPr>
+          <w:b/>
+          <w:szCs w:val="24"/>
+        </w:rPr>
+        <w:t xml:space="preserve"> </w:t>
+      </w:r>
       <w:r>
         <w:rPr>
           <w:rFonts w:hint="eastAsia"/>
           <w:b/>
           <w:szCs w:val="24"/>
         </w:rPr>
-        <w:t xml:space="preserve">: </w:t>
-      </w:r>
-      <w:proofErr w:type="spellStart"/>
-      <w:r>
-        <w:rPr>
-          <w:rFonts w:hint="eastAsia"/>
-          <w:b/>
-          <w:szCs w:val="24"/>
-        </w:rPr>
-        <w:t>스왑</w:t>
-      </w:r>
-      <w:proofErr w:type="spellEnd"/>
-      <w:r>
-        <w:rPr>
-          <w:rFonts w:hint="eastAsia"/>
-          <w:b/>
-          <w:szCs w:val="24"/>
-        </w:rPr>
-        <w:t xml:space="preserve"> Rate</w:t>
-      </w:r>
-      <w:r>
-        <w:rPr>
-          <w:b/>
-          <w:szCs w:val="24"/>
-        </w:rPr>
-        <w:t xml:space="preserve"> </w:t>
-      </w:r>
-      <w:r>
-        <w:rPr>
-          <w:rFonts w:hint="eastAsia"/>
-          <w:b/>
-          <w:szCs w:val="24"/>
-        </w:rPr>
-        <w:t xml:space="preserve">및 가치 </w:t>
-      </w:r>
-      <w:proofErr w:type="spellStart"/>
-      <w:r>
-        <w:rPr>
-          <w:rFonts w:hint="eastAsia"/>
-          <w:b/>
-          <w:szCs w:val="24"/>
-        </w:rPr>
-        <w:t>계산함수</w:t>
-      </w:r>
-      <w:proofErr w:type="spellEnd"/>
+        <w:t>및 가치 계산함수</w:t>
+      </w:r>
     </w:p>
     <w:p>
       <w:pPr>
@@ -749,7 +669,6 @@
           <w:szCs w:val="19"/>
         </w:rPr>
       </w:pPr>
-      <w:proofErr w:type="gramStart"/>
       <w:r>
         <w:rPr>
           <w:rFonts w:ascii="돋움체" w:eastAsia="돋움체" w:cs="돋움체"/>
@@ -770,7 +689,6 @@
         </w:rPr>
         <w:t>(</w:t>
       </w:r>
-      <w:proofErr w:type="gramEnd"/>
       <w:r>
         <w:rPr>
           <w:rFonts w:ascii="돋움체" w:eastAsia="돋움체" w:cs="돋움체"/>
@@ -789,29 +707,7 @@
           <w:sz w:val="19"/>
           <w:szCs w:val="19"/>
         </w:rPr>
-        <w:t xml:space="preserve">) </w:t>
-      </w:r>
-      <w:proofErr w:type="spellStart"/>
-      <w:r>
-        <w:rPr>
-          <w:rFonts w:ascii="돋움체" w:eastAsia="돋움체" w:cs="돋움체"/>
-          <w:color w:val="000000"/>
-          <w:kern w:val="0"/>
-          <w:sz w:val="19"/>
-          <w:szCs w:val="19"/>
-        </w:rPr>
-        <w:t>IRSwap_Excel</w:t>
-      </w:r>
-      <w:proofErr w:type="spellEnd"/>
-      <w:r>
-        <w:rPr>
-          <w:rFonts w:ascii="돋움체" w:eastAsia="돋움체" w:cs="돋움체"/>
-          <w:color w:val="000000"/>
-          <w:kern w:val="0"/>
-          <w:sz w:val="19"/>
-          <w:szCs w:val="19"/>
-        </w:rPr>
-        <w:t>(</w:t>
+        <w:t>) IRSwap_Excel(</w:t>
       </w:r>
     </w:p>
     <w:p>
@@ -829,7 +725,6 @@
           <w:szCs w:val="19"/>
         </w:rPr>
       </w:pPr>
-      <w:proofErr w:type="gramStart"/>
       <w:r>
         <w:rPr>
           <w:rFonts w:ascii="돋움체" w:eastAsia="돋움체" w:cs="돋움체"/>
@@ -840,7 +735,6 @@
         </w:rPr>
         <w:t>long</w:t>
       </w:r>
-      <w:proofErr w:type="gramEnd"/>
       <w:r>
         <w:rPr>
           <w:rFonts w:ascii="돋움체" w:eastAsia="돋움체" w:cs="돋움체"/>
@@ -851,7 +745,6 @@
         </w:rPr>
         <w:t xml:space="preserve"> </w:t>
       </w:r>
-      <w:proofErr w:type="spellStart"/>
       <w:r>
         <w:rPr>
           <w:rFonts w:ascii="돋움체" w:eastAsia="돋움체" w:cs="돋움체"/>
@@ -862,7 +755,6 @@
         </w:rPr>
         <w:t>PriceDate_Exl</w:t>
       </w:r>
-      <w:proofErr w:type="spellEnd"/>
       <w:r>
         <w:rPr>
           <w:rFonts w:ascii="돋움체" w:eastAsia="돋움체" w:cs="돋움체"/>
@@ -901,42 +793,8 @@
           <w:sz w:val="19"/>
           <w:szCs w:val="19"/>
         </w:rPr>
-        <w:t xml:space="preserve">// </w:t>
-      </w:r>
-      <w:proofErr w:type="spellStart"/>
-      <w:r>
-        <w:rPr>
-          <w:rFonts w:ascii="돋움체" w:eastAsia="돋움체" w:cs="돋움체"/>
-          <w:color w:val="008000"/>
-          <w:kern w:val="0"/>
-          <w:sz w:val="19"/>
-          <w:szCs w:val="19"/>
-        </w:rPr>
-        <w:t>PricingDate</w:t>
-      </w:r>
-      <w:proofErr w:type="spellEnd"/>
-      <w:r>
-        <w:rPr>
-          <w:rFonts w:ascii="돋움체" w:eastAsia="돋움체" w:cs="돋움체"/>
-          <w:color w:val="008000"/>
-          <w:kern w:val="0"/>
-          <w:sz w:val="19"/>
-          <w:szCs w:val="19"/>
-        </w:rPr>
-        <w:t xml:space="preserve"> </w:t>
-      </w:r>
-      <w:proofErr w:type="spellStart"/>
-      <w:r>
-        <w:rPr>
-          <w:rFonts w:ascii="돋움체" w:eastAsia="돋움체" w:cs="돋움체"/>
-          <w:color w:val="008000"/>
-          <w:kern w:val="0"/>
-          <w:sz w:val="19"/>
-          <w:szCs w:val="19"/>
-        </w:rPr>
-        <w:t>ExcelType</w:t>
-      </w:r>
-      <w:proofErr w:type="spellEnd"/>
+        <w:t>// PricingDate ExcelType</w:t>
+      </w:r>
     </w:p>
     <w:p>
       <w:pPr>
@@ -973,7 +831,6 @@
         </w:rPr>
         <w:t xml:space="preserve"> </w:t>
       </w:r>
-      <w:proofErr w:type="spellStart"/>
       <w:r>
         <w:rPr>
           <w:rFonts w:ascii="돋움체" w:eastAsia="돋움체" w:cs="돋움체"/>
@@ -984,7 +841,6 @@
         </w:rPr>
         <w:t>GreekFlag</w:t>
       </w:r>
-      <w:proofErr w:type="spellEnd"/>
       <w:r>
         <w:rPr>
           <w:rFonts w:ascii="돋움체" w:eastAsia="돋움체" w:cs="돋움체"/>
@@ -1081,7 +937,6 @@
         </w:rPr>
         <w:t xml:space="preserve"> </w:t>
       </w:r>
-      <w:proofErr w:type="spellStart"/>
       <w:r>
         <w:rPr>
           <w:rFonts w:ascii="돋움체" w:eastAsia="돋움체" w:cs="돋움체"/>
@@ -1092,7 +947,6 @@
         </w:rPr>
         <w:t>NAFlag</w:t>
       </w:r>
-      <w:proofErr w:type="spellEnd"/>
       <w:r>
         <w:rPr>
           <w:rFonts w:ascii="돋움체" w:eastAsia="돋움체" w:cs="돋움체"/>
@@ -1199,7 +1053,6 @@
         </w:rPr>
         <w:t xml:space="preserve">* </w:t>
       </w:r>
-      <w:proofErr w:type="spellStart"/>
       <w:r>
         <w:rPr>
           <w:rFonts w:ascii="돋움체" w:eastAsia="돋움체" w:cs="돋움체"/>
@@ -1210,7 +1063,6 @@
         </w:rPr>
         <w:t>CRS_Flag</w:t>
       </w:r>
-      <w:proofErr w:type="spellEnd"/>
       <w:r>
         <w:rPr>
           <w:rFonts w:ascii="돋움체" w:eastAsia="돋움체" w:cs="돋움체"/>
@@ -1297,7 +1149,6 @@
           <w:szCs w:val="19"/>
         </w:rPr>
       </w:pPr>
-      <w:proofErr w:type="gramStart"/>
       <w:r>
         <w:rPr>
           <w:rFonts w:ascii="돋움체" w:eastAsia="돋움체" w:cs="돋움체"/>
@@ -1308,7 +1159,6 @@
         </w:rPr>
         <w:t>double</w:t>
       </w:r>
-      <w:proofErr w:type="gramEnd"/>
       <w:r>
         <w:rPr>
           <w:rFonts w:ascii="돋움체" w:eastAsia="돋움체" w:cs="돋움체"/>
@@ -1319,7 +1169,6 @@
         </w:rPr>
         <w:t xml:space="preserve">* </w:t>
       </w:r>
-      <w:proofErr w:type="spellStart"/>
       <w:r>
         <w:rPr>
           <w:rFonts w:ascii="돋움체" w:eastAsia="돋움체" w:cs="돋움체"/>
@@ -1330,7 +1179,6 @@
         </w:rPr>
         <w:t>CRS_Info</w:t>
       </w:r>
-      <w:proofErr w:type="spellEnd"/>
       <w:r>
         <w:rPr>
           <w:rFonts w:ascii="돋움체" w:eastAsia="돋움체" w:cs="돋움체"/>
@@ -1443,7 +1291,6 @@
         </w:rPr>
         <w:t xml:space="preserve"> </w:t>
       </w:r>
-      <w:proofErr w:type="spellStart"/>
       <w:r>
         <w:rPr>
           <w:rFonts w:ascii="돋움체" w:eastAsia="돋움체" w:cs="돋움체"/>
@@ -1454,7 +1301,6 @@
         </w:rPr>
         <w:t>Rcv_RefRateType</w:t>
       </w:r>
-      <w:proofErr w:type="spellEnd"/>
       <w:r>
         <w:rPr>
           <w:rFonts w:ascii="돋움체" w:eastAsia="돋움체" w:cs="돋움체"/>
@@ -1493,31 +1339,8 @@
           <w:sz w:val="19"/>
           <w:szCs w:val="19"/>
         </w:rPr>
-        <w:t xml:space="preserve">// </w:t>
-      </w:r>
-      <w:proofErr w:type="spellStart"/>
-      <w:r>
-        <w:rPr>
-          <w:rFonts w:ascii="돋움체" w:eastAsia="돋움체" w:cs="돋움체"/>
-          <w:color w:val="008000"/>
-          <w:kern w:val="0"/>
-          <w:sz w:val="19"/>
-          <w:szCs w:val="19"/>
-        </w:rPr>
-        <w:t>Rcv</w:t>
-      </w:r>
-      <w:proofErr w:type="spellEnd"/>
-      <w:r>
-        <w:rPr>
-          <w:rFonts w:ascii="돋움체" w:eastAsia="돋움체" w:cs="돋움체"/>
-          <w:color w:val="008000"/>
-          <w:kern w:val="0"/>
-          <w:sz w:val="19"/>
-          <w:szCs w:val="19"/>
-        </w:rPr>
-        <w:t xml:space="preserve"> </w:t>
-      </w:r>
-      <w:proofErr w:type="spellStart"/>
+        <w:t xml:space="preserve">// Rcv </w:t>
+      </w:r>
       <w:r>
         <w:rPr>
           <w:rFonts w:ascii="돋움체" w:eastAsia="돋움체" w:cs="돋움체" w:hint="eastAsia"/>
@@ -1528,7 +1351,6 @@
         </w:rPr>
         <w:t>기초금리</w:t>
       </w:r>
-      <w:proofErr w:type="spellEnd"/>
       <w:r>
         <w:rPr>
           <w:rFonts w:ascii="돋움체" w:eastAsia="돋움체" w:cs="돋움체"/>
@@ -1575,7 +1397,6 @@
         </w:rPr>
         <w:t xml:space="preserve"> </w:t>
       </w:r>
-      <w:proofErr w:type="spellStart"/>
       <w:r>
         <w:rPr>
           <w:rFonts w:ascii="돋움체" w:eastAsia="돋움체" w:cs="돋움체"/>
@@ -1586,7 +1407,6 @@
         </w:rPr>
         <w:t>Rcv_SwapYearlyNPayment</w:t>
       </w:r>
-      <w:proofErr w:type="spellEnd"/>
       <w:r>
         <w:rPr>
           <w:rFonts w:ascii="돋움체" w:eastAsia="돋움체" w:cs="돋움체"/>
@@ -1615,20 +1435,8 @@
           <w:sz w:val="19"/>
           <w:szCs w:val="19"/>
         </w:rPr>
-        <w:t xml:space="preserve">// </w:t>
-      </w:r>
-      <w:proofErr w:type="spellStart"/>
-      <w:r>
-        <w:rPr>
-          <w:rFonts w:ascii="돋움체" w:eastAsia="돋움체" w:cs="돋움체"/>
-          <w:color w:val="008000"/>
-          <w:kern w:val="0"/>
-          <w:sz w:val="19"/>
-          <w:szCs w:val="19"/>
-        </w:rPr>
-        <w:t>Rcv_RefRateType</w:t>
-      </w:r>
-      <w:proofErr w:type="spellEnd"/>
+        <w:t>// Rcv_RefRateType</w:t>
+      </w:r>
       <w:r>
         <w:rPr>
           <w:rFonts w:ascii="돋움체" w:eastAsia="돋움체" w:cs="돋움체" w:hint="eastAsia"/>
@@ -1689,7 +1497,6 @@
         </w:rPr>
         <w:t xml:space="preserve"> </w:t>
       </w:r>
-      <w:proofErr w:type="spellStart"/>
       <w:r>
         <w:rPr>
           <w:rFonts w:ascii="돋움체" w:eastAsia="돋움체" w:cs="돋움체" w:hint="eastAsia"/>
@@ -1700,7 +1507,6 @@
         </w:rPr>
         <w:t>스왑</w:t>
       </w:r>
-      <w:proofErr w:type="spellEnd"/>
       <w:r>
         <w:rPr>
           <w:rFonts w:ascii="돋움체" w:eastAsia="돋움체" w:cs="돋움체"/>
@@ -1731,7 +1537,6 @@
         </w:rPr>
         <w:t xml:space="preserve"> </w:t>
       </w:r>
-      <w:proofErr w:type="spellStart"/>
       <w:r>
         <w:rPr>
           <w:rFonts w:ascii="돋움체" w:eastAsia="돋움체" w:cs="돋움체" w:hint="eastAsia"/>
@@ -1742,7 +1547,6 @@
         </w:rPr>
         <w:t>지급회수</w:t>
       </w:r>
-      <w:proofErr w:type="spellEnd"/>
     </w:p>
     <w:p>
       <w:pPr>
@@ -1779,7 +1583,6 @@
         </w:rPr>
         <w:t xml:space="preserve"> </w:t>
       </w:r>
-      <w:proofErr w:type="spellStart"/>
       <w:r>
         <w:rPr>
           <w:rFonts w:ascii="돋움체" w:eastAsia="돋움체" w:cs="돋움체"/>
@@ -1790,7 +1593,6 @@
         </w:rPr>
         <w:t>Rcv_SwapMaturity</w:t>
       </w:r>
-      <w:proofErr w:type="spellEnd"/>
       <w:r>
         <w:rPr>
           <w:rFonts w:ascii="돋움체" w:eastAsia="돋움체" w:cs="돋움체"/>
@@ -1819,20 +1621,8 @@
           <w:sz w:val="19"/>
           <w:szCs w:val="19"/>
         </w:rPr>
-        <w:t xml:space="preserve">// </w:t>
-      </w:r>
-      <w:proofErr w:type="spellStart"/>
-      <w:r>
-        <w:rPr>
-          <w:rFonts w:ascii="돋움체" w:eastAsia="돋움체" w:cs="돋움체"/>
-          <w:color w:val="008000"/>
-          <w:kern w:val="0"/>
-          <w:sz w:val="19"/>
-          <w:szCs w:val="19"/>
-        </w:rPr>
-        <w:t>Rcv_RefRateType</w:t>
-      </w:r>
-      <w:proofErr w:type="spellEnd"/>
+        <w:t>// Rcv_RefRateType</w:t>
+      </w:r>
       <w:r>
         <w:rPr>
           <w:rFonts w:ascii="돋움체" w:eastAsia="돋움체" w:cs="돋움체" w:hint="eastAsia"/>
@@ -1893,7 +1683,6 @@
         </w:rPr>
         <w:t xml:space="preserve"> </w:t>
       </w:r>
-      <w:proofErr w:type="spellStart"/>
       <w:r>
         <w:rPr>
           <w:rFonts w:ascii="돋움체" w:eastAsia="돋움체" w:cs="돋움체" w:hint="eastAsia"/>
@@ -1904,7 +1693,6 @@
         </w:rPr>
         <w:t>스왑만기</w:t>
       </w:r>
-      <w:proofErr w:type="spellEnd"/>
     </w:p>
     <w:p>
       <w:pPr>
@@ -1921,7 +1709,6 @@
           <w:szCs w:val="19"/>
         </w:rPr>
       </w:pPr>
-      <w:proofErr w:type="gramStart"/>
       <w:r>
         <w:rPr>
           <w:rFonts w:ascii="돋움체" w:eastAsia="돋움체" w:cs="돋움체"/>
@@ -1932,7 +1719,6 @@
         </w:rPr>
         <w:t>long</w:t>
       </w:r>
-      <w:proofErr w:type="gramEnd"/>
       <w:r>
         <w:rPr>
           <w:rFonts w:ascii="돋움체" w:eastAsia="돋움체" w:cs="돋움체"/>
@@ -1943,7 +1729,6 @@
         </w:rPr>
         <w:t xml:space="preserve"> </w:t>
       </w:r>
-      <w:proofErr w:type="spellStart"/>
       <w:r>
         <w:rPr>
           <w:rFonts w:ascii="돋움체" w:eastAsia="돋움체" w:cs="돋움체"/>
@@ -1954,7 +1739,6 @@
         </w:rPr>
         <w:t>Rcv_FixFloFlag</w:t>
       </w:r>
-      <w:proofErr w:type="spellEnd"/>
       <w:r>
         <w:rPr>
           <w:rFonts w:ascii="돋움체" w:eastAsia="돋움체" w:cs="돋움체"/>
@@ -1993,29 +1777,7 @@
           <w:sz w:val="19"/>
           <w:szCs w:val="19"/>
         </w:rPr>
-        <w:t xml:space="preserve">// </w:t>
-      </w:r>
-      <w:proofErr w:type="spellStart"/>
-      <w:r>
-        <w:rPr>
-          <w:rFonts w:ascii="돋움체" w:eastAsia="돋움체" w:cs="돋움체"/>
-          <w:color w:val="008000"/>
-          <w:kern w:val="0"/>
-          <w:sz w:val="19"/>
-          <w:szCs w:val="19"/>
-        </w:rPr>
-        <w:t>Rcv</w:t>
-      </w:r>
-      <w:proofErr w:type="spellEnd"/>
-      <w:r>
-        <w:rPr>
-          <w:rFonts w:ascii="돋움체" w:eastAsia="돋움체" w:cs="돋움체"/>
-          <w:color w:val="008000"/>
-          <w:kern w:val="0"/>
-          <w:sz w:val="19"/>
-          <w:szCs w:val="19"/>
-        </w:rPr>
-        <w:t xml:space="preserve"> Fix/Flo Flag</w:t>
+        <w:t>// Rcv Fix/Flo Flag</w:t>
       </w:r>
     </w:p>
     <w:p>
@@ -2033,7 +1795,6 @@
           <w:szCs w:val="19"/>
         </w:rPr>
       </w:pPr>
-      <w:proofErr w:type="gramStart"/>
       <w:r>
         <w:rPr>
           <w:rFonts w:ascii="돋움체" w:eastAsia="돋움체" w:cs="돋움체"/>
@@ -2044,7 +1805,6 @@
         </w:rPr>
         <w:t>long</w:t>
       </w:r>
-      <w:proofErr w:type="gramEnd"/>
       <w:r>
         <w:rPr>
           <w:rFonts w:ascii="돋움체" w:eastAsia="돋움체" w:cs="돋움체"/>
@@ -2055,7 +1815,6 @@
         </w:rPr>
         <w:t xml:space="preserve"> </w:t>
       </w:r>
-      <w:proofErr w:type="spellStart"/>
       <w:r>
         <w:rPr>
           <w:rFonts w:ascii="돋움체" w:eastAsia="돋움체" w:cs="돋움체"/>
@@ -2066,7 +1825,6 @@
         </w:rPr>
         <w:t>Rcv_DayCount</w:t>
       </w:r>
-      <w:proofErr w:type="spellEnd"/>
       <w:r>
         <w:rPr>
           <w:rFonts w:ascii="돋움체" w:eastAsia="돋움체" w:cs="돋움체"/>
@@ -2105,51 +1863,7 @@
           <w:sz w:val="19"/>
           <w:szCs w:val="19"/>
         </w:rPr>
-        <w:t xml:space="preserve">// </w:t>
-      </w:r>
-      <w:proofErr w:type="spellStart"/>
-      <w:r>
-        <w:rPr>
-          <w:rFonts w:ascii="돋움체" w:eastAsia="돋움체" w:cs="돋움체"/>
-          <w:color w:val="008000"/>
-          <w:kern w:val="0"/>
-          <w:sz w:val="19"/>
-          <w:szCs w:val="19"/>
-        </w:rPr>
-        <w:t>Rcv</w:t>
-      </w:r>
-      <w:proofErr w:type="spellEnd"/>
-      <w:r>
-        <w:rPr>
-          <w:rFonts w:ascii="돋움체" w:eastAsia="돋움체" w:cs="돋움체"/>
-          <w:color w:val="008000"/>
-          <w:kern w:val="0"/>
-          <w:sz w:val="19"/>
-          <w:szCs w:val="19"/>
-        </w:rPr>
-        <w:t xml:space="preserve"> </w:t>
-      </w:r>
-      <w:proofErr w:type="spellStart"/>
-      <w:r>
-        <w:rPr>
-          <w:rFonts w:ascii="돋움체" w:eastAsia="돋움체" w:cs="돋움체"/>
-          <w:color w:val="008000"/>
-          <w:kern w:val="0"/>
-          <w:sz w:val="19"/>
-          <w:szCs w:val="19"/>
-        </w:rPr>
-        <w:t>DayCountConvention</w:t>
-      </w:r>
-      <w:proofErr w:type="spellEnd"/>
-      <w:r>
-        <w:rPr>
-          <w:rFonts w:ascii="돋움체" w:eastAsia="돋움체" w:cs="돋움체"/>
-          <w:color w:val="008000"/>
-          <w:kern w:val="0"/>
-          <w:sz w:val="19"/>
-          <w:szCs w:val="19"/>
-        </w:rPr>
-        <w:t xml:space="preserve"> 0:Act365  1: Act360</w:t>
+        <w:t>// Rcv DayCountConvention 0:Act365  1: Act360</w:t>
       </w:r>
     </w:p>
     <w:p>
@@ -2183,7 +1897,6 @@
           <w:szCs w:val="19"/>
         </w:rPr>
       </w:pPr>
-      <w:proofErr w:type="gramStart"/>
       <w:r>
         <w:rPr>
           <w:rFonts w:ascii="돋움체" w:eastAsia="돋움체" w:cs="돋움체"/>
@@ -2194,7 +1907,6 @@
         </w:rPr>
         <w:t>double</w:t>
       </w:r>
-      <w:proofErr w:type="gramEnd"/>
       <w:r>
         <w:rPr>
           <w:rFonts w:ascii="돋움체" w:eastAsia="돋움체" w:cs="돋움체"/>
@@ -2205,7 +1917,6 @@
         </w:rPr>
         <w:t xml:space="preserve"> </w:t>
       </w:r>
-      <w:proofErr w:type="spellStart"/>
       <w:r>
         <w:rPr>
           <w:rFonts w:ascii="돋움체" w:eastAsia="돋움체" w:cs="돋움체"/>
@@ -2216,7 +1927,6 @@
         </w:rPr>
         <w:t>Rcv_NotionalAMT</w:t>
       </w:r>
-      <w:proofErr w:type="spellEnd"/>
       <w:r>
         <w:rPr>
           <w:rFonts w:ascii="돋움체" w:eastAsia="돋움체" w:cs="돋움체"/>
@@ -2245,29 +1955,7 @@
           <w:sz w:val="19"/>
           <w:szCs w:val="19"/>
         </w:rPr>
-        <w:t xml:space="preserve">// </w:t>
-      </w:r>
-      <w:proofErr w:type="spellStart"/>
-      <w:r>
-        <w:rPr>
-          <w:rFonts w:ascii="돋움체" w:eastAsia="돋움체" w:cs="돋움체"/>
-          <w:color w:val="008000"/>
-          <w:kern w:val="0"/>
-          <w:sz w:val="19"/>
-          <w:szCs w:val="19"/>
-        </w:rPr>
-        <w:t>Rcv</w:t>
-      </w:r>
-      <w:proofErr w:type="spellEnd"/>
-      <w:r>
-        <w:rPr>
-          <w:rFonts w:ascii="돋움체" w:eastAsia="돋움체" w:cs="돋움체"/>
-          <w:color w:val="008000"/>
-          <w:kern w:val="0"/>
-          <w:sz w:val="19"/>
-          <w:szCs w:val="19"/>
-        </w:rPr>
-        <w:t xml:space="preserve"> Leg Notional Amount</w:t>
+        <w:t>// Rcv Leg Notional Amount</w:t>
       </w:r>
     </w:p>
     <w:p>
@@ -2285,7 +1973,6 @@
           <w:szCs w:val="19"/>
         </w:rPr>
       </w:pPr>
-      <w:proofErr w:type="gramStart"/>
       <w:r>
         <w:rPr>
           <w:rFonts w:ascii="돋움체" w:eastAsia="돋움체" w:cs="돋움체"/>
@@ -2296,7 +1983,6 @@
         </w:rPr>
         <w:t>long</w:t>
       </w:r>
-      <w:proofErr w:type="gramEnd"/>
       <w:r>
         <w:rPr>
           <w:rFonts w:ascii="돋움체" w:eastAsia="돋움체" w:cs="돋움체"/>
@@ -2307,7 +1993,6 @@
         </w:rPr>
         <w:t xml:space="preserve"> </w:t>
       </w:r>
-      <w:proofErr w:type="spellStart"/>
       <w:r>
         <w:rPr>
           <w:rFonts w:ascii="돋움체" w:eastAsia="돋움체" w:cs="돋움체"/>
@@ -2318,7 +2003,6 @@
         </w:rPr>
         <w:t>Rcv_NotionalPayDate</w:t>
       </w:r>
-      <w:proofErr w:type="spellEnd"/>
       <w:r>
         <w:rPr>
           <w:rFonts w:ascii="돋움체" w:eastAsia="돋움체" w:cs="돋움체"/>
@@ -2347,29 +2031,7 @@
           <w:sz w:val="19"/>
           <w:szCs w:val="19"/>
         </w:rPr>
-        <w:t xml:space="preserve">// </w:t>
-      </w:r>
-      <w:proofErr w:type="spellStart"/>
-      <w:r>
-        <w:rPr>
-          <w:rFonts w:ascii="돋움체" w:eastAsia="돋움체" w:cs="돋움체"/>
-          <w:color w:val="008000"/>
-          <w:kern w:val="0"/>
-          <w:sz w:val="19"/>
-          <w:szCs w:val="19"/>
-        </w:rPr>
-        <w:t>Rcv</w:t>
-      </w:r>
-      <w:proofErr w:type="spellEnd"/>
-      <w:r>
-        <w:rPr>
-          <w:rFonts w:ascii="돋움체" w:eastAsia="돋움체" w:cs="돋움체"/>
-          <w:color w:val="008000"/>
-          <w:kern w:val="0"/>
-          <w:sz w:val="19"/>
-          <w:szCs w:val="19"/>
-        </w:rPr>
-        <w:t xml:space="preserve"> Leg Notional Payment Date</w:t>
+        <w:t>// Rcv Leg Notional Payment Date</w:t>
       </w:r>
     </w:p>
     <w:p>
@@ -2407,7 +2069,6 @@
         </w:rPr>
         <w:t xml:space="preserve"> </w:t>
       </w:r>
-      <w:proofErr w:type="spellStart"/>
       <w:r>
         <w:rPr>
           <w:rFonts w:ascii="돋움체" w:eastAsia="돋움체" w:cs="돋움체"/>
@@ -2418,7 +2079,6 @@
         </w:rPr>
         <w:t>RcvDisc_NTerm</w:t>
       </w:r>
-      <w:proofErr w:type="spellEnd"/>
       <w:r>
         <w:rPr>
           <w:rFonts w:ascii="돋움체" w:eastAsia="돋움체" w:cs="돋움체"/>
@@ -2457,29 +2117,7 @@
           <w:sz w:val="19"/>
           <w:szCs w:val="19"/>
         </w:rPr>
-        <w:t xml:space="preserve">// </w:t>
-      </w:r>
-      <w:proofErr w:type="spellStart"/>
-      <w:r>
-        <w:rPr>
-          <w:rFonts w:ascii="돋움체" w:eastAsia="돋움체" w:cs="돋움체"/>
-          <w:color w:val="008000"/>
-          <w:kern w:val="0"/>
-          <w:sz w:val="19"/>
-          <w:szCs w:val="19"/>
-        </w:rPr>
-        <w:t>Rcv</w:t>
-      </w:r>
-      <w:proofErr w:type="spellEnd"/>
-      <w:r>
-        <w:rPr>
-          <w:rFonts w:ascii="돋움체" w:eastAsia="돋움체" w:cs="돋움체"/>
-          <w:color w:val="008000"/>
-          <w:kern w:val="0"/>
-          <w:sz w:val="19"/>
-          <w:szCs w:val="19"/>
-        </w:rPr>
-        <w:t xml:space="preserve"> Leg </w:t>
+        <w:t xml:space="preserve">// Rcv Leg </w:t>
       </w:r>
       <w:r>
         <w:rPr>
@@ -2567,7 +2205,6 @@
         </w:rPr>
         <w:t xml:space="preserve">* </w:t>
       </w:r>
-      <w:proofErr w:type="spellStart"/>
       <w:r>
         <w:rPr>
           <w:rFonts w:ascii="돋움체" w:eastAsia="돋움체" w:cs="돋움체"/>
@@ -2578,7 +2215,6 @@
         </w:rPr>
         <w:t>RcvDisc_Term</w:t>
       </w:r>
-      <w:proofErr w:type="spellEnd"/>
       <w:r>
         <w:rPr>
           <w:rFonts w:ascii="돋움체" w:eastAsia="돋움체" w:cs="돋움체"/>
@@ -2617,29 +2253,7 @@
           <w:sz w:val="19"/>
           <w:szCs w:val="19"/>
         </w:rPr>
-        <w:t xml:space="preserve">// </w:t>
-      </w:r>
-      <w:proofErr w:type="spellStart"/>
-      <w:r>
-        <w:rPr>
-          <w:rFonts w:ascii="돋움체" w:eastAsia="돋움체" w:cs="돋움체"/>
-          <w:color w:val="008000"/>
-          <w:kern w:val="0"/>
-          <w:sz w:val="19"/>
-          <w:szCs w:val="19"/>
-        </w:rPr>
-        <w:t>Rcv</w:t>
-      </w:r>
-      <w:proofErr w:type="spellEnd"/>
-      <w:r>
-        <w:rPr>
-          <w:rFonts w:ascii="돋움체" w:eastAsia="돋움체" w:cs="돋움체"/>
-          <w:color w:val="008000"/>
-          <w:kern w:val="0"/>
-          <w:sz w:val="19"/>
-          <w:szCs w:val="19"/>
-        </w:rPr>
-        <w:t xml:space="preserve"> Leg </w:t>
+        <w:t xml:space="preserve">// Rcv Leg </w:t>
       </w:r>
       <w:r>
         <w:rPr>
@@ -2717,7 +2331,6 @@
         </w:rPr>
         <w:t xml:space="preserve">* </w:t>
       </w:r>
-      <w:proofErr w:type="spellStart"/>
       <w:r>
         <w:rPr>
           <w:rFonts w:ascii="돋움체" w:eastAsia="돋움체" w:cs="돋움체"/>
@@ -2728,7 +2341,6 @@
         </w:rPr>
         <w:t>RcvDisc_Rate</w:t>
       </w:r>
-      <w:proofErr w:type="spellEnd"/>
       <w:r>
         <w:rPr>
           <w:rFonts w:ascii="돋움체" w:eastAsia="돋움체" w:cs="돋움체"/>
@@ -2767,29 +2379,7 @@
           <w:sz w:val="19"/>
           <w:szCs w:val="19"/>
         </w:rPr>
-        <w:t xml:space="preserve">// </w:t>
-      </w:r>
-      <w:proofErr w:type="spellStart"/>
-      <w:r>
-        <w:rPr>
-          <w:rFonts w:ascii="돋움체" w:eastAsia="돋움체" w:cs="돋움체"/>
-          <w:color w:val="008000"/>
-          <w:kern w:val="0"/>
-          <w:sz w:val="19"/>
-          <w:szCs w:val="19"/>
-        </w:rPr>
-        <w:t>Rcv</w:t>
-      </w:r>
-      <w:proofErr w:type="spellEnd"/>
-      <w:r>
-        <w:rPr>
-          <w:rFonts w:ascii="돋움체" w:eastAsia="돋움체" w:cs="돋움체"/>
-          <w:color w:val="008000"/>
-          <w:kern w:val="0"/>
-          <w:sz w:val="19"/>
-          <w:szCs w:val="19"/>
-        </w:rPr>
-        <w:t xml:space="preserve"> Leg </w:t>
+        <w:t xml:space="preserve">// Rcv Leg </w:t>
       </w:r>
       <w:r>
         <w:rPr>
@@ -2883,7 +2473,6 @@
         </w:rPr>
         <w:t xml:space="preserve"> </w:t>
       </w:r>
-      <w:proofErr w:type="spellStart"/>
       <w:r>
         <w:rPr>
           <w:rFonts w:ascii="돋움체" w:eastAsia="돋움체" w:cs="돋움체"/>
@@ -2894,7 +2483,6 @@
         </w:rPr>
         <w:t>RcvRef_NTerm</w:t>
       </w:r>
-      <w:proofErr w:type="spellEnd"/>
       <w:r>
         <w:rPr>
           <w:rFonts w:ascii="돋움체" w:eastAsia="돋움체" w:cs="돋움체"/>
@@ -2933,29 +2521,7 @@
           <w:sz w:val="19"/>
           <w:szCs w:val="19"/>
         </w:rPr>
-        <w:t xml:space="preserve">// </w:t>
-      </w:r>
-      <w:proofErr w:type="spellStart"/>
-      <w:r>
-        <w:rPr>
-          <w:rFonts w:ascii="돋움체" w:eastAsia="돋움체" w:cs="돋움체"/>
-          <w:color w:val="008000"/>
-          <w:kern w:val="0"/>
-          <w:sz w:val="19"/>
-          <w:szCs w:val="19"/>
-        </w:rPr>
-        <w:t>Rcv</w:t>
-      </w:r>
-      <w:proofErr w:type="spellEnd"/>
-      <w:r>
-        <w:rPr>
-          <w:rFonts w:ascii="돋움체" w:eastAsia="돋움체" w:cs="돋움체"/>
-          <w:color w:val="008000"/>
-          <w:kern w:val="0"/>
-          <w:sz w:val="19"/>
-          <w:szCs w:val="19"/>
-        </w:rPr>
-        <w:t xml:space="preserve"> Leg </w:t>
+        <w:t xml:space="preserve">// Rcv Leg </w:t>
       </w:r>
       <w:r>
         <w:rPr>
@@ -3043,7 +2609,6 @@
         </w:rPr>
         <w:t xml:space="preserve">* </w:t>
       </w:r>
-      <w:proofErr w:type="spellStart"/>
       <w:r>
         <w:rPr>
           <w:rFonts w:ascii="돋움체" w:eastAsia="돋움체" w:cs="돋움체"/>
@@ -3054,7 +2619,6 @@
         </w:rPr>
         <w:t>RcvRef_Term</w:t>
       </w:r>
-      <w:proofErr w:type="spellEnd"/>
       <w:r>
         <w:rPr>
           <w:rFonts w:ascii="돋움체" w:eastAsia="돋움체" w:cs="돋움체"/>
@@ -3093,29 +2657,7 @@
           <w:sz w:val="19"/>
           <w:szCs w:val="19"/>
         </w:rPr>
-        <w:t xml:space="preserve">// </w:t>
-      </w:r>
-      <w:proofErr w:type="spellStart"/>
-      <w:r>
-        <w:rPr>
-          <w:rFonts w:ascii="돋움체" w:eastAsia="돋움체" w:cs="돋움체"/>
-          <w:color w:val="008000"/>
-          <w:kern w:val="0"/>
-          <w:sz w:val="19"/>
-          <w:szCs w:val="19"/>
-        </w:rPr>
-        <w:t>Rcv</w:t>
-      </w:r>
-      <w:proofErr w:type="spellEnd"/>
-      <w:r>
-        <w:rPr>
-          <w:rFonts w:ascii="돋움체" w:eastAsia="돋움체" w:cs="돋움체"/>
-          <w:color w:val="008000"/>
-          <w:kern w:val="0"/>
-          <w:sz w:val="19"/>
-          <w:szCs w:val="19"/>
-        </w:rPr>
-        <w:t xml:space="preserve"> Leg </w:t>
+        <w:t xml:space="preserve">// Rcv Leg </w:t>
       </w:r>
       <w:r>
         <w:rPr>
@@ -3193,7 +2735,6 @@
         </w:rPr>
         <w:t xml:space="preserve">* </w:t>
       </w:r>
-      <w:proofErr w:type="spellStart"/>
       <w:r>
         <w:rPr>
           <w:rFonts w:ascii="돋움체" w:eastAsia="돋움체" w:cs="돋움체"/>
@@ -3204,7 +2745,6 @@
         </w:rPr>
         <w:t>RcvRef_Rate</w:t>
       </w:r>
-      <w:proofErr w:type="spellEnd"/>
       <w:r>
         <w:rPr>
           <w:rFonts w:ascii="돋움체" w:eastAsia="돋움체" w:cs="돋움체"/>
@@ -3243,29 +2783,7 @@
           <w:sz w:val="19"/>
           <w:szCs w:val="19"/>
         </w:rPr>
-        <w:t xml:space="preserve">// </w:t>
-      </w:r>
-      <w:proofErr w:type="spellStart"/>
-      <w:r>
-        <w:rPr>
-          <w:rFonts w:ascii="돋움체" w:eastAsia="돋움체" w:cs="돋움체"/>
-          <w:color w:val="008000"/>
-          <w:kern w:val="0"/>
-          <w:sz w:val="19"/>
-          <w:szCs w:val="19"/>
-        </w:rPr>
-        <w:t>Rcv</w:t>
-      </w:r>
-      <w:proofErr w:type="spellEnd"/>
-      <w:r>
-        <w:rPr>
-          <w:rFonts w:ascii="돋움체" w:eastAsia="돋움체" w:cs="돋움체"/>
-          <w:color w:val="008000"/>
-          <w:kern w:val="0"/>
-          <w:sz w:val="19"/>
-          <w:szCs w:val="19"/>
-        </w:rPr>
-        <w:t xml:space="preserve"> Leg </w:t>
+        <w:t xml:space="preserve">// Rcv Leg </w:t>
       </w:r>
       <w:r>
         <w:rPr>
@@ -3343,7 +2861,6 @@
         </w:rPr>
         <w:t xml:space="preserve"> </w:t>
       </w:r>
-      <w:proofErr w:type="spellStart"/>
       <w:r>
         <w:rPr>
           <w:rFonts w:ascii="돋움체" w:eastAsia="돋움체" w:cs="돋움체"/>
@@ -3354,7 +2871,6 @@
         </w:rPr>
         <w:t>NRcvCF</w:t>
       </w:r>
-      <w:proofErr w:type="spellEnd"/>
       <w:r>
         <w:rPr>
           <w:rFonts w:ascii="돋움체" w:eastAsia="돋움체" w:cs="돋움체"/>
@@ -3403,51 +2919,7 @@
           <w:sz w:val="19"/>
           <w:szCs w:val="19"/>
         </w:rPr>
-        <w:t xml:space="preserve">// </w:t>
-      </w:r>
-      <w:proofErr w:type="spellStart"/>
-      <w:r>
-        <w:rPr>
-          <w:rFonts w:ascii="돋움체" w:eastAsia="돋움체" w:cs="돋움체"/>
-          <w:color w:val="008000"/>
-          <w:kern w:val="0"/>
-          <w:sz w:val="19"/>
-          <w:szCs w:val="19"/>
-        </w:rPr>
-        <w:t>Rcv</w:t>
-      </w:r>
-      <w:proofErr w:type="spellEnd"/>
-      <w:r>
-        <w:rPr>
-          <w:rFonts w:ascii="돋움체" w:eastAsia="돋움체" w:cs="돋움체"/>
-          <w:color w:val="008000"/>
-          <w:kern w:val="0"/>
-          <w:sz w:val="19"/>
-          <w:szCs w:val="19"/>
-        </w:rPr>
-        <w:t xml:space="preserve"> Leg </w:t>
-      </w:r>
-      <w:proofErr w:type="spellStart"/>
-      <w:r>
-        <w:rPr>
-          <w:rFonts w:ascii="돋움체" w:eastAsia="돋움체" w:cs="돋움체"/>
-          <w:color w:val="008000"/>
-          <w:kern w:val="0"/>
-          <w:sz w:val="19"/>
-          <w:szCs w:val="19"/>
-        </w:rPr>
-        <w:t>CashFlow</w:t>
-      </w:r>
-      <w:proofErr w:type="spellEnd"/>
-      <w:r>
-        <w:rPr>
-          <w:rFonts w:ascii="돋움체" w:eastAsia="돋움체" w:cs="돋움체"/>
-          <w:color w:val="008000"/>
-          <w:kern w:val="0"/>
-          <w:sz w:val="19"/>
-          <w:szCs w:val="19"/>
-        </w:rPr>
-        <w:t xml:space="preserve"> </w:t>
+        <w:t xml:space="preserve">// Rcv Leg CashFlow </w:t>
       </w:r>
       <w:r>
         <w:rPr>
@@ -3475,7 +2947,6 @@
           <w:szCs w:val="19"/>
         </w:rPr>
       </w:pPr>
-      <w:proofErr w:type="gramStart"/>
       <w:r>
         <w:rPr>
           <w:rFonts w:ascii="돋움체" w:eastAsia="돋움체" w:cs="돋움체"/>
@@ -3486,7 +2957,6 @@
         </w:rPr>
         <w:t>long</w:t>
       </w:r>
-      <w:proofErr w:type="gramEnd"/>
       <w:r>
         <w:rPr>
           <w:rFonts w:ascii="돋움체" w:eastAsia="돋움체" w:cs="돋움체"/>
@@ -3497,7 +2967,6 @@
         </w:rPr>
         <w:t xml:space="preserve">* </w:t>
       </w:r>
-      <w:proofErr w:type="spellStart"/>
       <w:r>
         <w:rPr>
           <w:rFonts w:ascii="돋움체" w:eastAsia="돋움체" w:cs="돋움체"/>
@@ -3508,7 +2977,6 @@
         </w:rPr>
         <w:t>Rcv_ForwardStartExl</w:t>
       </w:r>
-      <w:proofErr w:type="spellEnd"/>
       <w:r>
         <w:rPr>
           <w:rFonts w:ascii="돋움체" w:eastAsia="돋움체" w:cs="돋움체"/>
@@ -3537,29 +3005,7 @@
           <w:sz w:val="19"/>
           <w:szCs w:val="19"/>
         </w:rPr>
-        <w:t xml:space="preserve">// </w:t>
-      </w:r>
-      <w:proofErr w:type="spellStart"/>
-      <w:r>
-        <w:rPr>
-          <w:rFonts w:ascii="돋움체" w:eastAsia="돋움체" w:cs="돋움체"/>
-          <w:color w:val="008000"/>
-          <w:kern w:val="0"/>
-          <w:sz w:val="19"/>
-          <w:szCs w:val="19"/>
-        </w:rPr>
-        <w:t>Rcv</w:t>
-      </w:r>
-      <w:proofErr w:type="spellEnd"/>
-      <w:r>
-        <w:rPr>
-          <w:rFonts w:ascii="돋움체" w:eastAsia="돋움체" w:cs="돋움체"/>
-          <w:color w:val="008000"/>
-          <w:kern w:val="0"/>
-          <w:sz w:val="19"/>
-          <w:szCs w:val="19"/>
-        </w:rPr>
-        <w:t xml:space="preserve"> Leg Forward Start Date Excel Type Array</w:t>
+        <w:t>// Rcv Leg Forward Start Date Excel Type Array</w:t>
       </w:r>
     </w:p>
     <w:p>
@@ -3623,7 +3069,6 @@
           <w:szCs w:val="19"/>
         </w:rPr>
       </w:pPr>
-      <w:proofErr w:type="gramStart"/>
       <w:r>
         <w:rPr>
           <w:rFonts w:ascii="돋움체" w:eastAsia="돋움체" w:cs="돋움체"/>
@@ -3634,7 +3079,6 @@
         </w:rPr>
         <w:t>long</w:t>
       </w:r>
-      <w:proofErr w:type="gramEnd"/>
       <w:r>
         <w:rPr>
           <w:rFonts w:ascii="돋움체" w:eastAsia="돋움체" w:cs="돋움체"/>
@@ -3645,7 +3089,6 @@
         </w:rPr>
         <w:t xml:space="preserve">* </w:t>
       </w:r>
-      <w:proofErr w:type="spellStart"/>
       <w:r>
         <w:rPr>
           <w:rFonts w:ascii="돋움체" w:eastAsia="돋움체" w:cs="돋움체"/>
@@ -3656,7 +3099,6 @@
         </w:rPr>
         <w:t>Rcv_ForwardEndExl</w:t>
       </w:r>
-      <w:proofErr w:type="spellEnd"/>
       <w:r>
         <w:rPr>
           <w:rFonts w:ascii="돋움체" w:eastAsia="돋움체" w:cs="돋움체"/>
@@ -3685,29 +3127,7 @@
           <w:sz w:val="19"/>
           <w:szCs w:val="19"/>
         </w:rPr>
-        <w:t xml:space="preserve">// </w:t>
-      </w:r>
-      <w:proofErr w:type="spellStart"/>
-      <w:r>
-        <w:rPr>
-          <w:rFonts w:ascii="돋움체" w:eastAsia="돋움체" w:cs="돋움체"/>
-          <w:color w:val="008000"/>
-          <w:kern w:val="0"/>
-          <w:sz w:val="19"/>
-          <w:szCs w:val="19"/>
-        </w:rPr>
-        <w:t>Rcv</w:t>
-      </w:r>
-      <w:proofErr w:type="spellEnd"/>
-      <w:r>
-        <w:rPr>
-          <w:rFonts w:ascii="돋움체" w:eastAsia="돋움체" w:cs="돋움체"/>
-          <w:color w:val="008000"/>
-          <w:kern w:val="0"/>
-          <w:sz w:val="19"/>
-          <w:szCs w:val="19"/>
-        </w:rPr>
-        <w:t xml:space="preserve"> Leg Forward End Date Excel Type Array</w:t>
+        <w:t>// Rcv Leg Forward End Date Excel Type Array</w:t>
       </w:r>
     </w:p>
     <w:p>
@@ -3745,7 +3165,6 @@
         </w:rPr>
         <w:t xml:space="preserve">* </w:t>
       </w:r>
-      <w:proofErr w:type="spellStart"/>
       <w:r>
         <w:rPr>
           <w:rFonts w:ascii="돋움체" w:eastAsia="돋움체" w:cs="돋움체"/>
@@ -3756,7 +3175,6 @@
         </w:rPr>
         <w:t>Rcv_StartDateExl</w:t>
       </w:r>
-      <w:proofErr w:type="spellEnd"/>
       <w:r>
         <w:rPr>
           <w:rFonts w:ascii="돋움체" w:eastAsia="돋움체" w:cs="돋움체"/>
@@ -3785,29 +3203,7 @@
           <w:sz w:val="19"/>
           <w:szCs w:val="19"/>
         </w:rPr>
-        <w:t xml:space="preserve">// </w:t>
-      </w:r>
-      <w:proofErr w:type="spellStart"/>
-      <w:r>
-        <w:rPr>
-          <w:rFonts w:ascii="돋움체" w:eastAsia="돋움체" w:cs="돋움체"/>
-          <w:color w:val="008000"/>
-          <w:kern w:val="0"/>
-          <w:sz w:val="19"/>
-          <w:szCs w:val="19"/>
-        </w:rPr>
-        <w:t>Rcv</w:t>
-      </w:r>
-      <w:proofErr w:type="spellEnd"/>
-      <w:r>
-        <w:rPr>
-          <w:rFonts w:ascii="돋움체" w:eastAsia="돋움체" w:cs="돋움체"/>
-          <w:color w:val="008000"/>
-          <w:kern w:val="0"/>
-          <w:sz w:val="19"/>
-          <w:szCs w:val="19"/>
-        </w:rPr>
-        <w:t xml:space="preserve"> Leg </w:t>
+        <w:t xml:space="preserve">// Rcv Leg </w:t>
       </w:r>
       <w:r>
         <w:rPr>
@@ -3865,7 +3261,6 @@
         </w:rPr>
         <w:t xml:space="preserve">* </w:t>
       </w:r>
-      <w:proofErr w:type="spellStart"/>
       <w:r>
         <w:rPr>
           <w:rFonts w:ascii="돋움체" w:eastAsia="돋움체" w:cs="돋움체"/>
@@ -3876,7 +3271,6 @@
         </w:rPr>
         <w:t>Rcv_EndDateExl</w:t>
       </w:r>
-      <w:proofErr w:type="spellEnd"/>
       <w:r>
         <w:rPr>
           <w:rFonts w:ascii="돋움체" w:eastAsia="돋움체" w:cs="돋움체"/>
@@ -3915,29 +3309,7 @@
           <w:sz w:val="19"/>
           <w:szCs w:val="19"/>
         </w:rPr>
-        <w:t xml:space="preserve">// </w:t>
-      </w:r>
-      <w:proofErr w:type="spellStart"/>
-      <w:r>
-        <w:rPr>
-          <w:rFonts w:ascii="돋움체" w:eastAsia="돋움체" w:cs="돋움체"/>
-          <w:color w:val="008000"/>
-          <w:kern w:val="0"/>
-          <w:sz w:val="19"/>
-          <w:szCs w:val="19"/>
-        </w:rPr>
-        <w:t>Rcv</w:t>
-      </w:r>
-      <w:proofErr w:type="spellEnd"/>
-      <w:r>
-        <w:rPr>
-          <w:rFonts w:ascii="돋움체" w:eastAsia="돋움체" w:cs="돋움체"/>
-          <w:color w:val="008000"/>
-          <w:kern w:val="0"/>
-          <w:sz w:val="19"/>
-          <w:szCs w:val="19"/>
-        </w:rPr>
-        <w:t xml:space="preserve"> Leg </w:t>
+        <w:t xml:space="preserve">// Rcv Leg </w:t>
       </w:r>
       <w:r>
         <w:rPr>
@@ -3995,7 +3367,6 @@
         </w:rPr>
         <w:t xml:space="preserve">* </w:t>
       </w:r>
-      <w:proofErr w:type="spellStart"/>
       <w:r>
         <w:rPr>
           <w:rFonts w:ascii="돋움체" w:eastAsia="돋움체" w:cs="돋움체"/>
@@ -4006,7 +3377,6 @@
         </w:rPr>
         <w:t>Rcv_PayDateExl</w:t>
       </w:r>
-      <w:proofErr w:type="spellEnd"/>
       <w:r>
         <w:rPr>
           <w:rFonts w:ascii="돋움체" w:eastAsia="돋움체" w:cs="돋움체"/>
@@ -4045,29 +3415,7 @@
           <w:sz w:val="19"/>
           <w:szCs w:val="19"/>
         </w:rPr>
-        <w:t xml:space="preserve">// </w:t>
-      </w:r>
-      <w:proofErr w:type="spellStart"/>
-      <w:r>
-        <w:rPr>
-          <w:rFonts w:ascii="돋움체" w:eastAsia="돋움체" w:cs="돋움체"/>
-          <w:color w:val="008000"/>
-          <w:kern w:val="0"/>
-          <w:sz w:val="19"/>
-          <w:szCs w:val="19"/>
-        </w:rPr>
-        <w:t>Rcv</w:t>
-      </w:r>
-      <w:proofErr w:type="spellEnd"/>
-      <w:r>
-        <w:rPr>
-          <w:rFonts w:ascii="돋움체" w:eastAsia="돋움체" w:cs="돋움체"/>
-          <w:color w:val="008000"/>
-          <w:kern w:val="0"/>
-          <w:sz w:val="19"/>
-          <w:szCs w:val="19"/>
-        </w:rPr>
-        <w:t xml:space="preserve"> Leg </w:t>
+        <w:t xml:space="preserve">// Rcv Leg </w:t>
       </w:r>
       <w:r>
         <w:rPr>
@@ -4125,7 +3473,6 @@
         </w:rPr>
         <w:t xml:space="preserve">* </w:t>
       </w:r>
-      <w:proofErr w:type="spellStart"/>
       <w:r>
         <w:rPr>
           <w:rFonts w:ascii="돋움체" w:eastAsia="돋움체" w:cs="돋움체"/>
@@ -4136,7 +3483,6 @@
         </w:rPr>
         <w:t>Rcv_Slope</w:t>
       </w:r>
-      <w:proofErr w:type="spellEnd"/>
       <w:r>
         <w:rPr>
           <w:rFonts w:ascii="돋움체" w:eastAsia="돋움체" w:cs="돋움체"/>
@@ -4175,29 +3521,7 @@
           <w:sz w:val="19"/>
           <w:szCs w:val="19"/>
         </w:rPr>
-        <w:t xml:space="preserve">// </w:t>
-      </w:r>
-      <w:proofErr w:type="spellStart"/>
-      <w:r>
-        <w:rPr>
-          <w:rFonts w:ascii="돋움체" w:eastAsia="돋움체" w:cs="돋움체"/>
-          <w:color w:val="008000"/>
-          <w:kern w:val="0"/>
-          <w:sz w:val="19"/>
-          <w:szCs w:val="19"/>
-        </w:rPr>
-        <w:t>Rcv</w:t>
-      </w:r>
-      <w:proofErr w:type="spellEnd"/>
-      <w:r>
-        <w:rPr>
-          <w:rFonts w:ascii="돋움체" w:eastAsia="돋움체" w:cs="돋움체"/>
-          <w:color w:val="008000"/>
-          <w:kern w:val="0"/>
-          <w:sz w:val="19"/>
-          <w:szCs w:val="19"/>
-        </w:rPr>
-        <w:t xml:space="preserve"> Leg </w:t>
+        <w:t xml:space="preserve">// Rcv Leg </w:t>
       </w:r>
       <w:r>
         <w:rPr>
@@ -4291,7 +3615,6 @@
         </w:rPr>
         <w:t xml:space="preserve">* </w:t>
       </w:r>
-      <w:proofErr w:type="spellStart"/>
       <w:r>
         <w:rPr>
           <w:rFonts w:ascii="돋움체" w:eastAsia="돋움체" w:cs="돋움체"/>
@@ -4302,7 +3625,6 @@
         </w:rPr>
         <w:t>Rcv_CPN</w:t>
       </w:r>
-      <w:proofErr w:type="spellEnd"/>
       <w:r>
         <w:rPr>
           <w:rFonts w:ascii="돋움체" w:eastAsia="돋움체" w:cs="돋움체"/>
@@ -4341,31 +3663,8 @@
           <w:sz w:val="19"/>
           <w:szCs w:val="19"/>
         </w:rPr>
-        <w:t xml:space="preserve">// </w:t>
-      </w:r>
-      <w:proofErr w:type="spellStart"/>
-      <w:r>
-        <w:rPr>
-          <w:rFonts w:ascii="돋움체" w:eastAsia="돋움체" w:cs="돋움체"/>
-          <w:color w:val="008000"/>
-          <w:kern w:val="0"/>
-          <w:sz w:val="19"/>
-          <w:szCs w:val="19"/>
-        </w:rPr>
-        <w:t>Rcv</w:t>
-      </w:r>
-      <w:proofErr w:type="spellEnd"/>
-      <w:r>
-        <w:rPr>
-          <w:rFonts w:ascii="돋움체" w:eastAsia="돋움체" w:cs="돋움체"/>
-          <w:color w:val="008000"/>
-          <w:kern w:val="0"/>
-          <w:sz w:val="19"/>
-          <w:szCs w:val="19"/>
-        </w:rPr>
-        <w:t xml:space="preserve"> Leg </w:t>
-      </w:r>
-      <w:proofErr w:type="spellStart"/>
+        <w:t xml:space="preserve">// Rcv Leg </w:t>
+      </w:r>
       <w:r>
         <w:rPr>
           <w:rFonts w:ascii="돋움체" w:eastAsia="돋움체" w:cs="돋움체" w:hint="eastAsia"/>
@@ -4376,7 +3675,6 @@
         </w:rPr>
         <w:t>고정쿠폰</w:t>
       </w:r>
-      <w:proofErr w:type="spellEnd"/>
       <w:r>
         <w:rPr>
           <w:rFonts w:ascii="돋움체" w:eastAsia="돋움체" w:cs="돋움체"/>
@@ -4423,7 +3721,6 @@
         </w:rPr>
         <w:t xml:space="preserve">* </w:t>
       </w:r>
-      <w:proofErr w:type="spellStart"/>
       <w:r>
         <w:rPr>
           <w:rFonts w:ascii="돋움체" w:eastAsia="돋움체" w:cs="돋움체"/>
@@ -4434,7 +3731,6 @@
         </w:rPr>
         <w:t>Rcv_FixedRefRate</w:t>
       </w:r>
-      <w:proofErr w:type="spellEnd"/>
       <w:r>
         <w:rPr>
           <w:rFonts w:ascii="돋움체" w:eastAsia="돋움체" w:cs="돋움체"/>
@@ -4463,29 +3759,7 @@
           <w:sz w:val="19"/>
           <w:szCs w:val="19"/>
         </w:rPr>
-        <w:t xml:space="preserve">// </w:t>
-      </w:r>
-      <w:proofErr w:type="spellStart"/>
-      <w:r>
-        <w:rPr>
-          <w:rFonts w:ascii="돋움체" w:eastAsia="돋움체" w:cs="돋움체"/>
-          <w:color w:val="008000"/>
-          <w:kern w:val="0"/>
-          <w:sz w:val="19"/>
-          <w:szCs w:val="19"/>
-        </w:rPr>
-        <w:t>Rcv</w:t>
-      </w:r>
-      <w:proofErr w:type="spellEnd"/>
-      <w:r>
-        <w:rPr>
-          <w:rFonts w:ascii="돋움체" w:eastAsia="돋움체" w:cs="돋움체"/>
-          <w:color w:val="008000"/>
-          <w:kern w:val="0"/>
-          <w:sz w:val="19"/>
-          <w:szCs w:val="19"/>
-        </w:rPr>
-        <w:t xml:space="preserve"> Leg </w:t>
+        <w:t xml:space="preserve">// Rcv Leg </w:t>
       </w:r>
       <w:r>
         <w:rPr>
@@ -4563,7 +3837,6 @@
         </w:rPr>
         <w:t xml:space="preserve"> </w:t>
       </w:r>
-      <w:proofErr w:type="spellStart"/>
       <w:r>
         <w:rPr>
           <w:rFonts w:ascii="돋움체" w:eastAsia="돋움체" w:cs="돋움체"/>
@@ -4574,7 +3847,6 @@
         </w:rPr>
         <w:t>Pay_RefRateType</w:t>
       </w:r>
-      <w:proofErr w:type="spellEnd"/>
       <w:r>
         <w:rPr>
           <w:rFonts w:ascii="돋움체" w:eastAsia="돋움체" w:cs="돋움체"/>
@@ -4615,7 +3887,6 @@
         </w:rPr>
         <w:t xml:space="preserve">// Pay </w:t>
       </w:r>
-      <w:proofErr w:type="spellStart"/>
       <w:r>
         <w:rPr>
           <w:rFonts w:ascii="돋움체" w:eastAsia="돋움체" w:cs="돋움체" w:hint="eastAsia"/>
@@ -4626,7 +3897,6 @@
         </w:rPr>
         <w:t>기초금리</w:t>
       </w:r>
-      <w:proofErr w:type="spellEnd"/>
       <w:r>
         <w:rPr>
           <w:rFonts w:ascii="돋움체" w:eastAsia="돋움체" w:cs="돋움체"/>
@@ -4673,7 +3943,6 @@
         </w:rPr>
         <w:t xml:space="preserve"> </w:t>
       </w:r>
-      <w:proofErr w:type="spellStart"/>
       <w:r>
         <w:rPr>
           <w:rFonts w:ascii="돋움체" w:eastAsia="돋움체" w:cs="돋움체"/>
@@ -4684,7 +3953,6 @@
         </w:rPr>
         <w:t>Pay_SwapYearlyNPayment</w:t>
       </w:r>
-      <w:proofErr w:type="spellEnd"/>
       <w:r>
         <w:rPr>
           <w:rFonts w:ascii="돋움체" w:eastAsia="돋움체" w:cs="돋움체"/>
@@ -4713,20 +3981,8 @@
           <w:sz w:val="19"/>
           <w:szCs w:val="19"/>
         </w:rPr>
-        <w:t xml:space="preserve">// </w:t>
-      </w:r>
-      <w:proofErr w:type="spellStart"/>
-      <w:r>
-        <w:rPr>
-          <w:rFonts w:ascii="돋움체" w:eastAsia="돋움체" w:cs="돋움체"/>
-          <w:color w:val="008000"/>
-          <w:kern w:val="0"/>
-          <w:sz w:val="19"/>
-          <w:szCs w:val="19"/>
-        </w:rPr>
-        <w:t>Pay_RefRateType</w:t>
-      </w:r>
-      <w:proofErr w:type="spellEnd"/>
+        <w:t>// Pay_RefRateType</w:t>
+      </w:r>
       <w:r>
         <w:rPr>
           <w:rFonts w:ascii="돋움체" w:eastAsia="돋움체" w:cs="돋움체" w:hint="eastAsia"/>
@@ -4787,7 +4043,6 @@
         </w:rPr>
         <w:t xml:space="preserve"> </w:t>
       </w:r>
-      <w:proofErr w:type="spellStart"/>
       <w:r>
         <w:rPr>
           <w:rFonts w:ascii="돋움체" w:eastAsia="돋움체" w:cs="돋움체" w:hint="eastAsia"/>
@@ -4798,7 +4053,6 @@
         </w:rPr>
         <w:t>스왑</w:t>
       </w:r>
-      <w:proofErr w:type="spellEnd"/>
       <w:r>
         <w:rPr>
           <w:rFonts w:ascii="돋움체" w:eastAsia="돋움체" w:cs="돋움체"/>
@@ -4829,7 +4083,6 @@
         </w:rPr>
         <w:t xml:space="preserve"> </w:t>
       </w:r>
-      <w:proofErr w:type="spellStart"/>
       <w:r>
         <w:rPr>
           <w:rFonts w:ascii="돋움체" w:eastAsia="돋움체" w:cs="돋움체" w:hint="eastAsia"/>
@@ -4840,7 +4093,6 @@
         </w:rPr>
         <w:t>지급회수</w:t>
       </w:r>
-      <w:proofErr w:type="spellEnd"/>
     </w:p>
     <w:p>
       <w:pPr>
@@ -4877,7 +4129,6 @@
         </w:rPr>
         <w:t xml:space="preserve"> </w:t>
       </w:r>
-      <w:proofErr w:type="spellStart"/>
       <w:r>
         <w:rPr>
           <w:rFonts w:ascii="돋움체" w:eastAsia="돋움체" w:cs="돋움체"/>
@@ -4888,7 +4139,6 @@
         </w:rPr>
         <w:t>Pay_SwapMaturity</w:t>
       </w:r>
-      <w:proofErr w:type="spellEnd"/>
       <w:r>
         <w:rPr>
           <w:rFonts w:ascii="돋움체" w:eastAsia="돋움체" w:cs="돋움체"/>
@@ -4917,20 +4167,8 @@
           <w:sz w:val="19"/>
           <w:szCs w:val="19"/>
         </w:rPr>
-        <w:t xml:space="preserve">// </w:t>
-      </w:r>
-      <w:proofErr w:type="spellStart"/>
-      <w:r>
-        <w:rPr>
-          <w:rFonts w:ascii="돋움체" w:eastAsia="돋움체" w:cs="돋움체"/>
-          <w:color w:val="008000"/>
-          <w:kern w:val="0"/>
-          <w:sz w:val="19"/>
-          <w:szCs w:val="19"/>
-        </w:rPr>
-        <w:t>Pay_RefRateType</w:t>
-      </w:r>
-      <w:proofErr w:type="spellEnd"/>
+        <w:t>// Pay_RefRateType</w:t>
+      </w:r>
       <w:r>
         <w:rPr>
           <w:rFonts w:ascii="돋움체" w:eastAsia="돋움체" w:cs="돋움체" w:hint="eastAsia"/>
@@ -4991,7 +4229,6 @@
         </w:rPr>
         <w:t xml:space="preserve"> </w:t>
       </w:r>
-      <w:proofErr w:type="spellStart"/>
       <w:r>
         <w:rPr>
           <w:rFonts w:ascii="돋움체" w:eastAsia="돋움체" w:cs="돋움체" w:hint="eastAsia"/>
@@ -5002,7 +4239,6 @@
         </w:rPr>
         <w:t>스왑만기</w:t>
       </w:r>
-      <w:proofErr w:type="spellEnd"/>
     </w:p>
     <w:p>
       <w:pPr>
@@ -5035,7 +4271,6 @@
           <w:szCs w:val="19"/>
         </w:rPr>
       </w:pPr>
-      <w:proofErr w:type="gramStart"/>
       <w:r>
         <w:rPr>
           <w:rFonts w:ascii="돋움체" w:eastAsia="돋움체" w:cs="돋움체"/>
@@ -5046,7 +4281,6 @@
         </w:rPr>
         <w:t>long</w:t>
       </w:r>
-      <w:proofErr w:type="gramEnd"/>
       <w:r>
         <w:rPr>
           <w:rFonts w:ascii="돋움체" w:eastAsia="돋움체" w:cs="돋움체"/>
@@ -5057,7 +4291,6 @@
         </w:rPr>
         <w:t xml:space="preserve"> </w:t>
       </w:r>
-      <w:proofErr w:type="spellStart"/>
       <w:r>
         <w:rPr>
           <w:rFonts w:ascii="돋움체" w:eastAsia="돋움체" w:cs="돋움체"/>
@@ -5068,7 +4301,6 @@
         </w:rPr>
         <w:t>Pay_FixFloFlag</w:t>
       </w:r>
-      <w:proofErr w:type="spellEnd"/>
       <w:r>
         <w:rPr>
           <w:rFonts w:ascii="돋움체" w:eastAsia="돋움체" w:cs="돋움체"/>
@@ -5125,7 +4357,6 @@
           <w:szCs w:val="19"/>
         </w:rPr>
       </w:pPr>
-      <w:proofErr w:type="gramStart"/>
       <w:r>
         <w:rPr>
           <w:rFonts w:ascii="돋움체" w:eastAsia="돋움체" w:cs="돋움체"/>
@@ -5136,7 +4367,6 @@
         </w:rPr>
         <w:t>long</w:t>
       </w:r>
-      <w:proofErr w:type="gramEnd"/>
       <w:r>
         <w:rPr>
           <w:rFonts w:ascii="돋움체" w:eastAsia="돋움체" w:cs="돋움체"/>
@@ -5147,7 +4377,6 @@
         </w:rPr>
         <w:t xml:space="preserve"> </w:t>
       </w:r>
-      <w:proofErr w:type="spellStart"/>
       <w:r>
         <w:rPr>
           <w:rFonts w:ascii="돋움체" w:eastAsia="돋움체" w:cs="돋움체"/>
@@ -5158,7 +4387,6 @@
         </w:rPr>
         <w:t>Pay_DayCount</w:t>
       </w:r>
-      <w:proofErr w:type="spellEnd"/>
       <w:r>
         <w:rPr>
           <w:rFonts w:ascii="돋움체" w:eastAsia="돋움체" w:cs="돋움체"/>
@@ -5197,29 +4425,7 @@
           <w:sz w:val="19"/>
           <w:szCs w:val="19"/>
         </w:rPr>
-        <w:t xml:space="preserve">// Pay </w:t>
-      </w:r>
-      <w:proofErr w:type="spellStart"/>
-      <w:r>
-        <w:rPr>
-          <w:rFonts w:ascii="돋움체" w:eastAsia="돋움체" w:cs="돋움체"/>
-          <w:color w:val="008000"/>
-          <w:kern w:val="0"/>
-          <w:sz w:val="19"/>
-          <w:szCs w:val="19"/>
-        </w:rPr>
-        <w:t>DayCountConvention</w:t>
-      </w:r>
-      <w:proofErr w:type="spellEnd"/>
-      <w:r>
-        <w:rPr>
-          <w:rFonts w:ascii="돋움체" w:eastAsia="돋움체" w:cs="돋움체"/>
-          <w:color w:val="008000"/>
-          <w:kern w:val="0"/>
-          <w:sz w:val="19"/>
-          <w:szCs w:val="19"/>
-        </w:rPr>
-        <w:t xml:space="preserve"> 0:Act365  1: Act360</w:t>
+        <w:t>// Pay DayCountConvention 0:Act365  1: Act360</w:t>
       </w:r>
     </w:p>
     <w:p>
@@ -5237,7 +4443,6 @@
           <w:szCs w:val="19"/>
         </w:rPr>
       </w:pPr>
-      <w:proofErr w:type="gramStart"/>
       <w:r>
         <w:rPr>
           <w:rFonts w:ascii="돋움체" w:eastAsia="돋움체" w:cs="돋움체"/>
@@ -5248,7 +4453,6 @@
         </w:rPr>
         <w:t>double</w:t>
       </w:r>
-      <w:proofErr w:type="gramEnd"/>
       <w:r>
         <w:rPr>
           <w:rFonts w:ascii="돋움체" w:eastAsia="돋움체" w:cs="돋움체"/>
@@ -5259,7 +4463,6 @@
         </w:rPr>
         <w:t xml:space="preserve"> </w:t>
       </w:r>
-      <w:proofErr w:type="spellStart"/>
       <w:r>
         <w:rPr>
           <w:rFonts w:ascii="돋움체" w:eastAsia="돋움체" w:cs="돋움체"/>
@@ -5270,7 +4473,6 @@
         </w:rPr>
         <w:t>Pay_NotionalAMT</w:t>
       </w:r>
-      <w:proofErr w:type="spellEnd"/>
       <w:r>
         <w:rPr>
           <w:rFonts w:ascii="돋움체" w:eastAsia="돋움체" w:cs="돋움체"/>
@@ -5317,7 +4519,6 @@
           <w:szCs w:val="19"/>
         </w:rPr>
       </w:pPr>
-      <w:proofErr w:type="gramStart"/>
       <w:r>
         <w:rPr>
           <w:rFonts w:ascii="돋움체" w:eastAsia="돋움체" w:cs="돋움체"/>
@@ -5328,7 +4529,6 @@
         </w:rPr>
         <w:t>long</w:t>
       </w:r>
-      <w:proofErr w:type="gramEnd"/>
       <w:r>
         <w:rPr>
           <w:rFonts w:ascii="돋움체" w:eastAsia="돋움체" w:cs="돋움체"/>
@@ -5339,7 +4539,6 @@
         </w:rPr>
         <w:t xml:space="preserve"> </w:t>
       </w:r>
-      <w:proofErr w:type="spellStart"/>
       <w:r>
         <w:rPr>
           <w:rFonts w:ascii="돋움체" w:eastAsia="돋움체" w:cs="돋움체"/>
@@ -5350,7 +4549,6 @@
         </w:rPr>
         <w:t>Pay_NotionalPayDate</w:t>
       </w:r>
-      <w:proofErr w:type="spellEnd"/>
       <w:r>
         <w:rPr>
           <w:rFonts w:ascii="돋움체" w:eastAsia="돋움체" w:cs="돋움체"/>
@@ -5417,7 +4615,6 @@
         </w:rPr>
         <w:t xml:space="preserve"> </w:t>
       </w:r>
-      <w:proofErr w:type="spellStart"/>
       <w:r>
         <w:rPr>
           <w:rFonts w:ascii="돋움체" w:eastAsia="돋움체" w:cs="돋움체"/>
@@ -5428,7 +4625,6 @@
         </w:rPr>
         <w:t>PayDisc_NTerm</w:t>
       </w:r>
-      <w:proofErr w:type="spellEnd"/>
       <w:r>
         <w:rPr>
           <w:rFonts w:ascii="돋움체" w:eastAsia="돋움체" w:cs="돋움체"/>
@@ -5571,7 +4767,6 @@
         </w:rPr>
         <w:t xml:space="preserve">* </w:t>
       </w:r>
-      <w:proofErr w:type="spellStart"/>
       <w:r>
         <w:rPr>
           <w:rFonts w:ascii="돋움체" w:eastAsia="돋움체" w:cs="돋움체"/>
@@ -5582,7 +4777,6 @@
         </w:rPr>
         <w:t>PayDisc_Term</w:t>
       </w:r>
-      <w:proofErr w:type="spellEnd"/>
       <w:r>
         <w:rPr>
           <w:rFonts w:ascii="돋움체" w:eastAsia="돋움체" w:cs="돋움체"/>
@@ -5699,7 +4893,6 @@
         </w:rPr>
         <w:t xml:space="preserve">* </w:t>
       </w:r>
-      <w:proofErr w:type="spellStart"/>
       <w:r>
         <w:rPr>
           <w:rFonts w:ascii="돋움체" w:eastAsia="돋움체" w:cs="돋움체"/>
@@ -5710,7 +4903,6 @@
         </w:rPr>
         <w:t>PayDisc_Rate</w:t>
       </w:r>
-      <w:proofErr w:type="spellEnd"/>
       <w:r>
         <w:rPr>
           <w:rFonts w:ascii="돋움체" w:eastAsia="돋움체" w:cs="돋움체"/>
@@ -5827,7 +5019,6 @@
         </w:rPr>
         <w:t xml:space="preserve"> </w:t>
       </w:r>
-      <w:proofErr w:type="spellStart"/>
       <w:r>
         <w:rPr>
           <w:rFonts w:ascii="돋움체" w:eastAsia="돋움체" w:cs="돋움체"/>
@@ -5838,7 +5029,6 @@
         </w:rPr>
         <w:t>PayRef_NTerm</w:t>
       </w:r>
-      <w:proofErr w:type="spellEnd"/>
       <w:r>
         <w:rPr>
           <w:rFonts w:ascii="돋움체" w:eastAsia="돋움체" w:cs="돋움체"/>
@@ -5965,7 +5155,6 @@
         </w:rPr>
         <w:t xml:space="preserve">* </w:t>
       </w:r>
-      <w:proofErr w:type="spellStart"/>
       <w:r>
         <w:rPr>
           <w:rFonts w:ascii="돋움체" w:eastAsia="돋움체" w:cs="돋움체"/>
@@ -5976,7 +5165,6 @@
         </w:rPr>
         <w:t>PayRef_Term</w:t>
       </w:r>
-      <w:proofErr w:type="spellEnd"/>
       <w:r>
         <w:rPr>
           <w:rFonts w:ascii="돋움체" w:eastAsia="돋움체" w:cs="돋움체"/>
@@ -6093,7 +5281,6 @@
         </w:rPr>
         <w:t xml:space="preserve">* </w:t>
       </w:r>
-      <w:proofErr w:type="spellStart"/>
       <w:r>
         <w:rPr>
           <w:rFonts w:ascii="돋움체" w:eastAsia="돋움체" w:cs="돋움체"/>
@@ -6104,7 +5291,6 @@
         </w:rPr>
         <w:t>PayRef_Rate</w:t>
       </w:r>
-      <w:proofErr w:type="spellEnd"/>
       <w:r>
         <w:rPr>
           <w:rFonts w:ascii="돋움체" w:eastAsia="돋움체" w:cs="돋움체"/>
@@ -6237,7 +5423,6 @@
         </w:rPr>
         <w:t xml:space="preserve"> </w:t>
       </w:r>
-      <w:proofErr w:type="spellStart"/>
       <w:r>
         <w:rPr>
           <w:rFonts w:ascii="돋움체" w:eastAsia="돋움체" w:cs="돋움체"/>
@@ -6248,7 +5433,6 @@
         </w:rPr>
         <w:t>NPayCF</w:t>
       </w:r>
-      <w:proofErr w:type="spellEnd"/>
       <w:r>
         <w:rPr>
           <w:rFonts w:ascii="돋움체" w:eastAsia="돋움체" w:cs="돋움체"/>
@@ -6297,29 +5481,7 @@
           <w:sz w:val="19"/>
           <w:szCs w:val="19"/>
         </w:rPr>
-        <w:t xml:space="preserve">// Pay Leg </w:t>
-      </w:r>
-      <w:proofErr w:type="spellStart"/>
-      <w:r>
-        <w:rPr>
-          <w:rFonts w:ascii="돋움체" w:eastAsia="돋움체" w:cs="돋움체"/>
-          <w:color w:val="008000"/>
-          <w:kern w:val="0"/>
-          <w:sz w:val="19"/>
-          <w:szCs w:val="19"/>
-        </w:rPr>
-        <w:t>CashFlow</w:t>
-      </w:r>
-      <w:proofErr w:type="spellEnd"/>
-      <w:r>
-        <w:rPr>
-          <w:rFonts w:ascii="돋움체" w:eastAsia="돋움체" w:cs="돋움체"/>
-          <w:color w:val="008000"/>
-          <w:kern w:val="0"/>
-          <w:sz w:val="19"/>
-          <w:szCs w:val="19"/>
-        </w:rPr>
-        <w:t xml:space="preserve"> </w:t>
+        <w:t xml:space="preserve">// Pay Leg CashFlow </w:t>
       </w:r>
       <w:r>
         <w:rPr>
@@ -6347,7 +5509,6 @@
           <w:szCs w:val="19"/>
         </w:rPr>
       </w:pPr>
-      <w:proofErr w:type="gramStart"/>
       <w:r>
         <w:rPr>
           <w:rFonts w:ascii="돋움체" w:eastAsia="돋움체" w:cs="돋움체"/>
@@ -6359,7 +5520,6 @@
         <w:lastRenderedPageBreak/>
         <w:t>long</w:t>
       </w:r>
-      <w:proofErr w:type="gramEnd"/>
       <w:r>
         <w:rPr>
           <w:rFonts w:ascii="돋움체" w:eastAsia="돋움체" w:cs="돋움체"/>
@@ -6370,7 +5530,6 @@
         </w:rPr>
         <w:t xml:space="preserve">* </w:t>
       </w:r>
-      <w:proofErr w:type="spellStart"/>
       <w:r>
         <w:rPr>
           <w:rFonts w:ascii="돋움체" w:eastAsia="돋움체" w:cs="돋움체"/>
@@ -6381,7 +5540,6 @@
         </w:rPr>
         <w:t>Pay_ForwardStartExl</w:t>
       </w:r>
-      <w:proofErr w:type="spellEnd"/>
       <w:r>
         <w:rPr>
           <w:rFonts w:ascii="돋움체" w:eastAsia="돋움체" w:cs="돋움체"/>
@@ -6428,7 +5586,6 @@
           <w:szCs w:val="19"/>
         </w:rPr>
       </w:pPr>
-      <w:proofErr w:type="gramStart"/>
       <w:r>
         <w:rPr>
           <w:rFonts w:ascii="돋움체" w:eastAsia="돋움체" w:cs="돋움체"/>
@@ -6439,7 +5596,6 @@
         </w:rPr>
         <w:t>long</w:t>
       </w:r>
-      <w:proofErr w:type="gramEnd"/>
       <w:r>
         <w:rPr>
           <w:rFonts w:ascii="돋움체" w:eastAsia="돋움체" w:cs="돋움체"/>
@@ -6450,7 +5606,6 @@
         </w:rPr>
         <w:t xml:space="preserve">* </w:t>
       </w:r>
-      <w:proofErr w:type="spellStart"/>
       <w:r>
         <w:rPr>
           <w:rFonts w:ascii="돋움체" w:eastAsia="돋움체" w:cs="돋움체"/>
@@ -6461,7 +5616,6 @@
         </w:rPr>
         <w:t>Pay_ForwardEndExl</w:t>
       </w:r>
-      <w:proofErr w:type="spellEnd"/>
       <w:r>
         <w:rPr>
           <w:rFonts w:ascii="돋움체" w:eastAsia="돋움체" w:cs="돋움체"/>
@@ -6528,7 +5682,6 @@
         </w:rPr>
         <w:t xml:space="preserve">* </w:t>
       </w:r>
-      <w:proofErr w:type="spellStart"/>
       <w:r>
         <w:rPr>
           <w:rFonts w:ascii="돋움체" w:eastAsia="돋움체" w:cs="돋움체"/>
@@ -6539,7 +5692,6 @@
         </w:rPr>
         <w:t>Pay_StartDateExl</w:t>
       </w:r>
-      <w:proofErr w:type="spellEnd"/>
       <w:r>
         <w:rPr>
           <w:rFonts w:ascii="돋움체" w:eastAsia="돋움체" w:cs="돋움체"/>
@@ -6626,7 +5778,6 @@
         </w:rPr>
         <w:t xml:space="preserve">* </w:t>
       </w:r>
-      <w:proofErr w:type="spellStart"/>
       <w:r>
         <w:rPr>
           <w:rFonts w:ascii="돋움체" w:eastAsia="돋움체" w:cs="돋움체"/>
@@ -6637,7 +5788,6 @@
         </w:rPr>
         <w:t>Pay_EndDateExl</w:t>
       </w:r>
-      <w:proofErr w:type="spellEnd"/>
       <w:r>
         <w:rPr>
           <w:rFonts w:ascii="돋움체" w:eastAsia="돋움체" w:cs="돋움체"/>
@@ -6750,7 +5900,6 @@
         </w:rPr>
         <w:t xml:space="preserve">* </w:t>
       </w:r>
-      <w:proofErr w:type="spellStart"/>
       <w:r>
         <w:rPr>
           <w:rFonts w:ascii="돋움체" w:eastAsia="돋움체" w:cs="돋움체"/>
@@ -6761,7 +5910,6 @@
         </w:rPr>
         <w:t>Pay_PayDateExl</w:t>
       </w:r>
-      <w:proofErr w:type="spellEnd"/>
       <w:r>
         <w:rPr>
           <w:rFonts w:ascii="돋움체" w:eastAsia="돋움체" w:cs="돋움체"/>
@@ -6858,7 +6006,6 @@
         </w:rPr>
         <w:t xml:space="preserve">* </w:t>
       </w:r>
-      <w:proofErr w:type="spellStart"/>
       <w:r>
         <w:rPr>
           <w:rFonts w:ascii="돋움체" w:eastAsia="돋움체" w:cs="돋움체"/>
@@ -6869,7 +6016,6 @@
         </w:rPr>
         <w:t>Pay_Slope</w:t>
       </w:r>
-      <w:proofErr w:type="spellEnd"/>
       <w:r>
         <w:rPr>
           <w:rFonts w:ascii="돋움체" w:eastAsia="돋움체" w:cs="돋움체"/>
@@ -6986,7 +6132,6 @@
         </w:rPr>
         <w:t xml:space="preserve">* </w:t>
       </w:r>
-      <w:proofErr w:type="spellStart"/>
       <w:r>
         <w:rPr>
           <w:rFonts w:ascii="돋움체" w:eastAsia="돋움체" w:cs="돋움체"/>
@@ -6997,7 +6142,6 @@
         </w:rPr>
         <w:t>Pay_CPN</w:t>
       </w:r>
-      <w:proofErr w:type="spellEnd"/>
       <w:r>
         <w:rPr>
           <w:rFonts w:ascii="돋움체" w:eastAsia="돋움체" w:cs="돋움체"/>
@@ -7038,7 +6182,6 @@
         </w:rPr>
         <w:t xml:space="preserve">// Pay Leg </w:t>
       </w:r>
-      <w:proofErr w:type="spellStart"/>
       <w:r>
         <w:rPr>
           <w:rFonts w:ascii="돋움체" w:eastAsia="돋움체" w:cs="돋움체" w:hint="eastAsia"/>
@@ -7049,7 +6192,6 @@
         </w:rPr>
         <w:t>고정쿠폰</w:t>
       </w:r>
-      <w:proofErr w:type="spellEnd"/>
       <w:r>
         <w:rPr>
           <w:rFonts w:ascii="돋움체" w:eastAsia="돋움체" w:cs="돋움체"/>
@@ -7096,7 +6238,6 @@
         </w:rPr>
         <w:t xml:space="preserve">* </w:t>
       </w:r>
-      <w:proofErr w:type="spellStart"/>
       <w:r>
         <w:rPr>
           <w:rFonts w:ascii="돋움체" w:eastAsia="돋움체" w:cs="돋움체"/>
@@ -7107,7 +6248,6 @@
         </w:rPr>
         <w:t>Pay_FixedRefRate</w:t>
       </w:r>
-      <w:proofErr w:type="spellEnd"/>
       <w:r>
         <w:rPr>
           <w:rFonts w:ascii="돋움체" w:eastAsia="돋움체" w:cs="돋움체"/>
@@ -7194,7 +6334,6 @@
           <w:szCs w:val="19"/>
         </w:rPr>
       </w:pPr>
-      <w:proofErr w:type="gramStart"/>
       <w:r>
         <w:rPr>
           <w:rFonts w:ascii="돋움체" w:eastAsia="돋움체" w:cs="돋움체"/>
@@ -7205,7 +6344,6 @@
         </w:rPr>
         <w:t>double</w:t>
       </w:r>
-      <w:proofErr w:type="gramEnd"/>
       <w:r>
         <w:rPr>
           <w:rFonts w:ascii="돋움체" w:eastAsia="돋움체" w:cs="돋움체"/>
@@ -7216,7 +6354,6 @@
         </w:rPr>
         <w:t xml:space="preserve">* </w:t>
       </w:r>
-      <w:proofErr w:type="spellStart"/>
       <w:r>
         <w:rPr>
           <w:rFonts w:ascii="돋움체" w:eastAsia="돋움체" w:cs="돋움체"/>
@@ -7227,7 +6364,6 @@
         </w:rPr>
         <w:t>ResultPrice</w:t>
       </w:r>
-      <w:proofErr w:type="spellEnd"/>
       <w:r>
         <w:rPr>
           <w:rFonts w:ascii="돋움체" w:eastAsia="돋움체" w:cs="돋움체"/>
@@ -7266,29 +6402,7 @@
           <w:sz w:val="19"/>
           <w:szCs w:val="19"/>
         </w:rPr>
-        <w:t>// Out [0] Current Swap Rate [1]</w:t>
-      </w:r>
-      <w:proofErr w:type="spellStart"/>
-      <w:r>
-        <w:rPr>
-          <w:rFonts w:ascii="돋움체" w:eastAsia="돋움체" w:cs="돋움체"/>
-          <w:color w:val="008000"/>
-          <w:kern w:val="0"/>
-          <w:sz w:val="19"/>
-          <w:szCs w:val="19"/>
-        </w:rPr>
-        <w:t>Rcv</w:t>
-      </w:r>
-      <w:proofErr w:type="spellEnd"/>
-      <w:r>
-        <w:rPr>
-          <w:rFonts w:ascii="돋움체" w:eastAsia="돋움체" w:cs="돋움체"/>
-          <w:color w:val="008000"/>
-          <w:kern w:val="0"/>
-          <w:sz w:val="19"/>
-          <w:szCs w:val="19"/>
-        </w:rPr>
-        <w:t xml:space="preserve"> Value [2]Pay Value</w:t>
+        <w:t>// Out [0] Current Swap Rate [1]Rcv Value [2]Pay Value</w:t>
       </w:r>
     </w:p>
     <w:p>
@@ -7342,7 +6456,6 @@
         </w:rPr>
         <w:t xml:space="preserve">* </w:t>
       </w:r>
-      <w:proofErr w:type="spellStart"/>
       <w:r>
         <w:rPr>
           <w:rFonts w:ascii="돋움체" w:eastAsia="돋움체" w:cs="돋움체"/>
@@ -7353,7 +6466,6 @@
         </w:rPr>
         <w:t>ResultRefRate</w:t>
       </w:r>
-      <w:proofErr w:type="spellEnd"/>
       <w:r>
         <w:rPr>
           <w:rFonts w:ascii="돋움체" w:eastAsia="돋움체" w:cs="돋움체"/>
@@ -7384,7 +6496,6 @@
         </w:rPr>
         <w:t xml:space="preserve">// Out </w:t>
       </w:r>
-      <w:proofErr w:type="spellStart"/>
       <w:r>
         <w:rPr>
           <w:rFonts w:ascii="돋움체" w:eastAsia="돋움체" w:cs="돋움체" w:hint="eastAsia"/>
@@ -7395,7 +6506,6 @@
         </w:rPr>
         <w:t>기초금리</w:t>
       </w:r>
-      <w:proofErr w:type="spellEnd"/>
       <w:r>
         <w:rPr>
           <w:rFonts w:ascii="돋움체" w:eastAsia="돋움체" w:cs="돋움체"/>
@@ -7442,7 +6552,6 @@
         </w:rPr>
         <w:t xml:space="preserve">* </w:t>
       </w:r>
-      <w:proofErr w:type="spellStart"/>
       <w:r>
         <w:rPr>
           <w:rFonts w:ascii="돋움체" w:eastAsia="돋움체" w:cs="돋움체"/>
@@ -7453,7 +6562,6 @@
         </w:rPr>
         <w:t>ResultCPN</w:t>
       </w:r>
-      <w:proofErr w:type="spellEnd"/>
       <w:r>
         <w:rPr>
           <w:rFonts w:ascii="돋움체" w:eastAsia="돋움체" w:cs="돋움체"/>
@@ -7550,7 +6658,6 @@
           <w:szCs w:val="19"/>
         </w:rPr>
       </w:pPr>
-      <w:proofErr w:type="gramStart"/>
       <w:r>
         <w:rPr>
           <w:rFonts w:ascii="돋움체" w:eastAsia="돋움체" w:cs="돋움체"/>
@@ -7561,7 +6668,6 @@
         </w:rPr>
         <w:t>double</w:t>
       </w:r>
-      <w:proofErr w:type="gramEnd"/>
       <w:r>
         <w:rPr>
           <w:rFonts w:ascii="돋움체" w:eastAsia="돋움체" w:cs="돋움체"/>
@@ -7572,7 +6678,6 @@
         </w:rPr>
         <w:t xml:space="preserve">* </w:t>
       </w:r>
-      <w:proofErr w:type="spellStart"/>
       <w:r>
         <w:rPr>
           <w:rFonts w:ascii="돋움체" w:eastAsia="돋움체" w:cs="돋움체"/>
@@ -7583,7 +6688,6 @@
         </w:rPr>
         <w:t>ResultDF</w:t>
       </w:r>
-      <w:proofErr w:type="spellEnd"/>
       <w:r>
         <w:rPr>
           <w:rFonts w:ascii="돋움체" w:eastAsia="돋움체" w:cs="돋움체"/>
@@ -7640,7 +6744,6 @@
           <w:szCs w:val="19"/>
         </w:rPr>
       </w:pPr>
-      <w:proofErr w:type="gramStart"/>
       <w:r>
         <w:rPr>
           <w:rFonts w:ascii="돋움체" w:eastAsia="돋움체" w:cs="돋움체"/>
@@ -7651,7 +6754,6 @@
         </w:rPr>
         <w:t>double</w:t>
       </w:r>
-      <w:proofErr w:type="gramEnd"/>
       <w:r>
         <w:rPr>
           <w:rFonts w:ascii="돋움체" w:eastAsia="돋움체" w:cs="돋움체"/>
@@ -7710,29 +6812,7 @@
           <w:sz w:val="19"/>
           <w:szCs w:val="19"/>
         </w:rPr>
-        <w:t>// Out PV01[0~2]</w:t>
-      </w:r>
-      <w:proofErr w:type="spellStart"/>
-      <w:r>
-        <w:rPr>
-          <w:rFonts w:ascii="돋움체" w:eastAsia="돋움체" w:cs="돋움체"/>
-          <w:color w:val="008000"/>
-          <w:kern w:val="0"/>
-          <w:sz w:val="19"/>
-          <w:szCs w:val="19"/>
-        </w:rPr>
-        <w:t>Rcv</w:t>
-      </w:r>
-      <w:proofErr w:type="spellEnd"/>
-      <w:r>
-        <w:rPr>
-          <w:rFonts w:ascii="돋움체" w:eastAsia="돋움체" w:cs="돋움체"/>
-          <w:color w:val="008000"/>
-          <w:kern w:val="0"/>
-          <w:sz w:val="19"/>
-          <w:szCs w:val="19"/>
-        </w:rPr>
-        <w:t xml:space="preserve"> Disc, Ref, both[3~5]Pay Disc, Ref, both</w:t>
+        <w:t>// Out PV01[0~2]Rcv Disc, Ref, both[3~5]Pay Disc, Ref, both</w:t>
       </w:r>
     </w:p>
     <w:p>
@@ -7750,7 +6830,6 @@
           <w:szCs w:val="19"/>
         </w:rPr>
       </w:pPr>
-      <w:proofErr w:type="gramStart"/>
       <w:r>
         <w:rPr>
           <w:rFonts w:ascii="돋움체" w:eastAsia="돋움체" w:cs="돋움체"/>
@@ -7761,7 +6840,6 @@
         </w:rPr>
         <w:t>double</w:t>
       </w:r>
-      <w:proofErr w:type="gramEnd"/>
       <w:r>
         <w:rPr>
           <w:rFonts w:ascii="돋움체" w:eastAsia="돋움체" w:cs="돋움체"/>
@@ -7810,51 +6888,7 @@
           <w:sz w:val="19"/>
           <w:szCs w:val="19"/>
         </w:rPr>
-        <w:t xml:space="preserve">// Output </w:t>
-      </w:r>
-      <w:proofErr w:type="spellStart"/>
-      <w:r>
-        <w:rPr>
-          <w:rFonts w:ascii="돋움체" w:eastAsia="돋움체" w:cs="돋움체"/>
-          <w:color w:val="008000"/>
-          <w:kern w:val="0"/>
-          <w:sz w:val="19"/>
-          <w:szCs w:val="19"/>
-        </w:rPr>
-        <w:t>Rcv</w:t>
-      </w:r>
-      <w:proofErr w:type="spellEnd"/>
-      <w:r>
-        <w:rPr>
-          <w:rFonts w:ascii="돋움체" w:eastAsia="돋움체" w:cs="돋움체"/>
-          <w:color w:val="008000"/>
-          <w:kern w:val="0"/>
-          <w:sz w:val="19"/>
-          <w:szCs w:val="19"/>
-        </w:rPr>
-        <w:t xml:space="preserve"> Key Rate PV01 .</w:t>
-      </w:r>
-      <w:proofErr w:type="spellStart"/>
-      <w:r>
-        <w:rPr>
-          <w:rFonts w:ascii="돋움체" w:eastAsia="돋움체" w:cs="돋움체"/>
-          <w:color w:val="008000"/>
-          <w:kern w:val="0"/>
-          <w:sz w:val="19"/>
-          <w:szCs w:val="19"/>
-        </w:rPr>
-        <w:t>rehaped</w:t>
-      </w:r>
-      <w:proofErr w:type="spellEnd"/>
-      <w:r>
-        <w:rPr>
-          <w:rFonts w:ascii="돋움체" w:eastAsia="돋움체" w:cs="돋움체"/>
-          <w:color w:val="008000"/>
-          <w:kern w:val="0"/>
-          <w:sz w:val="19"/>
-          <w:szCs w:val="19"/>
-        </w:rPr>
-        <w:t>(-1)</w:t>
+        <w:t>// Output Rcv Key Rate PV01 .rehaped(-1)</w:t>
       </w:r>
     </w:p>
     <w:p>
@@ -7888,7 +6922,6 @@
           <w:szCs w:val="19"/>
         </w:rPr>
       </w:pPr>
-      <w:proofErr w:type="gramStart"/>
       <w:r>
         <w:rPr>
           <w:rFonts w:ascii="돋움체" w:eastAsia="돋움체" w:cs="돋움체"/>
@@ -7899,7 +6932,6 @@
         </w:rPr>
         <w:t>double</w:t>
       </w:r>
-      <w:proofErr w:type="gramEnd"/>
       <w:r>
         <w:rPr>
           <w:rFonts w:ascii="돋움체" w:eastAsia="돋움체" w:cs="돋움체"/>
@@ -7948,29 +6980,7 @@
           <w:sz w:val="19"/>
           <w:szCs w:val="19"/>
         </w:rPr>
-        <w:t xml:space="preserve">// Output Pay </w:t>
-      </w:r>
-      <w:proofErr w:type="spellStart"/>
-      <w:r>
-        <w:rPr>
-          <w:rFonts w:ascii="돋움체" w:eastAsia="돋움체" w:cs="돋움체"/>
-          <w:color w:val="008000"/>
-          <w:kern w:val="0"/>
-          <w:sz w:val="19"/>
-          <w:szCs w:val="19"/>
-        </w:rPr>
-        <w:t>KeyRate</w:t>
-      </w:r>
-      <w:proofErr w:type="spellEnd"/>
-      <w:r>
-        <w:rPr>
-          <w:rFonts w:ascii="돋움체" w:eastAsia="돋움체" w:cs="돋움체"/>
-          <w:color w:val="008000"/>
-          <w:kern w:val="0"/>
-          <w:sz w:val="19"/>
-          <w:szCs w:val="19"/>
-        </w:rPr>
-        <w:t xml:space="preserve"> PV01 .reshaped(-1)</w:t>
+        <w:t>// Output Pay KeyRate PV01 .reshaped(-1)</w:t>
       </w:r>
     </w:p>
     <w:p>
@@ -7988,7 +6998,6 @@
           <w:szCs w:val="19"/>
         </w:rPr>
       </w:pPr>
-      <w:proofErr w:type="gramStart"/>
       <w:r>
         <w:rPr>
           <w:rFonts w:ascii="돋움체" w:eastAsia="돋움체" w:cs="돋움체"/>
@@ -7999,7 +7008,6 @@
         </w:rPr>
         <w:t>long</w:t>
       </w:r>
-      <w:proofErr w:type="gramEnd"/>
       <w:r>
         <w:rPr>
           <w:rFonts w:ascii="돋움체" w:eastAsia="돋움체" w:cs="돋움체"/>
@@ -8010,7 +7018,6 @@
         </w:rPr>
         <w:t xml:space="preserve">* </w:t>
       </w:r>
-      <w:proofErr w:type="spellStart"/>
       <w:r>
         <w:rPr>
           <w:rFonts w:ascii="돋움체" w:eastAsia="돋움체" w:cs="돋움체"/>
@@ -8021,7 +7028,6 @@
         </w:rPr>
         <w:t>SOFRConv</w:t>
       </w:r>
-      <w:proofErr w:type="spellEnd"/>
       <w:r>
         <w:rPr>
           <w:rFonts w:ascii="돋움체" w:eastAsia="돋움체" w:cs="돋움체"/>
@@ -8060,128 +7066,8 @@
           <w:sz w:val="19"/>
           <w:szCs w:val="19"/>
         </w:rPr>
-        <w:t>// [0~</w:t>
-      </w:r>
-      <w:r>
-        <w:rPr>
-          <w:rFonts w:ascii="돋움체" w:eastAsia="돋움체" w:cs="돋움체"/>
-          <w:color w:val="008000"/>
-          <w:kern w:val="0"/>
-          <w:sz w:val="19"/>
-          <w:szCs w:val="19"/>
-        </w:rPr>
-        <w:t>5</w:t>
-      </w:r>
-      <w:r>
-        <w:rPr>
-          <w:rFonts w:ascii="돋움체" w:eastAsia="돋움체" w:cs="돋움체"/>
-          <w:color w:val="008000"/>
-          <w:kern w:val="0"/>
-          <w:sz w:val="19"/>
-          <w:szCs w:val="19"/>
-        </w:rPr>
-        <w:t xml:space="preserve">] </w:t>
-      </w:r>
-      <w:proofErr w:type="spellStart"/>
-      <w:r>
-        <w:rPr>
-          <w:rFonts w:ascii="돋움체" w:eastAsia="돋움체" w:cs="돋움체"/>
-          <w:color w:val="008000"/>
-          <w:kern w:val="0"/>
-          <w:sz w:val="19"/>
-          <w:szCs w:val="19"/>
-        </w:rPr>
-        <w:t>Rcv</w:t>
-      </w:r>
-      <w:proofErr w:type="spellEnd"/>
-      <w:r>
-        <w:rPr>
-          <w:rFonts w:ascii="돋움체" w:eastAsia="돋움체" w:cs="돋움체"/>
-          <w:color w:val="008000"/>
-          <w:kern w:val="0"/>
-          <w:sz w:val="19"/>
-          <w:szCs w:val="19"/>
-        </w:rPr>
-        <w:t xml:space="preserve"> </w:t>
-      </w:r>
-      <w:proofErr w:type="spellStart"/>
-      <w:r>
-        <w:rPr>
-          <w:rFonts w:ascii="돋움체" w:eastAsia="돋움체" w:cs="돋움체"/>
-          <w:color w:val="008000"/>
-          <w:kern w:val="0"/>
-          <w:sz w:val="19"/>
-          <w:szCs w:val="19"/>
-        </w:rPr>
-        <w:t>LockOut</w:t>
-      </w:r>
-      <w:proofErr w:type="spellEnd"/>
-      <w:r>
-        <w:rPr>
-          <w:rFonts w:ascii="돋움체" w:eastAsia="돋움체" w:cs="돋움체"/>
-          <w:color w:val="008000"/>
-          <w:kern w:val="0"/>
-          <w:sz w:val="19"/>
-          <w:szCs w:val="19"/>
-        </w:rPr>
-        <w:t xml:space="preserve"> </w:t>
-      </w:r>
-      <w:proofErr w:type="spellStart"/>
-      <w:r>
-        <w:rPr>
-          <w:rFonts w:ascii="돋움체" w:eastAsia="돋움체" w:cs="돋움체"/>
-          <w:color w:val="008000"/>
-          <w:kern w:val="0"/>
-          <w:sz w:val="19"/>
-          <w:szCs w:val="19"/>
-        </w:rPr>
-        <w:t>LookBackFlag</w:t>
-      </w:r>
-      <w:proofErr w:type="spellEnd"/>
-      <w:r>
-        <w:rPr>
-          <w:rFonts w:ascii="돋움체" w:eastAsia="돋움체" w:cs="돋움체"/>
-          <w:color w:val="008000"/>
-          <w:kern w:val="0"/>
-          <w:sz w:val="19"/>
-          <w:szCs w:val="19"/>
-        </w:rPr>
-        <w:t xml:space="preserve"> Pay </w:t>
-      </w:r>
-      <w:proofErr w:type="spellStart"/>
-      <w:r>
-        <w:rPr>
-          <w:rFonts w:ascii="돋움체" w:eastAsia="돋움체" w:cs="돋움체"/>
-          <w:color w:val="008000"/>
-          <w:kern w:val="0"/>
-          <w:sz w:val="19"/>
-          <w:szCs w:val="19"/>
-        </w:rPr>
-        <w:t>LockOut</w:t>
-      </w:r>
-      <w:proofErr w:type="spellEnd"/>
-      <w:r>
-        <w:rPr>
-          <w:rFonts w:ascii="돋움체" w:eastAsia="돋움체" w:cs="돋움체"/>
-          <w:color w:val="008000"/>
-          <w:kern w:val="0"/>
-          <w:sz w:val="19"/>
-          <w:szCs w:val="19"/>
-        </w:rPr>
-        <w:t xml:space="preserve"> </w:t>
-      </w:r>
-      <w:proofErr w:type="spellStart"/>
-      <w:r>
-        <w:rPr>
-          <w:rFonts w:ascii="돋움체" w:eastAsia="돋움체" w:cs="돋움체"/>
-          <w:color w:val="008000"/>
-          <w:kern w:val="0"/>
-          <w:sz w:val="19"/>
-          <w:szCs w:val="19"/>
-        </w:rPr>
-        <w:t>LookBackFlag</w:t>
-      </w:r>
-      <w:proofErr w:type="spellEnd"/>
+        <w:t>// [0~5] Rcv LockOut LookBackFlag Pay LockOut LookBackFlag</w:t>
+      </w:r>
     </w:p>
     <w:p>
       <w:pPr>
@@ -8218,7 +7104,6 @@
         </w:rPr>
         <w:t xml:space="preserve">* </w:t>
       </w:r>
-      <w:proofErr w:type="spellStart"/>
       <w:r>
         <w:rPr>
           <w:rFonts w:ascii="돋움체" w:eastAsia="돋움체" w:cs="돋움체"/>
@@ -8229,7 +7114,6 @@
         </w:rPr>
         <w:t>HolidayCalcFlag</w:t>
       </w:r>
-      <w:proofErr w:type="spellEnd"/>
       <w:r>
         <w:rPr>
           <w:rFonts w:ascii="돋움체" w:eastAsia="돋움체" w:cs="돋움체"/>
@@ -8298,29 +7182,7 @@
           <w:sz w:val="19"/>
           <w:szCs w:val="19"/>
         </w:rPr>
-        <w:t xml:space="preserve"> Flag [0]: </w:t>
-      </w:r>
-      <w:proofErr w:type="spellStart"/>
-      <w:r>
-        <w:rPr>
-          <w:rFonts w:ascii="돋움체" w:eastAsia="돋움체" w:cs="돋움체"/>
-          <w:color w:val="008000"/>
-          <w:kern w:val="0"/>
-          <w:sz w:val="19"/>
-          <w:szCs w:val="19"/>
-        </w:rPr>
-        <w:t>Rcv</w:t>
-      </w:r>
-      <w:proofErr w:type="spellEnd"/>
-      <w:r>
-        <w:rPr>
-          <w:rFonts w:ascii="돋움체" w:eastAsia="돋움체" w:cs="돋움체"/>
-          <w:color w:val="008000"/>
-          <w:kern w:val="0"/>
-          <w:sz w:val="19"/>
-          <w:szCs w:val="19"/>
-        </w:rPr>
-        <w:t xml:space="preserve"> [1]: Pay</w:t>
+        <w:t xml:space="preserve"> Flag [0]: Rcv [1]: Pay</w:t>
       </w:r>
     </w:p>
     <w:p>
@@ -8358,7 +7220,6 @@
         </w:rPr>
         <w:t xml:space="preserve">* </w:t>
       </w:r>
-      <w:proofErr w:type="spellStart"/>
       <w:r>
         <w:rPr>
           <w:rFonts w:ascii="돋움체" w:eastAsia="돋움체" w:cs="돋움체"/>
@@ -8369,7 +7230,6 @@
         </w:rPr>
         <w:t>NHolidays</w:t>
       </w:r>
-      <w:proofErr w:type="spellEnd"/>
       <w:r>
         <w:rPr>
           <w:rFonts w:ascii="돋움체" w:eastAsia="돋움체" w:cs="돋움체"/>
@@ -8428,42 +7288,8 @@
           <w:sz w:val="19"/>
           <w:szCs w:val="19"/>
         </w:rPr>
-        <w:t xml:space="preserve"> [0] </w:t>
-      </w:r>
-      <w:proofErr w:type="spellStart"/>
-      <w:r>
-        <w:rPr>
-          <w:rFonts w:ascii="돋움체" w:eastAsia="돋움체" w:cs="돋움체"/>
-          <w:color w:val="008000"/>
-          <w:kern w:val="0"/>
-          <w:sz w:val="19"/>
-          <w:szCs w:val="19"/>
-        </w:rPr>
-        <w:t>NRcvRef</w:t>
-      </w:r>
-      <w:proofErr w:type="spellEnd"/>
-      <w:r>
-        <w:rPr>
-          <w:rFonts w:ascii="돋움체" w:eastAsia="돋움체" w:cs="돋움체"/>
-          <w:color w:val="008000"/>
-          <w:kern w:val="0"/>
-          <w:sz w:val="19"/>
-          <w:szCs w:val="19"/>
-        </w:rPr>
-        <w:t xml:space="preserve"> [1] </w:t>
-      </w:r>
-      <w:proofErr w:type="spellStart"/>
-      <w:r>
-        <w:rPr>
-          <w:rFonts w:ascii="돋움체" w:eastAsia="돋움체" w:cs="돋움체"/>
-          <w:color w:val="008000"/>
-          <w:kern w:val="0"/>
-          <w:sz w:val="19"/>
-          <w:szCs w:val="19"/>
-        </w:rPr>
-        <w:t>NPayRef</w:t>
-      </w:r>
-      <w:proofErr w:type="spellEnd"/>
+        <w:t xml:space="preserve"> [0] NRcvRef [1] NPayRef</w:t>
+      </w:r>
     </w:p>
     <w:p>
       <w:pPr>
@@ -8476,7 +7302,6 @@
           <w:szCs w:val="19"/>
         </w:rPr>
       </w:pPr>
-      <w:proofErr w:type="gramStart"/>
       <w:r>
         <w:rPr>
           <w:rFonts w:ascii="돋움체" w:eastAsia="돋움체" w:cs="돋움체"/>
@@ -8487,7 +7312,6 @@
         </w:rPr>
         <w:t>long</w:t>
       </w:r>
-      <w:proofErr w:type="gramEnd"/>
       <w:r>
         <w:rPr>
           <w:rFonts w:ascii="돋움체" w:eastAsia="돋움체" w:cs="돋움체"/>
@@ -8536,20 +7360,8 @@
           <w:sz w:val="19"/>
           <w:szCs w:val="19"/>
         </w:rPr>
-        <w:t xml:space="preserve">// Holiday </w:t>
-      </w:r>
-      <w:proofErr w:type="spellStart"/>
-      <w:r>
-        <w:rPr>
-          <w:rFonts w:ascii="돋움체" w:eastAsia="돋움체" w:cs="돋움체"/>
-          <w:color w:val="008000"/>
-          <w:kern w:val="0"/>
-          <w:sz w:val="19"/>
-          <w:szCs w:val="19"/>
-        </w:rPr>
-        <w:t>Exceltype</w:t>
-      </w:r>
-      <w:proofErr w:type="spellEnd"/>
+        <w:t>// Holiday Exceltype</w:t>
+      </w:r>
     </w:p>
     <w:p>
       <w:pPr>
@@ -8577,14 +7389,7 @@
         <w:rPr>
           <w:b/>
         </w:rPr>
-        <w:t>SCHD(</w:t>
-      </w:r>
-      <w:proofErr w:type="spellStart"/>
-      <w:r>
-        <w:rPr>
-          <w:b/>
-        </w:rPr>
-        <w:t>s</w:t>
+        <w:t>SCHD(s</w:t>
       </w:r>
       <w:r>
         <w:rPr>
@@ -8597,22 +7402,7 @@
         <w:rPr>
           <w:b/>
         </w:rPr>
-        <w:t>info</w:t>
-      </w:r>
-      <w:proofErr w:type="spellEnd"/>
-      <w:proofErr w:type="gramStart"/>
-      <w:r>
-        <w:rPr>
-          <w:b/>
-        </w:rPr>
-        <w:t>) :</w:t>
-      </w:r>
-      <w:proofErr w:type="gramEnd"/>
-      <w:r>
-        <w:rPr>
-          <w:b/>
-        </w:rPr>
-        <w:t xml:space="preserve"> </w:t>
+        <w:t xml:space="preserve">info) : </w:t>
       </w:r>
       <w:r>
         <w:rPr>
@@ -8636,8 +7426,6 @@
           <w:szCs w:val="19"/>
         </w:rPr>
       </w:pPr>
-      <w:proofErr w:type="spellStart"/>
-      <w:proofErr w:type="gramStart"/>
       <w:r>
         <w:rPr>
           <w:rFonts w:ascii="돋움체" w:eastAsia="돋움체" w:cs="돋움체"/>
@@ -8648,8 +7436,6 @@
         </w:rPr>
         <w:t>typedef</w:t>
       </w:r>
-      <w:proofErr w:type="spellEnd"/>
-      <w:proofErr w:type="gramEnd"/>
       <w:r>
         <w:rPr>
           <w:rFonts w:ascii="돋움체" w:eastAsia="돋움체" w:cs="돋움체"/>
@@ -8660,7 +7446,6 @@
         </w:rPr>
         <w:t xml:space="preserve"> </w:t>
       </w:r>
-      <w:proofErr w:type="spellStart"/>
       <w:r>
         <w:rPr>
           <w:rFonts w:ascii="돋움체" w:eastAsia="돋움체" w:cs="돋움체"/>
@@ -8671,7 +7456,6 @@
         </w:rPr>
         <w:t>struct</w:t>
       </w:r>
-      <w:proofErr w:type="spellEnd"/>
       <w:r>
         <w:rPr>
           <w:rFonts w:ascii="돋움체" w:eastAsia="돋움체" w:cs="돋움체"/>
@@ -8682,7 +7466,6 @@
         </w:rPr>
         <w:t xml:space="preserve"> </w:t>
       </w:r>
-      <w:proofErr w:type="spellStart"/>
       <w:r>
         <w:rPr>
           <w:rFonts w:ascii="돋움체" w:eastAsia="돋움체" w:cs="돋움체"/>
@@ -8693,7 +7476,6 @@
         </w:rPr>
         <w:t>schd_info</w:t>
       </w:r>
-      <w:proofErr w:type="spellEnd"/>
       <w:r>
         <w:rPr>
           <w:rFonts w:ascii="돋움체" w:eastAsia="돋움체" w:cs="돋움체"/>
@@ -8719,7 +7501,6 @@
           <w:szCs w:val="19"/>
         </w:rPr>
       </w:pPr>
-      <w:proofErr w:type="gramStart"/>
       <w:r>
         <w:rPr>
           <w:rFonts w:ascii="돋움체" w:eastAsia="돋움체" w:cs="돋움체"/>
@@ -8730,82 +7511,36 @@
         </w:rPr>
         <w:t>long</w:t>
       </w:r>
-      <w:proofErr w:type="gramEnd"/>
-      <w:r>
-        <w:rPr>
-          <w:rFonts w:ascii="돋움체" w:eastAsia="돋움체" w:cs="돋움체"/>
-          <w:color w:val="000000"/>
-          <w:kern w:val="0"/>
-          <w:sz w:val="19"/>
-          <w:szCs w:val="19"/>
-        </w:rPr>
-        <w:t xml:space="preserve"> </w:t>
-      </w:r>
-      <w:proofErr w:type="spellStart"/>
-      <w:r>
-        <w:rPr>
-          <w:rFonts w:ascii="돋움체" w:eastAsia="돋움체" w:cs="돋움체"/>
-          <w:color w:val="000000"/>
-          <w:kern w:val="0"/>
-          <w:sz w:val="19"/>
-          <w:szCs w:val="19"/>
-        </w:rPr>
-        <w:t>PriceDate_C</w:t>
-      </w:r>
-      <w:proofErr w:type="spellEnd"/>
-      <w:r>
-        <w:rPr>
-          <w:rFonts w:ascii="돋움체" w:eastAsia="돋움체" w:cs="돋움체"/>
-          <w:color w:val="000000"/>
-          <w:kern w:val="0"/>
-          <w:sz w:val="19"/>
-          <w:szCs w:val="19"/>
-        </w:rPr>
-        <w:t>;</w:t>
-      </w:r>
-      <w:r>
-        <w:rPr>
-          <w:rFonts w:ascii="돋움체" w:eastAsia="돋움체" w:cs="돋움체"/>
-          <w:color w:val="000000"/>
-          <w:kern w:val="0"/>
-          <w:sz w:val="19"/>
-          <w:szCs w:val="19"/>
-        </w:rPr>
-        <w:tab/>
-      </w:r>
-      <w:r>
-        <w:rPr>
-          <w:rFonts w:ascii="돋움체" w:eastAsia="돋움체" w:cs="돋움체"/>
-          <w:color w:val="008000"/>
-          <w:kern w:val="0"/>
-          <w:sz w:val="19"/>
-          <w:szCs w:val="19"/>
-        </w:rPr>
-        <w:t xml:space="preserve">// </w:t>
-      </w:r>
-      <w:proofErr w:type="spellStart"/>
-      <w:r>
-        <w:rPr>
-          <w:rFonts w:ascii="돋움체" w:eastAsia="돋움체" w:cs="돋움체"/>
-          <w:color w:val="008000"/>
-          <w:kern w:val="0"/>
-          <w:sz w:val="19"/>
-          <w:szCs w:val="19"/>
-        </w:rPr>
-        <w:t>PricingDate</w:t>
-      </w:r>
-      <w:proofErr w:type="spellEnd"/>
-      <w:r>
-        <w:rPr>
-          <w:rFonts w:ascii="돋움체" w:eastAsia="돋움체" w:cs="돋움체"/>
-          <w:color w:val="008000"/>
-          <w:kern w:val="0"/>
-          <w:sz w:val="19"/>
-          <w:szCs w:val="19"/>
-        </w:rPr>
-        <w:t xml:space="preserve"> </w:t>
-      </w:r>
-      <w:proofErr w:type="spellStart"/>
+      <w:r>
+        <w:rPr>
+          <w:rFonts w:ascii="돋움체" w:eastAsia="돋움체" w:cs="돋움체"/>
+          <w:color w:val="000000"/>
+          <w:kern w:val="0"/>
+          <w:sz w:val="19"/>
+          <w:szCs w:val="19"/>
+        </w:rPr>
+        <w:t xml:space="preserve"> PriceDate_C;</w:t>
+      </w:r>
+      <w:r>
+        <w:rPr>
+          <w:rFonts w:ascii="돋움체" w:eastAsia="돋움체" w:cs="돋움체"/>
+          <w:color w:val="000000"/>
+          <w:kern w:val="0"/>
+          <w:sz w:val="19"/>
+          <w:szCs w:val="19"/>
+        </w:rPr>
+        <w:tab/>
+      </w:r>
+      <w:r>
+        <w:rPr>
+          <w:rFonts w:ascii="돋움체" w:eastAsia="돋움체" w:cs="돋움체"/>
+          <w:color w:val="008000"/>
+          <w:kern w:val="0"/>
+          <w:sz w:val="19"/>
+          <w:szCs w:val="19"/>
+        </w:rPr>
+        <w:t xml:space="preserve">// PricingDate </w:t>
+      </w:r>
       <w:r>
         <w:rPr>
           <w:rFonts w:ascii="돋움체" w:eastAsia="돋움체" w:cs="돋움체" w:hint="eastAsia"/>
@@ -8826,7 +7561,6 @@
         </w:rPr>
         <w:t>Type</w:t>
       </w:r>
-      <w:proofErr w:type="spellEnd"/>
     </w:p>
     <w:p>
       <w:pPr>
@@ -8857,7 +7591,6 @@
           <w:szCs w:val="19"/>
         </w:rPr>
       </w:pPr>
-      <w:proofErr w:type="gramStart"/>
       <w:r>
         <w:rPr>
           <w:rFonts w:ascii="돋움체" w:eastAsia="돋움체" w:cs="돋움체"/>
@@ -8868,38 +7601,15 @@
         </w:rPr>
         <w:t>long</w:t>
       </w:r>
-      <w:proofErr w:type="gramEnd"/>
-      <w:r>
-        <w:rPr>
-          <w:rFonts w:ascii="돋움체" w:eastAsia="돋움체" w:cs="돋움체"/>
-          <w:color w:val="000000"/>
-          <w:kern w:val="0"/>
-          <w:sz w:val="19"/>
-          <w:szCs w:val="19"/>
-        </w:rPr>
-        <w:t xml:space="preserve"> </w:t>
-      </w:r>
-      <w:proofErr w:type="spellStart"/>
-      <w:r>
-        <w:rPr>
-          <w:rFonts w:ascii="돋움체" w:eastAsia="돋움체" w:cs="돋움체"/>
-          <w:color w:val="000000"/>
-          <w:kern w:val="0"/>
-          <w:sz w:val="19"/>
-          <w:szCs w:val="19"/>
-        </w:rPr>
-        <w:t>ReferenceType</w:t>
-      </w:r>
-      <w:proofErr w:type="spellEnd"/>
-      <w:r>
-        <w:rPr>
-          <w:rFonts w:ascii="돋움체" w:eastAsia="돋움체" w:cs="돋움체"/>
-          <w:color w:val="000000"/>
-          <w:kern w:val="0"/>
-          <w:sz w:val="19"/>
-          <w:szCs w:val="19"/>
-        </w:rPr>
-        <w:t>;</w:t>
+      <w:r>
+        <w:rPr>
+          <w:rFonts w:ascii="돋움체" w:eastAsia="돋움체" w:cs="돋움체"/>
+          <w:color w:val="000000"/>
+          <w:kern w:val="0"/>
+          <w:sz w:val="19"/>
+          <w:szCs w:val="19"/>
+        </w:rPr>
+        <w:t xml:space="preserve"> ReferenceType;</w:t>
       </w:r>
       <w:r>
         <w:rPr>
@@ -8956,7 +7666,6 @@
           <w:szCs w:val="19"/>
         </w:rPr>
       </w:pPr>
-      <w:proofErr w:type="gramStart"/>
       <w:r>
         <w:rPr>
           <w:rFonts w:ascii="돋움체" w:eastAsia="돋움체" w:cs="돋움체"/>
@@ -8967,38 +7676,15 @@
         </w:rPr>
         <w:t>long</w:t>
       </w:r>
-      <w:proofErr w:type="gramEnd"/>
-      <w:r>
-        <w:rPr>
-          <w:rFonts w:ascii="돋움체" w:eastAsia="돋움체" w:cs="돋움체"/>
-          <w:color w:val="000000"/>
-          <w:kern w:val="0"/>
-          <w:sz w:val="19"/>
-          <w:szCs w:val="19"/>
-        </w:rPr>
-        <w:t xml:space="preserve"> </w:t>
-      </w:r>
-      <w:proofErr w:type="spellStart"/>
-      <w:r>
-        <w:rPr>
-          <w:rFonts w:ascii="돋움체" w:eastAsia="돋움체" w:cs="돋움체"/>
-          <w:color w:val="000000"/>
-          <w:kern w:val="0"/>
-          <w:sz w:val="19"/>
-          <w:szCs w:val="19"/>
-        </w:rPr>
-        <w:t>FixedFlotype</w:t>
-      </w:r>
-      <w:proofErr w:type="spellEnd"/>
-      <w:r>
-        <w:rPr>
-          <w:rFonts w:ascii="돋움체" w:eastAsia="돋움체" w:cs="돋움체"/>
-          <w:color w:val="000000"/>
-          <w:kern w:val="0"/>
-          <w:sz w:val="19"/>
-          <w:szCs w:val="19"/>
-        </w:rPr>
-        <w:t>;</w:t>
+      <w:r>
+        <w:rPr>
+          <w:rFonts w:ascii="돋움체" w:eastAsia="돋움체" w:cs="돋움체"/>
+          <w:color w:val="000000"/>
+          <w:kern w:val="0"/>
+          <w:sz w:val="19"/>
+          <w:szCs w:val="19"/>
+        </w:rPr>
+        <w:t xml:space="preserve"> FixedFlotype;</w:t>
       </w:r>
       <w:r>
         <w:rPr>
@@ -9035,7 +7721,6 @@
           <w:szCs w:val="19"/>
         </w:rPr>
       </w:pPr>
-      <w:proofErr w:type="gramStart"/>
       <w:r>
         <w:rPr>
           <w:rFonts w:ascii="돋움체" w:eastAsia="돋움체" w:cs="돋움체"/>
@@ -9046,90 +7731,45 @@
         </w:rPr>
         <w:t>long</w:t>
       </w:r>
-      <w:proofErr w:type="gramEnd"/>
-      <w:r>
-        <w:rPr>
-          <w:rFonts w:ascii="돋움체" w:eastAsia="돋움체" w:cs="돋움체"/>
-          <w:color w:val="000000"/>
-          <w:kern w:val="0"/>
-          <w:sz w:val="19"/>
-          <w:szCs w:val="19"/>
-        </w:rPr>
-        <w:t xml:space="preserve"> </w:t>
-      </w:r>
-      <w:proofErr w:type="spellStart"/>
-      <w:r>
-        <w:rPr>
-          <w:rFonts w:ascii="돋움체" w:eastAsia="돋움체" w:cs="돋움체"/>
-          <w:color w:val="000000"/>
-          <w:kern w:val="0"/>
-          <w:sz w:val="19"/>
-          <w:szCs w:val="19"/>
-        </w:rPr>
-        <w:t>DayCount</w:t>
-      </w:r>
-      <w:proofErr w:type="spellEnd"/>
-      <w:r>
-        <w:rPr>
-          <w:rFonts w:ascii="돋움체" w:eastAsia="돋움체" w:cs="돋움체"/>
-          <w:color w:val="000000"/>
-          <w:kern w:val="0"/>
-          <w:sz w:val="19"/>
-          <w:szCs w:val="19"/>
-        </w:rPr>
-        <w:t>;</w:t>
-      </w:r>
-      <w:r>
-        <w:rPr>
-          <w:rFonts w:ascii="돋움체" w:eastAsia="돋움체" w:cs="돋움체"/>
-          <w:color w:val="000000"/>
-          <w:kern w:val="0"/>
-          <w:sz w:val="19"/>
-          <w:szCs w:val="19"/>
-        </w:rPr>
-        <w:tab/>
-      </w:r>
-      <w:r>
-        <w:rPr>
-          <w:rFonts w:ascii="돋움체" w:eastAsia="돋움체" w:cs="돋움체"/>
-          <w:color w:val="000000"/>
-          <w:kern w:val="0"/>
-          <w:sz w:val="19"/>
-          <w:szCs w:val="19"/>
-        </w:rPr>
-        <w:tab/>
-      </w:r>
-      <w:r>
-        <w:rPr>
-          <w:rFonts w:ascii="돋움체" w:eastAsia="돋움체" w:cs="돋움체"/>
-          <w:color w:val="008000"/>
-          <w:kern w:val="0"/>
-          <w:sz w:val="19"/>
-          <w:szCs w:val="19"/>
-        </w:rPr>
-        <w:t xml:space="preserve">// </w:t>
-      </w:r>
-      <w:proofErr w:type="spellStart"/>
-      <w:r>
-        <w:rPr>
-          <w:rFonts w:ascii="돋움체" w:eastAsia="돋움체" w:cs="돋움체"/>
-          <w:color w:val="008000"/>
-          <w:kern w:val="0"/>
-          <w:sz w:val="19"/>
-          <w:szCs w:val="19"/>
-        </w:rPr>
-        <w:t>DayCountConvention</w:t>
-      </w:r>
-      <w:proofErr w:type="spellEnd"/>
-      <w:r>
-        <w:rPr>
-          <w:rFonts w:ascii="돋움체" w:eastAsia="돋움체" w:cs="돋움체"/>
-          <w:color w:val="008000"/>
-          <w:kern w:val="0"/>
-          <w:sz w:val="19"/>
-          <w:szCs w:val="19"/>
-        </w:rPr>
-        <w:t xml:space="preserve"> 0:365 1:365</w:t>
+      <w:r>
+        <w:rPr>
+          <w:rFonts w:ascii="돋움체" w:eastAsia="돋움체" w:cs="돋움체"/>
+          <w:color w:val="000000"/>
+          <w:kern w:val="0"/>
+          <w:sz w:val="19"/>
+          <w:szCs w:val="19"/>
+        </w:rPr>
+        <w:t xml:space="preserve"> DayCount;</w:t>
+      </w:r>
+      <w:r>
+        <w:rPr>
+          <w:rFonts w:ascii="돋움체" w:eastAsia="돋움체" w:cs="돋움체"/>
+          <w:color w:val="000000"/>
+          <w:kern w:val="0"/>
+          <w:sz w:val="19"/>
+          <w:szCs w:val="19"/>
+        </w:rPr>
+        <w:tab/>
+      </w:r>
+      <w:r>
+        <w:rPr>
+          <w:rFonts w:ascii="돋움체" w:eastAsia="돋움체" w:cs="돋움체"/>
+          <w:color w:val="000000"/>
+          <w:kern w:val="0"/>
+          <w:sz w:val="19"/>
+          <w:szCs w:val="19"/>
+        </w:rPr>
+        <w:tab/>
+      </w:r>
+      <w:r>
+        <w:rPr>
+          <w:rFonts w:ascii="돋움체" w:eastAsia="돋움체" w:cs="돋움체"/>
+          <w:color w:val="008000"/>
+          <w:kern w:val="0"/>
+          <w:sz w:val="19"/>
+          <w:szCs w:val="19"/>
+        </w:rPr>
+        <w:t>// DayCountConvention 0:365 1:365</w:t>
       </w:r>
     </w:p>
     <w:p>
@@ -9146,7 +7786,6 @@
           <w:szCs w:val="19"/>
         </w:rPr>
       </w:pPr>
-      <w:proofErr w:type="gramStart"/>
       <w:r>
         <w:rPr>
           <w:rFonts w:ascii="돋움체" w:eastAsia="돋움체" w:cs="돋움체"/>
@@ -9157,38 +7796,15 @@
         </w:rPr>
         <w:t>double</w:t>
       </w:r>
-      <w:proofErr w:type="gramEnd"/>
-      <w:r>
-        <w:rPr>
-          <w:rFonts w:ascii="돋움체" w:eastAsia="돋움체" w:cs="돋움체"/>
-          <w:color w:val="000000"/>
-          <w:kern w:val="0"/>
-          <w:sz w:val="19"/>
-          <w:szCs w:val="19"/>
-        </w:rPr>
-        <w:t xml:space="preserve"> </w:t>
-      </w:r>
-      <w:proofErr w:type="spellStart"/>
-      <w:r>
-        <w:rPr>
-          <w:rFonts w:ascii="돋움체" w:eastAsia="돋움체" w:cs="돋움체"/>
-          <w:color w:val="000000"/>
-          <w:kern w:val="0"/>
-          <w:sz w:val="19"/>
-          <w:szCs w:val="19"/>
-        </w:rPr>
-        <w:t>NotionalAmount</w:t>
-      </w:r>
-      <w:proofErr w:type="spellEnd"/>
-      <w:r>
-        <w:rPr>
-          <w:rFonts w:ascii="돋움체" w:eastAsia="돋움체" w:cs="돋움체"/>
-          <w:color w:val="000000"/>
-          <w:kern w:val="0"/>
-          <w:sz w:val="19"/>
-          <w:szCs w:val="19"/>
-        </w:rPr>
-        <w:t>;</w:t>
+      <w:r>
+        <w:rPr>
+          <w:rFonts w:ascii="돋움체" w:eastAsia="돋움체" w:cs="돋움체"/>
+          <w:color w:val="000000"/>
+          <w:kern w:val="0"/>
+          <w:sz w:val="19"/>
+          <w:szCs w:val="19"/>
+        </w:rPr>
+        <w:t xml:space="preserve"> NotionalAmount;</w:t>
       </w:r>
       <w:r>
         <w:rPr>
@@ -9243,29 +7859,7 @@
           <w:sz w:val="19"/>
           <w:szCs w:val="19"/>
         </w:rPr>
-        <w:t xml:space="preserve"> </w:t>
-      </w:r>
-      <w:proofErr w:type="spellStart"/>
-      <w:r>
-        <w:rPr>
-          <w:rFonts w:ascii="돋움체" w:eastAsia="돋움체" w:cs="돋움체"/>
-          <w:color w:val="000000"/>
-          <w:kern w:val="0"/>
-          <w:sz w:val="19"/>
-          <w:szCs w:val="19"/>
-        </w:rPr>
-        <w:t>NAFlag</w:t>
-      </w:r>
-      <w:proofErr w:type="spellEnd"/>
-      <w:r>
-        <w:rPr>
-          <w:rFonts w:ascii="돋움체" w:eastAsia="돋움체" w:cs="돋움체"/>
-          <w:color w:val="000000"/>
-          <w:kern w:val="0"/>
-          <w:sz w:val="19"/>
-          <w:szCs w:val="19"/>
-        </w:rPr>
-        <w:t>;</w:t>
+        <w:t xml:space="preserve"> NAFlag;</w:t>
       </w:r>
       <w:r>
         <w:rPr>
@@ -9355,29 +7949,7 @@
           <w:sz w:val="19"/>
           <w:szCs w:val="19"/>
         </w:rPr>
-        <w:t xml:space="preserve"> </w:t>
-      </w:r>
-      <w:proofErr w:type="spellStart"/>
-      <w:r>
-        <w:rPr>
-          <w:rFonts w:ascii="돋움체" w:eastAsia="돋움체" w:cs="돋움체"/>
-          <w:color w:val="000000"/>
-          <w:kern w:val="0"/>
-          <w:sz w:val="19"/>
-          <w:szCs w:val="19"/>
-        </w:rPr>
-        <w:t>RefSwapFlag</w:t>
-      </w:r>
-      <w:proofErr w:type="spellEnd"/>
-      <w:r>
-        <w:rPr>
-          <w:rFonts w:ascii="돋움체" w:eastAsia="돋움체" w:cs="돋움체"/>
-          <w:color w:val="000000"/>
-          <w:kern w:val="0"/>
-          <w:sz w:val="19"/>
-          <w:szCs w:val="19"/>
-        </w:rPr>
-        <w:t>;</w:t>
+        <w:t xml:space="preserve"> RefSwapFlag;</w:t>
       </w:r>
       <w:r>
         <w:rPr>
@@ -9407,20 +7979,8 @@
           <w:sz w:val="19"/>
           <w:szCs w:val="19"/>
         </w:rPr>
-        <w:t xml:space="preserve">레퍼런스금리가 </w:t>
-      </w:r>
-      <w:proofErr w:type="spellStart"/>
-      <w:r>
-        <w:rPr>
-          <w:rFonts w:ascii="돋움체" w:eastAsia="돋움체" w:cs="돋움체" w:hint="eastAsia"/>
-          <w:color w:val="008000"/>
-          <w:kern w:val="0"/>
-          <w:sz w:val="19"/>
-          <w:szCs w:val="19"/>
-        </w:rPr>
-        <w:t>스왑금리인지여부</w:t>
-      </w:r>
-      <w:proofErr w:type="spellEnd"/>
+        <w:t>레퍼런스금리가 스왑금리인지여부</w:t>
+      </w:r>
     </w:p>
     <w:p>
       <w:pPr>
@@ -9454,29 +8014,7 @@
           <w:sz w:val="19"/>
           <w:szCs w:val="19"/>
         </w:rPr>
-        <w:t xml:space="preserve"> </w:t>
-      </w:r>
-      <w:proofErr w:type="spellStart"/>
-      <w:r>
-        <w:rPr>
-          <w:rFonts w:ascii="돋움체" w:eastAsia="돋움체" w:cs="돋움체"/>
-          <w:color w:val="000000"/>
-          <w:kern w:val="0"/>
-          <w:sz w:val="19"/>
-          <w:szCs w:val="19"/>
-        </w:rPr>
-        <w:t>NSwapPayAnnual</w:t>
-      </w:r>
-      <w:proofErr w:type="spellEnd"/>
-      <w:r>
-        <w:rPr>
-          <w:rFonts w:ascii="돋움체" w:eastAsia="돋움체" w:cs="돋움체"/>
-          <w:color w:val="000000"/>
-          <w:kern w:val="0"/>
-          <w:sz w:val="19"/>
-          <w:szCs w:val="19"/>
-        </w:rPr>
-        <w:t>;</w:t>
+        <w:t xml:space="preserve"> NSwapPayAnnual;</w:t>
       </w:r>
       <w:r>
         <w:rPr>
@@ -9506,51 +8044,7 @@
           <w:sz w:val="19"/>
           <w:szCs w:val="19"/>
         </w:rPr>
-        <w:t xml:space="preserve">레퍼런스금리가 </w:t>
-      </w:r>
-      <w:proofErr w:type="spellStart"/>
-      <w:r>
-        <w:rPr>
-          <w:rFonts w:ascii="돋움체" w:eastAsia="돋움체" w:cs="돋움체" w:hint="eastAsia"/>
-          <w:color w:val="008000"/>
-          <w:kern w:val="0"/>
-          <w:sz w:val="19"/>
-          <w:szCs w:val="19"/>
-        </w:rPr>
-        <w:t>스왑금리라면</w:t>
-      </w:r>
-      <w:proofErr w:type="spellEnd"/>
-      <w:r>
-        <w:rPr>
-          <w:rFonts w:ascii="돋움체" w:eastAsia="돋움체" w:cs="돋움체" w:hint="eastAsia"/>
-          <w:color w:val="008000"/>
-          <w:kern w:val="0"/>
-          <w:sz w:val="19"/>
-          <w:szCs w:val="19"/>
-        </w:rPr>
-        <w:t xml:space="preserve"> 연 </w:t>
-      </w:r>
-      <w:proofErr w:type="spellStart"/>
-      <w:r>
-        <w:rPr>
-          <w:rFonts w:ascii="돋움체" w:eastAsia="돋움체" w:cs="돋움체" w:hint="eastAsia"/>
-          <w:color w:val="008000"/>
-          <w:kern w:val="0"/>
-          <w:sz w:val="19"/>
-          <w:szCs w:val="19"/>
-        </w:rPr>
-        <w:t>쿠폰지급</w:t>
-      </w:r>
-      <w:proofErr w:type="spellEnd"/>
-      <w:r>
-        <w:rPr>
-          <w:rFonts w:ascii="돋움체" w:eastAsia="돋움체" w:cs="돋움체" w:hint="eastAsia"/>
-          <w:color w:val="008000"/>
-          <w:kern w:val="0"/>
-          <w:sz w:val="19"/>
-          <w:szCs w:val="19"/>
-        </w:rPr>
-        <w:t xml:space="preserve"> 수</w:t>
+        <w:t>레퍼런스금리가 스왑금리라면 연 쿠폰지급 수</w:t>
       </w:r>
     </w:p>
     <w:p>
@@ -9585,29 +8079,7 @@
           <w:sz w:val="19"/>
           <w:szCs w:val="19"/>
         </w:rPr>
-        <w:t xml:space="preserve"> </w:t>
-      </w:r>
-      <w:proofErr w:type="spellStart"/>
-      <w:r>
-        <w:rPr>
-          <w:rFonts w:ascii="돋움체" w:eastAsia="돋움체" w:cs="돋움체"/>
-          <w:color w:val="000000"/>
-          <w:kern w:val="0"/>
-          <w:sz w:val="19"/>
-          <w:szCs w:val="19"/>
-        </w:rPr>
-        <w:t>RefSwapMaturity</w:t>
-      </w:r>
-      <w:proofErr w:type="spellEnd"/>
-      <w:r>
-        <w:rPr>
-          <w:rFonts w:ascii="돋움체" w:eastAsia="돋움체" w:cs="돋움체"/>
-          <w:color w:val="000000"/>
-          <w:kern w:val="0"/>
-          <w:sz w:val="19"/>
-          <w:szCs w:val="19"/>
-        </w:rPr>
-        <w:t>;</w:t>
+        <w:t xml:space="preserve"> RefSwapMaturity;</w:t>
       </w:r>
       <w:r>
         <w:rPr>
@@ -9637,29 +8109,7 @@
           <w:sz w:val="19"/>
           <w:szCs w:val="19"/>
         </w:rPr>
-        <w:t xml:space="preserve">레퍼런스 금리가 </w:t>
-      </w:r>
-      <w:proofErr w:type="spellStart"/>
-      <w:r>
-        <w:rPr>
-          <w:rFonts w:ascii="돋움체" w:eastAsia="돋움체" w:cs="돋움체" w:hint="eastAsia"/>
-          <w:color w:val="008000"/>
-          <w:kern w:val="0"/>
-          <w:sz w:val="19"/>
-          <w:szCs w:val="19"/>
-        </w:rPr>
-        <w:t>스왑금리라면</w:t>
-      </w:r>
-      <w:proofErr w:type="spellEnd"/>
-      <w:r>
-        <w:rPr>
-          <w:rFonts w:ascii="돋움체" w:eastAsia="돋움체" w:cs="돋움체" w:hint="eastAsia"/>
-          <w:color w:val="008000"/>
-          <w:kern w:val="0"/>
-          <w:sz w:val="19"/>
-          <w:szCs w:val="19"/>
-        </w:rPr>
-        <w:t xml:space="preserve"> 만기</w:t>
+        <w:t>레퍼런스 금리가 스왑금리라면 만기</w:t>
       </w:r>
     </w:p>
     <w:p>
@@ -9784,29 +8234,7 @@
           <w:sz w:val="19"/>
           <w:szCs w:val="19"/>
         </w:rPr>
-        <w:t xml:space="preserve">* </w:t>
-      </w:r>
-      <w:proofErr w:type="spellStart"/>
-      <w:r>
-        <w:rPr>
-          <w:rFonts w:ascii="돋움체" w:eastAsia="돋움체" w:cs="돋움체"/>
-          <w:color w:val="000000"/>
-          <w:kern w:val="0"/>
-          <w:sz w:val="19"/>
-          <w:szCs w:val="19"/>
-        </w:rPr>
-        <w:t>ForwardStart_C</w:t>
-      </w:r>
-      <w:proofErr w:type="spellEnd"/>
-      <w:r>
-        <w:rPr>
-          <w:rFonts w:ascii="돋움체" w:eastAsia="돋움체" w:cs="돋움체"/>
-          <w:color w:val="000000"/>
-          <w:kern w:val="0"/>
-          <w:sz w:val="19"/>
-          <w:szCs w:val="19"/>
-        </w:rPr>
-        <w:t>;</w:t>
+        <w:t>* ForwardStart_C;</w:t>
       </w:r>
       <w:r>
         <w:rPr>
@@ -9871,29 +8299,7 @@
           <w:sz w:val="19"/>
           <w:szCs w:val="19"/>
         </w:rPr>
-        <w:t xml:space="preserve">* </w:t>
-      </w:r>
-      <w:proofErr w:type="spellStart"/>
-      <w:r>
-        <w:rPr>
-          <w:rFonts w:ascii="돋움체" w:eastAsia="돋움체" w:cs="돋움체"/>
-          <w:color w:val="000000"/>
-          <w:kern w:val="0"/>
-          <w:sz w:val="19"/>
-          <w:szCs w:val="19"/>
-        </w:rPr>
-        <w:t>ForwardEnd_C</w:t>
-      </w:r>
-      <w:proofErr w:type="spellEnd"/>
-      <w:r>
-        <w:rPr>
-          <w:rFonts w:ascii="돋움체" w:eastAsia="돋움체" w:cs="돋움체"/>
-          <w:color w:val="000000"/>
-          <w:kern w:val="0"/>
-          <w:sz w:val="19"/>
-          <w:szCs w:val="19"/>
-        </w:rPr>
-        <w:t>;</w:t>
+        <w:t>* ForwardEnd_C;</w:t>
       </w:r>
       <w:r>
         <w:rPr>
@@ -9958,29 +8364,7 @@
           <w:sz w:val="19"/>
           <w:szCs w:val="19"/>
         </w:rPr>
-        <w:t xml:space="preserve">* </w:t>
-      </w:r>
-      <w:proofErr w:type="spellStart"/>
-      <w:r>
-        <w:rPr>
-          <w:rFonts w:ascii="돋움체" w:eastAsia="돋움체" w:cs="돋움체"/>
-          <w:color w:val="000000"/>
-          <w:kern w:val="0"/>
-          <w:sz w:val="19"/>
-          <w:szCs w:val="19"/>
-        </w:rPr>
-        <w:t>StartDate_C</w:t>
-      </w:r>
-      <w:proofErr w:type="spellEnd"/>
-      <w:r>
-        <w:rPr>
-          <w:rFonts w:ascii="돋움체" w:eastAsia="돋움체" w:cs="돋움체"/>
-          <w:color w:val="000000"/>
-          <w:kern w:val="0"/>
-          <w:sz w:val="19"/>
-          <w:szCs w:val="19"/>
-        </w:rPr>
-        <w:t>;</w:t>
+        <w:t>* StartDate_C;</w:t>
       </w:r>
       <w:r>
         <w:rPr>
@@ -10045,29 +8429,7 @@
           <w:sz w:val="19"/>
           <w:szCs w:val="19"/>
         </w:rPr>
-        <w:t xml:space="preserve">* </w:t>
-      </w:r>
-      <w:proofErr w:type="spellStart"/>
-      <w:r>
-        <w:rPr>
-          <w:rFonts w:ascii="돋움체" w:eastAsia="돋움체" w:cs="돋움체"/>
-          <w:color w:val="000000"/>
-          <w:kern w:val="0"/>
-          <w:sz w:val="19"/>
-          <w:szCs w:val="19"/>
-        </w:rPr>
-        <w:t>EndDate_C</w:t>
-      </w:r>
-      <w:proofErr w:type="spellEnd"/>
-      <w:r>
-        <w:rPr>
-          <w:rFonts w:ascii="돋움체" w:eastAsia="돋움체" w:cs="돋움체"/>
-          <w:color w:val="000000"/>
-          <w:kern w:val="0"/>
-          <w:sz w:val="19"/>
-          <w:szCs w:val="19"/>
-        </w:rPr>
-        <w:t>;</w:t>
+        <w:t>* EndDate_C;</w:t>
       </w:r>
       <w:r>
         <w:rPr>
@@ -10142,29 +8504,7 @@
           <w:sz w:val="19"/>
           <w:szCs w:val="19"/>
         </w:rPr>
-        <w:t xml:space="preserve">* </w:t>
-      </w:r>
-      <w:proofErr w:type="spellStart"/>
-      <w:r>
-        <w:rPr>
-          <w:rFonts w:ascii="돋움체" w:eastAsia="돋움체" w:cs="돋움체"/>
-          <w:color w:val="000000"/>
-          <w:kern w:val="0"/>
-          <w:sz w:val="19"/>
-          <w:szCs w:val="19"/>
-        </w:rPr>
-        <w:t>PayDate_C</w:t>
-      </w:r>
-      <w:proofErr w:type="spellEnd"/>
-      <w:r>
-        <w:rPr>
-          <w:rFonts w:ascii="돋움체" w:eastAsia="돋움체" w:cs="돋움체"/>
-          <w:color w:val="000000"/>
-          <w:kern w:val="0"/>
-          <w:sz w:val="19"/>
-          <w:szCs w:val="19"/>
-        </w:rPr>
-        <w:t>;</w:t>
+        <w:t>* PayDate_C;</w:t>
       </w:r>
       <w:r>
         <w:rPr>
@@ -10239,29 +8579,7 @@
           <w:sz w:val="19"/>
           <w:szCs w:val="19"/>
         </w:rPr>
-        <w:t xml:space="preserve"> </w:t>
-      </w:r>
-      <w:proofErr w:type="spellStart"/>
-      <w:r>
-        <w:rPr>
-          <w:rFonts w:ascii="돋움체" w:eastAsia="돋움체" w:cs="돋움체"/>
-          <w:color w:val="000000"/>
-          <w:kern w:val="0"/>
-          <w:sz w:val="19"/>
-          <w:szCs w:val="19"/>
-        </w:rPr>
-        <w:t>NotionalPayDate_C</w:t>
-      </w:r>
-      <w:proofErr w:type="spellEnd"/>
-      <w:r>
-        <w:rPr>
-          <w:rFonts w:ascii="돋움체" w:eastAsia="돋움체" w:cs="돋움체"/>
-          <w:color w:val="000000"/>
-          <w:kern w:val="0"/>
-          <w:sz w:val="19"/>
-          <w:szCs w:val="19"/>
-        </w:rPr>
-        <w:t>;</w:t>
+        <w:t xml:space="preserve"> NotionalPayDate_C;</w:t>
       </w:r>
       <w:r>
         <w:rPr>
@@ -10326,29 +8644,7 @@
           <w:sz w:val="19"/>
           <w:szCs w:val="19"/>
         </w:rPr>
-        <w:t xml:space="preserve">* </w:t>
-      </w:r>
-      <w:proofErr w:type="spellStart"/>
-      <w:r>
-        <w:rPr>
-          <w:rFonts w:ascii="돋움체" w:eastAsia="돋움체" w:cs="돋움체"/>
-          <w:color w:val="000000"/>
-          <w:kern w:val="0"/>
-          <w:sz w:val="19"/>
-          <w:szCs w:val="19"/>
-        </w:rPr>
-        <w:t>Days_ForwardStart</w:t>
-      </w:r>
-      <w:proofErr w:type="spellEnd"/>
-      <w:r>
-        <w:rPr>
-          <w:rFonts w:ascii="돋움체" w:eastAsia="돋움체" w:cs="돋움체"/>
-          <w:color w:val="000000"/>
-          <w:kern w:val="0"/>
-          <w:sz w:val="19"/>
-          <w:szCs w:val="19"/>
-        </w:rPr>
-        <w:t>;</w:t>
+        <w:t>* Days_ForwardStart;</w:t>
       </w:r>
       <w:r>
         <w:rPr>
@@ -10390,7 +8686,6 @@
         </w:rPr>
         <w:t xml:space="preserve">to </w:t>
       </w:r>
-      <w:proofErr w:type="spellStart"/>
       <w:r>
         <w:rPr>
           <w:rFonts w:ascii="돋움체" w:eastAsia="돋움체" w:cs="돋움체" w:hint="eastAsia"/>
@@ -10401,7 +8696,6 @@
         </w:rPr>
         <w:t>추정시작일</w:t>
       </w:r>
-      <w:proofErr w:type="spellEnd"/>
     </w:p>
     <w:p>
       <w:pPr>
@@ -10435,29 +8729,7 @@
           <w:sz w:val="19"/>
           <w:szCs w:val="19"/>
         </w:rPr>
-        <w:t xml:space="preserve">* </w:t>
-      </w:r>
-      <w:proofErr w:type="spellStart"/>
-      <w:r>
-        <w:rPr>
-          <w:rFonts w:ascii="돋움체" w:eastAsia="돋움체" w:cs="돋움체"/>
-          <w:color w:val="000000"/>
-          <w:kern w:val="0"/>
-          <w:sz w:val="19"/>
-          <w:szCs w:val="19"/>
-        </w:rPr>
-        <w:t>Days_ForwardEnd</w:t>
-      </w:r>
-      <w:proofErr w:type="spellEnd"/>
-      <w:r>
-        <w:rPr>
-          <w:rFonts w:ascii="돋움체" w:eastAsia="돋움체" w:cs="돋움체"/>
-          <w:color w:val="000000"/>
-          <w:kern w:val="0"/>
-          <w:sz w:val="19"/>
-          <w:szCs w:val="19"/>
-        </w:rPr>
-        <w:t>;</w:t>
+        <w:t>* Days_ForwardEnd;</w:t>
       </w:r>
       <w:r>
         <w:rPr>
@@ -10499,7 +8771,6 @@
         </w:rPr>
         <w:t xml:space="preserve">to </w:t>
       </w:r>
-      <w:proofErr w:type="spellStart"/>
       <w:r>
         <w:rPr>
           <w:rFonts w:ascii="돋움체" w:eastAsia="돋움체" w:cs="돋움체" w:hint="eastAsia"/>
@@ -10510,7 +8781,6 @@
         </w:rPr>
         <w:t>추정종료일</w:t>
       </w:r>
-      <w:proofErr w:type="spellEnd"/>
     </w:p>
     <w:p>
       <w:pPr>
@@ -10544,29 +8814,7 @@
           <w:sz w:val="19"/>
           <w:szCs w:val="19"/>
         </w:rPr>
-        <w:t xml:space="preserve">* </w:t>
-      </w:r>
-      <w:proofErr w:type="spellStart"/>
-      <w:r>
-        <w:rPr>
-          <w:rFonts w:ascii="돋움체" w:eastAsia="돋움체" w:cs="돋움체"/>
-          <w:color w:val="000000"/>
-          <w:kern w:val="0"/>
-          <w:sz w:val="19"/>
-          <w:szCs w:val="19"/>
-        </w:rPr>
-        <w:t>Days_StartDate</w:t>
-      </w:r>
-      <w:proofErr w:type="spellEnd"/>
-      <w:r>
-        <w:rPr>
-          <w:rFonts w:ascii="돋움체" w:eastAsia="돋움체" w:cs="돋움체"/>
-          <w:color w:val="000000"/>
-          <w:kern w:val="0"/>
-          <w:sz w:val="19"/>
-          <w:szCs w:val="19"/>
-        </w:rPr>
-        <w:t>;</w:t>
+        <w:t>* Days_StartDate;</w:t>
       </w:r>
       <w:r>
         <w:rPr>
@@ -10651,29 +8899,7 @@
           <w:sz w:val="19"/>
           <w:szCs w:val="19"/>
         </w:rPr>
-        <w:t xml:space="preserve">* </w:t>
-      </w:r>
-      <w:proofErr w:type="spellStart"/>
-      <w:r>
-        <w:rPr>
-          <w:rFonts w:ascii="돋움체" w:eastAsia="돋움체" w:cs="돋움체"/>
-          <w:color w:val="000000"/>
-          <w:kern w:val="0"/>
-          <w:sz w:val="19"/>
-          <w:szCs w:val="19"/>
-        </w:rPr>
-        <w:t>Days_EndDate</w:t>
-      </w:r>
-      <w:proofErr w:type="spellEnd"/>
-      <w:r>
-        <w:rPr>
-          <w:rFonts w:ascii="돋움체" w:eastAsia="돋움체" w:cs="돋움체"/>
-          <w:color w:val="000000"/>
-          <w:kern w:val="0"/>
-          <w:sz w:val="19"/>
-          <w:szCs w:val="19"/>
-        </w:rPr>
-        <w:t>;</w:t>
+        <w:t>* Days_EndDate;</w:t>
       </w:r>
       <w:r>
         <w:rPr>
@@ -10758,29 +8984,7 @@
           <w:sz w:val="19"/>
           <w:szCs w:val="19"/>
         </w:rPr>
-        <w:t xml:space="preserve">* </w:t>
-      </w:r>
-      <w:proofErr w:type="spellStart"/>
-      <w:r>
-        <w:rPr>
-          <w:rFonts w:ascii="돋움체" w:eastAsia="돋움체" w:cs="돋움체"/>
-          <w:color w:val="000000"/>
-          <w:kern w:val="0"/>
-          <w:sz w:val="19"/>
-          <w:szCs w:val="19"/>
-        </w:rPr>
-        <w:t>Days_PayDate</w:t>
-      </w:r>
-      <w:proofErr w:type="spellEnd"/>
-      <w:r>
-        <w:rPr>
-          <w:rFonts w:ascii="돋움체" w:eastAsia="돋움체" w:cs="돋움체"/>
-          <w:color w:val="000000"/>
-          <w:kern w:val="0"/>
-          <w:sz w:val="19"/>
-          <w:szCs w:val="19"/>
-        </w:rPr>
-        <w:t>;</w:t>
+        <w:t>* Days_PayDate;</w:t>
       </w:r>
       <w:r>
         <w:rPr>
@@ -10881,29 +9085,7 @@
           <w:sz w:val="19"/>
           <w:szCs w:val="19"/>
         </w:rPr>
-        <w:t xml:space="preserve"> </w:t>
-      </w:r>
-      <w:proofErr w:type="spellStart"/>
-      <w:r>
-        <w:rPr>
-          <w:rFonts w:ascii="돋움체" w:eastAsia="돋움체" w:cs="돋움체"/>
-          <w:color w:val="000000"/>
-          <w:kern w:val="0"/>
-          <w:sz w:val="19"/>
-          <w:szCs w:val="19"/>
-        </w:rPr>
-        <w:t>HolidayFlag_Ref</w:t>
-      </w:r>
-      <w:proofErr w:type="spellEnd"/>
-      <w:r>
-        <w:rPr>
-          <w:rFonts w:ascii="돋움체" w:eastAsia="돋움체" w:cs="돋움체"/>
-          <w:color w:val="000000"/>
-          <w:kern w:val="0"/>
-          <w:sz w:val="19"/>
-          <w:szCs w:val="19"/>
-        </w:rPr>
-        <w:t>;</w:t>
+        <w:t xml:space="preserve"> HolidayFlag_Ref;</w:t>
       </w:r>
       <w:r>
         <w:rPr>
@@ -10935,7 +9117,6 @@
         </w:rPr>
         <w:t xml:space="preserve">// </w:t>
       </w:r>
-      <w:proofErr w:type="spellStart"/>
       <w:r>
         <w:rPr>
           <w:rFonts w:ascii="돋움체" w:eastAsia="돋움체" w:cs="돋움체" w:hint="eastAsia"/>
@@ -10944,50 +9125,17 @@
           <w:sz w:val="19"/>
           <w:szCs w:val="19"/>
         </w:rPr>
-        <w:t>기초금리</w:t>
-      </w:r>
-      <w:proofErr w:type="spellEnd"/>
-      <w:r>
-        <w:rPr>
-          <w:rFonts w:ascii="돋움체" w:eastAsia="돋움체" w:cs="돋움체" w:hint="eastAsia"/>
-          <w:color w:val="008000"/>
-          <w:kern w:val="0"/>
-          <w:sz w:val="19"/>
-          <w:szCs w:val="19"/>
-        </w:rPr>
-        <w:t xml:space="preserve"> </w:t>
-      </w:r>
-      <w:r>
-        <w:rPr>
-          <w:rFonts w:ascii="돋움체" w:eastAsia="돋움체" w:cs="돋움체"/>
-          <w:color w:val="008000"/>
-          <w:kern w:val="0"/>
-          <w:sz w:val="19"/>
-          <w:szCs w:val="19"/>
-        </w:rPr>
-        <w:t xml:space="preserve">Holiday </w:t>
-      </w:r>
-      <w:proofErr w:type="spellStart"/>
-      <w:r>
-        <w:rPr>
-          <w:rFonts w:ascii="돋움체" w:eastAsia="돋움체" w:cs="돋움체"/>
-          <w:color w:val="008000"/>
-          <w:kern w:val="0"/>
-          <w:sz w:val="19"/>
-          <w:szCs w:val="19"/>
-        </w:rPr>
-        <w:t>Calc</w:t>
-      </w:r>
-      <w:proofErr w:type="spellEnd"/>
-      <w:r>
-        <w:rPr>
-          <w:rFonts w:ascii="돋움체" w:eastAsia="돋움체" w:cs="돋움체"/>
-          <w:color w:val="008000"/>
-          <w:kern w:val="0"/>
-          <w:sz w:val="19"/>
-          <w:szCs w:val="19"/>
-        </w:rPr>
-        <w:t xml:space="preserve"> Flag</w:t>
+        <w:t xml:space="preserve">기초금리 </w:t>
+      </w:r>
+      <w:r>
+        <w:rPr>
+          <w:rFonts w:ascii="돋움체" w:eastAsia="돋움체" w:cs="돋움체"/>
+          <w:color w:val="008000"/>
+          <w:kern w:val="0"/>
+          <w:sz w:val="19"/>
+          <w:szCs w:val="19"/>
+        </w:rPr>
+        <w:t>Holiday Calc Flag</w:t>
       </w:r>
     </w:p>
     <w:p>
@@ -11022,29 +9170,7 @@
           <w:sz w:val="19"/>
           <w:szCs w:val="19"/>
         </w:rPr>
-        <w:t xml:space="preserve"> </w:t>
-      </w:r>
-      <w:proofErr w:type="spellStart"/>
-      <w:r>
-        <w:rPr>
-          <w:rFonts w:ascii="돋움체" w:eastAsia="돋움체" w:cs="돋움체"/>
-          <w:color w:val="000000"/>
-          <w:kern w:val="0"/>
-          <w:sz w:val="19"/>
-          <w:szCs w:val="19"/>
-        </w:rPr>
-        <w:t>NHolidays_Ref</w:t>
-      </w:r>
-      <w:proofErr w:type="spellEnd"/>
-      <w:r>
-        <w:rPr>
-          <w:rFonts w:ascii="돋움체" w:eastAsia="돋움체" w:cs="돋움체"/>
-          <w:color w:val="000000"/>
-          <w:kern w:val="0"/>
-          <w:sz w:val="19"/>
-          <w:szCs w:val="19"/>
-        </w:rPr>
-        <w:t>;</w:t>
+        <w:t xml:space="preserve"> NHolidays_Ref;</w:t>
       </w:r>
       <w:r>
         <w:rPr>
@@ -11076,7 +9202,6 @@
         </w:rPr>
         <w:t xml:space="preserve">// </w:t>
       </w:r>
-      <w:proofErr w:type="spellStart"/>
       <w:r>
         <w:rPr>
           <w:rFonts w:ascii="돋움체" w:eastAsia="돋움체" w:cs="돋움체" w:hint="eastAsia"/>
@@ -11085,18 +9210,7 @@
           <w:sz w:val="19"/>
           <w:szCs w:val="19"/>
         </w:rPr>
-        <w:t>기초금리</w:t>
-      </w:r>
-      <w:proofErr w:type="spellEnd"/>
-      <w:r>
-        <w:rPr>
-          <w:rFonts w:ascii="돋움체" w:eastAsia="돋움체" w:cs="돋움체" w:hint="eastAsia"/>
-          <w:color w:val="008000"/>
-          <w:kern w:val="0"/>
-          <w:sz w:val="19"/>
-          <w:szCs w:val="19"/>
-        </w:rPr>
-        <w:t xml:space="preserve"> </w:t>
+        <w:t xml:space="preserve">기초금리 </w:t>
       </w:r>
       <w:r>
         <w:rPr>
@@ -11151,29 +9265,7 @@
           <w:sz w:val="19"/>
           <w:szCs w:val="19"/>
         </w:rPr>
-        <w:t xml:space="preserve">* </w:t>
-      </w:r>
-      <w:proofErr w:type="spellStart"/>
-      <w:r>
-        <w:rPr>
-          <w:rFonts w:ascii="돋움체" w:eastAsia="돋움체" w:cs="돋움체"/>
-          <w:color w:val="000000"/>
-          <w:kern w:val="0"/>
-          <w:sz w:val="19"/>
-          <w:szCs w:val="19"/>
-        </w:rPr>
-        <w:t>Days_Holidays_Ref</w:t>
-      </w:r>
-      <w:proofErr w:type="spellEnd"/>
-      <w:r>
-        <w:rPr>
-          <w:rFonts w:ascii="돋움체" w:eastAsia="돋움체" w:cs="돋움체"/>
-          <w:color w:val="000000"/>
-          <w:kern w:val="0"/>
-          <w:sz w:val="19"/>
-          <w:szCs w:val="19"/>
-        </w:rPr>
-        <w:t>;</w:t>
+        <w:t>* Days_Holidays_Ref;</w:t>
       </w:r>
       <w:r>
         <w:rPr>
@@ -11205,7 +9297,6 @@
         </w:rPr>
         <w:t xml:space="preserve">// </w:t>
       </w:r>
-      <w:proofErr w:type="spellStart"/>
       <w:r>
         <w:rPr>
           <w:rFonts w:ascii="돋움체" w:eastAsia="돋움체" w:cs="돋움체" w:hint="eastAsia"/>
@@ -11214,18 +9305,7 @@
           <w:sz w:val="19"/>
           <w:szCs w:val="19"/>
         </w:rPr>
-        <w:t>기초금리</w:t>
-      </w:r>
-      <w:proofErr w:type="spellEnd"/>
-      <w:r>
-        <w:rPr>
-          <w:rFonts w:ascii="돋움체" w:eastAsia="돋움체" w:cs="돋움체" w:hint="eastAsia"/>
-          <w:color w:val="008000"/>
-          <w:kern w:val="0"/>
-          <w:sz w:val="19"/>
-          <w:szCs w:val="19"/>
-        </w:rPr>
-        <w:t xml:space="preserve"> 평가일 </w:t>
+        <w:t xml:space="preserve">기초금리 평가일 </w:t>
       </w:r>
       <w:r>
         <w:rPr>
@@ -11305,29 +9385,7 @@
           <w:sz w:val="19"/>
           <w:szCs w:val="19"/>
         </w:rPr>
-        <w:t xml:space="preserve">* </w:t>
-      </w:r>
-      <w:proofErr w:type="spellStart"/>
-      <w:r>
-        <w:rPr>
-          <w:rFonts w:ascii="돋움체" w:eastAsia="돋움체" w:cs="돋움체"/>
-          <w:color w:val="000000"/>
-          <w:kern w:val="0"/>
-          <w:sz w:val="19"/>
-          <w:szCs w:val="19"/>
-        </w:rPr>
-        <w:t>FixedRefRate</w:t>
-      </w:r>
-      <w:proofErr w:type="spellEnd"/>
-      <w:r>
-        <w:rPr>
-          <w:rFonts w:ascii="돋움체" w:eastAsia="돋움체" w:cs="돋움체"/>
-          <w:color w:val="000000"/>
-          <w:kern w:val="0"/>
-          <w:sz w:val="19"/>
-          <w:szCs w:val="19"/>
-        </w:rPr>
-        <w:t>;</w:t>
+        <w:t>* FixedRefRate;</w:t>
       </w:r>
       <w:r>
         <w:rPr>
@@ -11444,7 +9502,6 @@
         </w:rPr>
         <w:t xml:space="preserve">// </w:t>
       </w:r>
-      <w:proofErr w:type="spellStart"/>
       <w:r>
         <w:rPr>
           <w:rFonts w:ascii="돋움체" w:eastAsia="돋움체" w:cs="돋움체" w:hint="eastAsia"/>
@@ -11453,40 +9510,7 @@
           <w:sz w:val="19"/>
           <w:szCs w:val="19"/>
         </w:rPr>
-        <w:t>기초금리에</w:t>
-      </w:r>
-      <w:proofErr w:type="spellEnd"/>
-      <w:r>
-        <w:rPr>
-          <w:rFonts w:ascii="돋움체" w:eastAsia="돋움체" w:cs="돋움체" w:hint="eastAsia"/>
-          <w:color w:val="008000"/>
-          <w:kern w:val="0"/>
-          <w:sz w:val="19"/>
-          <w:szCs w:val="19"/>
-        </w:rPr>
-        <w:t xml:space="preserve"> 대한 </w:t>
-      </w:r>
-      <w:proofErr w:type="spellStart"/>
-      <w:r>
-        <w:rPr>
-          <w:rFonts w:ascii="돋움체" w:eastAsia="돋움체" w:cs="돋움체" w:hint="eastAsia"/>
-          <w:color w:val="008000"/>
-          <w:kern w:val="0"/>
-          <w:sz w:val="19"/>
-          <w:szCs w:val="19"/>
-        </w:rPr>
-        <w:t>페이오프</w:t>
-      </w:r>
-      <w:proofErr w:type="spellEnd"/>
-      <w:r>
-        <w:rPr>
-          <w:rFonts w:ascii="돋움체" w:eastAsia="돋움체" w:cs="돋움체" w:hint="eastAsia"/>
-          <w:color w:val="008000"/>
-          <w:kern w:val="0"/>
-          <w:sz w:val="19"/>
-          <w:szCs w:val="19"/>
-        </w:rPr>
-        <w:t xml:space="preserve"> 기울기</w:t>
+        <w:t>기초금리에 대한 페이오프 기울기</w:t>
       </w:r>
     </w:p>
     <w:p>
@@ -11563,7 +9587,6 @@
         </w:rPr>
         <w:t xml:space="preserve">// </w:t>
       </w:r>
-      <w:proofErr w:type="spellStart"/>
       <w:r>
         <w:rPr>
           <w:rFonts w:ascii="돋움체" w:eastAsia="돋움체" w:cs="돋움체" w:hint="eastAsia"/>
@@ -11574,7 +9597,6 @@
         </w:rPr>
         <w:t>쿠폰이자율</w:t>
       </w:r>
-      <w:proofErr w:type="spellEnd"/>
     </w:p>
     <w:p>
       <w:pPr>
@@ -11623,29 +9645,7 @@
           <w:sz w:val="19"/>
           <w:szCs w:val="19"/>
         </w:rPr>
-        <w:t xml:space="preserve"> </w:t>
-      </w:r>
-      <w:proofErr w:type="spellStart"/>
-      <w:r>
-        <w:rPr>
-          <w:rFonts w:ascii="돋움체" w:eastAsia="돋움체" w:cs="돋움체"/>
-          <w:color w:val="000000"/>
-          <w:kern w:val="0"/>
-          <w:sz w:val="19"/>
-          <w:szCs w:val="19"/>
-        </w:rPr>
-        <w:t>Days_Notional</w:t>
-      </w:r>
-      <w:proofErr w:type="spellEnd"/>
-      <w:r>
-        <w:rPr>
-          <w:rFonts w:ascii="돋움체" w:eastAsia="돋움체" w:cs="돋움체"/>
-          <w:color w:val="000000"/>
-          <w:kern w:val="0"/>
-          <w:sz w:val="19"/>
-          <w:szCs w:val="19"/>
-        </w:rPr>
-        <w:t>;</w:t>
+        <w:t xml:space="preserve"> Days_Notional;</w:t>
       </w:r>
       <w:r>
         <w:rPr>
@@ -11755,103 +9755,47 @@
           <w:sz w:val="19"/>
           <w:szCs w:val="19"/>
         </w:rPr>
-        <w:t xml:space="preserve"> </w:t>
-      </w:r>
-      <w:proofErr w:type="spellStart"/>
-      <w:r>
-        <w:rPr>
-          <w:rFonts w:ascii="돋움체" w:eastAsia="돋움체" w:cs="돋움체"/>
-          <w:color w:val="000000"/>
-          <w:kern w:val="0"/>
-          <w:sz w:val="19"/>
-          <w:szCs w:val="19"/>
-        </w:rPr>
-        <w:t>LockOutRef</w:t>
-      </w:r>
-      <w:proofErr w:type="spellEnd"/>
-      <w:r>
-        <w:rPr>
-          <w:rFonts w:ascii="돋움체" w:eastAsia="돋움체" w:cs="돋움체"/>
-          <w:color w:val="000000"/>
-          <w:kern w:val="0"/>
-          <w:sz w:val="19"/>
-          <w:szCs w:val="19"/>
-        </w:rPr>
-        <w:t>;</w:t>
-      </w:r>
-      <w:r>
-        <w:rPr>
-          <w:rFonts w:ascii="돋움체" w:eastAsia="돋움체" w:cs="돋움체"/>
-          <w:color w:val="000000"/>
-          <w:kern w:val="0"/>
-          <w:sz w:val="19"/>
-          <w:szCs w:val="19"/>
-        </w:rPr>
-        <w:tab/>
-      </w:r>
-      <w:r>
-        <w:rPr>
-          <w:rFonts w:ascii="돋움체" w:eastAsia="돋움체" w:cs="돋움체"/>
-          <w:color w:val="000000"/>
-          <w:kern w:val="0"/>
-          <w:sz w:val="19"/>
-          <w:szCs w:val="19"/>
-        </w:rPr>
-        <w:tab/>
-      </w:r>
-      <w:r>
-        <w:rPr>
-          <w:rFonts w:ascii="돋움체" w:eastAsia="돋움체" w:cs="돋움체"/>
-          <w:color w:val="000000"/>
-          <w:kern w:val="0"/>
-          <w:sz w:val="19"/>
-          <w:szCs w:val="19"/>
-        </w:rPr>
-        <w:tab/>
-      </w:r>
-      <w:r>
-        <w:rPr>
-          <w:rFonts w:ascii="돋움체" w:eastAsia="돋움체" w:cs="돋움체"/>
-          <w:color w:val="008000"/>
-          <w:kern w:val="0"/>
-          <w:sz w:val="19"/>
-          <w:szCs w:val="19"/>
-        </w:rPr>
-        <w:t>/</w:t>
-      </w:r>
-      <w:proofErr w:type="gramStart"/>
-      <w:r>
-        <w:rPr>
-          <w:rFonts w:ascii="돋움체" w:eastAsia="돋움체" w:cs="돋움체"/>
-          <w:color w:val="008000"/>
-          <w:kern w:val="0"/>
-          <w:sz w:val="19"/>
-          <w:szCs w:val="19"/>
-        </w:rPr>
-        <w:t xml:space="preserve">/  </w:t>
-      </w:r>
-      <w:proofErr w:type="spellStart"/>
-      <w:r>
-        <w:rPr>
-          <w:rFonts w:ascii="돋움체" w:eastAsia="돋움체" w:cs="돋움체"/>
-          <w:color w:val="008000"/>
-          <w:kern w:val="0"/>
-          <w:sz w:val="19"/>
-          <w:szCs w:val="19"/>
-        </w:rPr>
-        <w:t>LockOut</w:t>
-      </w:r>
-      <w:proofErr w:type="spellEnd"/>
-      <w:proofErr w:type="gramEnd"/>
-      <w:r>
-        <w:rPr>
-          <w:rFonts w:ascii="돋움체" w:eastAsia="돋움체" w:cs="돋움체"/>
-          <w:color w:val="008000"/>
-          <w:kern w:val="0"/>
-          <w:sz w:val="19"/>
-          <w:szCs w:val="19"/>
-        </w:rPr>
-        <w:t xml:space="preserve"> </w:t>
+        <w:t xml:space="preserve"> LockOutRef;</w:t>
+      </w:r>
+      <w:r>
+        <w:rPr>
+          <w:rFonts w:ascii="돋움체" w:eastAsia="돋움체" w:cs="돋움체"/>
+          <w:color w:val="000000"/>
+          <w:kern w:val="0"/>
+          <w:sz w:val="19"/>
+          <w:szCs w:val="19"/>
+        </w:rPr>
+        <w:tab/>
+      </w:r>
+      <w:r>
+        <w:rPr>
+          <w:rFonts w:ascii="돋움체" w:eastAsia="돋움체" w:cs="돋움체"/>
+          <w:color w:val="000000"/>
+          <w:kern w:val="0"/>
+          <w:sz w:val="19"/>
+          <w:szCs w:val="19"/>
+        </w:rPr>
+        <w:tab/>
+      </w:r>
+      <w:r>
+        <w:rPr>
+          <w:rFonts w:ascii="돋움체" w:eastAsia="돋움체" w:cs="돋움체"/>
+          <w:color w:val="000000"/>
+          <w:kern w:val="0"/>
+          <w:sz w:val="19"/>
+          <w:szCs w:val="19"/>
+        </w:rPr>
+        <w:tab/>
+      </w:r>
+      <w:r>
+        <w:rPr>
+          <w:rFonts w:ascii="돋움체" w:eastAsia="돋움체" w:cs="돋움체"/>
+          <w:color w:val="008000"/>
+          <w:kern w:val="0"/>
+          <w:sz w:val="19"/>
+          <w:szCs w:val="19"/>
+        </w:rPr>
+        <w:t xml:space="preserve">//  LockOut </w:t>
       </w:r>
       <w:r>
         <w:rPr>
@@ -11916,83 +9860,37 @@
           <w:sz w:val="19"/>
           <w:szCs w:val="19"/>
         </w:rPr>
-        <w:t xml:space="preserve"> </w:t>
-      </w:r>
-      <w:proofErr w:type="spellStart"/>
-      <w:r>
-        <w:rPr>
-          <w:rFonts w:ascii="돋움체" w:eastAsia="돋움체" w:cs="돋움체"/>
-          <w:color w:val="000000"/>
-          <w:kern w:val="0"/>
-          <w:sz w:val="19"/>
-          <w:szCs w:val="19"/>
-        </w:rPr>
-        <w:t>LookBackRef</w:t>
-      </w:r>
-      <w:proofErr w:type="spellEnd"/>
-      <w:r>
-        <w:rPr>
-          <w:rFonts w:ascii="돋움체" w:eastAsia="돋움체" w:cs="돋움체"/>
-          <w:color w:val="000000"/>
-          <w:kern w:val="0"/>
-          <w:sz w:val="19"/>
-          <w:szCs w:val="19"/>
-        </w:rPr>
-        <w:t>;</w:t>
-      </w:r>
-      <w:r>
-        <w:rPr>
-          <w:rFonts w:ascii="돋움체" w:eastAsia="돋움체" w:cs="돋움체"/>
-          <w:color w:val="000000"/>
-          <w:kern w:val="0"/>
-          <w:sz w:val="19"/>
-          <w:szCs w:val="19"/>
-        </w:rPr>
-        <w:tab/>
-      </w:r>
-      <w:r>
-        <w:rPr>
-          <w:rFonts w:ascii="돋움체" w:eastAsia="돋움체" w:cs="돋움체"/>
-          <w:color w:val="000000"/>
-          <w:kern w:val="0"/>
-          <w:sz w:val="19"/>
-          <w:szCs w:val="19"/>
-        </w:rPr>
-        <w:tab/>
-      </w:r>
-      <w:bookmarkStart w:id="0" w:name="_GoBack"/>
-      <w:bookmarkEnd w:id="0"/>
-      <w:r>
-        <w:rPr>
-          <w:rFonts w:ascii="돋움체" w:eastAsia="돋움체" w:cs="돋움체"/>
-          <w:color w:val="008000"/>
-          <w:kern w:val="0"/>
-          <w:sz w:val="19"/>
-          <w:szCs w:val="19"/>
-        </w:rPr>
-        <w:t xml:space="preserve">//  </w:t>
-      </w:r>
-      <w:proofErr w:type="spellStart"/>
-      <w:r>
-        <w:rPr>
-          <w:rFonts w:ascii="돋움체" w:eastAsia="돋움체" w:cs="돋움체"/>
-          <w:color w:val="008000"/>
-          <w:kern w:val="0"/>
-          <w:sz w:val="19"/>
-          <w:szCs w:val="19"/>
-        </w:rPr>
-        <w:t>LookBack</w:t>
-      </w:r>
-      <w:proofErr w:type="spellEnd"/>
-      <w:r>
-        <w:rPr>
-          <w:rFonts w:ascii="돋움체" w:eastAsia="돋움체" w:cs="돋움체"/>
-          <w:color w:val="008000"/>
-          <w:kern w:val="0"/>
-          <w:sz w:val="19"/>
-          <w:szCs w:val="19"/>
-        </w:rPr>
-        <w:t xml:space="preserve"> </w:t>
+        <w:t xml:space="preserve"> LookBackRef;</w:t>
+      </w:r>
+      <w:r>
+        <w:rPr>
+          <w:rFonts w:ascii="돋움체" w:eastAsia="돋움체" w:cs="돋움체"/>
+          <w:color w:val="000000"/>
+          <w:kern w:val="0"/>
+          <w:sz w:val="19"/>
+          <w:szCs w:val="19"/>
+        </w:rPr>
+        <w:tab/>
+      </w:r>
+      <w:r>
+        <w:rPr>
+          <w:rFonts w:ascii="돋움체" w:eastAsia="돋움체" w:cs="돋움체"/>
+          <w:color w:val="000000"/>
+          <w:kern w:val="0"/>
+          <w:sz w:val="19"/>
+          <w:szCs w:val="19"/>
+        </w:rPr>
+        <w:tab/>
+      </w:r>
+      <w:r>
+        <w:rPr>
+          <w:rFonts w:ascii="돋움체" w:eastAsia="돋움체" w:cs="돋움체"/>
+          <w:color w:val="008000"/>
+          <w:kern w:val="0"/>
+          <w:sz w:val="19"/>
+          <w:szCs w:val="19"/>
+        </w:rPr>
+        <w:t xml:space="preserve">//  LookBack </w:t>
       </w:r>
       <w:r>
         <w:rPr>
@@ -12022,45 +9920,124 @@
         <w:spacing w:after="0" w:line="240" w:lineRule="auto"/>
         <w:jc w:val="left"/>
         <w:rPr>
+          <w:rFonts w:ascii="돋움체" w:eastAsia="돋움체" w:cs="돋움체"/>
+          <w:color w:val="000000"/>
+          <w:kern w:val="0"/>
+          <w:sz w:val="19"/>
+          <w:szCs w:val="19"/>
+        </w:rPr>
+      </w:pPr>
+      <w:r>
+        <w:rPr>
+          <w:rFonts w:ascii="돋움체" w:eastAsia="돋움체" w:cs="돋움체"/>
+          <w:color w:val="0000FF"/>
+          <w:kern w:val="0"/>
+          <w:sz w:val="19"/>
+          <w:szCs w:val="19"/>
+        </w:rPr>
+        <w:t>long</w:t>
+      </w:r>
+      <w:r>
+        <w:rPr>
+          <w:rFonts w:ascii="돋움체" w:eastAsia="돋움체" w:cs="돋움체"/>
+          <w:color w:val="000000"/>
+          <w:kern w:val="0"/>
+          <w:sz w:val="19"/>
+          <w:szCs w:val="19"/>
+        </w:rPr>
+        <w:t xml:space="preserve"> ObservationShift;</w:t>
+      </w:r>
+      <w:r>
+        <w:rPr>
+          <w:rFonts w:ascii="돋움체" w:eastAsia="돋움체" w:cs="돋움체"/>
+          <w:color w:val="000000"/>
+          <w:kern w:val="0"/>
+          <w:sz w:val="19"/>
+          <w:szCs w:val="19"/>
+        </w:rPr>
+        <w:tab/>
+      </w:r>
+      <w:r>
+        <w:rPr>
+          <w:rFonts w:ascii="돋움체" w:eastAsia="돋움체" w:cs="돋움체"/>
+          <w:color w:val="000000"/>
+          <w:kern w:val="0"/>
+          <w:sz w:val="19"/>
+          <w:szCs w:val="19"/>
+        </w:rPr>
+        <w:tab/>
+      </w:r>
+      <w:r>
+        <w:rPr>
+          <w:rFonts w:ascii="돋움체" w:eastAsia="돋움체" w:cs="돋움체"/>
+          <w:color w:val="008000"/>
+          <w:kern w:val="0"/>
+          <w:sz w:val="19"/>
+          <w:szCs w:val="19"/>
+        </w:rPr>
+        <w:t xml:space="preserve">//  Observation Shift </w:t>
+      </w:r>
+      <w:r>
+        <w:rPr>
           <w:rFonts w:ascii="돋움체" w:eastAsia="돋움체" w:cs="돋움체" w:hint="eastAsia"/>
-          <w:color w:val="000000"/>
-          <w:kern w:val="0"/>
-          <w:sz w:val="19"/>
-          <w:szCs w:val="19"/>
-        </w:rPr>
-      </w:pPr>
-      <w:r>
-        <w:rPr>
-          <w:rFonts w:ascii="돋움체" w:eastAsia="돋움체" w:cs="돋움체"/>
-          <w:color w:val="0000FF"/>
-          <w:kern w:val="0"/>
-          <w:sz w:val="19"/>
-          <w:szCs w:val="19"/>
-        </w:rPr>
-        <w:t>long</w:t>
-      </w:r>
-      <w:r>
-        <w:rPr>
-          <w:rFonts w:ascii="돋움체" w:eastAsia="돋움체" w:cs="돋움체"/>
-          <w:color w:val="000000"/>
+          <w:color w:val="008000"/>
+          <w:kern w:val="0"/>
+          <w:sz w:val="19"/>
+          <w:szCs w:val="19"/>
+        </w:rPr>
+        <w:t>할</w:t>
+      </w:r>
+      <w:r>
+        <w:rPr>
+          <w:rFonts w:ascii="돋움체" w:eastAsia="돋움체" w:cs="돋움체"/>
+          <w:color w:val="008000"/>
           <w:kern w:val="0"/>
           <w:sz w:val="19"/>
           <w:szCs w:val="19"/>
         </w:rPr>
         <w:t xml:space="preserve"> </w:t>
       </w:r>
-      <w:proofErr w:type="spellStart"/>
-      <w:r>
-        <w:rPr>
-          <w:rFonts w:ascii="돋움체" w:eastAsia="돋움체" w:cs="돋움체"/>
-          <w:color w:val="000000"/>
-          <w:kern w:val="0"/>
-          <w:sz w:val="19"/>
-          <w:szCs w:val="19"/>
-        </w:rPr>
-        <w:t>ObservationShift</w:t>
-      </w:r>
-      <w:proofErr w:type="spellEnd"/>
+      <w:r>
+        <w:rPr>
+          <w:rFonts w:ascii="돋움체" w:eastAsia="돋움체" w:cs="돋움체" w:hint="eastAsia"/>
+          <w:color w:val="008000"/>
+          <w:kern w:val="0"/>
+          <w:sz w:val="19"/>
+          <w:szCs w:val="19"/>
+        </w:rPr>
+        <w:t>지여부</w:t>
+      </w:r>
+    </w:p>
+    <w:p>
+      <w:pPr>
+        <w:rPr>
+          <w:rFonts w:ascii="돋움체" w:eastAsia="돋움체" w:cs="돋움체"/>
+          <w:color w:val="000000"/>
+          <w:kern w:val="0"/>
+          <w:sz w:val="19"/>
+          <w:szCs w:val="19"/>
+        </w:rPr>
+      </w:pPr>
+      <w:r>
+        <w:rPr>
+          <w:rFonts w:ascii="돋움체" w:eastAsia="돋움체" w:cs="돋움체"/>
+          <w:color w:val="000000"/>
+          <w:kern w:val="0"/>
+          <w:sz w:val="19"/>
+          <w:szCs w:val="19"/>
+        </w:rPr>
+        <w:t xml:space="preserve">} </w:t>
+      </w:r>
+      <w:r>
+        <w:rPr>
+          <w:rFonts w:ascii="돋움체" w:eastAsia="돋움체" w:cs="돋움체"/>
+          <w:color w:val="2B91AF"/>
+          <w:kern w:val="0"/>
+          <w:sz w:val="19"/>
+          <w:szCs w:val="19"/>
+        </w:rPr>
+        <w:t>SCHD</w:t>
+      </w:r>
       <w:r>
         <w:rPr>
           <w:rFonts w:ascii="돋움체" w:eastAsia="돋움체" w:cs="돋움체"/>
@@ -12071,131 +10048,6 @@
         </w:rPr>
         <w:t>;</w:t>
       </w:r>
-      <w:r>
-        <w:rPr>
-          <w:rFonts w:ascii="돋움체" w:eastAsia="돋움체" w:cs="돋움체"/>
-          <w:color w:val="000000"/>
-          <w:kern w:val="0"/>
-          <w:sz w:val="19"/>
-          <w:szCs w:val="19"/>
-        </w:rPr>
-        <w:tab/>
-      </w:r>
-      <w:r>
-        <w:rPr>
-          <w:rFonts w:ascii="돋움체" w:eastAsia="돋움체" w:cs="돋움체"/>
-          <w:color w:val="000000"/>
-          <w:kern w:val="0"/>
-          <w:sz w:val="19"/>
-          <w:szCs w:val="19"/>
-        </w:rPr>
-        <w:tab/>
-      </w:r>
-      <w:r>
-        <w:rPr>
-          <w:rFonts w:ascii="돋움체" w:eastAsia="돋움체" w:cs="돋움체"/>
-          <w:color w:val="008000"/>
-          <w:kern w:val="0"/>
-          <w:sz w:val="19"/>
-          <w:szCs w:val="19"/>
-        </w:rPr>
-        <w:t>/</w:t>
-      </w:r>
-      <w:proofErr w:type="gramStart"/>
-      <w:r>
-        <w:rPr>
-          <w:rFonts w:ascii="돋움체" w:eastAsia="돋움체" w:cs="돋움체"/>
-          <w:color w:val="008000"/>
-          <w:kern w:val="0"/>
-          <w:sz w:val="19"/>
-          <w:szCs w:val="19"/>
-        </w:rPr>
-        <w:t>/  Observation</w:t>
-      </w:r>
-      <w:proofErr w:type="gramEnd"/>
-      <w:r>
-        <w:rPr>
-          <w:rFonts w:ascii="돋움체" w:eastAsia="돋움체" w:cs="돋움체"/>
-          <w:color w:val="008000"/>
-          <w:kern w:val="0"/>
-          <w:sz w:val="19"/>
-          <w:szCs w:val="19"/>
-        </w:rPr>
-        <w:t xml:space="preserve"> Shift </w:t>
-      </w:r>
-      <w:r>
-        <w:rPr>
-          <w:rFonts w:ascii="돋움체" w:eastAsia="돋움체" w:cs="돋움체" w:hint="eastAsia"/>
-          <w:color w:val="008000"/>
-          <w:kern w:val="0"/>
-          <w:sz w:val="19"/>
-          <w:szCs w:val="19"/>
-        </w:rPr>
-        <w:t>할</w:t>
-      </w:r>
-      <w:r>
-        <w:rPr>
-          <w:rFonts w:ascii="돋움체" w:eastAsia="돋움체" w:cs="돋움체"/>
-          <w:color w:val="008000"/>
-          <w:kern w:val="0"/>
-          <w:sz w:val="19"/>
-          <w:szCs w:val="19"/>
-        </w:rPr>
-        <w:t xml:space="preserve"> </w:t>
-      </w:r>
-      <w:proofErr w:type="spellStart"/>
-      <w:r>
-        <w:rPr>
-          <w:rFonts w:ascii="돋움체" w:eastAsia="돋움체" w:cs="돋움체" w:hint="eastAsia"/>
-          <w:color w:val="008000"/>
-          <w:kern w:val="0"/>
-          <w:sz w:val="19"/>
-          <w:szCs w:val="19"/>
-        </w:rPr>
-        <w:t>지여부</w:t>
-      </w:r>
-      <w:proofErr w:type="spellEnd"/>
-    </w:p>
-    <w:p>
-      <w:pPr>
-        <w:rPr>
-          <w:rFonts w:ascii="돋움체" w:eastAsia="돋움체" w:cs="돋움체"/>
-          <w:color w:val="000000"/>
-          <w:kern w:val="0"/>
-          <w:sz w:val="19"/>
-          <w:szCs w:val="19"/>
-        </w:rPr>
-      </w:pPr>
-      <w:r>
-        <w:rPr>
-          <w:rFonts w:ascii="돋움체" w:eastAsia="돋움체" w:cs="돋움체"/>
-          <w:color w:val="000000"/>
-          <w:kern w:val="0"/>
-          <w:sz w:val="19"/>
-          <w:szCs w:val="19"/>
-        </w:rPr>
-        <w:t xml:space="preserve">} </w:t>
-      </w:r>
-      <w:r>
-        <w:rPr>
-          <w:rFonts w:ascii="돋움체" w:eastAsia="돋움체" w:cs="돋움체"/>
-          <w:color w:val="2B91AF"/>
-          <w:kern w:val="0"/>
-          <w:sz w:val="19"/>
-          <w:szCs w:val="19"/>
-        </w:rPr>
-        <w:t>SCHD</w:t>
-      </w:r>
-      <w:r>
-        <w:rPr>
-          <w:rFonts w:ascii="돋움체" w:eastAsia="돋움체" w:cs="돋움체"/>
-          <w:color w:val="000000"/>
-          <w:kern w:val="0"/>
-          <w:sz w:val="19"/>
-          <w:szCs w:val="19"/>
-        </w:rPr>
-        <w:t>;</w:t>
-      </w:r>
     </w:p>
     <w:p>
       <w:pPr>
@@ -12214,27 +10066,54 @@
           <w:b/>
         </w:rPr>
       </w:pPr>
-      <w:proofErr w:type="spellStart"/>
       <w:r>
         <w:rPr>
           <w:rFonts w:hint="eastAsia"/>
           <w:b/>
         </w:rPr>
-        <w:t>기타함수</w:t>
-      </w:r>
-      <w:proofErr w:type="spellEnd"/>
+        <w:t>기타함수:</w:t>
+      </w:r>
+      <w:r>
+        <w:rPr>
+          <w:b/>
+        </w:rPr>
+        <w:t xml:space="preserve"> </w:t>
+      </w:r>
+    </w:p>
+    <w:p>
+      <w:pPr>
+        <w:rPr>
+          <w:b/>
+        </w:rPr>
+      </w:pPr>
+      <w:r>
+        <w:rPr>
+          <w:b/>
+        </w:rPr>
+        <w:tab/>
+      </w:r>
+      <w:r>
+        <w:rPr>
+          <w:rFonts w:ascii="돋움체" w:eastAsia="돋움체" w:cs="돋움체"/>
+          <w:color w:val="0000FF"/>
+          <w:kern w:val="0"/>
+          <w:sz w:val="19"/>
+          <w:szCs w:val="19"/>
+        </w:rPr>
+        <w:t>double</w:t>
+      </w:r>
+      <w:r>
+        <w:rPr>
+          <w:b/>
+        </w:rPr>
+        <w:t xml:space="preserve"> </w:t>
+      </w:r>
       <w:r>
         <w:rPr>
           <w:rFonts w:hint="eastAsia"/>
           <w:b/>
         </w:rPr>
-        <w:t>:</w:t>
-      </w:r>
-      <w:r>
-        <w:rPr>
-          <w:b/>
-        </w:rPr>
-        <w:t xml:space="preserve"> </w:t>
+        <w:t>FSR: Forward Swap Rate 계산</w:t>
       </w:r>
     </w:p>
     <w:p>
@@ -12270,136 +10149,118 @@
           <w:rFonts w:hint="eastAsia"/>
           <w:b/>
         </w:rPr>
-        <w:t>FSR: Forward Swap Rate 계산</w:t>
-      </w:r>
-    </w:p>
-    <w:p>
-      <w:pPr>
+        <w:t xml:space="preserve">Calc_Current_IRS: 현재 </w:t>
+      </w:r>
+      <w:r>
         <w:rPr>
           <w:b/>
         </w:rPr>
-      </w:pPr>
-      <w:r>
-        <w:rPr>
-          <w:b/>
-        </w:rPr>
-        <w:tab/>
-      </w:r>
-      <w:r>
-        <w:rPr>
-          <w:rFonts w:ascii="돋움체" w:eastAsia="돋움체" w:cs="돋움체"/>
-          <w:color w:val="0000FF"/>
-          <w:kern w:val="0"/>
-          <w:sz w:val="19"/>
-          <w:szCs w:val="19"/>
-        </w:rPr>
-        <w:t>double</w:t>
-      </w:r>
-      <w:r>
-        <w:rPr>
-          <w:b/>
-        </w:rPr>
-        <w:t xml:space="preserve"> </w:t>
-      </w:r>
-      <w:proofErr w:type="spellStart"/>
+        <w:t xml:space="preserve">IRS </w:t>
+      </w:r>
       <w:r>
         <w:rPr>
           <w:rFonts w:hint="eastAsia"/>
           <w:b/>
         </w:rPr>
-        <w:t>Calc_Current_IRS</w:t>
-      </w:r>
-      <w:proofErr w:type="spellEnd"/>
+        <w:t xml:space="preserve">또는 </w:t>
+      </w:r>
+      <w:r>
+        <w:rPr>
+          <w:b/>
+        </w:rPr>
+        <w:t xml:space="preserve">CRS Rate </w:t>
+      </w:r>
       <w:r>
         <w:rPr>
           <w:rFonts w:hint="eastAsia"/>
           <w:b/>
         </w:rPr>
-        <w:t xml:space="preserve">: 현재 </w:t>
-      </w:r>
-      <w:r>
+        <w:t>계산</w:t>
+      </w:r>
+    </w:p>
+    <w:p>
+      <w:pPr>
         <w:rPr>
           <w:b/>
         </w:rPr>
-        <w:t xml:space="preserve">IRS </w:t>
+      </w:pPr>
+      <w:r>
+        <w:rPr>
+          <w:b/>
+        </w:rPr>
+        <w:tab/>
+      </w:r>
+      <w:r>
+        <w:rPr>
+          <w:rFonts w:ascii="돋움체" w:eastAsia="돋움체" w:cs="돋움체"/>
+          <w:color w:val="0000FF"/>
+          <w:kern w:val="0"/>
+          <w:sz w:val="19"/>
+          <w:szCs w:val="19"/>
+        </w:rPr>
+        <w:t>double</w:t>
+      </w:r>
+      <w:r>
+        <w:rPr>
+          <w:b/>
+        </w:rPr>
+        <w:t xml:space="preserve">  SOFR_Forward_Compound: T0~T1 </w:t>
       </w:r>
       <w:r>
         <w:rPr>
           <w:rFonts w:hint="eastAsia"/>
           <w:b/>
         </w:rPr>
-        <w:t xml:space="preserve">또는 </w:t>
-      </w:r>
-      <w:r>
+        <w:t>SOFR 금리 추정</w:t>
+      </w:r>
+    </w:p>
+    <w:p>
+      <w:pPr>
         <w:rPr>
           <w:b/>
         </w:rPr>
-        <w:t xml:space="preserve">CRS Rate </w:t>
+      </w:pPr>
+      <w:r>
+        <w:rPr>
+          <w:b/>
+        </w:rPr>
+        <w:tab/>
+      </w:r>
+      <w:r>
+        <w:rPr>
+          <w:rFonts w:ascii="돋움체" w:eastAsia="돋움체" w:cs="돋움체"/>
+          <w:color w:val="0000FF"/>
+          <w:kern w:val="0"/>
+          <w:sz w:val="19"/>
+          <w:szCs w:val="19"/>
+        </w:rPr>
+        <w:t>double</w:t>
+      </w:r>
+      <w:r>
+        <w:rPr>
+          <w:b/>
+        </w:rPr>
+        <w:t xml:space="preserve">  </w:t>
       </w:r>
       <w:r>
         <w:rPr>
           <w:rFonts w:hint="eastAsia"/>
           <w:b/>
         </w:rPr>
-        <w:t>계산</w:t>
-      </w:r>
-    </w:p>
-    <w:p>
-      <w:pPr>
+        <w:t xml:space="preserve">Calc_Current_SOFR_Swap: 현재 </w:t>
+      </w:r>
+      <w:r>
         <w:rPr>
           <w:b/>
         </w:rPr>
-      </w:pPr>
-      <w:r>
-        <w:rPr>
-          <w:b/>
-        </w:rPr>
-        <w:tab/>
-      </w:r>
-      <w:proofErr w:type="gramStart"/>
-      <w:r>
-        <w:rPr>
-          <w:rFonts w:ascii="돋움체" w:eastAsia="돋움체" w:cs="돋움체"/>
-          <w:color w:val="0000FF"/>
-          <w:kern w:val="0"/>
-          <w:sz w:val="19"/>
-          <w:szCs w:val="19"/>
-        </w:rPr>
-        <w:t>double</w:t>
-      </w:r>
-      <w:r>
-        <w:rPr>
-          <w:b/>
-        </w:rPr>
-        <w:t xml:space="preserve">  </w:t>
-      </w:r>
-      <w:proofErr w:type="spellStart"/>
-      <w:r>
-        <w:rPr>
-          <w:b/>
-        </w:rPr>
-        <w:t>SOFR</w:t>
-      </w:r>
-      <w:proofErr w:type="gramEnd"/>
-      <w:r>
-        <w:rPr>
-          <w:b/>
-        </w:rPr>
-        <w:t>_Forward_Compound</w:t>
-      </w:r>
-      <w:proofErr w:type="spellEnd"/>
-      <w:r>
-        <w:rPr>
-          <w:b/>
-        </w:rPr>
-        <w:t xml:space="preserve">: T0~T1 </w:t>
+        <w:t xml:space="preserve">SOFR Swap Rate </w:t>
       </w:r>
       <w:r>
         <w:rPr>
           <w:rFonts w:hint="eastAsia"/>
           <w:b/>
         </w:rPr>
-        <w:t>SOFR 금리 추정</w:t>
+        <w:t>계산</w:t>
       </w:r>
     </w:p>
     <w:p>
@@ -12414,7 +10275,6 @@
         </w:rPr>
         <w:tab/>
       </w:r>
-      <w:proofErr w:type="gramStart"/>
       <w:r>
         <w:rPr>
           <w:rFonts w:ascii="돋움체" w:eastAsia="돋움체" w:cs="돋움체"/>
@@ -12431,110 +10291,26 @@
         </w:rPr>
         <w:t xml:space="preserve">  </w:t>
       </w:r>
-      <w:proofErr w:type="spellStart"/>
       <w:r>
         <w:rPr>
           <w:rFonts w:hint="eastAsia"/>
           <w:b/>
         </w:rPr>
-        <w:t>Calc</w:t>
-      </w:r>
-      <w:proofErr w:type="gramEnd"/>
+        <w:t>Calc_</w:t>
+      </w:r>
       <w:r>
         <w:rPr>
           <w:rFonts w:hint="eastAsia"/>
           <w:b/>
         </w:rPr>
-        <w:t>_Current_SOFR_Swap</w:t>
-      </w:r>
-      <w:proofErr w:type="spellEnd"/>
+        <w:t>Forward</w:t>
+      </w:r>
       <w:r>
         <w:rPr>
           <w:rFonts w:hint="eastAsia"/>
           <w:b/>
         </w:rPr>
-        <w:t xml:space="preserve">: 현재 </w:t>
-      </w:r>
-      <w:r>
-        <w:rPr>
-          <w:b/>
-        </w:rPr>
-        <w:t xml:space="preserve">SOFR Swap Rate </w:t>
-      </w:r>
-      <w:r>
-        <w:rPr>
-          <w:rFonts w:hint="eastAsia"/>
-          <w:b/>
-        </w:rPr>
-        <w:t>계산</w:t>
-      </w:r>
-    </w:p>
-    <w:p>
-      <w:pPr>
-        <w:rPr>
-          <w:b/>
-        </w:rPr>
-      </w:pPr>
-      <w:r>
-        <w:rPr>
-          <w:b/>
-        </w:rPr>
-        <w:tab/>
-      </w:r>
-      <w:proofErr w:type="gramStart"/>
-      <w:r>
-        <w:rPr>
-          <w:rFonts w:ascii="돋움체" w:eastAsia="돋움체" w:cs="돋움체"/>
-          <w:color w:val="0000FF"/>
-          <w:kern w:val="0"/>
-          <w:sz w:val="19"/>
-          <w:szCs w:val="19"/>
-        </w:rPr>
-        <w:t>double</w:t>
-      </w:r>
-      <w:r>
-        <w:rPr>
-          <w:b/>
-        </w:rPr>
-        <w:t xml:space="preserve">  </w:t>
-      </w:r>
-      <w:proofErr w:type="spellStart"/>
-      <w:r>
-        <w:rPr>
-          <w:rFonts w:hint="eastAsia"/>
-          <w:b/>
-        </w:rPr>
-        <w:t>Calc</w:t>
-      </w:r>
-      <w:proofErr w:type="gramEnd"/>
-      <w:r>
-        <w:rPr>
-          <w:rFonts w:hint="eastAsia"/>
-          <w:b/>
-        </w:rPr>
-        <w:t>_</w:t>
-      </w:r>
-      <w:r>
-        <w:rPr>
-          <w:rFonts w:hint="eastAsia"/>
-          <w:b/>
-        </w:rPr>
-        <w:t>Forward</w:t>
-      </w:r>
-      <w:r>
-        <w:rPr>
-          <w:rFonts w:hint="eastAsia"/>
-          <w:b/>
-        </w:rPr>
-        <w:t>_SOFR_Swap</w:t>
-      </w:r>
-      <w:proofErr w:type="spellEnd"/>
-      <w:r>
-        <w:rPr>
-          <w:rFonts w:hint="eastAsia"/>
-          <w:b/>
-        </w:rPr>
-        <w:t xml:space="preserve">: </w:t>
+        <w:t xml:space="preserve">_SOFR_Swap: </w:t>
       </w:r>
       <w:r>
         <w:rPr>
@@ -12662,7 +10438,6 @@
           <w:szCs w:val="24"/>
         </w:rPr>
       </w:pPr>
-      <w:proofErr w:type="spellStart"/>
       <w:r>
         <w:rPr>
           <w:rFonts w:hint="eastAsia"/>
@@ -12672,7 +10447,6 @@
         </w:rPr>
         <w:t>IRSwap</w:t>
       </w:r>
-      <w:proofErr w:type="spellEnd"/>
       <w:r>
         <w:rPr>
           <w:b/>
@@ -12681,7 +10455,6 @@
         </w:rPr>
         <w:t xml:space="preserve"> </w:t>
       </w:r>
-      <w:proofErr w:type="spellStart"/>
       <w:r>
         <w:rPr>
           <w:rFonts w:hint="eastAsia"/>
@@ -12691,7 +10464,6 @@
         </w:rPr>
         <w:t>평가로직</w:t>
       </w:r>
-      <w:proofErr w:type="spellEnd"/>
     </w:p>
     <w:p>
       <w:pPr>
@@ -14311,6 +12083,56 @@
 </w:document>
 </file>
 
+<file path=word/endnotes.xml><?xml version="1.0" encoding="utf-8"?>
+<w:endnotes xmlns:wpc="http://schemas.microsoft.com/office/word/2010/wordprocessingCanvas" xmlns:cx="http://schemas.microsoft.com/office/drawing/2014/chartex" xmlns:cx1="http://schemas.microsoft.com/office/drawing/2015/9/8/chartex" xmlns:mc="http://schemas.openxmlformats.org/markup-compatibility/2006" xmlns:o="urn:schemas-microsoft-com:office:office" xmlns:r="http://schemas.openxmlformats.org/officeDocument/2006/relationships" xmlns:m="http://schemas.openxmlformats.org/officeDocument/2006/math" xmlns:v="urn:schemas-microsoft-com:vml" xmlns:wp14="http://schemas.microsoft.com/office/word/2010/wordprocessingDrawing" xmlns:wp="http://schemas.openxmlformats.org/drawingml/2006/wordprocessingDrawing" xmlns:w10="urn:schemas-microsoft-com:office:word" xmlns:w="http://schemas.openxmlformats.org/wordprocessingml/2006/main" xmlns:w14="http://schemas.microsoft.com/office/word/2010/wordml" xmlns:w15="http://schemas.microsoft.com/office/word/2012/wordml" xmlns:w16se="http://schemas.microsoft.com/office/word/2015/wordml/symex" xmlns:wpg="http://schemas.microsoft.com/office/word/2010/wordprocessingGroup" xmlns:wpi="http://schemas.microsoft.com/office/word/2010/wordprocessingInk" xmlns:wne="http://schemas.microsoft.com/office/word/2006/wordml" xmlns:wps="http://schemas.microsoft.com/office/word/2010/wordprocessingShape" mc:Ignorable="w14 w15 w16se wp14">
+  <w:endnote w:type="separator" w:id="-1">
+    <w:p>
+      <w:pPr>
+        <w:spacing w:after="0" w:line="240" w:lineRule="auto"/>
+      </w:pPr>
+      <w:r>
+        <w:separator/>
+      </w:r>
+    </w:p>
+  </w:endnote>
+  <w:endnote w:type="continuationSeparator" w:id="0">
+    <w:p>
+      <w:pPr>
+        <w:spacing w:after="0" w:line="240" w:lineRule="auto"/>
+      </w:pPr>
+      <w:r>
+        <w:continuationSeparator/>
+      </w:r>
+    </w:p>
+  </w:endnote>
+</w:endnotes>
+</file>
+
+<file path=word/footnotes.xml><?xml version="1.0" encoding="utf-8"?>
+<w:footnotes xmlns:wpc="http://schemas.microsoft.com/office/word/2010/wordprocessingCanvas" xmlns:cx="http://schemas.microsoft.com/office/drawing/2014/chartex" xmlns:cx1="http://schemas.microsoft.com/office/drawing/2015/9/8/chartex" xmlns:mc="http://schemas.openxmlformats.org/markup-compatibility/2006" xmlns:o="urn:schemas-microsoft-com:office:office" xmlns:r="http://schemas.openxmlformats.org/officeDocument/2006/relationships" xmlns:m="http://schemas.openxmlformats.org/officeDocument/2006/math" xmlns:v="urn:schemas-microsoft-com:vml" xmlns:wp14="http://schemas.microsoft.com/office/word/2010/wordprocessingDrawing" xmlns:wp="http://schemas.openxmlformats.org/drawingml/2006/wordprocessingDrawing" xmlns:w10="urn:schemas-microsoft-com:office:word" xmlns:w="http://schemas.openxmlformats.org/wordprocessingml/2006/main" xmlns:w14="http://schemas.microsoft.com/office/word/2010/wordml" xmlns:w15="http://schemas.microsoft.com/office/word/2012/wordml" xmlns:w16se="http://schemas.microsoft.com/office/word/2015/wordml/symex" xmlns:wpg="http://schemas.microsoft.com/office/word/2010/wordprocessingGroup" xmlns:wpi="http://schemas.microsoft.com/office/word/2010/wordprocessingInk" xmlns:wne="http://schemas.microsoft.com/office/word/2006/wordml" xmlns:wps="http://schemas.microsoft.com/office/word/2010/wordprocessingShape" mc:Ignorable="w14 w15 w16se wp14">
+  <w:footnote w:type="separator" w:id="-1">
+    <w:p>
+      <w:pPr>
+        <w:spacing w:after="0" w:line="240" w:lineRule="auto"/>
+      </w:pPr>
+      <w:r>
+        <w:separator/>
+      </w:r>
+    </w:p>
+  </w:footnote>
+  <w:footnote w:type="continuationSeparator" w:id="0">
+    <w:p>
+      <w:pPr>
+        <w:spacing w:after="0" w:line="240" w:lineRule="auto"/>
+      </w:pPr>
+      <w:r>
+        <w:continuationSeparator/>
+      </w:r>
+    </w:p>
+  </w:footnote>
+</w:footnotes>
+</file>
+
 <file path=word/numbering.xml><?xml version="1.0" encoding="utf-8"?>
 <w:numbering xmlns:wpc="http://schemas.microsoft.com/office/word/2010/wordprocessingCanvas" xmlns:cx="http://schemas.microsoft.com/office/drawing/2014/chartex" xmlns:cx1="http://schemas.microsoft.com/office/drawing/2015/9/8/chartex" xmlns:mc="http://schemas.openxmlformats.org/markup-compatibility/2006" xmlns:o="urn:schemas-microsoft-com:office:office" xmlns:r="http://schemas.openxmlformats.org/officeDocument/2006/relationships" xmlns:m="http://schemas.openxmlformats.org/officeDocument/2006/math" xmlns:v="urn:schemas-microsoft-com:vml" xmlns:wp14="http://schemas.microsoft.com/office/word/2010/wordprocessingDrawing" xmlns:wp="http://schemas.openxmlformats.org/drawingml/2006/wordprocessingDrawing" xmlns:w10="urn:schemas-microsoft-com:office:word" xmlns:w="http://schemas.openxmlformats.org/wordprocessingml/2006/main" xmlns:w14="http://schemas.microsoft.com/office/word/2010/wordml" xmlns:w15="http://schemas.microsoft.com/office/word/2012/wordml" xmlns:w16se="http://schemas.microsoft.com/office/word/2015/wordml/symex" xmlns:wpg="http://schemas.microsoft.com/office/word/2010/wordprocessingGroup" xmlns:wpi="http://schemas.microsoft.com/office/word/2010/wordprocessingInk" xmlns:wne="http://schemas.microsoft.com/office/word/2006/wordml" xmlns:wps="http://schemas.microsoft.com/office/word/2010/wordprocessingShape" mc:Ignorable="w14 w15 w16se wp14">
   <w:abstractNum w:abstractNumId="0" w15:restartNumberingAfterBreak="0">
@@ -14949,6 +12771,50 @@
       <w:color w:val="808080"/>
     </w:rPr>
   </w:style>
+  <w:style w:type="paragraph" w:styleId="a5">
+    <w:name w:val="header"/>
+    <w:basedOn w:val="a"/>
+    <w:link w:val="Char"/>
+    <w:uiPriority w:val="99"/>
+    <w:unhideWhenUsed/>
+    <w:rsid w:val="00525420"/>
+    <w:pPr>
+      <w:tabs>
+        <w:tab w:val="center" w:pos="4513"/>
+        <w:tab w:val="right" w:pos="9026"/>
+      </w:tabs>
+      <w:snapToGrid w:val="0"/>
+    </w:pPr>
+  </w:style>
+  <w:style w:type="character" w:customStyle="1" w:styleId="Char">
+    <w:name w:val="머리글 Char"/>
+    <w:basedOn w:val="a0"/>
+    <w:link w:val="a5"/>
+    <w:uiPriority w:val="99"/>
+    <w:rsid w:val="00525420"/>
+  </w:style>
+  <w:style w:type="paragraph" w:styleId="a6">
+    <w:name w:val="footer"/>
+    <w:basedOn w:val="a"/>
+    <w:link w:val="Char0"/>
+    <w:uiPriority w:val="99"/>
+    <w:unhideWhenUsed/>
+    <w:rsid w:val="00525420"/>
+    <w:pPr>
+      <w:tabs>
+        <w:tab w:val="center" w:pos="4513"/>
+        <w:tab w:val="right" w:pos="9026"/>
+      </w:tabs>
+      <w:snapToGrid w:val="0"/>
+    </w:pPr>
+  </w:style>
+  <w:style w:type="character" w:customStyle="1" w:styleId="Char0">
+    <w:name w:val="바닥글 Char"/>
+    <w:basedOn w:val="a0"/>
+    <w:link w:val="a6"/>
+    <w:uiPriority w:val="99"/>
+    <w:rsid w:val="00525420"/>
+  </w:style>
 </w:styles>
 </file>
 

--- a/IRSwap/IRSwap 설명서.docx
+++ b/IRSwap/IRSwap 설명서.docx
@@ -230,12 +230,7 @@
       <w:pPr>
         <w:pStyle w:val="a3"/>
         <w:ind w:leftChars="0" w:left="760"/>
-        <w:rPr>
-          <w:rFonts w:hint="eastAsia"/>
-        </w:rPr>
-      </w:pPr>
-      <w:bookmarkStart w:id="0" w:name="_GoBack"/>
-      <w:bookmarkEnd w:id="0"/>
+      </w:pPr>
     </w:p>
     <w:p>
       <w:pPr>
@@ -2937,7 +2932,7 @@
         <w:wordWrap/>
         <w:adjustRightInd w:val="0"/>
         <w:spacing w:after="0" w:line="240" w:lineRule="auto"/>
-        <w:ind w:leftChars="200" w:left="400"/>
+        <w:ind w:firstLine="400"/>
         <w:jc w:val="left"/>
         <w:rPr>
           <w:rFonts w:ascii="돋움체" w:eastAsia="돋움체" w:cs="돋움체"/>
@@ -2975,7 +2970,7 @@
           <w:sz w:val="19"/>
           <w:szCs w:val="19"/>
         </w:rPr>
-        <w:t>Rcv_ForwardStartExl</w:t>
+        <w:t>RcvCashFlowSchedule</w:t>
       </w:r>
       <w:r>
         <w:rPr>
@@ -3005,7 +3000,67 @@
           <w:sz w:val="19"/>
           <w:szCs w:val="19"/>
         </w:rPr>
-        <w:t>// Rcv Leg Forward Start Date Excel Type Array</w:t>
+        <w:t xml:space="preserve">// Rcv Forward Start, End, </w:t>
+      </w:r>
+      <w:r>
+        <w:rPr>
+          <w:rFonts w:ascii="돋움체" w:eastAsia="돋움체" w:cs="돋움체" w:hint="eastAsia"/>
+          <w:color w:val="008000"/>
+          <w:kern w:val="0"/>
+          <w:sz w:val="19"/>
+          <w:szCs w:val="19"/>
+        </w:rPr>
+        <w:t>기산</w:t>
+      </w:r>
+      <w:r>
+        <w:rPr>
+          <w:rFonts w:ascii="돋움체" w:eastAsia="돋움체" w:cs="돋움체"/>
+          <w:color w:val="008000"/>
+          <w:kern w:val="0"/>
+          <w:sz w:val="19"/>
+          <w:szCs w:val="19"/>
+        </w:rPr>
+        <w:t xml:space="preserve">, </w:t>
+      </w:r>
+      <w:r>
+        <w:rPr>
+          <w:rFonts w:ascii="돋움체" w:eastAsia="돋움체" w:cs="돋움체" w:hint="eastAsia"/>
+          <w:color w:val="008000"/>
+          <w:kern w:val="0"/>
+          <w:sz w:val="19"/>
+          <w:szCs w:val="19"/>
+        </w:rPr>
+        <w:t>기말</w:t>
+      </w:r>
+      <w:r>
+        <w:rPr>
+          <w:rFonts w:ascii="돋움체" w:eastAsia="돋움체" w:cs="돋움체"/>
+          <w:color w:val="008000"/>
+          <w:kern w:val="0"/>
+          <w:sz w:val="19"/>
+          <w:szCs w:val="19"/>
+        </w:rPr>
+        <w:t xml:space="preserve">, </w:t>
+      </w:r>
+      <w:r>
+        <w:rPr>
+          <w:rFonts w:ascii="돋움체" w:eastAsia="돋움체" w:cs="돋움체" w:hint="eastAsia"/>
+          <w:color w:val="008000"/>
+          <w:kern w:val="0"/>
+          <w:sz w:val="19"/>
+          <w:szCs w:val="19"/>
+        </w:rPr>
+        <w:t>지급일</w:t>
+      </w:r>
+      <w:r>
+        <w:rPr>
+          <w:rFonts w:ascii="돋움체" w:eastAsia="돋움체" w:cs="돋움체" w:hint="eastAsia"/>
+          <w:color w:val="008000"/>
+          <w:kern w:val="0"/>
+          <w:sz w:val="19"/>
+          <w:szCs w:val="19"/>
+        </w:rPr>
+        <w:t xml:space="preserve"> ExlDate</w:t>
       </w:r>
     </w:p>
     <w:p>
@@ -3062,7 +3117,7 @@
         <w:ind w:leftChars="200" w:left="400"/>
         <w:jc w:val="left"/>
         <w:rPr>
-          <w:rFonts w:ascii="돋움체" w:eastAsia="돋움체" w:cs="돋움체"/>
+          <w:rFonts w:ascii="돋움체" w:eastAsia="돋움체" w:cs="돋움체" w:hint="eastAsia"/>
           <w:color w:val="000000"/>
           <w:kern w:val="0"/>
           <w:sz w:val="19"/>
@@ -3077,7 +3132,7 @@
           <w:sz w:val="19"/>
           <w:szCs w:val="19"/>
         </w:rPr>
-        <w:t>long</w:t>
+        <w:t>double</w:t>
       </w:r>
       <w:r>
         <w:rPr>
@@ -3097,7 +3152,7 @@
           <w:sz w:val="19"/>
           <w:szCs w:val="19"/>
         </w:rPr>
-        <w:t>Rcv_ForwardEndExl</w:t>
+        <w:t>Rcv_Slope</w:t>
       </w:r>
       <w:r>
         <w:rPr>
@@ -3122,12 +3177,62 @@
       <w:r>
         <w:rPr>
           <w:rFonts w:ascii="돋움체" w:eastAsia="돋움체" w:cs="돋움체"/>
-          <w:color w:val="008000"/>
-          <w:kern w:val="0"/>
-          <w:sz w:val="19"/>
-          <w:szCs w:val="19"/>
-        </w:rPr>
-        <w:t>// Rcv Leg Forward End Date Excel Type Array</w:t>
+          <w:color w:val="000000"/>
+          <w:kern w:val="0"/>
+          <w:sz w:val="19"/>
+          <w:szCs w:val="19"/>
+        </w:rPr>
+        <w:tab/>
+      </w:r>
+      <w:r>
+        <w:rPr>
+          <w:rFonts w:ascii="돋움체" w:eastAsia="돋움체" w:cs="돋움체"/>
+          <w:color w:val="008000"/>
+          <w:kern w:val="0"/>
+          <w:sz w:val="19"/>
+          <w:szCs w:val="19"/>
+        </w:rPr>
+        <w:t xml:space="preserve">// Rcv Leg </w:t>
+      </w:r>
+      <w:r>
+        <w:rPr>
+          <w:rFonts w:ascii="돋움체" w:eastAsia="돋움체" w:cs="돋움체" w:hint="eastAsia"/>
+          <w:color w:val="008000"/>
+          <w:kern w:val="0"/>
+          <w:sz w:val="19"/>
+          <w:szCs w:val="19"/>
+        </w:rPr>
+        <w:t>변동금리</w:t>
+      </w:r>
+      <w:r>
+        <w:rPr>
+          <w:rFonts w:ascii="돋움체" w:eastAsia="돋움체" w:cs="돋움체"/>
+          <w:color w:val="008000"/>
+          <w:kern w:val="0"/>
+          <w:sz w:val="19"/>
+          <w:szCs w:val="19"/>
+        </w:rPr>
+        <w:t xml:space="preserve"> </w:t>
+      </w:r>
+      <w:r>
+        <w:rPr>
+          <w:rFonts w:ascii="돋움체" w:eastAsia="돋움체" w:cs="돋움체" w:hint="eastAsia"/>
+          <w:color w:val="008000"/>
+          <w:kern w:val="0"/>
+          <w:sz w:val="19"/>
+          <w:szCs w:val="19"/>
+        </w:rPr>
+        <w:t>기울기</w:t>
+      </w:r>
+      <w:r>
+        <w:rPr>
+          <w:rFonts w:ascii="돋움체" w:eastAsia="돋움체" w:cs="돋움체"/>
+          <w:color w:val="008000"/>
+          <w:kern w:val="0"/>
+          <w:sz w:val="19"/>
+          <w:szCs w:val="19"/>
+        </w:rPr>
+        <w:t xml:space="preserve"> Array</w:t>
       </w:r>
     </w:p>
     <w:p>
@@ -3153,7 +3258,7 @@
           <w:sz w:val="19"/>
           <w:szCs w:val="19"/>
         </w:rPr>
-        <w:t>long</w:t>
+        <w:t>double</w:t>
       </w:r>
       <w:r>
         <w:rPr>
@@ -3173,7 +3278,7 @@
           <w:sz w:val="19"/>
           <w:szCs w:val="19"/>
         </w:rPr>
-        <w:t>Rcv_StartDateExl</w:t>
+        <w:t>Rcv_CPN</w:t>
       </w:r>
       <w:r>
         <w:rPr>
@@ -3198,6 +3303,16 @@
       <w:r>
         <w:rPr>
           <w:rFonts w:ascii="돋움체" w:eastAsia="돋움체" w:cs="돋움체"/>
+          <w:color w:val="000000"/>
+          <w:kern w:val="0"/>
+          <w:sz w:val="19"/>
+          <w:szCs w:val="19"/>
+        </w:rPr>
+        <w:tab/>
+      </w:r>
+      <w:r>
+        <w:rPr>
+          <w:rFonts w:ascii="돋움체" w:eastAsia="돋움체" w:cs="돋움체"/>
           <w:color w:val="008000"/>
           <w:kern w:val="0"/>
           <w:sz w:val="19"/>
@@ -3213,17 +3328,17 @@
           <w:sz w:val="19"/>
           <w:szCs w:val="19"/>
         </w:rPr>
-        <w:t>기산일</w:t>
-      </w:r>
-      <w:r>
-        <w:rPr>
-          <w:rFonts w:ascii="돋움체" w:eastAsia="돋움체" w:cs="돋움체"/>
-          <w:color w:val="008000"/>
-          <w:kern w:val="0"/>
-          <w:sz w:val="19"/>
-          <w:szCs w:val="19"/>
-        </w:rPr>
-        <w:t xml:space="preserve"> Excel Type Array</w:t>
+        <w:t>고정쿠폰</w:t>
+      </w:r>
+      <w:r>
+        <w:rPr>
+          <w:rFonts w:ascii="돋움체" w:eastAsia="돋움체" w:cs="돋움체"/>
+          <w:color w:val="008000"/>
+          <w:kern w:val="0"/>
+          <w:sz w:val="19"/>
+          <w:szCs w:val="19"/>
+        </w:rPr>
+        <w:t xml:space="preserve"> Array</w:t>
       </w:r>
     </w:p>
     <w:p>
@@ -3249,7 +3364,7 @@
           <w:sz w:val="19"/>
           <w:szCs w:val="19"/>
         </w:rPr>
-        <w:t>long</w:t>
+        <w:t>double</w:t>
       </w:r>
       <w:r>
         <w:rPr>
@@ -3269,7 +3384,7 @@
           <w:sz w:val="19"/>
           <w:szCs w:val="19"/>
         </w:rPr>
-        <w:t>Rcv_EndDateExl</w:t>
+        <w:t>Rcv_FixedRefRate</w:t>
       </w:r>
       <w:r>
         <w:rPr>
@@ -3294,16 +3409,6 @@
       <w:r>
         <w:rPr>
           <w:rFonts w:ascii="돋움체" w:eastAsia="돋움체" w:cs="돋움체"/>
-          <w:color w:val="000000"/>
-          <w:kern w:val="0"/>
-          <w:sz w:val="19"/>
-          <w:szCs w:val="19"/>
-        </w:rPr>
-        <w:tab/>
-      </w:r>
-      <w:r>
-        <w:rPr>
-          <w:rFonts w:ascii="돋움체" w:eastAsia="돋움체" w:cs="돋움체"/>
           <w:color w:val="008000"/>
           <w:kern w:val="0"/>
           <w:sz w:val="19"/>
@@ -3319,17 +3424,37 @@
           <w:sz w:val="19"/>
           <w:szCs w:val="19"/>
         </w:rPr>
-        <w:t>기말일</w:t>
-      </w:r>
-      <w:r>
-        <w:rPr>
-          <w:rFonts w:ascii="돋움체" w:eastAsia="돋움체" w:cs="돋움체"/>
-          <w:color w:val="008000"/>
-          <w:kern w:val="0"/>
-          <w:sz w:val="19"/>
-          <w:szCs w:val="19"/>
-        </w:rPr>
-        <w:t xml:space="preserve"> Excel Type Array</w:t>
+        <w:t>과거</w:t>
+      </w:r>
+      <w:r>
+        <w:rPr>
+          <w:rFonts w:ascii="돋움체" w:eastAsia="돋움체" w:cs="돋움체"/>
+          <w:color w:val="008000"/>
+          <w:kern w:val="0"/>
+          <w:sz w:val="19"/>
+          <w:szCs w:val="19"/>
+        </w:rPr>
+        <w:t xml:space="preserve"> </w:t>
+      </w:r>
+      <w:r>
+        <w:rPr>
+          <w:rFonts w:ascii="돋움체" w:eastAsia="돋움체" w:cs="돋움체" w:hint="eastAsia"/>
+          <w:color w:val="008000"/>
+          <w:kern w:val="0"/>
+          <w:sz w:val="19"/>
+          <w:szCs w:val="19"/>
+        </w:rPr>
+        <w:t>확정금리</w:t>
+      </w:r>
+      <w:r>
+        <w:rPr>
+          <w:rFonts w:ascii="돋움체" w:eastAsia="돋움체" w:cs="돋움체"/>
+          <w:color w:val="008000"/>
+          <w:kern w:val="0"/>
+          <w:sz w:val="19"/>
+          <w:szCs w:val="19"/>
+        </w:rPr>
+        <w:t xml:space="preserve"> Array</w:t>
       </w:r>
     </w:p>
     <w:p>
@@ -3365,7 +3490,7 @@
           <w:sz w:val="19"/>
           <w:szCs w:val="19"/>
         </w:rPr>
-        <w:t xml:space="preserve">* </w:t>
+        <w:t xml:space="preserve"> </w:t>
       </w:r>
       <w:r>
         <w:rPr>
@@ -3375,7 +3500,7 @@
           <w:sz w:val="19"/>
           <w:szCs w:val="19"/>
         </w:rPr>
-        <w:t>Rcv_PayDateExl</w:t>
+        <w:t>Pay_RefRateType</w:t>
       </w:r>
       <w:r>
         <w:rPr>
@@ -3415,27 +3540,27 @@
           <w:sz w:val="19"/>
           <w:szCs w:val="19"/>
         </w:rPr>
-        <w:t xml:space="preserve">// Rcv Leg </w:t>
-      </w:r>
-      <w:r>
-        <w:rPr>
-          <w:rFonts w:ascii="돋움체" w:eastAsia="돋움체" w:cs="돋움체" w:hint="eastAsia"/>
-          <w:color w:val="008000"/>
-          <w:kern w:val="0"/>
-          <w:sz w:val="19"/>
-          <w:szCs w:val="19"/>
-        </w:rPr>
-        <w:t>지급일</w:t>
-      </w:r>
-      <w:r>
-        <w:rPr>
-          <w:rFonts w:ascii="돋움체" w:eastAsia="돋움체" w:cs="돋움체"/>
-          <w:color w:val="008000"/>
-          <w:kern w:val="0"/>
-          <w:sz w:val="19"/>
-          <w:szCs w:val="19"/>
-        </w:rPr>
-        <w:t xml:space="preserve"> Excel Type Array</w:t>
+        <w:t xml:space="preserve">// Pay </w:t>
+      </w:r>
+      <w:r>
+        <w:rPr>
+          <w:rFonts w:ascii="돋움체" w:eastAsia="돋움체" w:cs="돋움체" w:hint="eastAsia"/>
+          <w:color w:val="008000"/>
+          <w:kern w:val="0"/>
+          <w:sz w:val="19"/>
+          <w:szCs w:val="19"/>
+        </w:rPr>
+        <w:t>기초금리</w:t>
+      </w:r>
+      <w:r>
+        <w:rPr>
+          <w:rFonts w:ascii="돋움체" w:eastAsia="돋움체" w:cs="돋움체"/>
+          <w:color w:val="008000"/>
+          <w:kern w:val="0"/>
+          <w:sz w:val="19"/>
+          <w:szCs w:val="19"/>
+        </w:rPr>
+        <w:t xml:space="preserve"> 0: Libor/CD 1: Swap 2: SOFR 3:SOFR Swap</w:t>
       </w:r>
     </w:p>
     <w:p>
@@ -3461,17 +3586,17 @@
           <w:sz w:val="19"/>
           <w:szCs w:val="19"/>
         </w:rPr>
-        <w:t>double</w:t>
-      </w:r>
-      <w:r>
-        <w:rPr>
-          <w:rFonts w:ascii="돋움체" w:eastAsia="돋움체" w:cs="돋움체"/>
-          <w:color w:val="000000"/>
-          <w:kern w:val="0"/>
-          <w:sz w:val="19"/>
-          <w:szCs w:val="19"/>
-        </w:rPr>
-        <w:t xml:space="preserve">* </w:t>
+        <w:t>long</w:t>
+      </w:r>
+      <w:r>
+        <w:rPr>
+          <w:rFonts w:ascii="돋움체" w:eastAsia="돋움체" w:cs="돋움체"/>
+          <w:color w:val="000000"/>
+          <w:kern w:val="0"/>
+          <w:sz w:val="19"/>
+          <w:szCs w:val="19"/>
+        </w:rPr>
+        <w:t xml:space="preserve"> </w:t>
       </w:r>
       <w:r>
         <w:rPr>
@@ -3481,7 +3606,7 @@
           <w:sz w:val="19"/>
           <w:szCs w:val="19"/>
         </w:rPr>
-        <w:t>Rcv_Slope</w:t>
+        <w:t>Pay_SwapYearlyNPayment</w:t>
       </w:r>
       <w:r>
         <w:rPr>
@@ -3506,32 +3631,42 @@
       <w:r>
         <w:rPr>
           <w:rFonts w:ascii="돋움체" w:eastAsia="돋움체" w:cs="돋움체"/>
-          <w:color w:val="000000"/>
-          <w:kern w:val="0"/>
-          <w:sz w:val="19"/>
-          <w:szCs w:val="19"/>
-        </w:rPr>
-        <w:tab/>
-      </w:r>
-      <w:r>
-        <w:rPr>
-          <w:rFonts w:ascii="돋움체" w:eastAsia="돋움체" w:cs="돋움체"/>
-          <w:color w:val="008000"/>
-          <w:kern w:val="0"/>
-          <w:sz w:val="19"/>
-          <w:szCs w:val="19"/>
-        </w:rPr>
-        <w:t xml:space="preserve">// Rcv Leg </w:t>
-      </w:r>
-      <w:r>
-        <w:rPr>
-          <w:rFonts w:ascii="돋움체" w:eastAsia="돋움체" w:cs="돋움체" w:hint="eastAsia"/>
-          <w:color w:val="008000"/>
-          <w:kern w:val="0"/>
-          <w:sz w:val="19"/>
-          <w:szCs w:val="19"/>
-        </w:rPr>
-        <w:t>변동금리</w:t>
+          <w:color w:val="008000"/>
+          <w:kern w:val="0"/>
+          <w:sz w:val="19"/>
+          <w:szCs w:val="19"/>
+        </w:rPr>
+        <w:t>// Pay_RefRateType</w:t>
+      </w:r>
+      <w:r>
+        <w:rPr>
+          <w:rFonts w:ascii="돋움체" w:eastAsia="돋움체" w:cs="돋움체" w:hint="eastAsia"/>
+          <w:color w:val="008000"/>
+          <w:kern w:val="0"/>
+          <w:sz w:val="19"/>
+          <w:szCs w:val="19"/>
+        </w:rPr>
+        <w:t>가</w:t>
+      </w:r>
+      <w:r>
+        <w:rPr>
+          <w:rFonts w:ascii="돋움체" w:eastAsia="돋움체" w:cs="돋움체"/>
+          <w:color w:val="008000"/>
+          <w:kern w:val="0"/>
+          <w:sz w:val="19"/>
+          <w:szCs w:val="19"/>
+        </w:rPr>
+        <w:t xml:space="preserve"> 1, 3</w:t>
+      </w:r>
+      <w:r>
+        <w:rPr>
+          <w:rFonts w:ascii="돋움체" w:eastAsia="돋움체" w:cs="돋움체" w:hint="eastAsia"/>
+          <w:color w:val="008000"/>
+          <w:kern w:val="0"/>
+          <w:sz w:val="19"/>
+          <w:szCs w:val="19"/>
+        </w:rPr>
+        <w:t>일</w:t>
       </w:r>
       <w:r>
         <w:rPr>
@@ -3551,17 +3686,67 @@
           <w:sz w:val="19"/>
           <w:szCs w:val="19"/>
         </w:rPr>
-        <w:t>기울기</w:t>
-      </w:r>
-      <w:r>
-        <w:rPr>
-          <w:rFonts w:ascii="돋움체" w:eastAsia="돋움체" w:cs="돋움체"/>
-          <w:color w:val="008000"/>
-          <w:kern w:val="0"/>
-          <w:sz w:val="19"/>
-          <w:szCs w:val="19"/>
-        </w:rPr>
-        <w:t xml:space="preserve"> Array</w:t>
+        <w:t>때</w:t>
+      </w:r>
+      <w:r>
+        <w:rPr>
+          <w:rFonts w:ascii="돋움체" w:eastAsia="돋움체" w:cs="돋움체"/>
+          <w:color w:val="008000"/>
+          <w:kern w:val="0"/>
+          <w:sz w:val="19"/>
+          <w:szCs w:val="19"/>
+        </w:rPr>
+        <w:t xml:space="preserve"> </w:t>
+      </w:r>
+      <w:r>
+        <w:rPr>
+          <w:rFonts w:ascii="돋움체" w:eastAsia="돋움체" w:cs="돋움체" w:hint="eastAsia"/>
+          <w:color w:val="008000"/>
+          <w:kern w:val="0"/>
+          <w:sz w:val="19"/>
+          <w:szCs w:val="19"/>
+        </w:rPr>
+        <w:t>스왑</w:t>
+      </w:r>
+      <w:r>
+        <w:rPr>
+          <w:rFonts w:ascii="돋움체" w:eastAsia="돋움체" w:cs="돋움체"/>
+          <w:color w:val="008000"/>
+          <w:kern w:val="0"/>
+          <w:sz w:val="19"/>
+          <w:szCs w:val="19"/>
+        </w:rPr>
+        <w:t xml:space="preserve"> </w:t>
+      </w:r>
+      <w:r>
+        <w:rPr>
+          <w:rFonts w:ascii="돋움체" w:eastAsia="돋움체" w:cs="돋움체" w:hint="eastAsia"/>
+          <w:color w:val="008000"/>
+          <w:kern w:val="0"/>
+          <w:sz w:val="19"/>
+          <w:szCs w:val="19"/>
+        </w:rPr>
+        <w:t>연</w:t>
+      </w:r>
+      <w:r>
+        <w:rPr>
+          <w:rFonts w:ascii="돋움체" w:eastAsia="돋움체" w:cs="돋움체"/>
+          <w:color w:val="008000"/>
+          <w:kern w:val="0"/>
+          <w:sz w:val="19"/>
+          <w:szCs w:val="19"/>
+        </w:rPr>
+        <w:t xml:space="preserve"> </w:t>
+      </w:r>
+      <w:r>
+        <w:rPr>
+          <w:rFonts w:ascii="돋움체" w:eastAsia="돋움체" w:cs="돋움체" w:hint="eastAsia"/>
+          <w:color w:val="008000"/>
+          <w:kern w:val="0"/>
+          <w:sz w:val="19"/>
+          <w:szCs w:val="19"/>
+        </w:rPr>
+        <w:t>지급회수</w:t>
       </w:r>
     </w:p>
     <w:p>
@@ -3573,7 +3758,7 @@
         <w:jc w:val="left"/>
         <w:rPr>
           <w:rFonts w:ascii="돋움체" w:eastAsia="돋움체" w:cs="돋움체"/>
-          <w:color w:val="000000"/>
+          <w:color w:val="0000FF"/>
           <w:kern w:val="0"/>
           <w:sz w:val="19"/>
           <w:szCs w:val="19"/>
@@ -3588,7 +3773,7 @@
         <w:ind w:leftChars="200" w:left="400"/>
         <w:jc w:val="left"/>
         <w:rPr>
-          <w:rFonts w:ascii="돋움체" w:eastAsia="돋움체" w:cs="돋움체"/>
+          <w:rFonts w:ascii="돋움체" w:eastAsia="돋움체" w:cs="돋움체" w:hint="eastAsia"/>
           <w:color w:val="000000"/>
           <w:kern w:val="0"/>
           <w:sz w:val="19"/>
@@ -3613,7 +3798,7 @@
           <w:sz w:val="19"/>
           <w:szCs w:val="19"/>
         </w:rPr>
-        <w:t xml:space="preserve">* </w:t>
+        <w:t xml:space="preserve"> </w:t>
       </w:r>
       <w:r>
         <w:rPr>
@@ -3623,7 +3808,7 @@
           <w:sz w:val="19"/>
           <w:szCs w:val="19"/>
         </w:rPr>
-        <w:t>Rcv_CPN</w:t>
+        <w:t>Pay_SwapMaturity</w:t>
       </w:r>
       <w:r>
         <w:rPr>
@@ -3648,42 +3833,82 @@
       <w:r>
         <w:rPr>
           <w:rFonts w:ascii="돋움체" w:eastAsia="돋움체" w:cs="돋움체"/>
-          <w:color w:val="000000"/>
-          <w:kern w:val="0"/>
-          <w:sz w:val="19"/>
-          <w:szCs w:val="19"/>
-        </w:rPr>
-        <w:tab/>
-      </w:r>
-      <w:r>
-        <w:rPr>
-          <w:rFonts w:ascii="돋움체" w:eastAsia="돋움체" w:cs="돋움체"/>
-          <w:color w:val="008000"/>
-          <w:kern w:val="0"/>
-          <w:sz w:val="19"/>
-          <w:szCs w:val="19"/>
-        </w:rPr>
-        <w:t xml:space="preserve">// Rcv Leg </w:t>
-      </w:r>
-      <w:r>
-        <w:rPr>
-          <w:rFonts w:ascii="돋움체" w:eastAsia="돋움체" w:cs="돋움체" w:hint="eastAsia"/>
-          <w:color w:val="008000"/>
-          <w:kern w:val="0"/>
-          <w:sz w:val="19"/>
-          <w:szCs w:val="19"/>
-        </w:rPr>
-        <w:t>고정쿠폰</w:t>
-      </w:r>
-      <w:r>
-        <w:rPr>
-          <w:rFonts w:ascii="돋움체" w:eastAsia="돋움체" w:cs="돋움체"/>
-          <w:color w:val="008000"/>
-          <w:kern w:val="0"/>
-          <w:sz w:val="19"/>
-          <w:szCs w:val="19"/>
-        </w:rPr>
-        <w:t xml:space="preserve"> Array</w:t>
+          <w:color w:val="008000"/>
+          <w:kern w:val="0"/>
+          <w:sz w:val="19"/>
+          <w:szCs w:val="19"/>
+        </w:rPr>
+        <w:t>// Pay_RefRateType</w:t>
+      </w:r>
+      <w:r>
+        <w:rPr>
+          <w:rFonts w:ascii="돋움체" w:eastAsia="돋움체" w:cs="돋움체" w:hint="eastAsia"/>
+          <w:color w:val="008000"/>
+          <w:kern w:val="0"/>
+          <w:sz w:val="19"/>
+          <w:szCs w:val="19"/>
+        </w:rPr>
+        <w:t>가</w:t>
+      </w:r>
+      <w:r>
+        <w:rPr>
+          <w:rFonts w:ascii="돋움체" w:eastAsia="돋움체" w:cs="돋움체"/>
+          <w:color w:val="008000"/>
+          <w:kern w:val="0"/>
+          <w:sz w:val="19"/>
+          <w:szCs w:val="19"/>
+        </w:rPr>
+        <w:t xml:space="preserve"> 1, 3</w:t>
+      </w:r>
+      <w:r>
+        <w:rPr>
+          <w:rFonts w:ascii="돋움체" w:eastAsia="돋움체" w:cs="돋움체" w:hint="eastAsia"/>
+          <w:color w:val="008000"/>
+          <w:kern w:val="0"/>
+          <w:sz w:val="19"/>
+          <w:szCs w:val="19"/>
+        </w:rPr>
+        <w:t>일</w:t>
+      </w:r>
+      <w:r>
+        <w:rPr>
+          <w:rFonts w:ascii="돋움체" w:eastAsia="돋움체" w:cs="돋움체"/>
+          <w:color w:val="008000"/>
+          <w:kern w:val="0"/>
+          <w:sz w:val="19"/>
+          <w:szCs w:val="19"/>
+        </w:rPr>
+        <w:t xml:space="preserve"> </w:t>
+      </w:r>
+      <w:r>
+        <w:rPr>
+          <w:rFonts w:ascii="돋움체" w:eastAsia="돋움체" w:cs="돋움체" w:hint="eastAsia"/>
+          <w:color w:val="008000"/>
+          <w:kern w:val="0"/>
+          <w:sz w:val="19"/>
+          <w:szCs w:val="19"/>
+        </w:rPr>
+        <w:t>때</w:t>
+      </w:r>
+      <w:r>
+        <w:rPr>
+          <w:rFonts w:ascii="돋움체" w:eastAsia="돋움체" w:cs="돋움체"/>
+          <w:color w:val="008000"/>
+          <w:kern w:val="0"/>
+          <w:sz w:val="19"/>
+          <w:szCs w:val="19"/>
+        </w:rPr>
+        <w:t xml:space="preserve"> </w:t>
+      </w:r>
+      <w:r>
+        <w:rPr>
+          <w:rFonts w:ascii="돋움체" w:eastAsia="돋움체" w:cs="돋움체" w:hint="eastAsia"/>
+          <w:color w:val="008000"/>
+          <w:kern w:val="0"/>
+          <w:sz w:val="19"/>
+          <w:szCs w:val="19"/>
+        </w:rPr>
+        <w:t>스왑만기</w:t>
       </w:r>
     </w:p>
     <w:p>
@@ -3709,17 +3934,17 @@
           <w:sz w:val="19"/>
           <w:szCs w:val="19"/>
         </w:rPr>
-        <w:t>double</w:t>
-      </w:r>
-      <w:r>
-        <w:rPr>
-          <w:rFonts w:ascii="돋움체" w:eastAsia="돋움체" w:cs="돋움체"/>
-          <w:color w:val="000000"/>
-          <w:kern w:val="0"/>
-          <w:sz w:val="19"/>
-          <w:szCs w:val="19"/>
-        </w:rPr>
-        <w:t xml:space="preserve">* </w:t>
+        <w:t>long</w:t>
+      </w:r>
+      <w:r>
+        <w:rPr>
+          <w:rFonts w:ascii="돋움체" w:eastAsia="돋움체" w:cs="돋움체"/>
+          <w:color w:val="000000"/>
+          <w:kern w:val="0"/>
+          <w:sz w:val="19"/>
+          <w:szCs w:val="19"/>
+        </w:rPr>
+        <w:t xml:space="preserve"> </w:t>
       </w:r>
       <w:r>
         <w:rPr>
@@ -3729,7 +3954,7 @@
           <w:sz w:val="19"/>
           <w:szCs w:val="19"/>
         </w:rPr>
-        <w:t>Rcv_FixedRefRate</w:t>
+        <w:t>Pay_FixFloFlag</w:t>
       </w:r>
       <w:r>
         <w:rPr>
@@ -3754,52 +3979,22 @@
       <w:r>
         <w:rPr>
           <w:rFonts w:ascii="돋움체" w:eastAsia="돋움체" w:cs="돋움체"/>
-          <w:color w:val="008000"/>
-          <w:kern w:val="0"/>
-          <w:sz w:val="19"/>
-          <w:szCs w:val="19"/>
-        </w:rPr>
-        <w:t xml:space="preserve">// Rcv Leg </w:t>
-      </w:r>
-      <w:r>
-        <w:rPr>
-          <w:rFonts w:ascii="돋움체" w:eastAsia="돋움체" w:cs="돋움체" w:hint="eastAsia"/>
-          <w:color w:val="008000"/>
-          <w:kern w:val="0"/>
-          <w:sz w:val="19"/>
-          <w:szCs w:val="19"/>
-        </w:rPr>
-        <w:t>과거</w:t>
-      </w:r>
-      <w:r>
-        <w:rPr>
-          <w:rFonts w:ascii="돋움체" w:eastAsia="돋움체" w:cs="돋움체"/>
-          <w:color w:val="008000"/>
-          <w:kern w:val="0"/>
-          <w:sz w:val="19"/>
-          <w:szCs w:val="19"/>
-        </w:rPr>
-        <w:t xml:space="preserve"> </w:t>
-      </w:r>
-      <w:r>
-        <w:rPr>
-          <w:rFonts w:ascii="돋움체" w:eastAsia="돋움체" w:cs="돋움체" w:hint="eastAsia"/>
-          <w:color w:val="008000"/>
-          <w:kern w:val="0"/>
-          <w:sz w:val="19"/>
-          <w:szCs w:val="19"/>
-        </w:rPr>
-        <w:t>확정금리</w:t>
-      </w:r>
-      <w:r>
-        <w:rPr>
-          <w:rFonts w:ascii="돋움체" w:eastAsia="돋움체" w:cs="돋움체"/>
-          <w:color w:val="008000"/>
-          <w:kern w:val="0"/>
-          <w:sz w:val="19"/>
-          <w:szCs w:val="19"/>
-        </w:rPr>
-        <w:t xml:space="preserve"> Array</w:t>
+          <w:color w:val="000000"/>
+          <w:kern w:val="0"/>
+          <w:sz w:val="19"/>
+          <w:szCs w:val="19"/>
+        </w:rPr>
+        <w:tab/>
+      </w:r>
+      <w:r>
+        <w:rPr>
+          <w:rFonts w:ascii="돋움체" w:eastAsia="돋움체" w:cs="돋움체"/>
+          <w:color w:val="008000"/>
+          <w:kern w:val="0"/>
+          <w:sz w:val="19"/>
+          <w:szCs w:val="19"/>
+        </w:rPr>
+        <w:t>// Pay Fix/Flo Flag</w:t>
       </w:r>
     </w:p>
     <w:p>
@@ -3845,7 +4040,7 @@
           <w:sz w:val="19"/>
           <w:szCs w:val="19"/>
         </w:rPr>
-        <w:t>Pay_RefRateType</w:t>
+        <w:t>Pay_DayCount</w:t>
       </w:r>
       <w:r>
         <w:rPr>
@@ -3885,27 +4080,7 @@
           <w:sz w:val="19"/>
           <w:szCs w:val="19"/>
         </w:rPr>
-        <w:t xml:space="preserve">// Pay </w:t>
-      </w:r>
-      <w:r>
-        <w:rPr>
-          <w:rFonts w:ascii="돋움체" w:eastAsia="돋움체" w:cs="돋움체" w:hint="eastAsia"/>
-          <w:color w:val="008000"/>
-          <w:kern w:val="0"/>
-          <w:sz w:val="19"/>
-          <w:szCs w:val="19"/>
-        </w:rPr>
-        <w:t>기초금리</w:t>
-      </w:r>
-      <w:r>
-        <w:rPr>
-          <w:rFonts w:ascii="돋움체" w:eastAsia="돋움체" w:cs="돋움체"/>
-          <w:color w:val="008000"/>
-          <w:kern w:val="0"/>
-          <w:sz w:val="19"/>
-          <w:szCs w:val="19"/>
-        </w:rPr>
-        <w:t xml:space="preserve"> 0: Libor/CD 1: Swap 2: SOFR 3:SOFR Swap</w:t>
+        <w:t>// Pay DayCountConvention 0:Act365  1: Act360</w:t>
       </w:r>
     </w:p>
     <w:p>
@@ -3931,7 +4106,7 @@
           <w:sz w:val="19"/>
           <w:szCs w:val="19"/>
         </w:rPr>
-        <w:t>long</w:t>
+        <w:t>double</w:t>
       </w:r>
       <w:r>
         <w:rPr>
@@ -3951,7 +4126,7 @@
           <w:sz w:val="19"/>
           <w:szCs w:val="19"/>
         </w:rPr>
-        <w:t>Pay_SwapYearlyNPayment</w:t>
+        <w:t>Pay_NotionalAMT</w:t>
       </w:r>
       <w:r>
         <w:rPr>
@@ -3981,117 +4156,7 @@
           <w:sz w:val="19"/>
           <w:szCs w:val="19"/>
         </w:rPr>
-        <w:t>// Pay_RefRateType</w:t>
-      </w:r>
-      <w:r>
-        <w:rPr>
-          <w:rFonts w:ascii="돋움체" w:eastAsia="돋움체" w:cs="돋움체" w:hint="eastAsia"/>
-          <w:color w:val="008000"/>
-          <w:kern w:val="0"/>
-          <w:sz w:val="19"/>
-          <w:szCs w:val="19"/>
-        </w:rPr>
-        <w:t>가</w:t>
-      </w:r>
-      <w:r>
-        <w:rPr>
-          <w:rFonts w:ascii="돋움체" w:eastAsia="돋움체" w:cs="돋움체"/>
-          <w:color w:val="008000"/>
-          <w:kern w:val="0"/>
-          <w:sz w:val="19"/>
-          <w:szCs w:val="19"/>
-        </w:rPr>
-        <w:t xml:space="preserve"> 1, 3</w:t>
-      </w:r>
-      <w:r>
-        <w:rPr>
-          <w:rFonts w:ascii="돋움체" w:eastAsia="돋움체" w:cs="돋움체" w:hint="eastAsia"/>
-          <w:color w:val="008000"/>
-          <w:kern w:val="0"/>
-          <w:sz w:val="19"/>
-          <w:szCs w:val="19"/>
-        </w:rPr>
-        <w:t>일</w:t>
-      </w:r>
-      <w:r>
-        <w:rPr>
-          <w:rFonts w:ascii="돋움체" w:eastAsia="돋움체" w:cs="돋움체"/>
-          <w:color w:val="008000"/>
-          <w:kern w:val="0"/>
-          <w:sz w:val="19"/>
-          <w:szCs w:val="19"/>
-        </w:rPr>
-        <w:t xml:space="preserve"> </w:t>
-      </w:r>
-      <w:r>
-        <w:rPr>
-          <w:rFonts w:ascii="돋움체" w:eastAsia="돋움체" w:cs="돋움체" w:hint="eastAsia"/>
-          <w:color w:val="008000"/>
-          <w:kern w:val="0"/>
-          <w:sz w:val="19"/>
-          <w:szCs w:val="19"/>
-        </w:rPr>
-        <w:t>때</w:t>
-      </w:r>
-      <w:r>
-        <w:rPr>
-          <w:rFonts w:ascii="돋움체" w:eastAsia="돋움체" w:cs="돋움체"/>
-          <w:color w:val="008000"/>
-          <w:kern w:val="0"/>
-          <w:sz w:val="19"/>
-          <w:szCs w:val="19"/>
-        </w:rPr>
-        <w:t xml:space="preserve"> </w:t>
-      </w:r>
-      <w:r>
-        <w:rPr>
-          <w:rFonts w:ascii="돋움체" w:eastAsia="돋움체" w:cs="돋움체" w:hint="eastAsia"/>
-          <w:color w:val="008000"/>
-          <w:kern w:val="0"/>
-          <w:sz w:val="19"/>
-          <w:szCs w:val="19"/>
-        </w:rPr>
-        <w:t>스왑</w:t>
-      </w:r>
-      <w:r>
-        <w:rPr>
-          <w:rFonts w:ascii="돋움체" w:eastAsia="돋움체" w:cs="돋움체"/>
-          <w:color w:val="008000"/>
-          <w:kern w:val="0"/>
-          <w:sz w:val="19"/>
-          <w:szCs w:val="19"/>
-        </w:rPr>
-        <w:t xml:space="preserve"> </w:t>
-      </w:r>
-      <w:r>
-        <w:rPr>
-          <w:rFonts w:ascii="돋움체" w:eastAsia="돋움체" w:cs="돋움체" w:hint="eastAsia"/>
-          <w:color w:val="008000"/>
-          <w:kern w:val="0"/>
-          <w:sz w:val="19"/>
-          <w:szCs w:val="19"/>
-        </w:rPr>
-        <w:t>연</w:t>
-      </w:r>
-      <w:r>
-        <w:rPr>
-          <w:rFonts w:ascii="돋움체" w:eastAsia="돋움체" w:cs="돋움체"/>
-          <w:color w:val="008000"/>
-          <w:kern w:val="0"/>
-          <w:sz w:val="19"/>
-          <w:szCs w:val="19"/>
-        </w:rPr>
-        <w:t xml:space="preserve"> </w:t>
-      </w:r>
-      <w:r>
-        <w:rPr>
-          <w:rFonts w:ascii="돋움체" w:eastAsia="돋움체" w:cs="돋움체" w:hint="eastAsia"/>
-          <w:color w:val="008000"/>
-          <w:kern w:val="0"/>
-          <w:sz w:val="19"/>
-          <w:szCs w:val="19"/>
-        </w:rPr>
-        <w:t>지급회수</w:t>
+        <w:t>// Pay Leg Notional Amount</w:t>
       </w:r>
     </w:p>
     <w:p>
@@ -4117,7 +4182,7 @@
           <w:sz w:val="19"/>
           <w:szCs w:val="19"/>
         </w:rPr>
-        <w:t>double</w:t>
+        <w:t>long</w:t>
       </w:r>
       <w:r>
         <w:rPr>
@@ -4137,7 +4202,7 @@
           <w:sz w:val="19"/>
           <w:szCs w:val="19"/>
         </w:rPr>
-        <w:t>Pay_SwapMaturity</w:t>
+        <w:t>Pay_NotionalPayDate</w:t>
       </w:r>
       <w:r>
         <w:rPr>
@@ -4167,77 +4232,7 @@
           <w:sz w:val="19"/>
           <w:szCs w:val="19"/>
         </w:rPr>
-        <w:t>// Pay_RefRateType</w:t>
-      </w:r>
-      <w:r>
-        <w:rPr>
-          <w:rFonts w:ascii="돋움체" w:eastAsia="돋움체" w:cs="돋움체" w:hint="eastAsia"/>
-          <w:color w:val="008000"/>
-          <w:kern w:val="0"/>
-          <w:sz w:val="19"/>
-          <w:szCs w:val="19"/>
-        </w:rPr>
-        <w:t>가</w:t>
-      </w:r>
-      <w:r>
-        <w:rPr>
-          <w:rFonts w:ascii="돋움체" w:eastAsia="돋움체" w:cs="돋움체"/>
-          <w:color w:val="008000"/>
-          <w:kern w:val="0"/>
-          <w:sz w:val="19"/>
-          <w:szCs w:val="19"/>
-        </w:rPr>
-        <w:t xml:space="preserve"> 1, 3</w:t>
-      </w:r>
-      <w:r>
-        <w:rPr>
-          <w:rFonts w:ascii="돋움체" w:eastAsia="돋움체" w:cs="돋움체" w:hint="eastAsia"/>
-          <w:color w:val="008000"/>
-          <w:kern w:val="0"/>
-          <w:sz w:val="19"/>
-          <w:szCs w:val="19"/>
-        </w:rPr>
-        <w:t>일</w:t>
-      </w:r>
-      <w:r>
-        <w:rPr>
-          <w:rFonts w:ascii="돋움체" w:eastAsia="돋움체" w:cs="돋움체"/>
-          <w:color w:val="008000"/>
-          <w:kern w:val="0"/>
-          <w:sz w:val="19"/>
-          <w:szCs w:val="19"/>
-        </w:rPr>
-        <w:t xml:space="preserve"> </w:t>
-      </w:r>
-      <w:r>
-        <w:rPr>
-          <w:rFonts w:ascii="돋움체" w:eastAsia="돋움체" w:cs="돋움체" w:hint="eastAsia"/>
-          <w:color w:val="008000"/>
-          <w:kern w:val="0"/>
-          <w:sz w:val="19"/>
-          <w:szCs w:val="19"/>
-        </w:rPr>
-        <w:t>때</w:t>
-      </w:r>
-      <w:r>
-        <w:rPr>
-          <w:rFonts w:ascii="돋움체" w:eastAsia="돋움체" w:cs="돋움체"/>
-          <w:color w:val="008000"/>
-          <w:kern w:val="0"/>
-          <w:sz w:val="19"/>
-          <w:szCs w:val="19"/>
-        </w:rPr>
-        <w:t xml:space="preserve"> </w:t>
-      </w:r>
-      <w:r>
-        <w:rPr>
-          <w:rFonts w:ascii="돋움체" w:eastAsia="돋움체" w:cs="돋움체" w:hint="eastAsia"/>
-          <w:color w:val="008000"/>
-          <w:kern w:val="0"/>
-          <w:sz w:val="19"/>
-          <w:szCs w:val="19"/>
-        </w:rPr>
-        <w:t>스왑만기</w:t>
+        <w:t>// Pay Leg Notional Payment Date</w:t>
       </w:r>
     </w:p>
     <w:p>
@@ -4249,7 +4244,7 @@
         <w:jc w:val="left"/>
         <w:rPr>
           <w:rFonts w:ascii="돋움체" w:eastAsia="돋움체" w:cs="돋움체"/>
-          <w:color w:val="000000"/>
+          <w:color w:val="0000FF"/>
           <w:kern w:val="0"/>
           <w:sz w:val="19"/>
           <w:szCs w:val="19"/>
@@ -4264,7 +4259,7 @@
         <w:ind w:leftChars="200" w:left="400"/>
         <w:jc w:val="left"/>
         <w:rPr>
-          <w:rFonts w:ascii="돋움체" w:eastAsia="돋움체" w:cs="돋움체"/>
+          <w:rFonts w:ascii="돋움체" w:eastAsia="돋움체" w:cs="돋움체" w:hint="eastAsia"/>
           <w:color w:val="000000"/>
           <w:kern w:val="0"/>
           <w:sz w:val="19"/>
@@ -4299,7 +4294,7 @@
           <w:sz w:val="19"/>
           <w:szCs w:val="19"/>
         </w:rPr>
-        <w:t>Pay_FixFloFlag</w:t>
+        <w:t>PayDisc_NTerm</w:t>
       </w:r>
       <w:r>
         <w:rPr>
@@ -4339,7 +4334,57 @@
           <w:sz w:val="19"/>
           <w:szCs w:val="19"/>
         </w:rPr>
-        <w:t>// Pay Fix/Flo Flag</w:t>
+        <w:t xml:space="preserve">// Pay Leg </w:t>
+      </w:r>
+      <w:r>
+        <w:rPr>
+          <w:rFonts w:ascii="돋움체" w:eastAsia="돋움체" w:cs="돋움체" w:hint="eastAsia"/>
+          <w:color w:val="008000"/>
+          <w:kern w:val="0"/>
+          <w:sz w:val="19"/>
+          <w:szCs w:val="19"/>
+        </w:rPr>
+        <w:t>할인</w:t>
+      </w:r>
+      <w:r>
+        <w:rPr>
+          <w:rFonts w:ascii="돋움체" w:eastAsia="돋움체" w:cs="돋움체"/>
+          <w:color w:val="008000"/>
+          <w:kern w:val="0"/>
+          <w:sz w:val="19"/>
+          <w:szCs w:val="19"/>
+        </w:rPr>
+        <w:t xml:space="preserve"> </w:t>
+      </w:r>
+      <w:r>
+        <w:rPr>
+          <w:rFonts w:ascii="돋움체" w:eastAsia="돋움체" w:cs="돋움체" w:hint="eastAsia"/>
+          <w:color w:val="008000"/>
+          <w:kern w:val="0"/>
+          <w:sz w:val="19"/>
+          <w:szCs w:val="19"/>
+        </w:rPr>
+        <w:t>금리</w:t>
+      </w:r>
+      <w:r>
+        <w:rPr>
+          <w:rFonts w:ascii="돋움체" w:eastAsia="돋움체" w:cs="돋움체"/>
+          <w:color w:val="008000"/>
+          <w:kern w:val="0"/>
+          <w:sz w:val="19"/>
+          <w:szCs w:val="19"/>
+        </w:rPr>
+        <w:t xml:space="preserve"> Term </w:t>
+      </w:r>
+      <w:r>
+        <w:rPr>
+          <w:rFonts w:ascii="돋움체" w:eastAsia="돋움체" w:cs="돋움체" w:hint="eastAsia"/>
+          <w:color w:val="008000"/>
+          <w:kern w:val="0"/>
+          <w:sz w:val="19"/>
+          <w:szCs w:val="19"/>
+        </w:rPr>
+        <w:t>개수</w:t>
       </w:r>
     </w:p>
     <w:p>
@@ -4365,12 +4410,82 @@
           <w:sz w:val="19"/>
           <w:szCs w:val="19"/>
         </w:rPr>
-        <w:t>long</w:t>
-      </w:r>
-      <w:r>
-        <w:rPr>
-          <w:rFonts w:ascii="돋움체" w:eastAsia="돋움체" w:cs="돋움체"/>
-          <w:color w:val="000000"/>
+        <w:t>double</w:t>
+      </w:r>
+      <w:r>
+        <w:rPr>
+          <w:rFonts w:ascii="돋움체" w:eastAsia="돋움체" w:cs="돋움체"/>
+          <w:color w:val="000000"/>
+          <w:kern w:val="0"/>
+          <w:sz w:val="19"/>
+          <w:szCs w:val="19"/>
+        </w:rPr>
+        <w:t xml:space="preserve">* </w:t>
+      </w:r>
+      <w:r>
+        <w:rPr>
+          <w:rFonts w:ascii="돋움체" w:eastAsia="돋움체" w:cs="돋움체"/>
+          <w:color w:val="808080"/>
+          <w:kern w:val="0"/>
+          <w:sz w:val="19"/>
+          <w:szCs w:val="19"/>
+        </w:rPr>
+        <w:t>PayDisc_Term</w:t>
+      </w:r>
+      <w:r>
+        <w:rPr>
+          <w:rFonts w:ascii="돋움체" w:eastAsia="돋움체" w:cs="돋움체"/>
+          <w:color w:val="000000"/>
+          <w:kern w:val="0"/>
+          <w:sz w:val="19"/>
+          <w:szCs w:val="19"/>
+        </w:rPr>
+        <w:t>,</w:t>
+      </w:r>
+      <w:r>
+        <w:rPr>
+          <w:rFonts w:ascii="돋움체" w:eastAsia="돋움체" w:cs="돋움체"/>
+          <w:color w:val="000000"/>
+          <w:kern w:val="0"/>
+          <w:sz w:val="19"/>
+          <w:szCs w:val="19"/>
+        </w:rPr>
+        <w:tab/>
+      </w:r>
+      <w:r>
+        <w:rPr>
+          <w:rFonts w:ascii="돋움체" w:eastAsia="돋움체" w:cs="돋움체"/>
+          <w:color w:val="000000"/>
+          <w:kern w:val="0"/>
+          <w:sz w:val="19"/>
+          <w:szCs w:val="19"/>
+        </w:rPr>
+        <w:tab/>
+      </w:r>
+      <w:r>
+        <w:rPr>
+          <w:rFonts w:ascii="돋움체" w:eastAsia="돋움체" w:cs="돋움체"/>
+          <w:color w:val="008000"/>
+          <w:kern w:val="0"/>
+          <w:sz w:val="19"/>
+          <w:szCs w:val="19"/>
+        </w:rPr>
+        <w:t xml:space="preserve">// Pay Leg </w:t>
+      </w:r>
+      <w:r>
+        <w:rPr>
+          <w:rFonts w:ascii="돋움체" w:eastAsia="돋움체" w:cs="돋움체" w:hint="eastAsia"/>
+          <w:color w:val="008000"/>
+          <w:kern w:val="0"/>
+          <w:sz w:val="19"/>
+          <w:szCs w:val="19"/>
+        </w:rPr>
+        <w:t>할인</w:t>
+      </w:r>
+      <w:r>
+        <w:rPr>
+          <w:rFonts w:ascii="돋움체" w:eastAsia="돋움체" w:cs="돋움체"/>
+          <w:color w:val="008000"/>
           <w:kern w:val="0"/>
           <w:sz w:val="19"/>
           <w:szCs w:val="19"/>
@@ -4379,53 +4494,23 @@
       </w:r>
       <w:r>
         <w:rPr>
-          <w:rFonts w:ascii="돋움체" w:eastAsia="돋움체" w:cs="돋움체"/>
-          <w:color w:val="808080"/>
-          <w:kern w:val="0"/>
-          <w:sz w:val="19"/>
-          <w:szCs w:val="19"/>
-        </w:rPr>
-        <w:t>Pay_DayCount</w:t>
-      </w:r>
-      <w:r>
-        <w:rPr>
-          <w:rFonts w:ascii="돋움체" w:eastAsia="돋움체" w:cs="돋움체"/>
-          <w:color w:val="000000"/>
-          <w:kern w:val="0"/>
-          <w:sz w:val="19"/>
-          <w:szCs w:val="19"/>
-        </w:rPr>
-        <w:t>,</w:t>
-      </w:r>
-      <w:r>
-        <w:rPr>
-          <w:rFonts w:ascii="돋움체" w:eastAsia="돋움체" w:cs="돋움체"/>
-          <w:color w:val="000000"/>
-          <w:kern w:val="0"/>
-          <w:sz w:val="19"/>
-          <w:szCs w:val="19"/>
-        </w:rPr>
-        <w:tab/>
-      </w:r>
-      <w:r>
-        <w:rPr>
-          <w:rFonts w:ascii="돋움체" w:eastAsia="돋움체" w:cs="돋움체"/>
-          <w:color w:val="000000"/>
-          <w:kern w:val="0"/>
-          <w:sz w:val="19"/>
-          <w:szCs w:val="19"/>
-        </w:rPr>
-        <w:tab/>
-      </w:r>
-      <w:r>
-        <w:rPr>
-          <w:rFonts w:ascii="돋움체" w:eastAsia="돋움체" w:cs="돋움체"/>
-          <w:color w:val="008000"/>
-          <w:kern w:val="0"/>
-          <w:sz w:val="19"/>
-          <w:szCs w:val="19"/>
-        </w:rPr>
-        <w:t>// Pay DayCountConvention 0:Act365  1: Act360</w:t>
+          <w:rFonts w:ascii="돋움체" w:eastAsia="돋움체" w:cs="돋움체" w:hint="eastAsia"/>
+          <w:color w:val="008000"/>
+          <w:kern w:val="0"/>
+          <w:sz w:val="19"/>
+          <w:szCs w:val="19"/>
+        </w:rPr>
+        <w:t>금리</w:t>
+      </w:r>
+      <w:r>
+        <w:rPr>
+          <w:rFonts w:ascii="돋움체" w:eastAsia="돋움체" w:cs="돋움체"/>
+          <w:color w:val="008000"/>
+          <w:kern w:val="0"/>
+          <w:sz w:val="19"/>
+          <w:szCs w:val="19"/>
+        </w:rPr>
+        <w:t xml:space="preserve"> Term Array</w:t>
       </w:r>
     </w:p>
     <w:p>
@@ -4461,47 +4546,97 @@
           <w:sz w:val="19"/>
           <w:szCs w:val="19"/>
         </w:rPr>
+        <w:t xml:space="preserve">* </w:t>
+      </w:r>
+      <w:r>
+        <w:rPr>
+          <w:rFonts w:ascii="돋움체" w:eastAsia="돋움체" w:cs="돋움체"/>
+          <w:color w:val="808080"/>
+          <w:kern w:val="0"/>
+          <w:sz w:val="19"/>
+          <w:szCs w:val="19"/>
+        </w:rPr>
+        <w:t>PayDisc_Rate</w:t>
+      </w:r>
+      <w:r>
+        <w:rPr>
+          <w:rFonts w:ascii="돋움체" w:eastAsia="돋움체" w:cs="돋움체"/>
+          <w:color w:val="000000"/>
+          <w:kern w:val="0"/>
+          <w:sz w:val="19"/>
+          <w:szCs w:val="19"/>
+        </w:rPr>
+        <w:t>,</w:t>
+      </w:r>
+      <w:r>
+        <w:rPr>
+          <w:rFonts w:ascii="돋움체" w:eastAsia="돋움체" w:cs="돋움체"/>
+          <w:color w:val="000000"/>
+          <w:kern w:val="0"/>
+          <w:sz w:val="19"/>
+          <w:szCs w:val="19"/>
+        </w:rPr>
+        <w:tab/>
+      </w:r>
+      <w:r>
+        <w:rPr>
+          <w:rFonts w:ascii="돋움체" w:eastAsia="돋움체" w:cs="돋움체"/>
+          <w:color w:val="000000"/>
+          <w:kern w:val="0"/>
+          <w:sz w:val="19"/>
+          <w:szCs w:val="19"/>
+        </w:rPr>
+        <w:tab/>
+      </w:r>
+      <w:r>
+        <w:rPr>
+          <w:rFonts w:ascii="돋움체" w:eastAsia="돋움체" w:cs="돋움체"/>
+          <w:color w:val="008000"/>
+          <w:kern w:val="0"/>
+          <w:sz w:val="19"/>
+          <w:szCs w:val="19"/>
+        </w:rPr>
+        <w:t xml:space="preserve">// Pay Leg </w:t>
+      </w:r>
+      <w:r>
+        <w:rPr>
+          <w:rFonts w:ascii="돋움체" w:eastAsia="돋움체" w:cs="돋움체" w:hint="eastAsia"/>
+          <w:color w:val="008000"/>
+          <w:kern w:val="0"/>
+          <w:sz w:val="19"/>
+          <w:szCs w:val="19"/>
+        </w:rPr>
+        <w:t>할인</w:t>
+      </w:r>
+      <w:r>
+        <w:rPr>
+          <w:rFonts w:ascii="돋움체" w:eastAsia="돋움체" w:cs="돋움체"/>
+          <w:color w:val="008000"/>
+          <w:kern w:val="0"/>
+          <w:sz w:val="19"/>
+          <w:szCs w:val="19"/>
+        </w:rPr>
         <w:t xml:space="preserve"> </w:t>
       </w:r>
       <w:r>
         <w:rPr>
-          <w:rFonts w:ascii="돋움체" w:eastAsia="돋움체" w:cs="돋움체"/>
-          <w:color w:val="808080"/>
-          <w:kern w:val="0"/>
-          <w:sz w:val="19"/>
-          <w:szCs w:val="19"/>
-        </w:rPr>
-        <w:t>Pay_NotionalAMT</w:t>
-      </w:r>
-      <w:r>
-        <w:rPr>
-          <w:rFonts w:ascii="돋움체" w:eastAsia="돋움체" w:cs="돋움체"/>
-          <w:color w:val="000000"/>
-          <w:kern w:val="0"/>
-          <w:sz w:val="19"/>
-          <w:szCs w:val="19"/>
-        </w:rPr>
-        <w:t>,</w:t>
-      </w:r>
-      <w:r>
-        <w:rPr>
-          <w:rFonts w:ascii="돋움체" w:eastAsia="돋움체" w:cs="돋움체"/>
-          <w:color w:val="000000"/>
-          <w:kern w:val="0"/>
-          <w:sz w:val="19"/>
-          <w:szCs w:val="19"/>
-        </w:rPr>
-        <w:tab/>
-      </w:r>
-      <w:r>
-        <w:rPr>
-          <w:rFonts w:ascii="돋움체" w:eastAsia="돋움체" w:cs="돋움체"/>
-          <w:color w:val="008000"/>
-          <w:kern w:val="0"/>
-          <w:sz w:val="19"/>
-          <w:szCs w:val="19"/>
-        </w:rPr>
-        <w:t>// Pay Leg Notional Amount</w:t>
+          <w:rFonts w:ascii="돋움체" w:eastAsia="돋움체" w:cs="돋움체" w:hint="eastAsia"/>
+          <w:color w:val="008000"/>
+          <w:kern w:val="0"/>
+          <w:sz w:val="19"/>
+          <w:szCs w:val="19"/>
+        </w:rPr>
+        <w:t>금리</w:t>
+      </w:r>
+      <w:r>
+        <w:rPr>
+          <w:rFonts w:ascii="돋움체" w:eastAsia="돋움체" w:cs="돋움체"/>
+          <w:color w:val="008000"/>
+          <w:kern w:val="0"/>
+          <w:sz w:val="19"/>
+          <w:szCs w:val="19"/>
+        </w:rPr>
+        <w:t xml:space="preserve"> Rate Array </w:t>
       </w:r>
     </w:p>
     <w:p>
@@ -4547,7 +4682,7 @@
           <w:sz w:val="19"/>
           <w:szCs w:val="19"/>
         </w:rPr>
-        <w:t>Pay_NotionalPayDate</w:t>
+        <w:t>PayRef_NTerm</w:t>
       </w:r>
       <w:r>
         <w:rPr>
@@ -4572,12 +4707,72 @@
       <w:r>
         <w:rPr>
           <w:rFonts w:ascii="돋움체" w:eastAsia="돋움체" w:cs="돋움체"/>
-          <w:color w:val="008000"/>
-          <w:kern w:val="0"/>
-          <w:sz w:val="19"/>
-          <w:szCs w:val="19"/>
-        </w:rPr>
-        <w:t>// Pay Leg Notional Payment Date</w:t>
+          <w:color w:val="000000"/>
+          <w:kern w:val="0"/>
+          <w:sz w:val="19"/>
+          <w:szCs w:val="19"/>
+        </w:rPr>
+        <w:tab/>
+      </w:r>
+      <w:r>
+        <w:rPr>
+          <w:rFonts w:ascii="돋움체" w:eastAsia="돋움체" w:cs="돋움체"/>
+          <w:color w:val="008000"/>
+          <w:kern w:val="0"/>
+          <w:sz w:val="19"/>
+          <w:szCs w:val="19"/>
+        </w:rPr>
+        <w:t xml:space="preserve">// Pay Leg </w:t>
+      </w:r>
+      <w:r>
+        <w:rPr>
+          <w:rFonts w:ascii="돋움체" w:eastAsia="돋움체" w:cs="돋움체" w:hint="eastAsia"/>
+          <w:color w:val="008000"/>
+          <w:kern w:val="0"/>
+          <w:sz w:val="19"/>
+          <w:szCs w:val="19"/>
+        </w:rPr>
+        <w:t>레퍼런스</w:t>
+      </w:r>
+      <w:r>
+        <w:rPr>
+          <w:rFonts w:ascii="돋움체" w:eastAsia="돋움체" w:cs="돋움체"/>
+          <w:color w:val="008000"/>
+          <w:kern w:val="0"/>
+          <w:sz w:val="19"/>
+          <w:szCs w:val="19"/>
+        </w:rPr>
+        <w:t xml:space="preserve"> </w:t>
+      </w:r>
+      <w:r>
+        <w:rPr>
+          <w:rFonts w:ascii="돋움체" w:eastAsia="돋움체" w:cs="돋움체" w:hint="eastAsia"/>
+          <w:color w:val="008000"/>
+          <w:kern w:val="0"/>
+          <w:sz w:val="19"/>
+          <w:szCs w:val="19"/>
+        </w:rPr>
+        <w:t>금리</w:t>
+      </w:r>
+      <w:r>
+        <w:rPr>
+          <w:rFonts w:ascii="돋움체" w:eastAsia="돋움체" w:cs="돋움체"/>
+          <w:color w:val="008000"/>
+          <w:kern w:val="0"/>
+          <w:sz w:val="19"/>
+          <w:szCs w:val="19"/>
+        </w:rPr>
+        <w:t xml:space="preserve"> Term </w:t>
+      </w:r>
+      <w:r>
+        <w:rPr>
+          <w:rFonts w:ascii="돋움체" w:eastAsia="돋움체" w:cs="돋움체" w:hint="eastAsia"/>
+          <w:color w:val="008000"/>
+          <w:kern w:val="0"/>
+          <w:sz w:val="19"/>
+          <w:szCs w:val="19"/>
+        </w:rPr>
+        <w:t>개수</w:t>
       </w:r>
     </w:p>
     <w:p>
@@ -4603,12 +4798,82 @@
           <w:sz w:val="19"/>
           <w:szCs w:val="19"/>
         </w:rPr>
-        <w:t>long</w:t>
-      </w:r>
-      <w:r>
-        <w:rPr>
-          <w:rFonts w:ascii="돋움체" w:eastAsia="돋움체" w:cs="돋움체"/>
-          <w:color w:val="000000"/>
+        <w:t>double</w:t>
+      </w:r>
+      <w:r>
+        <w:rPr>
+          <w:rFonts w:ascii="돋움체" w:eastAsia="돋움체" w:cs="돋움체"/>
+          <w:color w:val="000000"/>
+          <w:kern w:val="0"/>
+          <w:sz w:val="19"/>
+          <w:szCs w:val="19"/>
+        </w:rPr>
+        <w:t xml:space="preserve">* </w:t>
+      </w:r>
+      <w:r>
+        <w:rPr>
+          <w:rFonts w:ascii="돋움체" w:eastAsia="돋움체" w:cs="돋움체"/>
+          <w:color w:val="808080"/>
+          <w:kern w:val="0"/>
+          <w:sz w:val="19"/>
+          <w:szCs w:val="19"/>
+        </w:rPr>
+        <w:t>PayRef_Term</w:t>
+      </w:r>
+      <w:r>
+        <w:rPr>
+          <w:rFonts w:ascii="돋움체" w:eastAsia="돋움체" w:cs="돋움체"/>
+          <w:color w:val="000000"/>
+          <w:kern w:val="0"/>
+          <w:sz w:val="19"/>
+          <w:szCs w:val="19"/>
+        </w:rPr>
+        <w:t>,</w:t>
+      </w:r>
+      <w:r>
+        <w:rPr>
+          <w:rFonts w:ascii="돋움체" w:eastAsia="돋움체" w:cs="돋움체"/>
+          <w:color w:val="000000"/>
+          <w:kern w:val="0"/>
+          <w:sz w:val="19"/>
+          <w:szCs w:val="19"/>
+        </w:rPr>
+        <w:tab/>
+      </w:r>
+      <w:r>
+        <w:rPr>
+          <w:rFonts w:ascii="돋움체" w:eastAsia="돋움체" w:cs="돋움체"/>
+          <w:color w:val="000000"/>
+          <w:kern w:val="0"/>
+          <w:sz w:val="19"/>
+          <w:szCs w:val="19"/>
+        </w:rPr>
+        <w:tab/>
+      </w:r>
+      <w:r>
+        <w:rPr>
+          <w:rFonts w:ascii="돋움체" w:eastAsia="돋움체" w:cs="돋움체"/>
+          <w:color w:val="008000"/>
+          <w:kern w:val="0"/>
+          <w:sz w:val="19"/>
+          <w:szCs w:val="19"/>
+        </w:rPr>
+        <w:t xml:space="preserve">// Pay Leg </w:t>
+      </w:r>
+      <w:r>
+        <w:rPr>
+          <w:rFonts w:ascii="돋움체" w:eastAsia="돋움체" w:cs="돋움체" w:hint="eastAsia"/>
+          <w:color w:val="008000"/>
+          <w:kern w:val="0"/>
+          <w:sz w:val="19"/>
+          <w:szCs w:val="19"/>
+        </w:rPr>
+        <w:t>레퍼런스</w:t>
+      </w:r>
+      <w:r>
+        <w:rPr>
+          <w:rFonts w:ascii="돋움체" w:eastAsia="돋움체" w:cs="돋움체"/>
+          <w:color w:val="008000"/>
           <w:kern w:val="0"/>
           <w:sz w:val="19"/>
           <w:szCs w:val="19"/>
@@ -4617,76 +4882,6 @@
       </w:r>
       <w:r>
         <w:rPr>
-          <w:rFonts w:ascii="돋움체" w:eastAsia="돋움체" w:cs="돋움체"/>
-          <w:color w:val="808080"/>
-          <w:kern w:val="0"/>
-          <w:sz w:val="19"/>
-          <w:szCs w:val="19"/>
-        </w:rPr>
-        <w:t>PayDisc_NTerm</w:t>
-      </w:r>
-      <w:r>
-        <w:rPr>
-          <w:rFonts w:ascii="돋움체" w:eastAsia="돋움체" w:cs="돋움체"/>
-          <w:color w:val="000000"/>
-          <w:kern w:val="0"/>
-          <w:sz w:val="19"/>
-          <w:szCs w:val="19"/>
-        </w:rPr>
-        <w:t>,</w:t>
-      </w:r>
-      <w:r>
-        <w:rPr>
-          <w:rFonts w:ascii="돋움체" w:eastAsia="돋움체" w:cs="돋움체"/>
-          <w:color w:val="000000"/>
-          <w:kern w:val="0"/>
-          <w:sz w:val="19"/>
-          <w:szCs w:val="19"/>
-        </w:rPr>
-        <w:tab/>
-      </w:r>
-      <w:r>
-        <w:rPr>
-          <w:rFonts w:ascii="돋움체" w:eastAsia="돋움체" w:cs="돋움체"/>
-          <w:color w:val="000000"/>
-          <w:kern w:val="0"/>
-          <w:sz w:val="19"/>
-          <w:szCs w:val="19"/>
-        </w:rPr>
-        <w:tab/>
-      </w:r>
-      <w:r>
-        <w:rPr>
-          <w:rFonts w:ascii="돋움체" w:eastAsia="돋움체" w:cs="돋움체"/>
-          <w:color w:val="008000"/>
-          <w:kern w:val="0"/>
-          <w:sz w:val="19"/>
-          <w:szCs w:val="19"/>
-        </w:rPr>
-        <w:t xml:space="preserve">// Pay Leg </w:t>
-      </w:r>
-      <w:r>
-        <w:rPr>
-          <w:rFonts w:ascii="돋움체" w:eastAsia="돋움체" w:cs="돋움체" w:hint="eastAsia"/>
-          <w:color w:val="008000"/>
-          <w:kern w:val="0"/>
-          <w:sz w:val="19"/>
-          <w:szCs w:val="19"/>
-        </w:rPr>
-        <w:t>할인</w:t>
-      </w:r>
-      <w:r>
-        <w:rPr>
-          <w:rFonts w:ascii="돋움체" w:eastAsia="돋움체" w:cs="돋움체"/>
-          <w:color w:val="008000"/>
-          <w:kern w:val="0"/>
-          <w:sz w:val="19"/>
-          <w:szCs w:val="19"/>
-        </w:rPr>
-        <w:t xml:space="preserve"> </w:t>
-      </w:r>
-      <w:r>
-        <w:rPr>
           <w:rFonts w:ascii="돋움체" w:eastAsia="돋움체" w:cs="돋움체" w:hint="eastAsia"/>
           <w:color w:val="008000"/>
           <w:kern w:val="0"/>
@@ -4703,17 +4898,7 @@
           <w:sz w:val="19"/>
           <w:szCs w:val="19"/>
         </w:rPr>
-        <w:t xml:space="preserve"> Term </w:t>
-      </w:r>
-      <w:r>
-        <w:rPr>
-          <w:rFonts w:ascii="돋움체" w:eastAsia="돋움체" w:cs="돋움체" w:hint="eastAsia"/>
-          <w:color w:val="008000"/>
-          <w:kern w:val="0"/>
-          <w:sz w:val="19"/>
-          <w:szCs w:val="19"/>
-        </w:rPr>
-        <w:t>개수</w:t>
+        <w:t xml:space="preserve"> Term Array</w:t>
       </w:r>
     </w:p>
     <w:p>
@@ -4725,7 +4910,7 @@
         <w:jc w:val="left"/>
         <w:rPr>
           <w:rFonts w:ascii="돋움체" w:eastAsia="돋움체" w:cs="돋움체"/>
-          <w:color w:val="000000"/>
+          <w:color w:val="0000FF"/>
           <w:kern w:val="0"/>
           <w:sz w:val="19"/>
           <w:szCs w:val="19"/>
@@ -4740,7 +4925,7 @@
         <w:ind w:leftChars="200" w:left="400"/>
         <w:jc w:val="left"/>
         <w:rPr>
-          <w:rFonts w:ascii="돋움체" w:eastAsia="돋움체" w:cs="돋움체"/>
+          <w:rFonts w:ascii="돋움체" w:eastAsia="돋움체" w:cs="돋움체" w:hint="eastAsia"/>
           <w:color w:val="000000"/>
           <w:kern w:val="0"/>
           <w:sz w:val="19"/>
@@ -4775,7 +4960,7 @@
           <w:sz w:val="19"/>
           <w:szCs w:val="19"/>
         </w:rPr>
-        <w:t>PayDisc_Term</w:t>
+        <w:t>PayRef_Rate</w:t>
       </w:r>
       <w:r>
         <w:rPr>
@@ -4855,7 +5040,7 @@
           <w:sz w:val="19"/>
           <w:szCs w:val="19"/>
         </w:rPr>
-        <w:t xml:space="preserve"> Term Array</w:t>
+        <w:t xml:space="preserve"> Rate Array </w:t>
       </w:r>
     </w:p>
     <w:p>
@@ -4881,17 +5066,17 @@
           <w:sz w:val="19"/>
           <w:szCs w:val="19"/>
         </w:rPr>
-        <w:t>double</w:t>
-      </w:r>
-      <w:r>
-        <w:rPr>
-          <w:rFonts w:ascii="돋움체" w:eastAsia="돋움체" w:cs="돋움체"/>
-          <w:color w:val="000000"/>
-          <w:kern w:val="0"/>
-          <w:sz w:val="19"/>
-          <w:szCs w:val="19"/>
-        </w:rPr>
-        <w:t xml:space="preserve">* </w:t>
+        <w:t>long</w:t>
+      </w:r>
+      <w:r>
+        <w:rPr>
+          <w:rFonts w:ascii="돋움체" w:eastAsia="돋움체" w:cs="돋움체"/>
+          <w:color w:val="000000"/>
+          <w:kern w:val="0"/>
+          <w:sz w:val="19"/>
+          <w:szCs w:val="19"/>
+        </w:rPr>
+        <w:t xml:space="preserve"> </w:t>
       </w:r>
       <w:r>
         <w:rPr>
@@ -4901,7 +5086,7 @@
           <w:sz w:val="19"/>
           <w:szCs w:val="19"/>
         </w:rPr>
-        <w:t>PayDisc_Rate</w:t>
+        <w:t>NPayCF</w:t>
       </w:r>
       <w:r>
         <w:rPr>
@@ -4936,52 +5121,32 @@
       <w:r>
         <w:rPr>
           <w:rFonts w:ascii="돋움체" w:eastAsia="돋움체" w:cs="돋움체"/>
-          <w:color w:val="008000"/>
-          <w:kern w:val="0"/>
-          <w:sz w:val="19"/>
-          <w:szCs w:val="19"/>
-        </w:rPr>
-        <w:t xml:space="preserve">// Pay Leg </w:t>
-      </w:r>
-      <w:r>
-        <w:rPr>
-          <w:rFonts w:ascii="돋움체" w:eastAsia="돋움체" w:cs="돋움체" w:hint="eastAsia"/>
-          <w:color w:val="008000"/>
-          <w:kern w:val="0"/>
-          <w:sz w:val="19"/>
-          <w:szCs w:val="19"/>
-        </w:rPr>
-        <w:t>할인</w:t>
-      </w:r>
-      <w:r>
-        <w:rPr>
-          <w:rFonts w:ascii="돋움체" w:eastAsia="돋움체" w:cs="돋움체"/>
-          <w:color w:val="008000"/>
-          <w:kern w:val="0"/>
-          <w:sz w:val="19"/>
-          <w:szCs w:val="19"/>
-        </w:rPr>
-        <w:t xml:space="preserve"> </w:t>
-      </w:r>
-      <w:r>
-        <w:rPr>
-          <w:rFonts w:ascii="돋움체" w:eastAsia="돋움체" w:cs="돋움체" w:hint="eastAsia"/>
-          <w:color w:val="008000"/>
-          <w:kern w:val="0"/>
-          <w:sz w:val="19"/>
-          <w:szCs w:val="19"/>
-        </w:rPr>
-        <w:t>금리</w:t>
-      </w:r>
-      <w:r>
-        <w:rPr>
-          <w:rFonts w:ascii="돋움체" w:eastAsia="돋움체" w:cs="돋움체"/>
-          <w:color w:val="008000"/>
-          <w:kern w:val="0"/>
-          <w:sz w:val="19"/>
-          <w:szCs w:val="19"/>
-        </w:rPr>
-        <w:t xml:space="preserve"> Rate Array </w:t>
+          <w:color w:val="000000"/>
+          <w:kern w:val="0"/>
+          <w:sz w:val="19"/>
+          <w:szCs w:val="19"/>
+        </w:rPr>
+        <w:tab/>
+      </w:r>
+      <w:r>
+        <w:rPr>
+          <w:rFonts w:ascii="돋움체" w:eastAsia="돋움체" w:cs="돋움체"/>
+          <w:color w:val="008000"/>
+          <w:kern w:val="0"/>
+          <w:sz w:val="19"/>
+          <w:szCs w:val="19"/>
+        </w:rPr>
+        <w:t xml:space="preserve">// Pay Leg CashFlow </w:t>
+      </w:r>
+      <w:r>
+        <w:rPr>
+          <w:rFonts w:ascii="돋움체" w:eastAsia="돋움체" w:cs="돋움체" w:hint="eastAsia"/>
+          <w:color w:val="008000"/>
+          <w:kern w:val="0"/>
+          <w:sz w:val="19"/>
+          <w:szCs w:val="19"/>
+        </w:rPr>
+        <w:t>개수</w:t>
       </w:r>
     </w:p>
     <w:p>
@@ -5017,7 +5182,7 @@
           <w:sz w:val="19"/>
           <w:szCs w:val="19"/>
         </w:rPr>
-        <w:t xml:space="preserve"> </w:t>
+        <w:t xml:space="preserve">* </w:t>
       </w:r>
       <w:r>
         <w:rPr>
@@ -5027,7 +5192,7 @@
           <w:sz w:val="19"/>
           <w:szCs w:val="19"/>
         </w:rPr>
-        <w:t>PayRef_NTerm</w:t>
+        <w:t>PayCashFlowSchedule</w:t>
       </w:r>
       <w:r>
         <w:rPr>
@@ -5052,72 +5217,62 @@
       <w:r>
         <w:rPr>
           <w:rFonts w:ascii="돋움체" w:eastAsia="돋움체" w:cs="돋움체"/>
-          <w:color w:val="000000"/>
-          <w:kern w:val="0"/>
-          <w:sz w:val="19"/>
-          <w:szCs w:val="19"/>
-        </w:rPr>
-        <w:tab/>
-      </w:r>
-      <w:r>
-        <w:rPr>
-          <w:rFonts w:ascii="돋움체" w:eastAsia="돋움체" w:cs="돋움체"/>
-          <w:color w:val="008000"/>
-          <w:kern w:val="0"/>
-          <w:sz w:val="19"/>
-          <w:szCs w:val="19"/>
-        </w:rPr>
-        <w:t xml:space="preserve">// Pay Leg </w:t>
-      </w:r>
-      <w:r>
-        <w:rPr>
-          <w:rFonts w:ascii="돋움체" w:eastAsia="돋움체" w:cs="돋움체" w:hint="eastAsia"/>
-          <w:color w:val="008000"/>
-          <w:kern w:val="0"/>
-          <w:sz w:val="19"/>
-          <w:szCs w:val="19"/>
-        </w:rPr>
-        <w:t>레퍼런스</w:t>
-      </w:r>
-      <w:r>
-        <w:rPr>
-          <w:rFonts w:ascii="돋움체" w:eastAsia="돋움체" w:cs="돋움체"/>
-          <w:color w:val="008000"/>
-          <w:kern w:val="0"/>
-          <w:sz w:val="19"/>
-          <w:szCs w:val="19"/>
-        </w:rPr>
-        <w:t xml:space="preserve"> </w:t>
-      </w:r>
-      <w:r>
-        <w:rPr>
-          <w:rFonts w:ascii="돋움체" w:eastAsia="돋움체" w:cs="돋움체" w:hint="eastAsia"/>
-          <w:color w:val="008000"/>
-          <w:kern w:val="0"/>
-          <w:sz w:val="19"/>
-          <w:szCs w:val="19"/>
-        </w:rPr>
-        <w:t>금리</w:t>
-      </w:r>
-      <w:r>
-        <w:rPr>
-          <w:rFonts w:ascii="돋움체" w:eastAsia="돋움체" w:cs="돋움체"/>
-          <w:color w:val="008000"/>
-          <w:kern w:val="0"/>
-          <w:sz w:val="19"/>
-          <w:szCs w:val="19"/>
-        </w:rPr>
-        <w:t xml:space="preserve"> Term </w:t>
-      </w:r>
-      <w:r>
-        <w:rPr>
-          <w:rFonts w:ascii="돋움체" w:eastAsia="돋움체" w:cs="돋움체" w:hint="eastAsia"/>
-          <w:color w:val="008000"/>
-          <w:kern w:val="0"/>
-          <w:sz w:val="19"/>
-          <w:szCs w:val="19"/>
-        </w:rPr>
-        <w:t>개수</w:t>
+          <w:color w:val="008000"/>
+          <w:kern w:val="0"/>
+          <w:sz w:val="19"/>
+          <w:szCs w:val="19"/>
+        </w:rPr>
+        <w:t xml:space="preserve">// Pay Forward Start, End, </w:t>
+      </w:r>
+      <w:r>
+        <w:rPr>
+          <w:rFonts w:ascii="돋움체" w:eastAsia="돋움체" w:cs="돋움체" w:hint="eastAsia"/>
+          <w:color w:val="008000"/>
+          <w:kern w:val="0"/>
+          <w:sz w:val="19"/>
+          <w:szCs w:val="19"/>
+        </w:rPr>
+        <w:t>기산</w:t>
+      </w:r>
+      <w:r>
+        <w:rPr>
+          <w:rFonts w:ascii="돋움체" w:eastAsia="돋움체" w:cs="돋움체"/>
+          <w:color w:val="008000"/>
+          <w:kern w:val="0"/>
+          <w:sz w:val="19"/>
+          <w:szCs w:val="19"/>
+        </w:rPr>
+        <w:t xml:space="preserve">, </w:t>
+      </w:r>
+      <w:r>
+        <w:rPr>
+          <w:rFonts w:ascii="돋움체" w:eastAsia="돋움체" w:cs="돋움체" w:hint="eastAsia"/>
+          <w:color w:val="008000"/>
+          <w:kern w:val="0"/>
+          <w:sz w:val="19"/>
+          <w:szCs w:val="19"/>
+        </w:rPr>
+        <w:t>기말</w:t>
+      </w:r>
+      <w:r>
+        <w:rPr>
+          <w:rFonts w:ascii="돋움체" w:eastAsia="돋움체" w:cs="돋움체"/>
+          <w:color w:val="008000"/>
+          <w:kern w:val="0"/>
+          <w:sz w:val="19"/>
+          <w:szCs w:val="19"/>
+        </w:rPr>
+        <w:t xml:space="preserve">, </w:t>
+      </w:r>
+      <w:r>
+        <w:rPr>
+          <w:rFonts w:ascii="돋움체" w:eastAsia="돋움체" w:cs="돋움체" w:hint="eastAsia"/>
+          <w:color w:val="008000"/>
+          <w:kern w:val="0"/>
+          <w:sz w:val="19"/>
+          <w:szCs w:val="19"/>
+        </w:rPr>
+        <w:t>지급일 ExlDate</w:t>
       </w:r>
     </w:p>
     <w:p>
@@ -5163,7 +5318,7 @@
           <w:sz w:val="19"/>
           <w:szCs w:val="19"/>
         </w:rPr>
-        <w:t>PayRef_Term</w:t>
+        <w:t>Pay_Slope</w:t>
       </w:r>
       <w:r>
         <w:rPr>
@@ -5213,7 +5368,7 @@
           <w:sz w:val="19"/>
           <w:szCs w:val="19"/>
         </w:rPr>
-        <w:t>레퍼런스</w:t>
+        <w:t>변동금리</w:t>
       </w:r>
       <w:r>
         <w:rPr>
@@ -5233,17 +5388,17 @@
           <w:sz w:val="19"/>
           <w:szCs w:val="19"/>
         </w:rPr>
-        <w:t>금리</w:t>
-      </w:r>
-      <w:r>
-        <w:rPr>
-          <w:rFonts w:ascii="돋움체" w:eastAsia="돋움체" w:cs="돋움체"/>
-          <w:color w:val="008000"/>
-          <w:kern w:val="0"/>
-          <w:sz w:val="19"/>
-          <w:szCs w:val="19"/>
-        </w:rPr>
-        <w:t xml:space="preserve"> Term Array</w:t>
+        <w:t>기울기</w:t>
+      </w:r>
+      <w:r>
+        <w:rPr>
+          <w:rFonts w:ascii="돋움체" w:eastAsia="돋움체" w:cs="돋움체"/>
+          <w:color w:val="008000"/>
+          <w:kern w:val="0"/>
+          <w:sz w:val="19"/>
+          <w:szCs w:val="19"/>
+        </w:rPr>
+        <w:t xml:space="preserve"> Array</w:t>
       </w:r>
     </w:p>
     <w:p>
@@ -5255,7 +5410,7 @@
         <w:jc w:val="left"/>
         <w:rPr>
           <w:rFonts w:ascii="돋움체" w:eastAsia="돋움체" w:cs="돋움체"/>
-          <w:color w:val="000000"/>
+          <w:color w:val="008000"/>
           <w:kern w:val="0"/>
           <w:sz w:val="19"/>
           <w:szCs w:val="19"/>
@@ -5289,7 +5444,7 @@
           <w:sz w:val="19"/>
           <w:szCs w:val="19"/>
         </w:rPr>
-        <w:t>PayRef_Rate</w:t>
+        <w:t>Pay_CPN</w:t>
       </w:r>
       <w:r>
         <w:rPr>
@@ -5339,37 +5494,17 @@
           <w:sz w:val="19"/>
           <w:szCs w:val="19"/>
         </w:rPr>
-        <w:t>할인</w:t>
-      </w:r>
-      <w:r>
-        <w:rPr>
-          <w:rFonts w:ascii="돋움체" w:eastAsia="돋움체" w:cs="돋움체"/>
-          <w:color w:val="008000"/>
-          <w:kern w:val="0"/>
-          <w:sz w:val="19"/>
-          <w:szCs w:val="19"/>
-        </w:rPr>
-        <w:t xml:space="preserve"> </w:t>
-      </w:r>
-      <w:r>
-        <w:rPr>
-          <w:rFonts w:ascii="돋움체" w:eastAsia="돋움체" w:cs="돋움체" w:hint="eastAsia"/>
-          <w:color w:val="008000"/>
-          <w:kern w:val="0"/>
-          <w:sz w:val="19"/>
-          <w:szCs w:val="19"/>
-        </w:rPr>
-        <w:t>금리</w:t>
-      </w:r>
-      <w:r>
-        <w:rPr>
-          <w:rFonts w:ascii="돋움체" w:eastAsia="돋움체" w:cs="돋움체"/>
-          <w:color w:val="008000"/>
-          <w:kern w:val="0"/>
-          <w:sz w:val="19"/>
-          <w:szCs w:val="19"/>
-        </w:rPr>
-        <w:t xml:space="preserve"> Rate Array </w:t>
+        <w:t>고정쿠폰</w:t>
+      </w:r>
+      <w:r>
+        <w:rPr>
+          <w:rFonts w:ascii="돋움체" w:eastAsia="돋움체" w:cs="돋움체"/>
+          <w:color w:val="008000"/>
+          <w:kern w:val="0"/>
+          <w:sz w:val="19"/>
+          <w:szCs w:val="19"/>
+        </w:rPr>
+        <w:t xml:space="preserve"> Array</w:t>
       </w:r>
     </w:p>
     <w:p>
@@ -5411,12 +5546,72 @@
           <w:sz w:val="19"/>
           <w:szCs w:val="19"/>
         </w:rPr>
-        <w:t>long</w:t>
-      </w:r>
-      <w:r>
-        <w:rPr>
-          <w:rFonts w:ascii="돋움체" w:eastAsia="돋움체" w:cs="돋움체"/>
-          <w:color w:val="000000"/>
+        <w:t>double</w:t>
+      </w:r>
+      <w:r>
+        <w:rPr>
+          <w:rFonts w:ascii="돋움체" w:eastAsia="돋움체" w:cs="돋움체"/>
+          <w:color w:val="000000"/>
+          <w:kern w:val="0"/>
+          <w:sz w:val="19"/>
+          <w:szCs w:val="19"/>
+        </w:rPr>
+        <w:t xml:space="preserve">* </w:t>
+      </w:r>
+      <w:r>
+        <w:rPr>
+          <w:rFonts w:ascii="돋움체" w:eastAsia="돋움체" w:cs="돋움체"/>
+          <w:color w:val="808080"/>
+          <w:kern w:val="0"/>
+          <w:sz w:val="19"/>
+          <w:szCs w:val="19"/>
+        </w:rPr>
+        <w:t>Pay_FixedRefRate</w:t>
+      </w:r>
+      <w:r>
+        <w:rPr>
+          <w:rFonts w:ascii="돋움체" w:eastAsia="돋움체" w:cs="돋움체"/>
+          <w:color w:val="000000"/>
+          <w:kern w:val="0"/>
+          <w:sz w:val="19"/>
+          <w:szCs w:val="19"/>
+        </w:rPr>
+        <w:t>,</w:t>
+      </w:r>
+      <w:r>
+        <w:rPr>
+          <w:rFonts w:ascii="돋움체" w:eastAsia="돋움체" w:cs="돋움체"/>
+          <w:color w:val="000000"/>
+          <w:kern w:val="0"/>
+          <w:sz w:val="19"/>
+          <w:szCs w:val="19"/>
+        </w:rPr>
+        <w:tab/>
+      </w:r>
+      <w:r>
+        <w:rPr>
+          <w:rFonts w:ascii="돋움체" w:eastAsia="돋움체" w:cs="돋움체"/>
+          <w:color w:val="008000"/>
+          <w:kern w:val="0"/>
+          <w:sz w:val="19"/>
+          <w:szCs w:val="19"/>
+        </w:rPr>
+        <w:t xml:space="preserve">// Pay Leg </w:t>
+      </w:r>
+      <w:r>
+        <w:rPr>
+          <w:rFonts w:ascii="돋움체" w:eastAsia="돋움체" w:cs="돋움체" w:hint="eastAsia"/>
+          <w:color w:val="008000"/>
+          <w:kern w:val="0"/>
+          <w:sz w:val="19"/>
+          <w:szCs w:val="19"/>
+        </w:rPr>
+        <w:t>과거</w:t>
+      </w:r>
+      <w:r>
+        <w:rPr>
+          <w:rFonts w:ascii="돋움체" w:eastAsia="돋움체" w:cs="돋움체"/>
+          <w:color w:val="008000"/>
           <w:kern w:val="0"/>
           <w:sz w:val="19"/>
           <w:szCs w:val="19"/>
@@ -5425,73 +5620,23 @@
       </w:r>
       <w:r>
         <w:rPr>
-          <w:rFonts w:ascii="돋움체" w:eastAsia="돋움체" w:cs="돋움체"/>
-          <w:color w:val="808080"/>
-          <w:kern w:val="0"/>
-          <w:sz w:val="19"/>
-          <w:szCs w:val="19"/>
-        </w:rPr>
-        <w:t>NPayCF</w:t>
-      </w:r>
-      <w:r>
-        <w:rPr>
-          <w:rFonts w:ascii="돋움체" w:eastAsia="돋움체" w:cs="돋움체"/>
-          <w:color w:val="000000"/>
-          <w:kern w:val="0"/>
-          <w:sz w:val="19"/>
-          <w:szCs w:val="19"/>
-        </w:rPr>
-        <w:t>,</w:t>
-      </w:r>
-      <w:r>
-        <w:rPr>
-          <w:rFonts w:ascii="돋움체" w:eastAsia="돋움체" w:cs="돋움체"/>
-          <w:color w:val="000000"/>
-          <w:kern w:val="0"/>
-          <w:sz w:val="19"/>
-          <w:szCs w:val="19"/>
-        </w:rPr>
-        <w:tab/>
-      </w:r>
-      <w:r>
-        <w:rPr>
-          <w:rFonts w:ascii="돋움체" w:eastAsia="돋움체" w:cs="돋움체"/>
-          <w:color w:val="000000"/>
-          <w:kern w:val="0"/>
-          <w:sz w:val="19"/>
-          <w:szCs w:val="19"/>
-        </w:rPr>
-        <w:tab/>
-      </w:r>
-      <w:r>
-        <w:rPr>
-          <w:rFonts w:ascii="돋움체" w:eastAsia="돋움체" w:cs="돋움체"/>
-          <w:color w:val="000000"/>
-          <w:kern w:val="0"/>
-          <w:sz w:val="19"/>
-          <w:szCs w:val="19"/>
-        </w:rPr>
-        <w:tab/>
-      </w:r>
-      <w:r>
-        <w:rPr>
-          <w:rFonts w:ascii="돋움체" w:eastAsia="돋움체" w:cs="돋움체"/>
-          <w:color w:val="008000"/>
-          <w:kern w:val="0"/>
-          <w:sz w:val="19"/>
-          <w:szCs w:val="19"/>
-        </w:rPr>
-        <w:t xml:space="preserve">// Pay Leg CashFlow </w:t>
-      </w:r>
-      <w:r>
-        <w:rPr>
-          <w:rFonts w:ascii="돋움체" w:eastAsia="돋움체" w:cs="돋움체" w:hint="eastAsia"/>
-          <w:color w:val="008000"/>
-          <w:kern w:val="0"/>
-          <w:sz w:val="19"/>
-          <w:szCs w:val="19"/>
-        </w:rPr>
-        <w:t>개수</w:t>
+          <w:rFonts w:ascii="돋움체" w:eastAsia="돋움체" w:cs="돋움체" w:hint="eastAsia"/>
+          <w:color w:val="008000"/>
+          <w:kern w:val="0"/>
+          <w:sz w:val="19"/>
+          <w:szCs w:val="19"/>
+        </w:rPr>
+        <w:t>확정금리</w:t>
+      </w:r>
+      <w:r>
+        <w:rPr>
+          <w:rFonts w:ascii="돋움체" w:eastAsia="돋움체" w:cs="돋움체"/>
+          <w:color w:val="008000"/>
+          <w:kern w:val="0"/>
+          <w:sz w:val="19"/>
+          <w:szCs w:val="19"/>
+        </w:rPr>
+        <w:t xml:space="preserve"> Array</w:t>
       </w:r>
     </w:p>
     <w:p>
@@ -5502,7 +5647,7 @@
         <w:ind w:leftChars="200" w:left="400"/>
         <w:jc w:val="left"/>
         <w:rPr>
-          <w:rFonts w:ascii="돋움체" w:eastAsia="돋움체" w:cs="돋움체"/>
+          <w:rFonts w:ascii="돋움체" w:eastAsia="돋움체" w:cs="돋움체" w:hint="eastAsia"/>
           <w:color w:val="000000"/>
           <w:kern w:val="0"/>
           <w:sz w:val="19"/>
@@ -5518,7 +5663,7 @@
           <w:szCs w:val="19"/>
         </w:rPr>
         <w:lastRenderedPageBreak/>
-        <w:t>long</w:t>
+        <w:t>double</w:t>
       </w:r>
       <w:r>
         <w:rPr>
@@ -5538,7 +5683,7 @@
           <w:sz w:val="19"/>
           <w:szCs w:val="19"/>
         </w:rPr>
-        <w:t>Pay_ForwardStartExl</w:t>
+        <w:t>ResultPrice</w:t>
       </w:r>
       <w:r>
         <w:rPr>
@@ -5563,12 +5708,22 @@
       <w:r>
         <w:rPr>
           <w:rFonts w:ascii="돋움체" w:eastAsia="돋움체" w:cs="돋움체"/>
-          <w:color w:val="008000"/>
-          <w:kern w:val="0"/>
-          <w:sz w:val="19"/>
-          <w:szCs w:val="19"/>
-        </w:rPr>
-        <w:t>// Pay Leg Forward Start Date Excel Type Array</w:t>
+          <w:color w:val="000000"/>
+          <w:kern w:val="0"/>
+          <w:sz w:val="19"/>
+          <w:szCs w:val="19"/>
+        </w:rPr>
+        <w:tab/>
+      </w:r>
+      <w:r>
+        <w:rPr>
+          <w:rFonts w:ascii="돋움체" w:eastAsia="돋움체" w:cs="돋움체"/>
+          <w:color w:val="008000"/>
+          <w:kern w:val="0"/>
+          <w:sz w:val="19"/>
+          <w:szCs w:val="19"/>
+        </w:rPr>
+        <w:t>// Out [0] Current Swap Rate [1]Rcv Value [2]Pay Value</w:t>
       </w:r>
     </w:p>
     <w:p>
@@ -5594,7 +5749,7 @@
           <w:sz w:val="19"/>
           <w:szCs w:val="19"/>
         </w:rPr>
-        <w:t>long</w:t>
+        <w:t>double</w:t>
       </w:r>
       <w:r>
         <w:rPr>
@@ -5614,7 +5769,7 @@
           <w:sz w:val="19"/>
           <w:szCs w:val="19"/>
         </w:rPr>
-        <w:t>Pay_ForwardEndExl</w:t>
+        <w:t>ResultRefRate</w:t>
       </w:r>
       <w:r>
         <w:rPr>
@@ -5644,7 +5799,27 @@
           <w:sz w:val="19"/>
           <w:szCs w:val="19"/>
         </w:rPr>
-        <w:t>// Pay Leg Forward End Date Excel Type Array</w:t>
+        <w:t xml:space="preserve">// Out </w:t>
+      </w:r>
+      <w:r>
+        <w:rPr>
+          <w:rFonts w:ascii="돋움체" w:eastAsia="돋움체" w:cs="돋움체" w:hint="eastAsia"/>
+          <w:color w:val="008000"/>
+          <w:kern w:val="0"/>
+          <w:sz w:val="19"/>
+          <w:szCs w:val="19"/>
+        </w:rPr>
+        <w:t>기초금리</w:t>
+      </w:r>
+      <w:r>
+        <w:rPr>
+          <w:rFonts w:ascii="돋움체" w:eastAsia="돋움체" w:cs="돋움체"/>
+          <w:color w:val="008000"/>
+          <w:kern w:val="0"/>
+          <w:sz w:val="19"/>
+          <w:szCs w:val="19"/>
+        </w:rPr>
+        <w:t xml:space="preserve"> Array</w:t>
       </w:r>
     </w:p>
     <w:p>
@@ -5670,7 +5845,7 @@
           <w:sz w:val="19"/>
           <w:szCs w:val="19"/>
         </w:rPr>
-        <w:t>long</w:t>
+        <w:t>double</w:t>
       </w:r>
       <w:r>
         <w:rPr>
@@ -5690,7 +5865,7 @@
           <w:sz w:val="19"/>
           <w:szCs w:val="19"/>
         </w:rPr>
-        <w:t>Pay_StartDateExl</w:t>
+        <w:t>ResultCPN</w:t>
       </w:r>
       <w:r>
         <w:rPr>
@@ -5715,32 +5890,62 @@
       <w:r>
         <w:rPr>
           <w:rFonts w:ascii="돋움체" w:eastAsia="돋움체" w:cs="돋움체"/>
-          <w:color w:val="008000"/>
-          <w:kern w:val="0"/>
-          <w:sz w:val="19"/>
-          <w:szCs w:val="19"/>
-        </w:rPr>
-        <w:t xml:space="preserve">// Pay Leg </w:t>
-      </w:r>
-      <w:r>
-        <w:rPr>
-          <w:rFonts w:ascii="돋움체" w:eastAsia="돋움체" w:cs="돋움체" w:hint="eastAsia"/>
-          <w:color w:val="008000"/>
-          <w:kern w:val="0"/>
-          <w:sz w:val="19"/>
-          <w:szCs w:val="19"/>
-        </w:rPr>
-        <w:t>기산일</w:t>
-      </w:r>
-      <w:r>
-        <w:rPr>
-          <w:rFonts w:ascii="돋움체" w:eastAsia="돋움체" w:cs="돋움체"/>
-          <w:color w:val="008000"/>
-          <w:kern w:val="0"/>
-          <w:sz w:val="19"/>
-          <w:szCs w:val="19"/>
-        </w:rPr>
-        <w:t xml:space="preserve"> Excel Type Array</w:t>
+          <w:color w:val="000000"/>
+          <w:kern w:val="0"/>
+          <w:sz w:val="19"/>
+          <w:szCs w:val="19"/>
+        </w:rPr>
+        <w:tab/>
+      </w:r>
+      <w:r>
+        <w:rPr>
+          <w:rFonts w:ascii="돋움체" w:eastAsia="돋움체" w:cs="돋움체"/>
+          <w:color w:val="008000"/>
+          <w:kern w:val="0"/>
+          <w:sz w:val="19"/>
+          <w:szCs w:val="19"/>
+        </w:rPr>
+        <w:t xml:space="preserve">// Out </w:t>
+      </w:r>
+      <w:r>
+        <w:rPr>
+          <w:rFonts w:ascii="돋움체" w:eastAsia="돋움체" w:cs="돋움체" w:hint="eastAsia"/>
+          <w:color w:val="008000"/>
+          <w:kern w:val="0"/>
+          <w:sz w:val="19"/>
+          <w:szCs w:val="19"/>
+        </w:rPr>
+        <w:t>추정</w:t>
+      </w:r>
+      <w:r>
+        <w:rPr>
+          <w:rFonts w:ascii="돋움체" w:eastAsia="돋움체" w:cs="돋움체"/>
+          <w:color w:val="008000"/>
+          <w:kern w:val="0"/>
+          <w:sz w:val="19"/>
+          <w:szCs w:val="19"/>
+        </w:rPr>
+        <w:t xml:space="preserve"> </w:t>
+      </w:r>
+      <w:r>
+        <w:rPr>
+          <w:rFonts w:ascii="돋움체" w:eastAsia="돋움체" w:cs="돋움체" w:hint="eastAsia"/>
+          <w:color w:val="008000"/>
+          <w:kern w:val="0"/>
+          <w:sz w:val="19"/>
+          <w:szCs w:val="19"/>
+        </w:rPr>
+        <w:t>쿠폰</w:t>
+      </w:r>
+      <w:r>
+        <w:rPr>
+          <w:rFonts w:ascii="돋움체" w:eastAsia="돋움체" w:cs="돋움체"/>
+          <w:color w:val="008000"/>
+          <w:kern w:val="0"/>
+          <w:sz w:val="19"/>
+          <w:szCs w:val="19"/>
+        </w:rPr>
+        <w:t xml:space="preserve"> Array</w:t>
       </w:r>
     </w:p>
     <w:p>
@@ -5766,7 +5971,7 @@
           <w:sz w:val="19"/>
           <w:szCs w:val="19"/>
         </w:rPr>
-        <w:t>long</w:t>
+        <w:t>double</w:t>
       </w:r>
       <w:r>
         <w:rPr>
@@ -5786,7 +5991,7 @@
           <w:sz w:val="19"/>
           <w:szCs w:val="19"/>
         </w:rPr>
-        <w:t>Pay_EndDateExl</w:t>
+        <w:t>ResultDF</w:t>
       </w:r>
       <w:r>
         <w:rPr>
@@ -5826,27 +6031,7 @@
           <w:sz w:val="19"/>
           <w:szCs w:val="19"/>
         </w:rPr>
-        <w:t xml:space="preserve">// Pay Leg </w:t>
-      </w:r>
-      <w:r>
-        <w:rPr>
-          <w:rFonts w:ascii="돋움체" w:eastAsia="돋움체" w:cs="돋움체" w:hint="eastAsia"/>
-          <w:color w:val="008000"/>
-          <w:kern w:val="0"/>
-          <w:sz w:val="19"/>
-          <w:szCs w:val="19"/>
-        </w:rPr>
-        <w:t>기말일</w:t>
-      </w:r>
-      <w:r>
-        <w:rPr>
-          <w:rFonts w:ascii="돋움체" w:eastAsia="돋움체" w:cs="돋움체"/>
-          <w:color w:val="008000"/>
-          <w:kern w:val="0"/>
-          <w:sz w:val="19"/>
-          <w:szCs w:val="19"/>
-        </w:rPr>
-        <w:t xml:space="preserve"> Excel Type Array</w:t>
+        <w:t>// Out Discount Factor Array</w:t>
       </w:r>
     </w:p>
     <w:p>
@@ -5858,7 +6043,7 @@
         <w:jc w:val="left"/>
         <w:rPr>
           <w:rFonts w:ascii="돋움체" w:eastAsia="돋움체" w:cs="돋움체"/>
-          <w:color w:val="000000"/>
+          <w:color w:val="0000FF"/>
           <w:kern w:val="0"/>
           <w:sz w:val="19"/>
           <w:szCs w:val="19"/>
@@ -5888,7 +6073,7 @@
           <w:sz w:val="19"/>
           <w:szCs w:val="19"/>
         </w:rPr>
-        <w:t>long</w:t>
+        <w:t>double</w:t>
       </w:r>
       <w:r>
         <w:rPr>
@@ -5908,7 +6093,7 @@
           <w:sz w:val="19"/>
           <w:szCs w:val="19"/>
         </w:rPr>
-        <w:t>Pay_PayDateExl</w:t>
+        <w:t>PV01</w:t>
       </w:r>
       <w:r>
         <w:rPr>
@@ -5948,27 +6133,7 @@
           <w:sz w:val="19"/>
           <w:szCs w:val="19"/>
         </w:rPr>
-        <w:t xml:space="preserve">// Pay Leg </w:t>
-      </w:r>
-      <w:r>
-        <w:rPr>
-          <w:rFonts w:ascii="돋움체" w:eastAsia="돋움체" w:cs="돋움체" w:hint="eastAsia"/>
-          <w:color w:val="008000"/>
-          <w:kern w:val="0"/>
-          <w:sz w:val="19"/>
-          <w:szCs w:val="19"/>
-        </w:rPr>
-        <w:t>지급일</w:t>
-      </w:r>
-      <w:r>
-        <w:rPr>
-          <w:rFonts w:ascii="돋움체" w:eastAsia="돋움체" w:cs="돋움체"/>
-          <w:color w:val="008000"/>
-          <w:kern w:val="0"/>
-          <w:sz w:val="19"/>
-          <w:szCs w:val="19"/>
-        </w:rPr>
-        <w:t xml:space="preserve"> Excel Type Array</w:t>
+        <w:t>// Out PV01[0~2]Rcv Disc, Ref, both[3~5]Pay Disc, Ref, both</w:t>
       </w:r>
     </w:p>
     <w:p>
@@ -5979,7 +6144,7 @@
         <w:ind w:leftChars="200" w:left="400"/>
         <w:jc w:val="left"/>
         <w:rPr>
-          <w:rFonts w:ascii="돋움체" w:eastAsia="돋움체" w:cs="돋움체"/>
+          <w:rFonts w:ascii="돋움체" w:eastAsia="돋움체" w:cs="돋움체" w:hint="eastAsia"/>
           <w:color w:val="000000"/>
           <w:kern w:val="0"/>
           <w:sz w:val="19"/>
@@ -6014,7 +6179,7 @@
           <w:sz w:val="19"/>
           <w:szCs w:val="19"/>
         </w:rPr>
-        <w:t>Pay_Slope</w:t>
+        <w:t>KeyRateRcvPV01</w:t>
       </w:r>
       <w:r>
         <w:rPr>
@@ -6039,850 +6204,6 @@
       <w:r>
         <w:rPr>
           <w:rFonts w:ascii="돋움체" w:eastAsia="돋움체" w:cs="돋움체"/>
-          <w:color w:val="000000"/>
-          <w:kern w:val="0"/>
-          <w:sz w:val="19"/>
-          <w:szCs w:val="19"/>
-        </w:rPr>
-        <w:tab/>
-      </w:r>
-      <w:r>
-        <w:rPr>
-          <w:rFonts w:ascii="돋움체" w:eastAsia="돋움체" w:cs="돋움체"/>
-          <w:color w:val="008000"/>
-          <w:kern w:val="0"/>
-          <w:sz w:val="19"/>
-          <w:szCs w:val="19"/>
-        </w:rPr>
-        <w:t xml:space="preserve">// Pay Leg </w:t>
-      </w:r>
-      <w:r>
-        <w:rPr>
-          <w:rFonts w:ascii="돋움체" w:eastAsia="돋움체" w:cs="돋움체" w:hint="eastAsia"/>
-          <w:color w:val="008000"/>
-          <w:kern w:val="0"/>
-          <w:sz w:val="19"/>
-          <w:szCs w:val="19"/>
-        </w:rPr>
-        <w:t>변동금리</w:t>
-      </w:r>
-      <w:r>
-        <w:rPr>
-          <w:rFonts w:ascii="돋움체" w:eastAsia="돋움체" w:cs="돋움체"/>
-          <w:color w:val="008000"/>
-          <w:kern w:val="0"/>
-          <w:sz w:val="19"/>
-          <w:szCs w:val="19"/>
-        </w:rPr>
-        <w:t xml:space="preserve"> </w:t>
-      </w:r>
-      <w:r>
-        <w:rPr>
-          <w:rFonts w:ascii="돋움체" w:eastAsia="돋움체" w:cs="돋움체" w:hint="eastAsia"/>
-          <w:color w:val="008000"/>
-          <w:kern w:val="0"/>
-          <w:sz w:val="19"/>
-          <w:szCs w:val="19"/>
-        </w:rPr>
-        <w:t>기울기</w:t>
-      </w:r>
-      <w:r>
-        <w:rPr>
-          <w:rFonts w:ascii="돋움체" w:eastAsia="돋움체" w:cs="돋움체"/>
-          <w:color w:val="008000"/>
-          <w:kern w:val="0"/>
-          <w:sz w:val="19"/>
-          <w:szCs w:val="19"/>
-        </w:rPr>
-        <w:t xml:space="preserve"> Array</w:t>
-      </w:r>
-    </w:p>
-    <w:p>
-      <w:pPr>
-        <w:wordWrap/>
-        <w:adjustRightInd w:val="0"/>
-        <w:spacing w:after="0" w:line="240" w:lineRule="auto"/>
-        <w:ind w:leftChars="200" w:left="400"/>
-        <w:jc w:val="left"/>
-        <w:rPr>
-          <w:rFonts w:ascii="돋움체" w:eastAsia="돋움체" w:cs="돋움체"/>
-          <w:color w:val="000000"/>
-          <w:kern w:val="0"/>
-          <w:sz w:val="19"/>
-          <w:szCs w:val="19"/>
-        </w:rPr>
-      </w:pPr>
-      <w:r>
-        <w:rPr>
-          <w:rFonts w:ascii="돋움체" w:eastAsia="돋움체" w:cs="돋움체"/>
-          <w:color w:val="0000FF"/>
-          <w:kern w:val="0"/>
-          <w:sz w:val="19"/>
-          <w:szCs w:val="19"/>
-        </w:rPr>
-        <w:t>double</w:t>
-      </w:r>
-      <w:r>
-        <w:rPr>
-          <w:rFonts w:ascii="돋움체" w:eastAsia="돋움체" w:cs="돋움체"/>
-          <w:color w:val="000000"/>
-          <w:kern w:val="0"/>
-          <w:sz w:val="19"/>
-          <w:szCs w:val="19"/>
-        </w:rPr>
-        <w:t xml:space="preserve">* </w:t>
-      </w:r>
-      <w:r>
-        <w:rPr>
-          <w:rFonts w:ascii="돋움체" w:eastAsia="돋움체" w:cs="돋움체"/>
-          <w:color w:val="808080"/>
-          <w:kern w:val="0"/>
-          <w:sz w:val="19"/>
-          <w:szCs w:val="19"/>
-        </w:rPr>
-        <w:t>Pay_CPN</w:t>
-      </w:r>
-      <w:r>
-        <w:rPr>
-          <w:rFonts w:ascii="돋움체" w:eastAsia="돋움체" w:cs="돋움체"/>
-          <w:color w:val="000000"/>
-          <w:kern w:val="0"/>
-          <w:sz w:val="19"/>
-          <w:szCs w:val="19"/>
-        </w:rPr>
-        <w:t>,</w:t>
-      </w:r>
-      <w:r>
-        <w:rPr>
-          <w:rFonts w:ascii="돋움체" w:eastAsia="돋움체" w:cs="돋움체"/>
-          <w:color w:val="000000"/>
-          <w:kern w:val="0"/>
-          <w:sz w:val="19"/>
-          <w:szCs w:val="19"/>
-        </w:rPr>
-        <w:tab/>
-      </w:r>
-      <w:r>
-        <w:rPr>
-          <w:rFonts w:ascii="돋움체" w:eastAsia="돋움체" w:cs="돋움체"/>
-          <w:color w:val="000000"/>
-          <w:kern w:val="0"/>
-          <w:sz w:val="19"/>
-          <w:szCs w:val="19"/>
-        </w:rPr>
-        <w:tab/>
-      </w:r>
-      <w:r>
-        <w:rPr>
-          <w:rFonts w:ascii="돋움체" w:eastAsia="돋움체" w:cs="돋움체"/>
-          <w:color w:val="008000"/>
-          <w:kern w:val="0"/>
-          <w:sz w:val="19"/>
-          <w:szCs w:val="19"/>
-        </w:rPr>
-        <w:t xml:space="preserve">// Pay Leg </w:t>
-      </w:r>
-      <w:r>
-        <w:rPr>
-          <w:rFonts w:ascii="돋움체" w:eastAsia="돋움체" w:cs="돋움체" w:hint="eastAsia"/>
-          <w:color w:val="008000"/>
-          <w:kern w:val="0"/>
-          <w:sz w:val="19"/>
-          <w:szCs w:val="19"/>
-        </w:rPr>
-        <w:t>고정쿠폰</w:t>
-      </w:r>
-      <w:r>
-        <w:rPr>
-          <w:rFonts w:ascii="돋움체" w:eastAsia="돋움체" w:cs="돋움체"/>
-          <w:color w:val="008000"/>
-          <w:kern w:val="0"/>
-          <w:sz w:val="19"/>
-          <w:szCs w:val="19"/>
-        </w:rPr>
-        <w:t xml:space="preserve"> Array</w:t>
-      </w:r>
-    </w:p>
-    <w:p>
-      <w:pPr>
-        <w:wordWrap/>
-        <w:adjustRightInd w:val="0"/>
-        <w:spacing w:after="0" w:line="240" w:lineRule="auto"/>
-        <w:ind w:leftChars="200" w:left="400"/>
-        <w:jc w:val="left"/>
-        <w:rPr>
-          <w:rFonts w:ascii="돋움체" w:eastAsia="돋움체" w:cs="돋움체"/>
-          <w:color w:val="000000"/>
-          <w:kern w:val="0"/>
-          <w:sz w:val="19"/>
-          <w:szCs w:val="19"/>
-        </w:rPr>
-      </w:pPr>
-      <w:r>
-        <w:rPr>
-          <w:rFonts w:ascii="돋움체" w:eastAsia="돋움체" w:cs="돋움체"/>
-          <w:color w:val="0000FF"/>
-          <w:kern w:val="0"/>
-          <w:sz w:val="19"/>
-          <w:szCs w:val="19"/>
-        </w:rPr>
-        <w:t>double</w:t>
-      </w:r>
-      <w:r>
-        <w:rPr>
-          <w:rFonts w:ascii="돋움체" w:eastAsia="돋움체" w:cs="돋움체"/>
-          <w:color w:val="000000"/>
-          <w:kern w:val="0"/>
-          <w:sz w:val="19"/>
-          <w:szCs w:val="19"/>
-        </w:rPr>
-        <w:t xml:space="preserve">* </w:t>
-      </w:r>
-      <w:r>
-        <w:rPr>
-          <w:rFonts w:ascii="돋움체" w:eastAsia="돋움체" w:cs="돋움체"/>
-          <w:color w:val="808080"/>
-          <w:kern w:val="0"/>
-          <w:sz w:val="19"/>
-          <w:szCs w:val="19"/>
-        </w:rPr>
-        <w:t>Pay_FixedRefRate</w:t>
-      </w:r>
-      <w:r>
-        <w:rPr>
-          <w:rFonts w:ascii="돋움체" w:eastAsia="돋움체" w:cs="돋움체"/>
-          <w:color w:val="000000"/>
-          <w:kern w:val="0"/>
-          <w:sz w:val="19"/>
-          <w:szCs w:val="19"/>
-        </w:rPr>
-        <w:t>,</w:t>
-      </w:r>
-      <w:r>
-        <w:rPr>
-          <w:rFonts w:ascii="돋움체" w:eastAsia="돋움체" w:cs="돋움체"/>
-          <w:color w:val="000000"/>
-          <w:kern w:val="0"/>
-          <w:sz w:val="19"/>
-          <w:szCs w:val="19"/>
-        </w:rPr>
-        <w:tab/>
-      </w:r>
-      <w:r>
-        <w:rPr>
-          <w:rFonts w:ascii="돋움체" w:eastAsia="돋움체" w:cs="돋움체"/>
-          <w:color w:val="008000"/>
-          <w:kern w:val="0"/>
-          <w:sz w:val="19"/>
-          <w:szCs w:val="19"/>
-        </w:rPr>
-        <w:t xml:space="preserve">// Pay Leg </w:t>
-      </w:r>
-      <w:r>
-        <w:rPr>
-          <w:rFonts w:ascii="돋움체" w:eastAsia="돋움체" w:cs="돋움체" w:hint="eastAsia"/>
-          <w:color w:val="008000"/>
-          <w:kern w:val="0"/>
-          <w:sz w:val="19"/>
-          <w:szCs w:val="19"/>
-        </w:rPr>
-        <w:t>과거</w:t>
-      </w:r>
-      <w:r>
-        <w:rPr>
-          <w:rFonts w:ascii="돋움체" w:eastAsia="돋움체" w:cs="돋움체"/>
-          <w:color w:val="008000"/>
-          <w:kern w:val="0"/>
-          <w:sz w:val="19"/>
-          <w:szCs w:val="19"/>
-        </w:rPr>
-        <w:t xml:space="preserve"> </w:t>
-      </w:r>
-      <w:r>
-        <w:rPr>
-          <w:rFonts w:ascii="돋움체" w:eastAsia="돋움체" w:cs="돋움체" w:hint="eastAsia"/>
-          <w:color w:val="008000"/>
-          <w:kern w:val="0"/>
-          <w:sz w:val="19"/>
-          <w:szCs w:val="19"/>
-        </w:rPr>
-        <w:t>확정금리</w:t>
-      </w:r>
-      <w:r>
-        <w:rPr>
-          <w:rFonts w:ascii="돋움체" w:eastAsia="돋움체" w:cs="돋움체"/>
-          <w:color w:val="008000"/>
-          <w:kern w:val="0"/>
-          <w:sz w:val="19"/>
-          <w:szCs w:val="19"/>
-        </w:rPr>
-        <w:t xml:space="preserve"> Array</w:t>
-      </w:r>
-    </w:p>
-    <w:p>
-      <w:pPr>
-        <w:wordWrap/>
-        <w:adjustRightInd w:val="0"/>
-        <w:spacing w:after="0" w:line="240" w:lineRule="auto"/>
-        <w:ind w:leftChars="200" w:left="400"/>
-        <w:jc w:val="left"/>
-        <w:rPr>
-          <w:rFonts w:ascii="돋움체" w:eastAsia="돋움체" w:cs="돋움체"/>
-          <w:color w:val="000000"/>
-          <w:kern w:val="0"/>
-          <w:sz w:val="19"/>
-          <w:szCs w:val="19"/>
-        </w:rPr>
-      </w:pPr>
-      <w:r>
-        <w:rPr>
-          <w:rFonts w:ascii="돋움체" w:eastAsia="돋움체" w:cs="돋움체"/>
-          <w:color w:val="0000FF"/>
-          <w:kern w:val="0"/>
-          <w:sz w:val="19"/>
-          <w:szCs w:val="19"/>
-        </w:rPr>
-        <w:t>double</w:t>
-      </w:r>
-      <w:r>
-        <w:rPr>
-          <w:rFonts w:ascii="돋움체" w:eastAsia="돋움체" w:cs="돋움체"/>
-          <w:color w:val="000000"/>
-          <w:kern w:val="0"/>
-          <w:sz w:val="19"/>
-          <w:szCs w:val="19"/>
-        </w:rPr>
-        <w:t xml:space="preserve">* </w:t>
-      </w:r>
-      <w:r>
-        <w:rPr>
-          <w:rFonts w:ascii="돋움체" w:eastAsia="돋움체" w:cs="돋움체"/>
-          <w:color w:val="808080"/>
-          <w:kern w:val="0"/>
-          <w:sz w:val="19"/>
-          <w:szCs w:val="19"/>
-        </w:rPr>
-        <w:t>ResultPrice</w:t>
-      </w:r>
-      <w:r>
-        <w:rPr>
-          <w:rFonts w:ascii="돋움체" w:eastAsia="돋움체" w:cs="돋움체"/>
-          <w:color w:val="000000"/>
-          <w:kern w:val="0"/>
-          <w:sz w:val="19"/>
-          <w:szCs w:val="19"/>
-        </w:rPr>
-        <w:t>,</w:t>
-      </w:r>
-      <w:r>
-        <w:rPr>
-          <w:rFonts w:ascii="돋움체" w:eastAsia="돋움체" w:cs="돋움체"/>
-          <w:color w:val="000000"/>
-          <w:kern w:val="0"/>
-          <w:sz w:val="19"/>
-          <w:szCs w:val="19"/>
-        </w:rPr>
-        <w:tab/>
-      </w:r>
-      <w:r>
-        <w:rPr>
-          <w:rFonts w:ascii="돋움체" w:eastAsia="돋움체" w:cs="돋움체"/>
-          <w:color w:val="000000"/>
-          <w:kern w:val="0"/>
-          <w:sz w:val="19"/>
-          <w:szCs w:val="19"/>
-        </w:rPr>
-        <w:tab/>
-      </w:r>
-      <w:r>
-        <w:rPr>
-          <w:rFonts w:ascii="돋움체" w:eastAsia="돋움체" w:cs="돋움체"/>
-          <w:color w:val="008000"/>
-          <w:kern w:val="0"/>
-          <w:sz w:val="19"/>
-          <w:szCs w:val="19"/>
-        </w:rPr>
-        <w:t>// Out [0] Current Swap Rate [1]Rcv Value [2]Pay Value</w:t>
-      </w:r>
-    </w:p>
-    <w:p>
-      <w:pPr>
-        <w:wordWrap/>
-        <w:adjustRightInd w:val="0"/>
-        <w:spacing w:after="0" w:line="240" w:lineRule="auto"/>
-        <w:ind w:leftChars="200" w:left="400"/>
-        <w:jc w:val="left"/>
-        <w:rPr>
-          <w:rFonts w:ascii="돋움체" w:eastAsia="돋움체" w:cs="돋움체"/>
-          <w:color w:val="000000"/>
-          <w:kern w:val="0"/>
-          <w:sz w:val="19"/>
-          <w:szCs w:val="19"/>
-        </w:rPr>
-      </w:pPr>
-    </w:p>
-    <w:p>
-      <w:pPr>
-        <w:wordWrap/>
-        <w:adjustRightInd w:val="0"/>
-        <w:spacing w:after="0" w:line="240" w:lineRule="auto"/>
-        <w:ind w:leftChars="200" w:left="400"/>
-        <w:jc w:val="left"/>
-        <w:rPr>
-          <w:rFonts w:ascii="돋움체" w:eastAsia="돋움체" w:cs="돋움체"/>
-          <w:color w:val="000000"/>
-          <w:kern w:val="0"/>
-          <w:sz w:val="19"/>
-          <w:szCs w:val="19"/>
-        </w:rPr>
-      </w:pPr>
-      <w:r>
-        <w:rPr>
-          <w:rFonts w:ascii="돋움체" w:eastAsia="돋움체" w:cs="돋움체"/>
-          <w:color w:val="0000FF"/>
-          <w:kern w:val="0"/>
-          <w:sz w:val="19"/>
-          <w:szCs w:val="19"/>
-        </w:rPr>
-        <w:t>double</w:t>
-      </w:r>
-      <w:r>
-        <w:rPr>
-          <w:rFonts w:ascii="돋움체" w:eastAsia="돋움체" w:cs="돋움체"/>
-          <w:color w:val="000000"/>
-          <w:kern w:val="0"/>
-          <w:sz w:val="19"/>
-          <w:szCs w:val="19"/>
-        </w:rPr>
-        <w:t xml:space="preserve">* </w:t>
-      </w:r>
-      <w:r>
-        <w:rPr>
-          <w:rFonts w:ascii="돋움체" w:eastAsia="돋움체" w:cs="돋움체"/>
-          <w:color w:val="808080"/>
-          <w:kern w:val="0"/>
-          <w:sz w:val="19"/>
-          <w:szCs w:val="19"/>
-        </w:rPr>
-        <w:t>ResultRefRate</w:t>
-      </w:r>
-      <w:r>
-        <w:rPr>
-          <w:rFonts w:ascii="돋움체" w:eastAsia="돋움체" w:cs="돋움체"/>
-          <w:color w:val="000000"/>
-          <w:kern w:val="0"/>
-          <w:sz w:val="19"/>
-          <w:szCs w:val="19"/>
-        </w:rPr>
-        <w:t>,</w:t>
-      </w:r>
-      <w:r>
-        <w:rPr>
-          <w:rFonts w:ascii="돋움체" w:eastAsia="돋움체" w:cs="돋움체"/>
-          <w:color w:val="000000"/>
-          <w:kern w:val="0"/>
-          <w:sz w:val="19"/>
-          <w:szCs w:val="19"/>
-        </w:rPr>
-        <w:tab/>
-      </w:r>
-      <w:r>
-        <w:rPr>
-          <w:rFonts w:ascii="돋움체" w:eastAsia="돋움체" w:cs="돋움체"/>
-          <w:color w:val="008000"/>
-          <w:kern w:val="0"/>
-          <w:sz w:val="19"/>
-          <w:szCs w:val="19"/>
-        </w:rPr>
-        <w:t xml:space="preserve">// Out </w:t>
-      </w:r>
-      <w:r>
-        <w:rPr>
-          <w:rFonts w:ascii="돋움체" w:eastAsia="돋움체" w:cs="돋움체" w:hint="eastAsia"/>
-          <w:color w:val="008000"/>
-          <w:kern w:val="0"/>
-          <w:sz w:val="19"/>
-          <w:szCs w:val="19"/>
-        </w:rPr>
-        <w:t>기초금리</w:t>
-      </w:r>
-      <w:r>
-        <w:rPr>
-          <w:rFonts w:ascii="돋움체" w:eastAsia="돋움체" w:cs="돋움체"/>
-          <w:color w:val="008000"/>
-          <w:kern w:val="0"/>
-          <w:sz w:val="19"/>
-          <w:szCs w:val="19"/>
-        </w:rPr>
-        <w:t xml:space="preserve"> Array</w:t>
-      </w:r>
-    </w:p>
-    <w:p>
-      <w:pPr>
-        <w:wordWrap/>
-        <w:adjustRightInd w:val="0"/>
-        <w:spacing w:after="0" w:line="240" w:lineRule="auto"/>
-        <w:ind w:leftChars="200" w:left="400"/>
-        <w:jc w:val="left"/>
-        <w:rPr>
-          <w:rFonts w:ascii="돋움체" w:eastAsia="돋움체" w:cs="돋움체"/>
-          <w:color w:val="000000"/>
-          <w:kern w:val="0"/>
-          <w:sz w:val="19"/>
-          <w:szCs w:val="19"/>
-        </w:rPr>
-      </w:pPr>
-      <w:r>
-        <w:rPr>
-          <w:rFonts w:ascii="돋움체" w:eastAsia="돋움체" w:cs="돋움체"/>
-          <w:color w:val="0000FF"/>
-          <w:kern w:val="0"/>
-          <w:sz w:val="19"/>
-          <w:szCs w:val="19"/>
-        </w:rPr>
-        <w:t>double</w:t>
-      </w:r>
-      <w:r>
-        <w:rPr>
-          <w:rFonts w:ascii="돋움체" w:eastAsia="돋움체" w:cs="돋움체"/>
-          <w:color w:val="000000"/>
-          <w:kern w:val="0"/>
-          <w:sz w:val="19"/>
-          <w:szCs w:val="19"/>
-        </w:rPr>
-        <w:t xml:space="preserve">* </w:t>
-      </w:r>
-      <w:r>
-        <w:rPr>
-          <w:rFonts w:ascii="돋움체" w:eastAsia="돋움체" w:cs="돋움체"/>
-          <w:color w:val="808080"/>
-          <w:kern w:val="0"/>
-          <w:sz w:val="19"/>
-          <w:szCs w:val="19"/>
-        </w:rPr>
-        <w:t>ResultCPN</w:t>
-      </w:r>
-      <w:r>
-        <w:rPr>
-          <w:rFonts w:ascii="돋움체" w:eastAsia="돋움체" w:cs="돋움체"/>
-          <w:color w:val="000000"/>
-          <w:kern w:val="0"/>
-          <w:sz w:val="19"/>
-          <w:szCs w:val="19"/>
-        </w:rPr>
-        <w:t>,</w:t>
-      </w:r>
-      <w:r>
-        <w:rPr>
-          <w:rFonts w:ascii="돋움체" w:eastAsia="돋움체" w:cs="돋움체"/>
-          <w:color w:val="000000"/>
-          <w:kern w:val="0"/>
-          <w:sz w:val="19"/>
-          <w:szCs w:val="19"/>
-        </w:rPr>
-        <w:tab/>
-      </w:r>
-      <w:r>
-        <w:rPr>
-          <w:rFonts w:ascii="돋움체" w:eastAsia="돋움체" w:cs="돋움체"/>
-          <w:color w:val="000000"/>
-          <w:kern w:val="0"/>
-          <w:sz w:val="19"/>
-          <w:szCs w:val="19"/>
-        </w:rPr>
-        <w:tab/>
-      </w:r>
-      <w:r>
-        <w:rPr>
-          <w:rFonts w:ascii="돋움체" w:eastAsia="돋움체" w:cs="돋움체"/>
-          <w:color w:val="008000"/>
-          <w:kern w:val="0"/>
-          <w:sz w:val="19"/>
-          <w:szCs w:val="19"/>
-        </w:rPr>
-        <w:t xml:space="preserve">// Out </w:t>
-      </w:r>
-      <w:r>
-        <w:rPr>
-          <w:rFonts w:ascii="돋움체" w:eastAsia="돋움체" w:cs="돋움체" w:hint="eastAsia"/>
-          <w:color w:val="008000"/>
-          <w:kern w:val="0"/>
-          <w:sz w:val="19"/>
-          <w:szCs w:val="19"/>
-        </w:rPr>
-        <w:t>추정</w:t>
-      </w:r>
-      <w:r>
-        <w:rPr>
-          <w:rFonts w:ascii="돋움체" w:eastAsia="돋움체" w:cs="돋움체"/>
-          <w:color w:val="008000"/>
-          <w:kern w:val="0"/>
-          <w:sz w:val="19"/>
-          <w:szCs w:val="19"/>
-        </w:rPr>
-        <w:t xml:space="preserve"> </w:t>
-      </w:r>
-      <w:r>
-        <w:rPr>
-          <w:rFonts w:ascii="돋움체" w:eastAsia="돋움체" w:cs="돋움체" w:hint="eastAsia"/>
-          <w:color w:val="008000"/>
-          <w:kern w:val="0"/>
-          <w:sz w:val="19"/>
-          <w:szCs w:val="19"/>
-        </w:rPr>
-        <w:t>쿠폰</w:t>
-      </w:r>
-      <w:r>
-        <w:rPr>
-          <w:rFonts w:ascii="돋움체" w:eastAsia="돋움체" w:cs="돋움체"/>
-          <w:color w:val="008000"/>
-          <w:kern w:val="0"/>
-          <w:sz w:val="19"/>
-          <w:szCs w:val="19"/>
-        </w:rPr>
-        <w:t xml:space="preserve"> Array</w:t>
-      </w:r>
-    </w:p>
-    <w:p>
-      <w:pPr>
-        <w:wordWrap/>
-        <w:adjustRightInd w:val="0"/>
-        <w:spacing w:after="0" w:line="240" w:lineRule="auto"/>
-        <w:ind w:leftChars="200" w:left="400"/>
-        <w:jc w:val="left"/>
-        <w:rPr>
-          <w:rFonts w:ascii="돋움체" w:eastAsia="돋움체" w:cs="돋움체"/>
-          <w:color w:val="000000"/>
-          <w:kern w:val="0"/>
-          <w:sz w:val="19"/>
-          <w:szCs w:val="19"/>
-        </w:rPr>
-      </w:pPr>
-      <w:r>
-        <w:rPr>
-          <w:rFonts w:ascii="돋움체" w:eastAsia="돋움체" w:cs="돋움체"/>
-          <w:color w:val="0000FF"/>
-          <w:kern w:val="0"/>
-          <w:sz w:val="19"/>
-          <w:szCs w:val="19"/>
-        </w:rPr>
-        <w:t>double</w:t>
-      </w:r>
-      <w:r>
-        <w:rPr>
-          <w:rFonts w:ascii="돋움체" w:eastAsia="돋움체" w:cs="돋움체"/>
-          <w:color w:val="000000"/>
-          <w:kern w:val="0"/>
-          <w:sz w:val="19"/>
-          <w:szCs w:val="19"/>
-        </w:rPr>
-        <w:t xml:space="preserve">* </w:t>
-      </w:r>
-      <w:r>
-        <w:rPr>
-          <w:rFonts w:ascii="돋움체" w:eastAsia="돋움체" w:cs="돋움체"/>
-          <w:color w:val="808080"/>
-          <w:kern w:val="0"/>
-          <w:sz w:val="19"/>
-          <w:szCs w:val="19"/>
-        </w:rPr>
-        <w:t>ResultDF</w:t>
-      </w:r>
-      <w:r>
-        <w:rPr>
-          <w:rFonts w:ascii="돋움체" w:eastAsia="돋움체" w:cs="돋움체"/>
-          <w:color w:val="000000"/>
-          <w:kern w:val="0"/>
-          <w:sz w:val="19"/>
-          <w:szCs w:val="19"/>
-        </w:rPr>
-        <w:t>,</w:t>
-      </w:r>
-      <w:r>
-        <w:rPr>
-          <w:rFonts w:ascii="돋움체" w:eastAsia="돋움체" w:cs="돋움체"/>
-          <w:color w:val="000000"/>
-          <w:kern w:val="0"/>
-          <w:sz w:val="19"/>
-          <w:szCs w:val="19"/>
-        </w:rPr>
-        <w:tab/>
-      </w:r>
-      <w:r>
-        <w:rPr>
-          <w:rFonts w:ascii="돋움체" w:eastAsia="돋움체" w:cs="돋움체"/>
-          <w:color w:val="000000"/>
-          <w:kern w:val="0"/>
-          <w:sz w:val="19"/>
-          <w:szCs w:val="19"/>
-        </w:rPr>
-        <w:tab/>
-      </w:r>
-      <w:r>
-        <w:rPr>
-          <w:rFonts w:ascii="돋움체" w:eastAsia="돋움체" w:cs="돋움체"/>
-          <w:color w:val="008000"/>
-          <w:kern w:val="0"/>
-          <w:sz w:val="19"/>
-          <w:szCs w:val="19"/>
-        </w:rPr>
-        <w:t>// Out Discount Factor Array</w:t>
-      </w:r>
-    </w:p>
-    <w:p>
-      <w:pPr>
-        <w:wordWrap/>
-        <w:adjustRightInd w:val="0"/>
-        <w:spacing w:after="0" w:line="240" w:lineRule="auto"/>
-        <w:ind w:leftChars="200" w:left="400"/>
-        <w:jc w:val="left"/>
-        <w:rPr>
-          <w:rFonts w:ascii="돋움체" w:eastAsia="돋움체" w:cs="돋움체"/>
-          <w:color w:val="000000"/>
-          <w:kern w:val="0"/>
-          <w:sz w:val="19"/>
-          <w:szCs w:val="19"/>
-        </w:rPr>
-      </w:pPr>
-      <w:r>
-        <w:rPr>
-          <w:rFonts w:ascii="돋움체" w:eastAsia="돋움체" w:cs="돋움체"/>
-          <w:color w:val="0000FF"/>
-          <w:kern w:val="0"/>
-          <w:sz w:val="19"/>
-          <w:szCs w:val="19"/>
-        </w:rPr>
-        <w:t>double</w:t>
-      </w:r>
-      <w:r>
-        <w:rPr>
-          <w:rFonts w:ascii="돋움체" w:eastAsia="돋움체" w:cs="돋움체"/>
-          <w:color w:val="000000"/>
-          <w:kern w:val="0"/>
-          <w:sz w:val="19"/>
-          <w:szCs w:val="19"/>
-        </w:rPr>
-        <w:t xml:space="preserve">* </w:t>
-      </w:r>
-      <w:r>
-        <w:rPr>
-          <w:rFonts w:ascii="돋움체" w:eastAsia="돋움체" w:cs="돋움체"/>
-          <w:color w:val="808080"/>
-          <w:kern w:val="0"/>
-          <w:sz w:val="19"/>
-          <w:szCs w:val="19"/>
-        </w:rPr>
-        <w:t>PV01</w:t>
-      </w:r>
-      <w:r>
-        <w:rPr>
-          <w:rFonts w:ascii="돋움체" w:eastAsia="돋움체" w:cs="돋움체"/>
-          <w:color w:val="000000"/>
-          <w:kern w:val="0"/>
-          <w:sz w:val="19"/>
-          <w:szCs w:val="19"/>
-        </w:rPr>
-        <w:t>,</w:t>
-      </w:r>
-      <w:r>
-        <w:rPr>
-          <w:rFonts w:ascii="돋움체" w:eastAsia="돋움체" w:cs="돋움체"/>
-          <w:color w:val="000000"/>
-          <w:kern w:val="0"/>
-          <w:sz w:val="19"/>
-          <w:szCs w:val="19"/>
-        </w:rPr>
-        <w:tab/>
-      </w:r>
-      <w:r>
-        <w:rPr>
-          <w:rFonts w:ascii="돋움체" w:eastAsia="돋움체" w:cs="돋움체"/>
-          <w:color w:val="000000"/>
-          <w:kern w:val="0"/>
-          <w:sz w:val="19"/>
-          <w:szCs w:val="19"/>
-        </w:rPr>
-        <w:tab/>
-      </w:r>
-      <w:r>
-        <w:rPr>
-          <w:rFonts w:ascii="돋움체" w:eastAsia="돋움체" w:cs="돋움체"/>
-          <w:color w:val="008000"/>
-          <w:kern w:val="0"/>
-          <w:sz w:val="19"/>
-          <w:szCs w:val="19"/>
-        </w:rPr>
-        <w:t>// Out PV01[0~2]Rcv Disc, Ref, both[3~5]Pay Disc, Ref, both</w:t>
-      </w:r>
-    </w:p>
-    <w:p>
-      <w:pPr>
-        <w:wordWrap/>
-        <w:adjustRightInd w:val="0"/>
-        <w:spacing w:after="0" w:line="240" w:lineRule="auto"/>
-        <w:ind w:leftChars="200" w:left="400"/>
-        <w:jc w:val="left"/>
-        <w:rPr>
-          <w:rFonts w:ascii="돋움체" w:eastAsia="돋움체" w:cs="돋움체"/>
-          <w:color w:val="000000"/>
-          <w:kern w:val="0"/>
-          <w:sz w:val="19"/>
-          <w:szCs w:val="19"/>
-        </w:rPr>
-      </w:pPr>
-      <w:r>
-        <w:rPr>
-          <w:rFonts w:ascii="돋움체" w:eastAsia="돋움체" w:cs="돋움체"/>
-          <w:color w:val="0000FF"/>
-          <w:kern w:val="0"/>
-          <w:sz w:val="19"/>
-          <w:szCs w:val="19"/>
-        </w:rPr>
-        <w:t>double</w:t>
-      </w:r>
-      <w:r>
-        <w:rPr>
-          <w:rFonts w:ascii="돋움체" w:eastAsia="돋움체" w:cs="돋움체"/>
-          <w:color w:val="000000"/>
-          <w:kern w:val="0"/>
-          <w:sz w:val="19"/>
-          <w:szCs w:val="19"/>
-        </w:rPr>
-        <w:t xml:space="preserve">* </w:t>
-      </w:r>
-      <w:r>
-        <w:rPr>
-          <w:rFonts w:ascii="돋움체" w:eastAsia="돋움체" w:cs="돋움체"/>
-          <w:color w:val="808080"/>
-          <w:kern w:val="0"/>
-          <w:sz w:val="19"/>
-          <w:szCs w:val="19"/>
-        </w:rPr>
-        <w:t>KeyRateRcvPV01</w:t>
-      </w:r>
-      <w:r>
-        <w:rPr>
-          <w:rFonts w:ascii="돋움체" w:eastAsia="돋움체" w:cs="돋움체"/>
-          <w:color w:val="000000"/>
-          <w:kern w:val="0"/>
-          <w:sz w:val="19"/>
-          <w:szCs w:val="19"/>
-        </w:rPr>
-        <w:t>,</w:t>
-      </w:r>
-      <w:r>
-        <w:rPr>
-          <w:rFonts w:ascii="돋움체" w:eastAsia="돋움체" w:cs="돋움체"/>
-          <w:color w:val="000000"/>
-          <w:kern w:val="0"/>
-          <w:sz w:val="19"/>
-          <w:szCs w:val="19"/>
-        </w:rPr>
-        <w:tab/>
-      </w:r>
-      <w:r>
-        <w:rPr>
-          <w:rFonts w:ascii="돋움체" w:eastAsia="돋움체" w:cs="돋움체"/>
           <w:color w:val="008000"/>
           <w:kern w:val="0"/>
           <w:sz w:val="19"/>
@@ -6890,22 +6211,6 @@
         </w:rPr>
         <w:t>// Output Rcv Key Rate PV01 .rehaped(-1)</w:t>
       </w:r>
-    </w:p>
-    <w:p>
-      <w:pPr>
-        <w:wordWrap/>
-        <w:adjustRightInd w:val="0"/>
-        <w:spacing w:after="0" w:line="240" w:lineRule="auto"/>
-        <w:ind w:leftChars="200" w:left="400"/>
-        <w:jc w:val="left"/>
-        <w:rPr>
-          <w:rFonts w:ascii="돋움체" w:eastAsia="돋움체" w:cs="돋움체"/>
-          <w:color w:val="000000"/>
-          <w:kern w:val="0"/>
-          <w:sz w:val="19"/>
-          <w:szCs w:val="19"/>
-        </w:rPr>
-      </w:pPr>
     </w:p>
     <w:p>
       <w:pPr>
@@ -7194,20 +6499,36 @@
         <w:jc w:val="left"/>
         <w:rPr>
           <w:rFonts w:ascii="돋움체" w:eastAsia="돋움체" w:cs="돋움체"/>
-          <w:color w:val="000000"/>
-          <w:kern w:val="0"/>
-          <w:sz w:val="19"/>
-          <w:szCs w:val="19"/>
-        </w:rPr>
-      </w:pPr>
-      <w:r>
-        <w:rPr>
-          <w:rFonts w:ascii="돋움체" w:eastAsia="돋움체" w:cs="돋움체"/>
           <w:color w:val="0000FF"/>
           <w:kern w:val="0"/>
           <w:sz w:val="19"/>
           <w:szCs w:val="19"/>
         </w:rPr>
+      </w:pPr>
+    </w:p>
+    <w:p>
+      <w:pPr>
+        <w:wordWrap/>
+        <w:adjustRightInd w:val="0"/>
+        <w:spacing w:after="0" w:line="240" w:lineRule="auto"/>
+        <w:ind w:firstLine="400"/>
+        <w:jc w:val="left"/>
+        <w:rPr>
+          <w:rFonts w:ascii="돋움체" w:eastAsia="돋움체" w:cs="돋움체"/>
+          <w:color w:val="000000"/>
+          <w:kern w:val="0"/>
+          <w:sz w:val="19"/>
+          <w:szCs w:val="19"/>
+        </w:rPr>
+      </w:pPr>
+      <w:r>
+        <w:rPr>
+          <w:rFonts w:ascii="돋움체" w:eastAsia="돋움체" w:cs="돋움체"/>
+          <w:color w:val="0000FF"/>
+          <w:kern w:val="0"/>
+          <w:sz w:val="19"/>
+          <w:szCs w:val="19"/>
+        </w:rPr>
         <w:t>long</w:t>
       </w:r>
       <w:r>
@@ -7293,10 +6614,14 @@
     </w:p>
     <w:p>
       <w:pPr>
+        <w:wordWrap/>
+        <w:adjustRightInd w:val="0"/>
+        <w:spacing w:after="0" w:line="240" w:lineRule="auto"/>
         <w:ind w:firstLine="400"/>
-        <w:rPr>
-          <w:rFonts w:ascii="돋움체" w:eastAsia="돋움체" w:cs="돋움체"/>
-          <w:color w:val="008000"/>
+        <w:jc w:val="left"/>
+        <w:rPr>
+          <w:rFonts w:ascii="돋움체" w:eastAsia="돋움체" w:cs="돋움체"/>
+          <w:color w:val="000000"/>
           <w:kern w:val="0"/>
           <w:sz w:val="19"/>
           <w:szCs w:val="19"/>
@@ -7330,7 +6655,17 @@
           <w:sz w:val="19"/>
           <w:szCs w:val="19"/>
         </w:rPr>
-        <w:t>Holidays</w:t>
+        <w:t>Holidays,</w:t>
+      </w:r>
+      <w:r>
+        <w:rPr>
+          <w:rFonts w:ascii="돋움체" w:eastAsia="돋움체" w:cs="돋움체"/>
+          <w:color w:val="000000"/>
+          <w:kern w:val="0"/>
+          <w:sz w:val="19"/>
+          <w:szCs w:val="19"/>
+        </w:rPr>
+        <w:t>,</w:t>
       </w:r>
       <w:r>
         <w:rPr>
@@ -7365,7 +6700,261 @@
     </w:p>
     <w:p>
       <w:pPr>
+        <w:wordWrap/>
+        <w:adjustRightInd w:val="0"/>
+        <w:spacing w:after="0" w:line="240" w:lineRule="auto"/>
         <w:ind w:firstLine="400"/>
+        <w:jc w:val="left"/>
+        <w:rPr>
+          <w:rFonts w:ascii="돋움체" w:eastAsia="돋움체" w:cs="돋움체"/>
+          <w:color w:val="000000"/>
+          <w:kern w:val="0"/>
+          <w:sz w:val="19"/>
+          <w:szCs w:val="19"/>
+        </w:rPr>
+      </w:pPr>
+      <w:r>
+        <w:rPr>
+          <w:rFonts w:ascii="돋움체" w:eastAsia="돋움체" w:cs="돋움체"/>
+          <w:color w:val="0000FF"/>
+          <w:kern w:val="0"/>
+          <w:sz w:val="19"/>
+          <w:szCs w:val="19"/>
+        </w:rPr>
+        <w:t>long</w:t>
+      </w:r>
+      <w:r>
+        <w:rPr>
+          <w:rFonts w:ascii="돋움체" w:eastAsia="돋움체" w:cs="돋움체"/>
+          <w:color w:val="000000"/>
+          <w:kern w:val="0"/>
+          <w:sz w:val="19"/>
+          <w:szCs w:val="19"/>
+        </w:rPr>
+        <w:t xml:space="preserve">* </w:t>
+      </w:r>
+      <w:r>
+        <w:rPr>
+          <w:rFonts w:ascii="돋움체" w:eastAsia="돋움체" w:cs="돋움체"/>
+          <w:color w:val="808080"/>
+          <w:kern w:val="0"/>
+          <w:sz w:val="19"/>
+          <w:szCs w:val="19"/>
+        </w:rPr>
+        <w:t>NHistory</w:t>
+      </w:r>
+      <w:r>
+        <w:rPr>
+          <w:rFonts w:ascii="돋움체" w:eastAsia="돋움체" w:cs="돋움체"/>
+          <w:color w:val="000000"/>
+          <w:kern w:val="0"/>
+          <w:sz w:val="19"/>
+          <w:szCs w:val="19"/>
+        </w:rPr>
+        <w:t>,</w:t>
+      </w:r>
+      <w:r>
+        <w:rPr>
+          <w:rFonts w:ascii="돋움체" w:eastAsia="돋움체" w:cs="돋움체"/>
+          <w:color w:val="000000"/>
+          <w:kern w:val="0"/>
+          <w:sz w:val="19"/>
+          <w:szCs w:val="19"/>
+        </w:rPr>
+        <w:tab/>
+      </w:r>
+      <w:r>
+        <w:rPr>
+          <w:rFonts w:ascii="돋움체" w:eastAsia="돋움체" w:cs="돋움체"/>
+          <w:color w:val="000000"/>
+          <w:kern w:val="0"/>
+          <w:sz w:val="19"/>
+          <w:szCs w:val="19"/>
+        </w:rPr>
+        <w:tab/>
+      </w:r>
+      <w:r>
+        <w:rPr>
+          <w:rFonts w:ascii="돋움체" w:eastAsia="돋움체" w:cs="돋움체"/>
+          <w:color w:val="008000"/>
+          <w:kern w:val="0"/>
+          <w:sz w:val="19"/>
+          <w:szCs w:val="19"/>
+        </w:rPr>
+        <w:t xml:space="preserve">// OverNight History </w:t>
+      </w:r>
+      <w:r>
+        <w:rPr>
+          <w:rFonts w:ascii="돋움체" w:eastAsia="돋움체" w:cs="돋움체" w:hint="eastAsia"/>
+          <w:color w:val="008000"/>
+          <w:kern w:val="0"/>
+          <w:sz w:val="19"/>
+          <w:szCs w:val="19"/>
+        </w:rPr>
+        <w:t>개수</w:t>
+      </w:r>
+    </w:p>
+    <w:p>
+      <w:pPr>
+        <w:wordWrap/>
+        <w:adjustRightInd w:val="0"/>
+        <w:spacing w:after="0" w:line="240" w:lineRule="auto"/>
+        <w:ind w:firstLine="400"/>
+        <w:jc w:val="left"/>
+        <w:rPr>
+          <w:rFonts w:ascii="돋움체" w:eastAsia="돋움체" w:cs="돋움체"/>
+          <w:color w:val="000000"/>
+          <w:kern w:val="0"/>
+          <w:sz w:val="19"/>
+          <w:szCs w:val="19"/>
+        </w:rPr>
+      </w:pPr>
+      <w:r>
+        <w:rPr>
+          <w:rFonts w:ascii="돋움체" w:eastAsia="돋움체" w:cs="돋움체"/>
+          <w:color w:val="0000FF"/>
+          <w:kern w:val="0"/>
+          <w:sz w:val="19"/>
+          <w:szCs w:val="19"/>
+        </w:rPr>
+        <w:t>long</w:t>
+      </w:r>
+      <w:r>
+        <w:rPr>
+          <w:rFonts w:ascii="돋움체" w:eastAsia="돋움체" w:cs="돋움체"/>
+          <w:color w:val="000000"/>
+          <w:kern w:val="0"/>
+          <w:sz w:val="19"/>
+          <w:szCs w:val="19"/>
+        </w:rPr>
+        <w:t xml:space="preserve">* </w:t>
+      </w:r>
+      <w:r>
+        <w:rPr>
+          <w:rFonts w:ascii="돋움체" w:eastAsia="돋움체" w:cs="돋움체"/>
+          <w:color w:val="808080"/>
+          <w:kern w:val="0"/>
+          <w:sz w:val="19"/>
+          <w:szCs w:val="19"/>
+        </w:rPr>
+        <w:t>HistoryDateExl</w:t>
+      </w:r>
+      <w:r>
+        <w:rPr>
+          <w:rFonts w:ascii="돋움체" w:eastAsia="돋움체" w:cs="돋움체"/>
+          <w:color w:val="000000"/>
+          <w:kern w:val="0"/>
+          <w:sz w:val="19"/>
+          <w:szCs w:val="19"/>
+        </w:rPr>
+        <w:t>,</w:t>
+      </w:r>
+      <w:r>
+        <w:rPr>
+          <w:rFonts w:ascii="돋움체" w:eastAsia="돋움체" w:cs="돋움체"/>
+          <w:color w:val="000000"/>
+          <w:kern w:val="0"/>
+          <w:sz w:val="19"/>
+          <w:szCs w:val="19"/>
+        </w:rPr>
+        <w:tab/>
+      </w:r>
+      <w:r>
+        <w:rPr>
+          <w:rFonts w:ascii="돋움체" w:eastAsia="돋움체" w:cs="돋움체"/>
+          <w:color w:val="000000"/>
+          <w:kern w:val="0"/>
+          <w:sz w:val="19"/>
+          <w:szCs w:val="19"/>
+        </w:rPr>
+        <w:tab/>
+      </w:r>
+      <w:r>
+        <w:rPr>
+          <w:rFonts w:ascii="돋움체" w:eastAsia="돋움체" w:cs="돋움체"/>
+          <w:color w:val="008000"/>
+          <w:kern w:val="0"/>
+          <w:sz w:val="19"/>
+          <w:szCs w:val="19"/>
+        </w:rPr>
+        <w:t>// OverNight History ExlDate</w:t>
+      </w:r>
+    </w:p>
+    <w:p>
+      <w:pPr>
+        <w:ind w:firstLine="400"/>
+        <w:rPr>
+          <w:rFonts w:ascii="돋움체" w:eastAsia="돋움체" w:cs="돋움체"/>
+          <w:color w:val="000000"/>
+          <w:kern w:val="0"/>
+          <w:sz w:val="19"/>
+          <w:szCs w:val="19"/>
+        </w:rPr>
+      </w:pPr>
+      <w:r>
+        <w:rPr>
+          <w:rFonts w:ascii="돋움체" w:eastAsia="돋움체" w:cs="돋움체"/>
+          <w:color w:val="0000FF"/>
+          <w:kern w:val="0"/>
+          <w:sz w:val="19"/>
+          <w:szCs w:val="19"/>
+        </w:rPr>
+        <w:t>double</w:t>
+      </w:r>
+      <w:r>
+        <w:rPr>
+          <w:rFonts w:ascii="돋움체" w:eastAsia="돋움체" w:cs="돋움체"/>
+          <w:color w:val="000000"/>
+          <w:kern w:val="0"/>
+          <w:sz w:val="19"/>
+          <w:szCs w:val="19"/>
+        </w:rPr>
+        <w:t xml:space="preserve">* </w:t>
+      </w:r>
+      <w:r>
+        <w:rPr>
+          <w:rFonts w:ascii="돋움체" w:eastAsia="돋움체" w:cs="돋움체"/>
+          <w:color w:val="808080"/>
+          <w:kern w:val="0"/>
+          <w:sz w:val="19"/>
+          <w:szCs w:val="19"/>
+        </w:rPr>
+        <w:t>HistoryRate</w:t>
+      </w:r>
+      <w:r>
+        <w:rPr>
+          <w:rFonts w:ascii="돋움체" w:eastAsia="돋움체" w:cs="돋움체"/>
+          <w:color w:val="000000"/>
+          <w:kern w:val="0"/>
+          <w:sz w:val="19"/>
+          <w:szCs w:val="19"/>
+        </w:rPr>
+        <w:tab/>
+      </w:r>
+      <w:r>
+        <w:rPr>
+          <w:rFonts w:ascii="돋움체" w:eastAsia="돋움체" w:cs="돋움체"/>
+          <w:color w:val="000000"/>
+          <w:kern w:val="0"/>
+          <w:sz w:val="19"/>
+          <w:szCs w:val="19"/>
+        </w:rPr>
+        <w:tab/>
+      </w:r>
+      <w:r>
+        <w:rPr>
+          <w:rFonts w:ascii="돋움체" w:eastAsia="돋움체" w:cs="돋움체"/>
+          <w:color w:val="008000"/>
+          <w:kern w:val="0"/>
+          <w:sz w:val="19"/>
+          <w:szCs w:val="19"/>
+        </w:rPr>
+        <w:t>// OverNight Rate History</w:t>
+      </w:r>
+    </w:p>
+    <w:p>
+      <w:pPr>
+        <w:ind w:firstLine="400"/>
       </w:pPr>
       <w:r>
         <w:rPr>
@@ -7376,6 +6965,16 @@
           <w:szCs w:val="19"/>
         </w:rPr>
         <w:t>)</w:t>
+      </w:r>
+      <w:r>
+        <w:rPr>
+          <w:rFonts w:ascii="돋움체" w:eastAsia="돋움체" w:cs="돋움체"/>
+          <w:color w:val="000000"/>
+          <w:kern w:val="0"/>
+          <w:sz w:val="19"/>
+          <w:szCs w:val="19"/>
+        </w:rPr>
+        <w:t>;</w:t>
       </w:r>
     </w:p>
     <w:p/>
@@ -9074,7 +8673,6 @@
           <w:sz w:val="19"/>
           <w:szCs w:val="19"/>
         </w:rPr>
-        <w:lastRenderedPageBreak/>
         <w:t>long</w:t>
       </w:r>
       <w:r>
@@ -9535,6 +9133,7 @@
           <w:sz w:val="19"/>
           <w:szCs w:val="19"/>
         </w:rPr>
+        <w:lastRenderedPageBreak/>
         <w:t>double</w:t>
       </w:r>
       <w:r>
@@ -9921,7 +9520,7 @@
         <w:jc w:val="left"/>
         <w:rPr>
           <w:rFonts w:ascii="돋움체" w:eastAsia="돋움체" w:cs="돋움체"/>
-          <w:color w:val="000000"/>
+          <w:color w:val="008000"/>
           <w:kern w:val="0"/>
           <w:sz w:val="19"/>
           <w:szCs w:val="19"/>
@@ -10010,14 +9609,591 @@
     </w:p>
     <w:p>
       <w:pPr>
-        <w:rPr>
-          <w:rFonts w:ascii="돋움체" w:eastAsia="돋움체" w:cs="돋움체"/>
-          <w:color w:val="000000"/>
-          <w:kern w:val="0"/>
-          <w:sz w:val="19"/>
-          <w:szCs w:val="19"/>
-        </w:rPr>
-      </w:pPr>
+        <w:wordWrap/>
+        <w:adjustRightInd w:val="0"/>
+        <w:spacing w:after="0" w:line="240" w:lineRule="auto"/>
+        <w:jc w:val="left"/>
+        <w:rPr>
+          <w:rFonts w:ascii="돋움체" w:eastAsia="돋움체" w:cs="돋움체" w:hint="eastAsia"/>
+          <w:color w:val="008000"/>
+          <w:kern w:val="0"/>
+          <w:sz w:val="19"/>
+          <w:szCs w:val="19"/>
+        </w:rPr>
+      </w:pPr>
+    </w:p>
+    <w:p>
+      <w:pPr>
+        <w:wordWrap/>
+        <w:adjustRightInd w:val="0"/>
+        <w:spacing w:after="0" w:line="240" w:lineRule="auto"/>
+        <w:jc w:val="left"/>
+        <w:rPr>
+          <w:rFonts w:ascii="돋움체" w:eastAsia="돋움체" w:cs="돋움체"/>
+          <w:color w:val="000000"/>
+          <w:kern w:val="0"/>
+          <w:sz w:val="19"/>
+          <w:szCs w:val="19"/>
+        </w:rPr>
+      </w:pPr>
+      <w:r>
+        <w:rPr>
+          <w:rFonts w:ascii="돋움체" w:eastAsia="돋움체" w:cs="돋움체"/>
+          <w:color w:val="0000FF"/>
+          <w:kern w:val="0"/>
+          <w:sz w:val="19"/>
+          <w:szCs w:val="19"/>
+        </w:rPr>
+        <w:t>long</w:t>
+      </w:r>
+      <w:r>
+        <w:rPr>
+          <w:rFonts w:ascii="돋움체" w:eastAsia="돋움체" w:cs="돋움체"/>
+          <w:color w:val="000000"/>
+          <w:kern w:val="0"/>
+          <w:sz w:val="19"/>
+          <w:szCs w:val="19"/>
+        </w:rPr>
+        <w:t xml:space="preserve"> *NWeekendDate;</w:t>
+      </w:r>
+      <w:r>
+        <w:rPr>
+          <w:rFonts w:ascii="돋움체" w:eastAsia="돋움체" w:cs="돋움체"/>
+          <w:color w:val="000000"/>
+          <w:kern w:val="0"/>
+          <w:sz w:val="19"/>
+          <w:szCs w:val="19"/>
+        </w:rPr>
+        <w:tab/>
+      </w:r>
+      <w:r>
+        <w:rPr>
+          <w:rFonts w:ascii="돋움체" w:eastAsia="돋움체" w:cs="돋움체"/>
+          <w:color w:val="000000"/>
+          <w:kern w:val="0"/>
+          <w:sz w:val="19"/>
+          <w:szCs w:val="19"/>
+        </w:rPr>
+        <w:tab/>
+      </w:r>
+      <w:r>
+        <w:rPr>
+          <w:rFonts w:ascii="돋움체" w:eastAsia="돋움체" w:cs="돋움체"/>
+          <w:color w:val="008000"/>
+          <w:kern w:val="0"/>
+          <w:sz w:val="19"/>
+          <w:szCs w:val="19"/>
+        </w:rPr>
+        <w:t xml:space="preserve">//  </w:t>
+      </w:r>
+      <w:r>
+        <w:rPr>
+          <w:rFonts w:ascii="돋움체" w:eastAsia="돋움체" w:cs="돋움체" w:hint="eastAsia"/>
+          <w:color w:val="008000"/>
+          <w:kern w:val="0"/>
+          <w:sz w:val="19"/>
+          <w:szCs w:val="19"/>
+        </w:rPr>
+        <w:t>주말개수</w:t>
+      </w:r>
+      <w:r>
+        <w:rPr>
+          <w:rFonts w:ascii="돋움체" w:eastAsia="돋움체" w:cs="돋움체"/>
+          <w:color w:val="008000"/>
+          <w:kern w:val="0"/>
+          <w:sz w:val="19"/>
+          <w:szCs w:val="19"/>
+        </w:rPr>
+        <w:t>(</w:t>
+      </w:r>
+      <w:r>
+        <w:rPr>
+          <w:rFonts w:ascii="돋움체" w:eastAsia="돋움체" w:cs="돋움체" w:hint="eastAsia"/>
+          <w:color w:val="008000"/>
+          <w:kern w:val="0"/>
+          <w:sz w:val="19"/>
+          <w:szCs w:val="19"/>
+        </w:rPr>
+        <w:t>길이</w:t>
+      </w:r>
+      <w:r>
+        <w:rPr>
+          <w:rFonts w:ascii="돋움체" w:eastAsia="돋움체" w:cs="돋움체"/>
+          <w:color w:val="008000"/>
+          <w:kern w:val="0"/>
+          <w:sz w:val="19"/>
+          <w:szCs w:val="19"/>
+        </w:rPr>
+        <w:t xml:space="preserve"> = NCF)</w:t>
+      </w:r>
+    </w:p>
+    <w:p>
+      <w:pPr>
+        <w:wordWrap/>
+        <w:adjustRightInd w:val="0"/>
+        <w:spacing w:after="0" w:line="240" w:lineRule="auto"/>
+        <w:jc w:val="left"/>
+        <w:rPr>
+          <w:rFonts w:ascii="돋움체" w:eastAsia="돋움체" w:cs="돋움체"/>
+          <w:color w:val="000000"/>
+          <w:kern w:val="0"/>
+          <w:sz w:val="19"/>
+          <w:szCs w:val="19"/>
+        </w:rPr>
+      </w:pPr>
+      <w:r>
+        <w:rPr>
+          <w:rFonts w:ascii="돋움체" w:eastAsia="돋움체" w:cs="돋움체"/>
+          <w:color w:val="0000FF"/>
+          <w:kern w:val="0"/>
+          <w:sz w:val="19"/>
+          <w:szCs w:val="19"/>
+        </w:rPr>
+        <w:t>long</w:t>
+      </w:r>
+      <w:r>
+        <w:rPr>
+          <w:rFonts w:ascii="돋움체" w:eastAsia="돋움체" w:cs="돋움체"/>
+          <w:color w:val="000000"/>
+          <w:kern w:val="0"/>
+          <w:sz w:val="19"/>
+          <w:szCs w:val="19"/>
+        </w:rPr>
+        <w:t>** WeekendList;</w:t>
+      </w:r>
+      <w:r>
+        <w:rPr>
+          <w:rFonts w:ascii="돋움체" w:eastAsia="돋움체" w:cs="돋움체"/>
+          <w:color w:val="000000"/>
+          <w:kern w:val="0"/>
+          <w:sz w:val="19"/>
+          <w:szCs w:val="19"/>
+        </w:rPr>
+        <w:tab/>
+      </w:r>
+      <w:r>
+        <w:rPr>
+          <w:rFonts w:ascii="돋움체" w:eastAsia="돋움체" w:cs="돋움체"/>
+          <w:color w:val="000000"/>
+          <w:kern w:val="0"/>
+          <w:sz w:val="19"/>
+          <w:szCs w:val="19"/>
+        </w:rPr>
+        <w:tab/>
+      </w:r>
+      <w:r>
+        <w:rPr>
+          <w:rFonts w:ascii="돋움체" w:eastAsia="돋움체" w:cs="돋움체"/>
+          <w:color w:val="008000"/>
+          <w:kern w:val="0"/>
+          <w:sz w:val="19"/>
+          <w:szCs w:val="19"/>
+        </w:rPr>
+        <w:t xml:space="preserve">//  </w:t>
+      </w:r>
+      <w:r>
+        <w:rPr>
+          <w:rFonts w:ascii="돋움체" w:eastAsia="돋움체" w:cs="돋움체" w:hint="eastAsia"/>
+          <w:color w:val="008000"/>
+          <w:kern w:val="0"/>
+          <w:sz w:val="19"/>
+          <w:szCs w:val="19"/>
+        </w:rPr>
+        <w:t>주말</w:t>
+      </w:r>
+      <w:r>
+        <w:rPr>
+          <w:rFonts w:ascii="돋움체" w:eastAsia="돋움체" w:cs="돋움체"/>
+          <w:color w:val="008000"/>
+          <w:kern w:val="0"/>
+          <w:sz w:val="19"/>
+          <w:szCs w:val="19"/>
+        </w:rPr>
+        <w:t xml:space="preserve"> Array </w:t>
+      </w:r>
+      <w:r>
+        <w:rPr>
+          <w:rFonts w:ascii="돋움체" w:eastAsia="돋움체" w:cs="돋움체" w:hint="eastAsia"/>
+          <w:color w:val="008000"/>
+          <w:kern w:val="0"/>
+          <w:sz w:val="19"/>
+          <w:szCs w:val="19"/>
+        </w:rPr>
+        <w:t>리스트</w:t>
+      </w:r>
+    </w:p>
+    <w:p>
+      <w:pPr>
+        <w:wordWrap/>
+        <w:adjustRightInd w:val="0"/>
+        <w:spacing w:after="0" w:line="240" w:lineRule="auto"/>
+        <w:jc w:val="left"/>
+        <w:rPr>
+          <w:rFonts w:ascii="돋움체" w:eastAsia="돋움체" w:cs="돋움체"/>
+          <w:color w:val="000000"/>
+          <w:kern w:val="0"/>
+          <w:sz w:val="19"/>
+          <w:szCs w:val="19"/>
+        </w:rPr>
+      </w:pPr>
+    </w:p>
+    <w:p>
+      <w:pPr>
+        <w:wordWrap/>
+        <w:adjustRightInd w:val="0"/>
+        <w:spacing w:after="0" w:line="240" w:lineRule="auto"/>
+        <w:jc w:val="left"/>
+        <w:rPr>
+          <w:rFonts w:ascii="돋움체" w:eastAsia="돋움체" w:cs="돋움체"/>
+          <w:color w:val="000000"/>
+          <w:kern w:val="0"/>
+          <w:sz w:val="19"/>
+          <w:szCs w:val="19"/>
+        </w:rPr>
+      </w:pPr>
+      <w:r>
+        <w:rPr>
+          <w:rFonts w:ascii="돋움체" w:eastAsia="돋움체" w:cs="돋움체"/>
+          <w:color w:val="0000FF"/>
+          <w:kern w:val="0"/>
+          <w:sz w:val="19"/>
+          <w:szCs w:val="19"/>
+        </w:rPr>
+        <w:t>long</w:t>
+      </w:r>
+      <w:r>
+        <w:rPr>
+          <w:rFonts w:ascii="돋움체" w:eastAsia="돋움체" w:cs="돋움체"/>
+          <w:color w:val="000000"/>
+          <w:kern w:val="0"/>
+          <w:sz w:val="19"/>
+          <w:szCs w:val="19"/>
+        </w:rPr>
+        <w:t xml:space="preserve"> NRefHistory;</w:t>
+      </w:r>
+      <w:r>
+        <w:rPr>
+          <w:rFonts w:ascii="돋움체" w:eastAsia="돋움체" w:cs="돋움체"/>
+          <w:color w:val="000000"/>
+          <w:kern w:val="0"/>
+          <w:sz w:val="19"/>
+          <w:szCs w:val="19"/>
+        </w:rPr>
+        <w:tab/>
+      </w:r>
+      <w:r>
+        <w:rPr>
+          <w:rFonts w:ascii="돋움체" w:eastAsia="돋움체" w:cs="돋움체"/>
+          <w:color w:val="000000"/>
+          <w:kern w:val="0"/>
+          <w:sz w:val="19"/>
+          <w:szCs w:val="19"/>
+        </w:rPr>
+        <w:tab/>
+      </w:r>
+      <w:r>
+        <w:rPr>
+          <w:rFonts w:ascii="돋움체" w:eastAsia="돋움체" w:cs="돋움체"/>
+          <w:color w:val="008000"/>
+          <w:kern w:val="0"/>
+          <w:sz w:val="19"/>
+          <w:szCs w:val="19"/>
+        </w:rPr>
+        <w:t xml:space="preserve">// </w:t>
+      </w:r>
+      <w:r>
+        <w:rPr>
+          <w:rFonts w:ascii="돋움체" w:eastAsia="돋움체" w:cs="돋움체" w:hint="eastAsia"/>
+          <w:color w:val="008000"/>
+          <w:kern w:val="0"/>
+          <w:sz w:val="19"/>
+          <w:szCs w:val="19"/>
+        </w:rPr>
+        <w:t>오버나이트</w:t>
+      </w:r>
+      <w:r>
+        <w:rPr>
+          <w:rFonts w:ascii="돋움체" w:eastAsia="돋움체" w:cs="돋움체"/>
+          <w:color w:val="008000"/>
+          <w:kern w:val="0"/>
+          <w:sz w:val="19"/>
+          <w:szCs w:val="19"/>
+        </w:rPr>
+        <w:t xml:space="preserve"> </w:t>
+      </w:r>
+      <w:r>
+        <w:rPr>
+          <w:rFonts w:ascii="돋움체" w:eastAsia="돋움체" w:cs="돋움체" w:hint="eastAsia"/>
+          <w:color w:val="008000"/>
+          <w:kern w:val="0"/>
+          <w:sz w:val="19"/>
+          <w:szCs w:val="19"/>
+        </w:rPr>
+        <w:t>히스토리</w:t>
+      </w:r>
+      <w:r>
+        <w:rPr>
+          <w:rFonts w:ascii="돋움체" w:eastAsia="돋움체" w:cs="돋움체"/>
+          <w:color w:val="008000"/>
+          <w:kern w:val="0"/>
+          <w:sz w:val="19"/>
+          <w:szCs w:val="19"/>
+        </w:rPr>
+        <w:t xml:space="preserve"> </w:t>
+      </w:r>
+      <w:r>
+        <w:rPr>
+          <w:rFonts w:ascii="돋움체" w:eastAsia="돋움체" w:cs="돋움체" w:hint="eastAsia"/>
+          <w:color w:val="008000"/>
+          <w:kern w:val="0"/>
+          <w:sz w:val="19"/>
+          <w:szCs w:val="19"/>
+        </w:rPr>
+        <w:t>개수</w:t>
+      </w:r>
+    </w:p>
+    <w:p>
+      <w:pPr>
+        <w:wordWrap/>
+        <w:adjustRightInd w:val="0"/>
+        <w:spacing w:after="0" w:line="240" w:lineRule="auto"/>
+        <w:jc w:val="left"/>
+        <w:rPr>
+          <w:rFonts w:ascii="돋움체" w:eastAsia="돋움체" w:cs="돋움체"/>
+          <w:color w:val="000000"/>
+          <w:kern w:val="0"/>
+          <w:sz w:val="19"/>
+          <w:szCs w:val="19"/>
+        </w:rPr>
+      </w:pPr>
+      <w:r>
+        <w:rPr>
+          <w:rFonts w:ascii="돋움체" w:eastAsia="돋움체" w:cs="돋움체"/>
+          <w:color w:val="0000FF"/>
+          <w:kern w:val="0"/>
+          <w:sz w:val="19"/>
+          <w:szCs w:val="19"/>
+        </w:rPr>
+        <w:t>long</w:t>
+      </w:r>
+      <w:r>
+        <w:rPr>
+          <w:rFonts w:ascii="돋움체" w:eastAsia="돋움체" w:cs="돋움체"/>
+          <w:color w:val="000000"/>
+          <w:kern w:val="0"/>
+          <w:sz w:val="19"/>
+          <w:szCs w:val="19"/>
+        </w:rPr>
+        <w:t>* RefHistoryDate;</w:t>
+      </w:r>
+      <w:r>
+        <w:rPr>
+          <w:rFonts w:ascii="돋움체" w:eastAsia="돋움체" w:cs="돋움체"/>
+          <w:color w:val="000000"/>
+          <w:kern w:val="0"/>
+          <w:sz w:val="19"/>
+          <w:szCs w:val="19"/>
+        </w:rPr>
+        <w:tab/>
+      </w:r>
+      <w:r>
+        <w:rPr>
+          <w:rFonts w:ascii="돋움체" w:eastAsia="돋움체" w:cs="돋움체"/>
+          <w:color w:val="000000"/>
+          <w:kern w:val="0"/>
+          <w:sz w:val="19"/>
+          <w:szCs w:val="19"/>
+        </w:rPr>
+        <w:tab/>
+      </w:r>
+      <w:r>
+        <w:rPr>
+          <w:rFonts w:ascii="돋움체" w:eastAsia="돋움체" w:cs="돋움체"/>
+          <w:color w:val="008000"/>
+          <w:kern w:val="0"/>
+          <w:sz w:val="19"/>
+          <w:szCs w:val="19"/>
+        </w:rPr>
+        <w:t xml:space="preserve">// </w:t>
+      </w:r>
+      <w:r>
+        <w:rPr>
+          <w:rFonts w:ascii="돋움체" w:eastAsia="돋움체" w:cs="돋움체" w:hint="eastAsia"/>
+          <w:color w:val="008000"/>
+          <w:kern w:val="0"/>
+          <w:sz w:val="19"/>
+          <w:szCs w:val="19"/>
+        </w:rPr>
+        <w:t>오버나이트</w:t>
+      </w:r>
+      <w:r>
+        <w:rPr>
+          <w:rFonts w:ascii="돋움체" w:eastAsia="돋움체" w:cs="돋움체"/>
+          <w:color w:val="008000"/>
+          <w:kern w:val="0"/>
+          <w:sz w:val="19"/>
+          <w:szCs w:val="19"/>
+        </w:rPr>
+        <w:t xml:space="preserve"> </w:t>
+      </w:r>
+      <w:r>
+        <w:rPr>
+          <w:rFonts w:ascii="돋움체" w:eastAsia="돋움체" w:cs="돋움체" w:hint="eastAsia"/>
+          <w:color w:val="008000"/>
+          <w:kern w:val="0"/>
+          <w:sz w:val="19"/>
+          <w:szCs w:val="19"/>
+        </w:rPr>
+        <w:t>히스토리</w:t>
+      </w:r>
+      <w:r>
+        <w:rPr>
+          <w:rFonts w:ascii="돋움체" w:eastAsia="돋움체" w:cs="돋움체"/>
+          <w:color w:val="008000"/>
+          <w:kern w:val="0"/>
+          <w:sz w:val="19"/>
+          <w:szCs w:val="19"/>
+        </w:rPr>
+        <w:t xml:space="preserve"> </w:t>
+      </w:r>
+      <w:r>
+        <w:rPr>
+          <w:rFonts w:ascii="돋움체" w:eastAsia="돋움체" w:cs="돋움체" w:hint="eastAsia"/>
+          <w:color w:val="008000"/>
+          <w:kern w:val="0"/>
+          <w:sz w:val="19"/>
+          <w:szCs w:val="19"/>
+        </w:rPr>
+        <w:t>상대날짜</w:t>
+      </w:r>
+    </w:p>
+    <w:p>
+      <w:pPr>
+        <w:wordWrap/>
+        <w:adjustRightInd w:val="0"/>
+        <w:spacing w:after="0" w:line="240" w:lineRule="auto"/>
+        <w:jc w:val="left"/>
+        <w:rPr>
+          <w:rFonts w:ascii="돋움체" w:eastAsia="돋움체" w:cs="돋움체" w:hint="eastAsia"/>
+          <w:color w:val="000000"/>
+          <w:kern w:val="0"/>
+          <w:sz w:val="19"/>
+          <w:szCs w:val="19"/>
+        </w:rPr>
+      </w:pPr>
+      <w:r>
+        <w:rPr>
+          <w:rFonts w:ascii="돋움체" w:eastAsia="돋움체" w:cs="돋움체"/>
+          <w:color w:val="0000FF"/>
+          <w:kern w:val="0"/>
+          <w:sz w:val="19"/>
+          <w:szCs w:val="19"/>
+        </w:rPr>
+        <w:t>double</w:t>
+      </w:r>
+      <w:r>
+        <w:rPr>
+          <w:rFonts w:ascii="돋움체" w:eastAsia="돋움체" w:cs="돋움체"/>
+          <w:color w:val="000000"/>
+          <w:kern w:val="0"/>
+          <w:sz w:val="19"/>
+          <w:szCs w:val="19"/>
+        </w:rPr>
+        <w:t>* RefHistory;</w:t>
+      </w:r>
+      <w:r>
+        <w:rPr>
+          <w:rFonts w:ascii="돋움체" w:eastAsia="돋움체" w:cs="돋움체"/>
+          <w:color w:val="000000"/>
+          <w:kern w:val="0"/>
+          <w:sz w:val="19"/>
+          <w:szCs w:val="19"/>
+        </w:rPr>
+        <w:tab/>
+      </w:r>
+      <w:r>
+        <w:rPr>
+          <w:rFonts w:ascii="돋움체" w:eastAsia="돋움체" w:cs="돋움체"/>
+          <w:color w:val="000000"/>
+          <w:kern w:val="0"/>
+          <w:sz w:val="19"/>
+          <w:szCs w:val="19"/>
+        </w:rPr>
+        <w:tab/>
+      </w:r>
+      <w:r>
+        <w:rPr>
+          <w:rFonts w:ascii="돋움체" w:eastAsia="돋움체" w:cs="돋움체"/>
+          <w:color w:val="008000"/>
+          <w:kern w:val="0"/>
+          <w:sz w:val="19"/>
+          <w:szCs w:val="19"/>
+        </w:rPr>
+        <w:t xml:space="preserve">// </w:t>
+      </w:r>
+      <w:r>
+        <w:rPr>
+          <w:rFonts w:ascii="돋움체" w:eastAsia="돋움체" w:cs="돋움체" w:hint="eastAsia"/>
+          <w:color w:val="008000"/>
+          <w:kern w:val="0"/>
+          <w:sz w:val="19"/>
+          <w:szCs w:val="19"/>
+        </w:rPr>
+        <w:t>오버나이트</w:t>
+      </w:r>
+      <w:r>
+        <w:rPr>
+          <w:rFonts w:ascii="돋움체" w:eastAsia="돋움체" w:cs="돋움체"/>
+          <w:color w:val="008000"/>
+          <w:kern w:val="0"/>
+          <w:sz w:val="19"/>
+          <w:szCs w:val="19"/>
+        </w:rPr>
+        <w:t xml:space="preserve"> </w:t>
+      </w:r>
+      <w:r>
+        <w:rPr>
+          <w:rFonts w:ascii="돋움체" w:eastAsia="돋움체" w:cs="돋움체" w:hint="eastAsia"/>
+          <w:color w:val="008000"/>
+          <w:kern w:val="0"/>
+          <w:sz w:val="19"/>
+          <w:szCs w:val="19"/>
+        </w:rPr>
+        <w:t>금리</w:t>
+      </w:r>
+      <w:r>
+        <w:rPr>
+          <w:rFonts w:ascii="돋움체" w:eastAsia="돋움체" w:cs="돋움체"/>
+          <w:color w:val="008000"/>
+          <w:kern w:val="0"/>
+          <w:sz w:val="19"/>
+          <w:szCs w:val="19"/>
+        </w:rPr>
+        <w:t xml:space="preserve"> </w:t>
+      </w:r>
+      <w:r>
+        <w:rPr>
+          <w:rFonts w:ascii="돋움체" w:eastAsia="돋움체" w:cs="돋움체" w:hint="eastAsia"/>
+          <w:color w:val="008000"/>
+          <w:kern w:val="0"/>
+          <w:sz w:val="19"/>
+          <w:szCs w:val="19"/>
+        </w:rPr>
+        <w:t>히스토리</w:t>
+      </w:r>
+    </w:p>
+    <w:p>
+      <w:pPr>
+        <w:rPr>
+          <w:rFonts w:ascii="돋움체" w:eastAsia="돋움체" w:cs="돋움체"/>
+          <w:color w:val="000000"/>
+          <w:kern w:val="0"/>
+          <w:sz w:val="19"/>
+          <w:szCs w:val="19"/>
+        </w:rPr>
+      </w:pPr>
+      <w:bookmarkStart w:id="0" w:name="_GoBack"/>
+      <w:bookmarkEnd w:id="0"/>
       <w:r>
         <w:rPr>
           <w:rFonts w:ascii="돋움체" w:eastAsia="돋움체" w:cs="돋움체"/>

--- a/IRSwap/IRSwap 설명서.docx
+++ b/IRSwap/IRSwap 설명서.docx
@@ -1,6 +1,6 @@
 
 <file path=word/document.xml><?xml version="1.0" encoding="utf-8"?>
-<w:document xmlns:wpc="http://schemas.microsoft.com/office/word/2010/wordprocessingCanvas" xmlns:cx="http://schemas.microsoft.com/office/drawing/2014/chartex" xmlns:cx1="http://schemas.microsoft.com/office/drawing/2015/9/8/chartex" xmlns:mc="http://schemas.openxmlformats.org/markup-compatibility/2006" xmlns:o="urn:schemas-microsoft-com:office:office" xmlns:r="http://schemas.openxmlformats.org/officeDocument/2006/relationships" xmlns:m="http://schemas.openxmlformats.org/officeDocument/2006/math" xmlns:v="urn:schemas-microsoft-com:vml" xmlns:wp14="http://schemas.microsoft.com/office/word/2010/wordprocessingDrawing" xmlns:wp="http://schemas.openxmlformats.org/drawingml/2006/wordprocessingDrawing" xmlns:w10="urn:schemas-microsoft-com:office:word" xmlns:w="http://schemas.openxmlformats.org/wordprocessingml/2006/main" xmlns:w14="http://schemas.microsoft.com/office/word/2010/wordml" xmlns:w15="http://schemas.microsoft.com/office/word/2012/wordml" xmlns:w16se="http://schemas.microsoft.com/office/word/2015/wordml/symex" xmlns:wpg="http://schemas.microsoft.com/office/word/2010/wordprocessingGroup" xmlns:wpi="http://schemas.microsoft.com/office/word/2010/wordprocessingInk" xmlns:wne="http://schemas.microsoft.com/office/word/2006/wordml" xmlns:wps="http://schemas.microsoft.com/office/word/2010/wordprocessingShape" mc:Ignorable="w14 w15 w16se wp14">
+<w:document xmlns:wpc="http://schemas.microsoft.com/office/word/2010/wordprocessingCanvas" xmlns:cx="http://schemas.microsoft.com/office/drawing/2014/chartex" xmlns:mc="http://schemas.openxmlformats.org/markup-compatibility/2006" xmlns:o="urn:schemas-microsoft-com:office:office" xmlns:r="http://schemas.openxmlformats.org/officeDocument/2006/relationships" xmlns:m="http://schemas.openxmlformats.org/officeDocument/2006/math" xmlns:v="urn:schemas-microsoft-com:vml" xmlns:wp14="http://schemas.microsoft.com/office/word/2010/wordprocessingDrawing" xmlns:wp="http://schemas.openxmlformats.org/drawingml/2006/wordprocessingDrawing" xmlns:w10="urn:schemas-microsoft-com:office:word" xmlns:w="http://schemas.openxmlformats.org/wordprocessingml/2006/main" xmlns:w14="http://schemas.microsoft.com/office/word/2010/wordml" xmlns:w15="http://schemas.microsoft.com/office/word/2012/wordml" xmlns:w16se="http://schemas.microsoft.com/office/word/2015/wordml/symex" xmlns:wpg="http://schemas.microsoft.com/office/word/2010/wordprocessingGroup" xmlns:wpi="http://schemas.microsoft.com/office/word/2010/wordprocessingInk" xmlns:wne="http://schemas.microsoft.com/office/word/2006/wordml" xmlns:wps="http://schemas.microsoft.com/office/word/2010/wordprocessingShape" mc:Ignorable="w14 w15 w16se wp14">
   <w:body>
     <w:p>
       <w:pPr>
@@ -184,7 +184,27 @@
         <w:rPr>
           <w:rFonts w:hint="eastAsia"/>
         </w:rPr>
-        <w:t xml:space="preserve">모듈 들어가서 dll의 디렉토리 바꾸기 (현재 </w:t>
+        <w:t xml:space="preserve">VBA </w:t>
+      </w:r>
+      <w:r>
+        <w:rPr>
+          <w:rFonts w:hint="eastAsia"/>
+        </w:rPr>
+        <w:t xml:space="preserve">모듈 들어가서 </w:t>
+      </w:r>
+      <w:r>
+        <w:rPr>
+          <w:rFonts w:hint="eastAsia"/>
+        </w:rPr>
+        <w:t xml:space="preserve">다음 순서에 따라 </w:t>
+      </w:r>
+      <w:bookmarkStart w:id="0" w:name="_GoBack"/>
+      <w:bookmarkEnd w:id="0"/>
+      <w:r>
+        <w:rPr>
+          <w:rFonts w:hint="eastAsia"/>
+        </w:rPr>
+        <w:t xml:space="preserve">dll의 디렉토리 바꾸기 (현재 </w:t>
       </w:r>
       <w:r>
         <w:t>dll</w:t>
@@ -223,7 +243,13 @@
         <w:rPr>
           <w:rFonts w:hint="eastAsia"/>
         </w:rPr>
-        <w:t>으로 바꾸기</w:t>
+        <w:t xml:space="preserve">으로 </w:t>
+      </w:r>
+      <w:r>
+        <w:rPr>
+          <w:rFonts w:hint="eastAsia"/>
+        </w:rPr>
+        <w:t>선언해야함</w:t>
       </w:r>
     </w:p>
     <w:p>
@@ -231,20 +257,40 @@
         <w:pStyle w:val="a3"/>
         <w:ind w:leftChars="0" w:left="760"/>
       </w:pPr>
-    </w:p>
-    <w:p>
-      <w:pPr>
-        <w:ind w:left="760"/>
-      </w:pPr>
-      <w:r>
-        <w:rPr>
+      <w:r>
+        <w:rPr>
+          <w:rFonts w:hint="eastAsia"/>
+        </w:rPr>
+        <w:t xml:space="preserve">3-1. </w:t>
+      </w:r>
+      <w:r>
+        <w:rPr>
+          <w:rFonts w:hint="eastAsia"/>
+        </w:rPr>
+        <w:t xml:space="preserve">비트에 따라 </w:t>
+      </w:r>
+      <w:r>
+        <w:rPr>
+          <w:rFonts w:hint="eastAsia"/>
+        </w:rPr>
+        <w:t>dll의 디렉토리 복사하기</w:t>
+      </w:r>
+    </w:p>
+    <w:p>
+      <w:pPr>
+        <w:pStyle w:val="a3"/>
+        <w:ind w:leftChars="0" w:left="760"/>
+      </w:pPr>
+      <w:r>
+        <w:rPr>
+          <w:rFonts w:hint="eastAsia"/>
           <w:noProof/>
         </w:rPr>
         <w:drawing>
-          <wp:inline distT="0" distB="0" distL="0" distR="0" wp14:anchorId="56092453" wp14:editId="1BB27496">
-            <wp:extent cx="3665220" cy="1705103"/>
-            <wp:effectExtent l="0" t="0" r="0" b="9525"/>
-            <wp:docPr id="1" name="그림 1"/>
+          <wp:inline distT="0" distB="0" distL="0" distR="0">
+            <wp:extent cx="5052060" cy="3165958"/>
+            <wp:effectExtent l="0" t="0" r="0" b="0"/>
+            <wp:docPr id="6" name="그림 6"/>
             <wp:cNvGraphicFramePr>
               <a:graphicFrameLocks xmlns:a="http://schemas.openxmlformats.org/drawingml/2006/main" noChangeAspect="1"/>
             </wp:cNvGraphicFramePr>
@@ -252,23 +298,36 @@
               <a:graphicData uri="http://schemas.openxmlformats.org/drawingml/2006/picture">
                 <pic:pic xmlns:pic="http://schemas.openxmlformats.org/drawingml/2006/picture">
                   <pic:nvPicPr>
-                    <pic:cNvPr id="1" name=""/>
-                    <pic:cNvPicPr/>
+                    <pic:cNvPr id="0" name="Picture 1"/>
+                    <pic:cNvPicPr>
+                      <a:picLocks noChangeAspect="1" noChangeArrowheads="1"/>
+                    </pic:cNvPicPr>
                   </pic:nvPicPr>
                   <pic:blipFill>
-                    <a:blip r:embed="rId8"/>
+                    <a:blip r:embed="rId8">
+                      <a:extLst>
+                        <a:ext uri="{28A0092B-C50C-407E-A947-70E740481C1C}">
+                          <a14:useLocalDpi xmlns:a14="http://schemas.microsoft.com/office/drawing/2010/main" val="0"/>
+                        </a:ext>
+                      </a:extLst>
+                    </a:blip>
+                    <a:srcRect/>
                     <a:stretch>
                       <a:fillRect/>
                     </a:stretch>
                   </pic:blipFill>
-                  <pic:spPr>
+                  <pic:spPr bwMode="auto">
                     <a:xfrm>
                       <a:off x="0" y="0"/>
-                      <a:ext cx="3698773" cy="1720712"/>
+                      <a:ext cx="5055052" cy="3167833"/>
                     </a:xfrm>
                     <a:prstGeom prst="rect">
                       <a:avLst/>
                     </a:prstGeom>
+                    <a:noFill/>
+                    <a:ln>
+                      <a:noFill/>
+                    </a:ln>
                   </pic:spPr>
                 </pic:pic>
               </a:graphicData>
@@ -291,10 +350,10 @@
           <w:noProof/>
         </w:rPr>
         <w:drawing>
-          <wp:inline distT="0" distB="0" distL="0" distR="0" wp14:anchorId="200D0A2A" wp14:editId="41F6B1A0">
-            <wp:extent cx="2827020" cy="930079"/>
-            <wp:effectExtent l="0" t="0" r="0" b="3810"/>
-            <wp:docPr id="3" name="그림 3"/>
+          <wp:inline distT="0" distB="0" distL="0" distR="0">
+            <wp:extent cx="5722620" cy="2598420"/>
+            <wp:effectExtent l="0" t="0" r="0" b="0"/>
+            <wp:docPr id="7" name="그림 7"/>
             <wp:cNvGraphicFramePr>
               <a:graphicFrameLocks xmlns:a="http://schemas.openxmlformats.org/drawingml/2006/main" noChangeAspect="1"/>
             </wp:cNvGraphicFramePr>
@@ -302,23 +361,36 @@
               <a:graphicData uri="http://schemas.openxmlformats.org/drawingml/2006/picture">
                 <pic:pic xmlns:pic="http://schemas.openxmlformats.org/drawingml/2006/picture">
                   <pic:nvPicPr>
-                    <pic:cNvPr id="1" name=""/>
-                    <pic:cNvPicPr/>
+                    <pic:cNvPr id="0" name="Picture 2"/>
+                    <pic:cNvPicPr>
+                      <a:picLocks noChangeAspect="1" noChangeArrowheads="1"/>
+                    </pic:cNvPicPr>
                   </pic:nvPicPr>
                   <pic:blipFill>
-                    <a:blip r:embed="rId9"/>
+                    <a:blip r:embed="rId9">
+                      <a:extLst>
+                        <a:ext uri="{28A0092B-C50C-407E-A947-70E740481C1C}">
+                          <a14:useLocalDpi xmlns:a14="http://schemas.microsoft.com/office/drawing/2010/main" val="0"/>
+                        </a:ext>
+                      </a:extLst>
+                    </a:blip>
+                    <a:srcRect/>
                     <a:stretch>
                       <a:fillRect/>
                     </a:stretch>
                   </pic:blipFill>
-                  <pic:spPr>
+                  <pic:spPr bwMode="auto">
                     <a:xfrm>
                       <a:off x="0" y="0"/>
-                      <a:ext cx="2874919" cy="945837"/>
+                      <a:ext cx="5722620" cy="2598420"/>
                     </a:xfrm>
                     <a:prstGeom prst="rect">
                       <a:avLst/>
                     </a:prstGeom>
+                    <a:noFill/>
+                    <a:ln>
+                      <a:noFill/>
+                    </a:ln>
                   </pic:spPr>
                 </pic:pic>
               </a:graphicData>
@@ -333,14 +405,45 @@
       </w:pPr>
       <w:r>
         <w:rPr>
+          <w:rFonts w:hint="eastAsia"/>
+        </w:rPr>
+        <w:t>저장하기</w:t>
+      </w:r>
+    </w:p>
+    <w:p>
+      <w:pPr>
+        <w:ind w:left="760"/>
+      </w:pPr>
+    </w:p>
+    <w:p>
+      <w:pPr>
+        <w:pStyle w:val="a3"/>
+        <w:numPr>
+          <w:ilvl w:val="0"/>
+          <w:numId w:val="1"/>
+        </w:numPr>
+        <w:ind w:leftChars="0"/>
+      </w:pPr>
+      <w:r>
+        <w:rPr>
+          <w:rFonts w:hint="eastAsia"/>
+        </w:rPr>
+        <w:t>발행정보 및 파라미터 입력하기 (Receive Leg, Payment Leg)</w:t>
+      </w:r>
+    </w:p>
+    <w:p>
+      <w:pPr>
+        <w:ind w:left="760"/>
+      </w:pPr>
+      <w:r>
+        <w:rPr>
           <w:noProof/>
         </w:rPr>
-        <w:lastRenderedPageBreak/>
         <w:drawing>
-          <wp:inline distT="0" distB="0" distL="0" distR="0" wp14:anchorId="0640B728" wp14:editId="667DD64C">
-            <wp:extent cx="5731510" cy="1434465"/>
-            <wp:effectExtent l="0" t="0" r="2540" b="0"/>
-            <wp:docPr id="4" name="그림 4"/>
+          <wp:inline distT="0" distB="0" distL="0" distR="0" wp14:anchorId="432CF203" wp14:editId="1950F889">
+            <wp:extent cx="5731510" cy="1656715"/>
+            <wp:effectExtent l="0" t="0" r="2540" b="635"/>
+            <wp:docPr id="5" name="그림 5"/>
             <wp:cNvGraphicFramePr>
               <a:graphicFrameLocks xmlns:a="http://schemas.openxmlformats.org/drawingml/2006/main" noChangeAspect="1"/>
             </wp:cNvGraphicFramePr>
@@ -360,72 +463,6 @@
                   <pic:spPr>
                     <a:xfrm>
                       <a:off x="0" y="0"/>
-                      <a:ext cx="5731510" cy="1434465"/>
-                    </a:xfrm>
-                    <a:prstGeom prst="rect">
-                      <a:avLst/>
-                    </a:prstGeom>
-                  </pic:spPr>
-                </pic:pic>
-              </a:graphicData>
-            </a:graphic>
-          </wp:inline>
-        </w:drawing>
-      </w:r>
-    </w:p>
-    <w:p>
-      <w:pPr>
-        <w:ind w:left="760"/>
-      </w:pPr>
-    </w:p>
-    <w:p>
-      <w:pPr>
-        <w:pStyle w:val="a3"/>
-        <w:numPr>
-          <w:ilvl w:val="0"/>
-          <w:numId w:val="1"/>
-        </w:numPr>
-        <w:ind w:leftChars="0"/>
-      </w:pPr>
-      <w:r>
-        <w:rPr>
-          <w:rFonts w:hint="eastAsia"/>
-        </w:rPr>
-        <w:t>발행정보 및 파라미터 입력하기 (Receive Leg, Payment Leg)</w:t>
-      </w:r>
-    </w:p>
-    <w:p>
-      <w:pPr>
-        <w:ind w:left="760"/>
-      </w:pPr>
-      <w:r>
-        <w:rPr>
-          <w:noProof/>
-        </w:rPr>
-        <w:drawing>
-          <wp:inline distT="0" distB="0" distL="0" distR="0" wp14:anchorId="432CF203" wp14:editId="1950F889">
-            <wp:extent cx="5731510" cy="1656715"/>
-            <wp:effectExtent l="0" t="0" r="2540" b="635"/>
-            <wp:docPr id="5" name="그림 5"/>
-            <wp:cNvGraphicFramePr>
-              <a:graphicFrameLocks xmlns:a="http://schemas.openxmlformats.org/drawingml/2006/main" noChangeAspect="1"/>
-            </wp:cNvGraphicFramePr>
-            <a:graphic xmlns:a="http://schemas.openxmlformats.org/drawingml/2006/main">
-              <a:graphicData uri="http://schemas.openxmlformats.org/drawingml/2006/picture">
-                <pic:pic xmlns:pic="http://schemas.openxmlformats.org/drawingml/2006/picture">
-                  <pic:nvPicPr>
-                    <pic:cNvPr id="1" name=""/>
-                    <pic:cNvPicPr/>
-                  </pic:nvPicPr>
-                  <pic:blipFill>
-                    <a:blip r:embed="rId11"/>
-                    <a:stretch>
-                      <a:fillRect/>
-                    </a:stretch>
-                  </pic:blipFill>
-                  <pic:spPr>
-                    <a:xfrm>
-                      <a:off x="0" y="0"/>
                       <a:ext cx="5731510" cy="1656715"/>
                     </a:xfrm>
                     <a:prstGeom prst="rect">
@@ -579,7 +616,6 @@
           <w:sz w:val="24"/>
           <w:szCs w:val="24"/>
         </w:rPr>
-        <w:lastRenderedPageBreak/>
         <w:t>IRSwap</w:t>
       </w:r>
       <w:r>
@@ -3050,17 +3086,7 @@
           <w:sz w:val="19"/>
           <w:szCs w:val="19"/>
         </w:rPr>
-        <w:t>지급일</w:t>
-      </w:r>
-      <w:r>
-        <w:rPr>
-          <w:rFonts w:ascii="돋움체" w:eastAsia="돋움체" w:cs="돋움체" w:hint="eastAsia"/>
-          <w:color w:val="008000"/>
-          <w:kern w:val="0"/>
-          <w:sz w:val="19"/>
-          <w:szCs w:val="19"/>
-        </w:rPr>
-        <w:t xml:space="preserve"> ExlDate</w:t>
+        <w:t>지급일 ExlDate</w:t>
       </w:r>
     </w:p>
     <w:p>
@@ -3117,7 +3143,7 @@
         <w:ind w:leftChars="200" w:left="400"/>
         <w:jc w:val="left"/>
         <w:rPr>
-          <w:rFonts w:ascii="돋움체" w:eastAsia="돋움체" w:cs="돋움체" w:hint="eastAsia"/>
+          <w:rFonts w:ascii="돋움체" w:eastAsia="돋움체" w:cs="돋움체"/>
           <w:color w:val="000000"/>
           <w:kern w:val="0"/>
           <w:sz w:val="19"/>
@@ -3773,7 +3799,7 @@
         <w:ind w:leftChars="200" w:left="400"/>
         <w:jc w:val="left"/>
         <w:rPr>
-          <w:rFonts w:ascii="돋움체" w:eastAsia="돋움체" w:cs="돋움체" w:hint="eastAsia"/>
+          <w:rFonts w:ascii="돋움체" w:eastAsia="돋움체" w:cs="돋움체"/>
           <w:color w:val="000000"/>
           <w:kern w:val="0"/>
           <w:sz w:val="19"/>
@@ -4259,7 +4285,7 @@
         <w:ind w:leftChars="200" w:left="400"/>
         <w:jc w:val="left"/>
         <w:rPr>
-          <w:rFonts w:ascii="돋움체" w:eastAsia="돋움체" w:cs="돋움체" w:hint="eastAsia"/>
+          <w:rFonts w:ascii="돋움체" w:eastAsia="돋움체" w:cs="돋움체"/>
           <w:color w:val="000000"/>
           <w:kern w:val="0"/>
           <w:sz w:val="19"/>
@@ -4662,6 +4688,7 @@
           <w:sz w:val="19"/>
           <w:szCs w:val="19"/>
         </w:rPr>
+        <w:lastRenderedPageBreak/>
         <w:t>long</w:t>
       </w:r>
       <w:r>
@@ -4925,7 +4952,7 @@
         <w:ind w:leftChars="200" w:left="400"/>
         <w:jc w:val="left"/>
         <w:rPr>
-          <w:rFonts w:ascii="돋움체" w:eastAsia="돋움체" w:cs="돋움체" w:hint="eastAsia"/>
+          <w:rFonts w:ascii="돋움체" w:eastAsia="돋움체" w:cs="돋움체"/>
           <w:color w:val="000000"/>
           <w:kern w:val="0"/>
           <w:sz w:val="19"/>
@@ -5647,7 +5674,7 @@
         <w:ind w:leftChars="200" w:left="400"/>
         <w:jc w:val="left"/>
         <w:rPr>
-          <w:rFonts w:ascii="돋움체" w:eastAsia="돋움체" w:cs="돋움체" w:hint="eastAsia"/>
+          <w:rFonts w:ascii="돋움체" w:eastAsia="돋움체" w:cs="돋움체"/>
           <w:color w:val="000000"/>
           <w:kern w:val="0"/>
           <w:sz w:val="19"/>
@@ -5662,7 +5689,6 @@
           <w:sz w:val="19"/>
           <w:szCs w:val="19"/>
         </w:rPr>
-        <w:lastRenderedPageBreak/>
         <w:t>double</w:t>
       </w:r>
       <w:r>
@@ -6144,7 +6170,7 @@
         <w:ind w:leftChars="200" w:left="400"/>
         <w:jc w:val="left"/>
         <w:rPr>
-          <w:rFonts w:ascii="돋움체" w:eastAsia="돋움체" w:cs="돋움체" w:hint="eastAsia"/>
+          <w:rFonts w:ascii="돋움체" w:eastAsia="돋움체" w:cs="돋움체"/>
           <w:color w:val="000000"/>
           <w:kern w:val="0"/>
           <w:sz w:val="19"/>
@@ -8403,6 +8429,7 @@
           <w:sz w:val="19"/>
           <w:szCs w:val="19"/>
         </w:rPr>
+        <w:lastRenderedPageBreak/>
         <w:t>long</w:t>
       </w:r>
       <w:r>
@@ -9133,7 +9160,6 @@
           <w:sz w:val="19"/>
           <w:szCs w:val="19"/>
         </w:rPr>
-        <w:lastRenderedPageBreak/>
         <w:t>double</w:t>
       </w:r>
       <w:r>
@@ -9614,7 +9640,7 @@
         <w:spacing w:after="0" w:line="240" w:lineRule="auto"/>
         <w:jc w:val="left"/>
         <w:rPr>
-          <w:rFonts w:ascii="돋움체" w:eastAsia="돋움체" w:cs="돋움체" w:hint="eastAsia"/>
+          <w:rFonts w:ascii="돋움체" w:eastAsia="돋움체" w:cs="돋움체"/>
           <w:color w:val="008000"/>
           <w:kern w:val="0"/>
           <w:sz w:val="19"/>
@@ -10074,62 +10100,82 @@
         <w:spacing w:after="0" w:line="240" w:lineRule="auto"/>
         <w:jc w:val="left"/>
         <w:rPr>
+          <w:rFonts w:ascii="돋움체" w:eastAsia="돋움체" w:cs="돋움체"/>
+          <w:color w:val="000000"/>
+          <w:kern w:val="0"/>
+          <w:sz w:val="19"/>
+          <w:szCs w:val="19"/>
+        </w:rPr>
+      </w:pPr>
+      <w:r>
+        <w:rPr>
+          <w:rFonts w:ascii="돋움체" w:eastAsia="돋움체" w:cs="돋움체"/>
+          <w:color w:val="0000FF"/>
+          <w:kern w:val="0"/>
+          <w:sz w:val="19"/>
+          <w:szCs w:val="19"/>
+        </w:rPr>
+        <w:t>double</w:t>
+      </w:r>
+      <w:r>
+        <w:rPr>
+          <w:rFonts w:ascii="돋움체" w:eastAsia="돋움체" w:cs="돋움체"/>
+          <w:color w:val="000000"/>
+          <w:kern w:val="0"/>
+          <w:sz w:val="19"/>
+          <w:szCs w:val="19"/>
+        </w:rPr>
+        <w:t>* RefHistory;</w:t>
+      </w:r>
+      <w:r>
+        <w:rPr>
+          <w:rFonts w:ascii="돋움체" w:eastAsia="돋움체" w:cs="돋움체"/>
+          <w:color w:val="000000"/>
+          <w:kern w:val="0"/>
+          <w:sz w:val="19"/>
+          <w:szCs w:val="19"/>
+        </w:rPr>
+        <w:tab/>
+      </w:r>
+      <w:r>
+        <w:rPr>
+          <w:rFonts w:ascii="돋움체" w:eastAsia="돋움체" w:cs="돋움체"/>
+          <w:color w:val="000000"/>
+          <w:kern w:val="0"/>
+          <w:sz w:val="19"/>
+          <w:szCs w:val="19"/>
+        </w:rPr>
+        <w:tab/>
+      </w:r>
+      <w:r>
+        <w:rPr>
+          <w:rFonts w:ascii="돋움체" w:eastAsia="돋움체" w:cs="돋움체"/>
+          <w:color w:val="008000"/>
+          <w:kern w:val="0"/>
+          <w:sz w:val="19"/>
+          <w:szCs w:val="19"/>
+        </w:rPr>
+        <w:t xml:space="preserve">// </w:t>
+      </w:r>
+      <w:r>
+        <w:rPr>
           <w:rFonts w:ascii="돋움체" w:eastAsia="돋움체" w:cs="돋움체" w:hint="eastAsia"/>
-          <w:color w:val="000000"/>
-          <w:kern w:val="0"/>
-          <w:sz w:val="19"/>
-          <w:szCs w:val="19"/>
-        </w:rPr>
-      </w:pPr>
-      <w:r>
-        <w:rPr>
-          <w:rFonts w:ascii="돋움체" w:eastAsia="돋움체" w:cs="돋움체"/>
-          <w:color w:val="0000FF"/>
-          <w:kern w:val="0"/>
-          <w:sz w:val="19"/>
-          <w:szCs w:val="19"/>
-        </w:rPr>
-        <w:t>double</w:t>
-      </w:r>
-      <w:r>
-        <w:rPr>
-          <w:rFonts w:ascii="돋움체" w:eastAsia="돋움체" w:cs="돋움체"/>
-          <w:color w:val="000000"/>
-          <w:kern w:val="0"/>
-          <w:sz w:val="19"/>
-          <w:szCs w:val="19"/>
-        </w:rPr>
-        <w:t>* RefHistory;</w:t>
-      </w:r>
-      <w:r>
-        <w:rPr>
-          <w:rFonts w:ascii="돋움체" w:eastAsia="돋움체" w:cs="돋움체"/>
-          <w:color w:val="000000"/>
-          <w:kern w:val="0"/>
-          <w:sz w:val="19"/>
-          <w:szCs w:val="19"/>
-        </w:rPr>
-        <w:tab/>
-      </w:r>
-      <w:r>
-        <w:rPr>
-          <w:rFonts w:ascii="돋움체" w:eastAsia="돋움체" w:cs="돋움체"/>
-          <w:color w:val="000000"/>
-          <w:kern w:val="0"/>
-          <w:sz w:val="19"/>
-          <w:szCs w:val="19"/>
-        </w:rPr>
-        <w:tab/>
-      </w:r>
-      <w:r>
-        <w:rPr>
-          <w:rFonts w:ascii="돋움체" w:eastAsia="돋움체" w:cs="돋움체"/>
-          <w:color w:val="008000"/>
-          <w:kern w:val="0"/>
-          <w:sz w:val="19"/>
-          <w:szCs w:val="19"/>
-        </w:rPr>
-        <w:t xml:space="preserve">// </w:t>
+          <w:color w:val="008000"/>
+          <w:kern w:val="0"/>
+          <w:sz w:val="19"/>
+          <w:szCs w:val="19"/>
+        </w:rPr>
+        <w:t>오버나이트</w:t>
+      </w:r>
+      <w:r>
+        <w:rPr>
+          <w:rFonts w:ascii="돋움체" w:eastAsia="돋움체" w:cs="돋움체"/>
+          <w:color w:val="008000"/>
+          <w:kern w:val="0"/>
+          <w:sz w:val="19"/>
+          <w:szCs w:val="19"/>
+        </w:rPr>
+        <w:t xml:space="preserve"> </w:t>
       </w:r>
       <w:r>
         <w:rPr>
@@ -10139,7 +10185,7 @@
           <w:sz w:val="19"/>
           <w:szCs w:val="19"/>
         </w:rPr>
-        <w:t>오버나이트</w:t>
+        <w:t>금리</w:t>
       </w:r>
       <w:r>
         <w:rPr>
@@ -10159,26 +10205,6 @@
           <w:sz w:val="19"/>
           <w:szCs w:val="19"/>
         </w:rPr>
-        <w:t>금리</w:t>
-      </w:r>
-      <w:r>
-        <w:rPr>
-          <w:rFonts w:ascii="돋움체" w:eastAsia="돋움체" w:cs="돋움체"/>
-          <w:color w:val="008000"/>
-          <w:kern w:val="0"/>
-          <w:sz w:val="19"/>
-          <w:szCs w:val="19"/>
-        </w:rPr>
-        <w:t xml:space="preserve"> </w:t>
-      </w:r>
-      <w:r>
-        <w:rPr>
-          <w:rFonts w:ascii="돋움체" w:eastAsia="돋움체" w:cs="돋움체" w:hint="eastAsia"/>
-          <w:color w:val="008000"/>
-          <w:kern w:val="0"/>
-          <w:sz w:val="19"/>
-          <w:szCs w:val="19"/>
-        </w:rPr>
         <w:t>히스토리</w:t>
       </w:r>
     </w:p>
@@ -10192,8 +10218,6 @@
           <w:szCs w:val="19"/>
         </w:rPr>
       </w:pPr>
-      <w:bookmarkStart w:id="0" w:name="_GoBack"/>
-      <w:bookmarkEnd w:id="0"/>
       <w:r>
         <w:rPr>
           <w:rFonts w:ascii="돋움체" w:eastAsia="돋움체" w:cs="돋움체"/>
@@ -12260,7 +12284,7 @@
 </file>
 
 <file path=word/endnotes.xml><?xml version="1.0" encoding="utf-8"?>
-<w:endnotes xmlns:wpc="http://schemas.microsoft.com/office/word/2010/wordprocessingCanvas" xmlns:cx="http://schemas.microsoft.com/office/drawing/2014/chartex" xmlns:cx1="http://schemas.microsoft.com/office/drawing/2015/9/8/chartex" xmlns:mc="http://schemas.openxmlformats.org/markup-compatibility/2006" xmlns:o="urn:schemas-microsoft-com:office:office" xmlns:r="http://schemas.openxmlformats.org/officeDocument/2006/relationships" xmlns:m="http://schemas.openxmlformats.org/officeDocument/2006/math" xmlns:v="urn:schemas-microsoft-com:vml" xmlns:wp14="http://schemas.microsoft.com/office/word/2010/wordprocessingDrawing" xmlns:wp="http://schemas.openxmlformats.org/drawingml/2006/wordprocessingDrawing" xmlns:w10="urn:schemas-microsoft-com:office:word" xmlns:w="http://schemas.openxmlformats.org/wordprocessingml/2006/main" xmlns:w14="http://schemas.microsoft.com/office/word/2010/wordml" xmlns:w15="http://schemas.microsoft.com/office/word/2012/wordml" xmlns:w16se="http://schemas.microsoft.com/office/word/2015/wordml/symex" xmlns:wpg="http://schemas.microsoft.com/office/word/2010/wordprocessingGroup" xmlns:wpi="http://schemas.microsoft.com/office/word/2010/wordprocessingInk" xmlns:wne="http://schemas.microsoft.com/office/word/2006/wordml" xmlns:wps="http://schemas.microsoft.com/office/word/2010/wordprocessingShape" mc:Ignorable="w14 w15 w16se wp14">
+<w:endnotes xmlns:wpc="http://schemas.microsoft.com/office/word/2010/wordprocessingCanvas" xmlns:cx="http://schemas.microsoft.com/office/drawing/2014/chartex" xmlns:mc="http://schemas.openxmlformats.org/markup-compatibility/2006" xmlns:o="urn:schemas-microsoft-com:office:office" xmlns:r="http://schemas.openxmlformats.org/officeDocument/2006/relationships" xmlns:m="http://schemas.openxmlformats.org/officeDocument/2006/math" xmlns:v="urn:schemas-microsoft-com:vml" xmlns:wp14="http://schemas.microsoft.com/office/word/2010/wordprocessingDrawing" xmlns:wp="http://schemas.openxmlformats.org/drawingml/2006/wordprocessingDrawing" xmlns:w10="urn:schemas-microsoft-com:office:word" xmlns:w="http://schemas.openxmlformats.org/wordprocessingml/2006/main" xmlns:w14="http://schemas.microsoft.com/office/word/2010/wordml" xmlns:w15="http://schemas.microsoft.com/office/word/2012/wordml" xmlns:w16se="http://schemas.microsoft.com/office/word/2015/wordml/symex" xmlns:wpg="http://schemas.microsoft.com/office/word/2010/wordprocessingGroup" xmlns:wpi="http://schemas.microsoft.com/office/word/2010/wordprocessingInk" xmlns:wne="http://schemas.microsoft.com/office/word/2006/wordml" xmlns:wps="http://schemas.microsoft.com/office/word/2010/wordprocessingShape" mc:Ignorable="w14 w15 w16se wp14">
   <w:endnote w:type="separator" w:id="-1">
     <w:p>
       <w:pPr>
@@ -12285,7 +12309,7 @@
 </file>
 
 <file path=word/footnotes.xml><?xml version="1.0" encoding="utf-8"?>
-<w:footnotes xmlns:wpc="http://schemas.microsoft.com/office/word/2010/wordprocessingCanvas" xmlns:cx="http://schemas.microsoft.com/office/drawing/2014/chartex" xmlns:cx1="http://schemas.microsoft.com/office/drawing/2015/9/8/chartex" xmlns:mc="http://schemas.openxmlformats.org/markup-compatibility/2006" xmlns:o="urn:schemas-microsoft-com:office:office" xmlns:r="http://schemas.openxmlformats.org/officeDocument/2006/relationships" xmlns:m="http://schemas.openxmlformats.org/officeDocument/2006/math" xmlns:v="urn:schemas-microsoft-com:vml" xmlns:wp14="http://schemas.microsoft.com/office/word/2010/wordprocessingDrawing" xmlns:wp="http://schemas.openxmlformats.org/drawingml/2006/wordprocessingDrawing" xmlns:w10="urn:schemas-microsoft-com:office:word" xmlns:w="http://schemas.openxmlformats.org/wordprocessingml/2006/main" xmlns:w14="http://schemas.microsoft.com/office/word/2010/wordml" xmlns:w15="http://schemas.microsoft.com/office/word/2012/wordml" xmlns:w16se="http://schemas.microsoft.com/office/word/2015/wordml/symex" xmlns:wpg="http://schemas.microsoft.com/office/word/2010/wordprocessingGroup" xmlns:wpi="http://schemas.microsoft.com/office/word/2010/wordprocessingInk" xmlns:wne="http://schemas.microsoft.com/office/word/2006/wordml" xmlns:wps="http://schemas.microsoft.com/office/word/2010/wordprocessingShape" mc:Ignorable="w14 w15 w16se wp14">
+<w:footnotes xmlns:wpc="http://schemas.microsoft.com/office/word/2010/wordprocessingCanvas" xmlns:cx="http://schemas.microsoft.com/office/drawing/2014/chartex" xmlns:mc="http://schemas.openxmlformats.org/markup-compatibility/2006" xmlns:o="urn:schemas-microsoft-com:office:office" xmlns:r="http://schemas.openxmlformats.org/officeDocument/2006/relationships" xmlns:m="http://schemas.openxmlformats.org/officeDocument/2006/math" xmlns:v="urn:schemas-microsoft-com:vml" xmlns:wp14="http://schemas.microsoft.com/office/word/2010/wordprocessingDrawing" xmlns:wp="http://schemas.openxmlformats.org/drawingml/2006/wordprocessingDrawing" xmlns:w10="urn:schemas-microsoft-com:office:word" xmlns:w="http://schemas.openxmlformats.org/wordprocessingml/2006/main" xmlns:w14="http://schemas.microsoft.com/office/word/2010/wordml" xmlns:w15="http://schemas.microsoft.com/office/word/2012/wordml" xmlns:w16se="http://schemas.microsoft.com/office/word/2015/wordml/symex" xmlns:wpg="http://schemas.microsoft.com/office/word/2010/wordprocessingGroup" xmlns:wpi="http://schemas.microsoft.com/office/word/2010/wordprocessingInk" xmlns:wne="http://schemas.microsoft.com/office/word/2006/wordml" xmlns:wps="http://schemas.microsoft.com/office/word/2010/wordprocessingShape" mc:Ignorable="w14 w15 w16se wp14">
   <w:footnote w:type="separator" w:id="-1">
     <w:p>
       <w:pPr>
@@ -12310,7 +12334,7 @@
 </file>
 
 <file path=word/numbering.xml><?xml version="1.0" encoding="utf-8"?>
-<w:numbering xmlns:wpc="http://schemas.microsoft.com/office/word/2010/wordprocessingCanvas" xmlns:cx="http://schemas.microsoft.com/office/drawing/2014/chartex" xmlns:cx1="http://schemas.microsoft.com/office/drawing/2015/9/8/chartex" xmlns:mc="http://schemas.openxmlformats.org/markup-compatibility/2006" xmlns:o="urn:schemas-microsoft-com:office:office" xmlns:r="http://schemas.openxmlformats.org/officeDocument/2006/relationships" xmlns:m="http://schemas.openxmlformats.org/officeDocument/2006/math" xmlns:v="urn:schemas-microsoft-com:vml" xmlns:wp14="http://schemas.microsoft.com/office/word/2010/wordprocessingDrawing" xmlns:wp="http://schemas.openxmlformats.org/drawingml/2006/wordprocessingDrawing" xmlns:w10="urn:schemas-microsoft-com:office:word" xmlns:w="http://schemas.openxmlformats.org/wordprocessingml/2006/main" xmlns:w14="http://schemas.microsoft.com/office/word/2010/wordml" xmlns:w15="http://schemas.microsoft.com/office/word/2012/wordml" xmlns:w16se="http://schemas.microsoft.com/office/word/2015/wordml/symex" xmlns:wpg="http://schemas.microsoft.com/office/word/2010/wordprocessingGroup" xmlns:wpi="http://schemas.microsoft.com/office/word/2010/wordprocessingInk" xmlns:wne="http://schemas.microsoft.com/office/word/2006/wordml" xmlns:wps="http://schemas.microsoft.com/office/word/2010/wordprocessingShape" mc:Ignorable="w14 w15 w16se wp14">
+<w:numbering xmlns:wpc="http://schemas.microsoft.com/office/word/2010/wordprocessingCanvas" xmlns:cx="http://schemas.microsoft.com/office/drawing/2014/chartex" xmlns:mc="http://schemas.openxmlformats.org/markup-compatibility/2006" xmlns:o="urn:schemas-microsoft-com:office:office" xmlns:r="http://schemas.openxmlformats.org/officeDocument/2006/relationships" xmlns:m="http://schemas.openxmlformats.org/officeDocument/2006/math" xmlns:v="urn:schemas-microsoft-com:vml" xmlns:wp14="http://schemas.microsoft.com/office/word/2010/wordprocessingDrawing" xmlns:wp="http://schemas.openxmlformats.org/drawingml/2006/wordprocessingDrawing" xmlns:w10="urn:schemas-microsoft-com:office:word" xmlns:w="http://schemas.openxmlformats.org/wordprocessingml/2006/main" xmlns:w14="http://schemas.microsoft.com/office/word/2010/wordml" xmlns:w15="http://schemas.microsoft.com/office/word/2012/wordml" xmlns:w16se="http://schemas.microsoft.com/office/word/2015/wordml/symex" xmlns:wpg="http://schemas.microsoft.com/office/word/2010/wordprocessingGroup" xmlns:wpi="http://schemas.microsoft.com/office/word/2010/wordprocessingInk" xmlns:wne="http://schemas.microsoft.com/office/word/2006/wordml" xmlns:wps="http://schemas.microsoft.com/office/word/2010/wordprocessingShape" mc:Ignorable="w14 w15 w16se wp14">
   <w:abstractNum w:abstractNumId="0" w15:restartNumberingAfterBreak="0">
     <w:nsid w:val="08AF46D6"/>
     <w:multiLevelType w:val="hybridMultilevel"/>
